--- a/Document/PS_BestToWatch.docx
+++ b/Document/PS_BestToWatch.docx
@@ -220,6 +220,18 @@
         </w:numPr>
       </w:pPr>
       <w:r>
+        <w:t>il sistema deve essere efficiente per offrire all’utente un’ottima esperienza d’uso;</w:t>
+      </w:r>
+    </w:p>
+    <w:p>
+      <w:pPr>
+        <w:pStyle w:val="Paragrafoelenco"/>
+        <w:numPr>
+          <w:ilvl w:val="0"/>
+          <w:numId w:val="4"/>
+        </w:numPr>
+      </w:pPr>
+      <w:r>
         <w:t>p</w:t>
       </w:r>
       <w:r>
@@ -445,7 +457,6 @@
           <w:sz w:val="28"/>
           <w:szCs w:val="28"/>
         </w:rPr>
-        <w:lastRenderedPageBreak/>
         <w:t>Come caricare un video</w:t>
       </w:r>
     </w:p>
@@ -714,21 +725,7 @@
     </w:p>
     <w:p>
       <w:r>
-        <w:t xml:space="preserve">L’utente può condividere un video premendo gli appositi bottoni social posizionati sotto il </w:t>
-      </w:r>
-      <w:commentRangeStart w:id="0"/>
-      <w:r>
-        <w:t>video</w:t>
-      </w:r>
-      <w:commentRangeEnd w:id="0"/>
-      <w:r>
-        <w:rPr>
-          <w:rStyle w:val="Rimandocommento"/>
-        </w:rPr>
-        <w:commentReference w:id="0"/>
-      </w:r>
-      <w:r>
-        <w:t>.</w:t>
+        <w:t>L’utente può condividere un video premendo gli appositi bottoni social posizionati sotto il video.</w:t>
       </w:r>
     </w:p>
     <w:p/>
@@ -855,7 +852,6 @@
           <w:sz w:val="28"/>
           <w:szCs w:val="28"/>
         </w:rPr>
-        <w:lastRenderedPageBreak/>
         <w:t>Come eliminare un commento</w:t>
       </w:r>
     </w:p>
@@ -1370,7 +1366,6 @@
           <w:sz w:val="32"/>
           <w:szCs w:val="32"/>
         </w:rPr>
-        <w:lastRenderedPageBreak/>
         <w:t>Nonfunctional requirements</w:t>
       </w:r>
     </w:p>
@@ -1516,7 +1511,7 @@
     </w:p>
     <w:p>
       <w:r>
-        <w:t>Il sistema deve essere</w:t>
+        <w:t>Il sistema deve</w:t>
       </w:r>
       <w:r>
         <w:t>:</w:t>
@@ -1530,19 +1525,29 @@
           <w:numId w:val="13"/>
         </w:numPr>
       </w:pPr>
-      <w:commentRangeStart w:id="1"/>
+      <w:r>
+        <w:t xml:space="preserve">essere </w:t>
+      </w:r>
       <w:r>
         <w:t>scalabile</w:t>
       </w:r>
-      <w:commentRangeEnd w:id="1"/>
-      <w:r>
-        <w:rPr>
-          <w:rStyle w:val="Rimandocommento"/>
-        </w:rPr>
-        <w:commentReference w:id="1"/>
-      </w:r>
-      <w:r>
-        <w:t>.</w:t>
+      <w:r>
+        <w:t>;</w:t>
+      </w:r>
+    </w:p>
+    <w:p>
+      <w:pPr>
+        <w:pStyle w:val="Paragrafoelenco"/>
+        <w:numPr>
+          <w:ilvl w:val="0"/>
+          <w:numId w:val="13"/>
+        </w:numPr>
+      </w:pPr>
+      <w:r>
+        <w:t xml:space="preserve">essere </w:t>
+      </w:r>
+      <w:r>
+        <w:t>in grado di servire contemporaneamente cento utenti.</w:t>
       </w:r>
     </w:p>
     <w:p/>
@@ -1566,6 +1571,51 @@
         <w:spacing w:line="259" w:lineRule="auto"/>
       </w:pPr>
       <w:r>
+        <w:t>Il sistema deve:</w:t>
+      </w:r>
+    </w:p>
+    <w:p>
+      <w:pPr>
+        <w:pStyle w:val="Paragrafoelenco"/>
+        <w:numPr>
+          <w:ilvl w:val="0"/>
+          <w:numId w:val="11"/>
+        </w:numPr>
+        <w:spacing w:line="259" w:lineRule="auto"/>
+      </w:pPr>
+      <w:r>
+        <w:t xml:space="preserve">avere un’architettura in tre livelli con separazione di presentazione, </w:t>
+      </w:r>
+      <w:proofErr w:type="spellStart"/>
+      <w:r>
+        <w:t>application</w:t>
+      </w:r>
+      <w:proofErr w:type="spellEnd"/>
+      <w:r>
+        <w:t xml:space="preserve"> </w:t>
+      </w:r>
+      <w:proofErr w:type="spellStart"/>
+      <w:r>
+        <w:t>logic</w:t>
+      </w:r>
+      <w:proofErr w:type="spellEnd"/>
+      <w:r>
+        <w:t xml:space="preserve"> e data </w:t>
+      </w:r>
+      <w:proofErr w:type="spellStart"/>
+      <w:r>
+        <w:t>layer</w:t>
+      </w:r>
+      <w:proofErr w:type="spellEnd"/>
+      <w:r>
+        <w:t>.</w:t>
+      </w:r>
+    </w:p>
+    <w:p>
+      <w:pPr>
+        <w:spacing w:line="259" w:lineRule="auto"/>
+      </w:pPr>
+      <w:r>
         <w:t xml:space="preserve">Il sistema </w:t>
       </w:r>
       <w:r>
@@ -1741,7 +1791,13 @@
         <w:spacing w:line="259" w:lineRule="auto"/>
       </w:pPr>
       <w:r>
-        <w:t>permette la reimpostazione della password</w:t>
+        <w:t>permette</w:t>
+      </w:r>
+      <w:r>
+        <w:t>re</w:t>
+      </w:r>
+      <w:r>
+        <w:t xml:space="preserve"> la reimpostazione della password</w:t>
       </w:r>
       <w:r>
         <w:t>.</w:t>
@@ -1872,6 +1928,7 @@
         </w:rPr>
       </w:pPr>
       <w:r>
+        <w:lastRenderedPageBreak/>
         <w:t>Il sistema deve rispettare:</w:t>
       </w:r>
     </w:p>
@@ -1917,7 +1974,15 @@
         </w:rPr>
       </w:pPr>
       <w:r>
-        <w:t>i termini legali di copyright.</w:t>
+        <w:t xml:space="preserve">i termini legali di </w:t>
+      </w:r>
+      <w:proofErr w:type="gramStart"/>
+      <w:r>
+        <w:t>copyright</w:t>
+      </w:r>
+      <w:proofErr w:type="gramEnd"/>
+      <w:r>
+        <w:t>.</w:t>
       </w:r>
     </w:p>
     <w:p>
@@ -1948,7 +2013,6 @@
           <w:sz w:val="32"/>
           <w:szCs w:val="32"/>
         </w:rPr>
-        <w:lastRenderedPageBreak/>
         <w:t>Target environment</w:t>
       </w:r>
     </w:p>
@@ -2671,7 +2735,6 @@
           <w:sz w:val="32"/>
           <w:szCs w:val="32"/>
         </w:rPr>
-        <w:lastRenderedPageBreak/>
         <w:t>Acceptance Criteria</w:t>
       </w:r>
     </w:p>
@@ -2822,8 +2885,8 @@
       </w:r>
     </w:p>
     <w:sectPr>
-      <w:headerReference w:type="default" r:id="rId14"/>
-      <w:footerReference w:type="default" r:id="rId15"/>
+      <w:headerReference w:type="default" r:id="rId10"/>
+      <w:footerReference w:type="default" r:id="rId11"/>
       <w:pgSz w:w="11900" w:h="16840"/>
       <w:pgMar w:top="853" w:right="1134" w:bottom="1134" w:left="1134" w:header="708" w:footer="708" w:gutter="0"/>
       <w:cols w:space="708"/>
@@ -2831,70 +2894,6 @@
     </w:sectPr>
   </w:body>
 </w:document>
-</file>
-
-<file path=word/comments.xml><?xml version="1.0" encoding="utf-8"?>
-<w:comments xmlns:wpc="http://schemas.microsoft.com/office/word/2010/wordprocessingCanvas" xmlns:cx="http://schemas.microsoft.com/office/drawing/2014/chartex" xmlns:cx1="http://schemas.microsoft.com/office/drawing/2015/9/8/chartex" xmlns:cx2="http://schemas.microsoft.com/office/drawing/2015/10/21/chartex" xmlns:cx3="http://schemas.microsoft.com/office/drawing/2016/5/9/chartex" xmlns:cx4="http://schemas.microsoft.com/office/drawing/2016/5/10/chartex" xmlns:cx5="http://schemas.microsoft.com/office/drawing/2016/5/11/chartex" xmlns:cx6="http://schemas.microsoft.com/office/drawing/2016/5/12/chartex" xmlns:cx7="http://schemas.microsoft.com/office/drawing/2016/5/13/chartex" xmlns:cx8="http://schemas.microsoft.com/office/drawing/2016/5/14/chartex" xmlns:mc="http://schemas.openxmlformats.org/markup-compatibility/2006" xmlns:aink="http://schemas.microsoft.com/office/drawing/2016/ink" xmlns:am3d="http://schemas.microsoft.com/office/drawing/2017/model3d" xmlns:o="urn:schemas-microsoft-com:office:office" xmlns:r="http://schemas.openxmlformats.org/officeDocument/2006/relationships" xmlns:m="http://schemas.openxmlformats.org/officeDocument/2006/math" xmlns:v="urn:schemas-microsoft-com:vml" xmlns:wp14="http://schemas.microsoft.com/office/word/2010/wordprocessingDrawing" xmlns:wp="http://schemas.openxmlformats.org/drawingml/2006/wordprocessingDrawing" xmlns:w10="urn:schemas-microsoft-com:office:word" xmlns:w="http://schemas.openxmlformats.org/wordprocessingml/2006/main" xmlns:w14="http://schemas.microsoft.com/office/word/2010/wordml" xmlns:w15="http://schemas.microsoft.com/office/word/2012/wordml" xmlns:w16cex="http://schemas.microsoft.com/office/word/2018/wordml/cex" xmlns:w16cid="http://schemas.microsoft.com/office/word/2016/wordml/cid" xmlns:w16="http://schemas.microsoft.com/office/word/2018/wordml" xmlns:w16sdtdh="http://schemas.microsoft.com/office/word/2020/wordml/sdtdatahash" xmlns:w16se="http://schemas.microsoft.com/office/word/2015/wordml/symex" xmlns:wpg="http://schemas.microsoft.com/office/word/2010/wordprocessingGroup" xmlns:wpi="http://schemas.microsoft.com/office/word/2010/wordprocessingInk" xmlns:wne="http://schemas.microsoft.com/office/word/2006/wordml" xmlns:wps="http://schemas.microsoft.com/office/word/2010/wordprocessingShape" mc:Ignorable="w14 w15 w16se w16cid w16 w16cex w16sdtdh wp14">
-  <w:comment w:id="0" w:author="SALVATORE DI SANZA" w:date="2021-10-14T09:18:00Z" w:initials="SDS">
-    <w:p>
-      <w:pPr>
-        <w:pStyle w:val="Testocommento"/>
-      </w:pPr>
-      <w:r>
-        <w:rPr>
-          <w:rStyle w:val="Rimandocommento"/>
-        </w:rPr>
-        <w:annotationRef/>
-      </w:r>
-      <w:r>
-        <w:t>Implementare le altre funzioni dell’amministratore</w:t>
-      </w:r>
-      <w:r>
-        <w:rPr>
-          <w:rStyle w:val="Rimandocommento"/>
-        </w:rPr>
-        <w:annotationRef/>
-      </w:r>
-    </w:p>
-  </w:comment>
-  <w:comment w:id="1" w:author="SALVATORE DI SANZA" w:date="2021-10-14T08:59:00Z" w:initials="SDS">
-    <w:p>
-      <w:pPr>
-        <w:pStyle w:val="Testocommento"/>
-      </w:pPr>
-      <w:r>
-        <w:rPr>
-          <w:rStyle w:val="Rimandocommento"/>
-        </w:rPr>
-        <w:annotationRef/>
-      </w:r>
-      <w:r>
-        <w:t>Mi sembra troppo povero aggiungete almeno un’altra voce</w:t>
-      </w:r>
-    </w:p>
-  </w:comment>
-</w:comments>
-</file>
-
-<file path=word/commentsExtended.xml><?xml version="1.0" encoding="utf-8"?>
-<w15:commentsEx xmlns:wpc="http://schemas.microsoft.com/office/word/2010/wordprocessingCanvas" xmlns:cx="http://schemas.microsoft.com/office/drawing/2014/chartex" xmlns:cx1="http://schemas.microsoft.com/office/drawing/2015/9/8/chartex" xmlns:cx2="http://schemas.microsoft.com/office/drawing/2015/10/21/chartex" xmlns:cx3="http://schemas.microsoft.com/office/drawing/2016/5/9/chartex" xmlns:cx4="http://schemas.microsoft.com/office/drawing/2016/5/10/chartex" xmlns:cx5="http://schemas.microsoft.com/office/drawing/2016/5/11/chartex" xmlns:cx6="http://schemas.microsoft.com/office/drawing/2016/5/12/chartex" xmlns:cx7="http://schemas.microsoft.com/office/drawing/2016/5/13/chartex" xmlns:cx8="http://schemas.microsoft.com/office/drawing/2016/5/14/chartex" xmlns:mc="http://schemas.openxmlformats.org/markup-compatibility/2006" xmlns:aink="http://schemas.microsoft.com/office/drawing/2016/ink" xmlns:am3d="http://schemas.microsoft.com/office/drawing/2017/model3d" xmlns:o="urn:schemas-microsoft-com:office:office" xmlns:r="http://schemas.openxmlformats.org/officeDocument/2006/relationships" xmlns:m="http://schemas.openxmlformats.org/officeDocument/2006/math" xmlns:v="urn:schemas-microsoft-com:vml" xmlns:wp14="http://schemas.microsoft.com/office/word/2010/wordprocessingDrawing" xmlns:wp="http://schemas.openxmlformats.org/drawingml/2006/wordprocessingDrawing" xmlns:w10="urn:schemas-microsoft-com:office:word" xmlns:w="http://schemas.openxmlformats.org/wordprocessingml/2006/main" xmlns:w14="http://schemas.microsoft.com/office/word/2010/wordml" xmlns:w15="http://schemas.microsoft.com/office/word/2012/wordml" xmlns:w16cex="http://schemas.microsoft.com/office/word/2018/wordml/cex" xmlns:w16cid="http://schemas.microsoft.com/office/word/2016/wordml/cid" xmlns:w16="http://schemas.microsoft.com/office/word/2018/wordml" xmlns:w16sdtdh="http://schemas.microsoft.com/office/word/2020/wordml/sdtdatahash" xmlns:w16se="http://schemas.microsoft.com/office/word/2015/wordml/symex" xmlns:wpg="http://schemas.microsoft.com/office/word/2010/wordprocessingGroup" xmlns:wpi="http://schemas.microsoft.com/office/word/2010/wordprocessingInk" xmlns:wne="http://schemas.microsoft.com/office/word/2006/wordml" xmlns:wps="http://schemas.microsoft.com/office/word/2010/wordprocessingShape" mc:Ignorable="w14 w15 w16se w16cid w16 w16cex w16sdtdh wp14">
-  <w15:commentEx w15:paraId="501D807D" w15:done="1"/>
-  <w15:commentEx w15:paraId="1E28CA9F" w15:done="0"/>
-</w15:commentsEx>
-</file>
-
-<file path=word/commentsExtensible.xml><?xml version="1.0" encoding="utf-8"?>
-<w16cex:commentsExtensible xmlns:wpc="http://schemas.microsoft.com/office/word/2010/wordprocessingCanvas" xmlns:cx="http://schemas.microsoft.com/office/drawing/2014/chartex" xmlns:cx1="http://schemas.microsoft.com/office/drawing/2015/9/8/chartex" xmlns:cx2="http://schemas.microsoft.com/office/drawing/2015/10/21/chartex" xmlns:cx3="http://schemas.microsoft.com/office/drawing/2016/5/9/chartex" xmlns:cx4="http://schemas.microsoft.com/office/drawing/2016/5/10/chartex" xmlns:cx5="http://schemas.microsoft.com/office/drawing/2016/5/11/chartex" xmlns:cx6="http://schemas.microsoft.com/office/drawing/2016/5/12/chartex" xmlns:cx7="http://schemas.microsoft.com/office/drawing/2016/5/13/chartex" xmlns:cx8="http://schemas.microsoft.com/office/drawing/2016/5/14/chartex" xmlns:mc="http://schemas.openxmlformats.org/markup-compatibility/2006" xmlns:aink="http://schemas.microsoft.com/office/drawing/2016/ink" xmlns:am3d="http://schemas.microsoft.com/office/drawing/2017/model3d" xmlns:o="urn:schemas-microsoft-com:office:office" xmlns:r="http://schemas.openxmlformats.org/officeDocument/2006/relationships" xmlns:m="http://schemas.openxmlformats.org/officeDocument/2006/math" xmlns:v="urn:schemas-microsoft-com:vml" xmlns:wp14="http://schemas.microsoft.com/office/word/2010/wordprocessingDrawing" xmlns:wp="http://schemas.openxmlformats.org/drawingml/2006/wordprocessingDrawing" xmlns:w10="urn:schemas-microsoft-com:office:word" xmlns:w="http://schemas.openxmlformats.org/wordprocessingml/2006/main" xmlns:w14="http://schemas.microsoft.com/office/word/2010/wordml" xmlns:w15="http://schemas.microsoft.com/office/word/2012/wordml" xmlns:w16cex="http://schemas.microsoft.com/office/word/2018/wordml/cex" xmlns:w16cid="http://schemas.microsoft.com/office/word/2016/wordml/cid" xmlns:w16="http://schemas.microsoft.com/office/word/2018/wordml" xmlns:w16sdtdh="http://schemas.microsoft.com/office/word/2020/wordml/sdtdatahash" xmlns:w16se="http://schemas.microsoft.com/office/word/2015/wordml/symex" xmlns:wpg="http://schemas.microsoft.com/office/word/2010/wordprocessingGroup" xmlns:wpi="http://schemas.microsoft.com/office/word/2010/wordprocessingInk" xmlns:wne="http://schemas.microsoft.com/office/word/2006/wordml" xmlns:wps="http://schemas.microsoft.com/office/word/2010/wordprocessingShape" mc:Ignorable="w14 w15 w16se w16cid w16 w16cex w16sdtdh wp14">
-  <w16cex:commentExtensible w16cex:durableId="2512F30B" w16cex:dateUtc="2021-10-14T16:18:00Z"/>
-  <w16cex:commentExtensible w16cex:durableId="2512EE9D" w16cex:dateUtc="2021-10-14T15:59:00Z"/>
-</w16cex:commentsExtensible>
-</file>
-
-<file path=word/commentsIds.xml><?xml version="1.0" encoding="utf-8"?>
-<w16cid:commentsIds xmlns:wpc="http://schemas.microsoft.com/office/word/2010/wordprocessingCanvas" xmlns:cx="http://schemas.microsoft.com/office/drawing/2014/chartex" xmlns:cx1="http://schemas.microsoft.com/office/drawing/2015/9/8/chartex" xmlns:cx2="http://schemas.microsoft.com/office/drawing/2015/10/21/chartex" xmlns:cx3="http://schemas.microsoft.com/office/drawing/2016/5/9/chartex" xmlns:cx4="http://schemas.microsoft.com/office/drawing/2016/5/10/chartex" xmlns:cx5="http://schemas.microsoft.com/office/drawing/2016/5/11/chartex" xmlns:cx6="http://schemas.microsoft.com/office/drawing/2016/5/12/chartex" xmlns:cx7="http://schemas.microsoft.com/office/drawing/2016/5/13/chartex" xmlns:cx8="http://schemas.microsoft.com/office/drawing/2016/5/14/chartex" xmlns:mc="http://schemas.openxmlformats.org/markup-compatibility/2006" xmlns:aink="http://schemas.microsoft.com/office/drawing/2016/ink" xmlns:am3d="http://schemas.microsoft.com/office/drawing/2017/model3d" xmlns:o="urn:schemas-microsoft-com:office:office" xmlns:r="http://schemas.openxmlformats.org/officeDocument/2006/relationships" xmlns:m="http://schemas.openxmlformats.org/officeDocument/2006/math" xmlns:v="urn:schemas-microsoft-com:vml" xmlns:wp14="http://schemas.microsoft.com/office/word/2010/wordprocessingDrawing" xmlns:wp="http://schemas.openxmlformats.org/drawingml/2006/wordprocessingDrawing" xmlns:w10="urn:schemas-microsoft-com:office:word" xmlns:w="http://schemas.openxmlformats.org/wordprocessingml/2006/main" xmlns:w14="http://schemas.microsoft.com/office/word/2010/wordml" xmlns:w15="http://schemas.microsoft.com/office/word/2012/wordml" xmlns:w16cex="http://schemas.microsoft.com/office/word/2018/wordml/cex" xmlns:w16cid="http://schemas.microsoft.com/office/word/2016/wordml/cid" xmlns:w16="http://schemas.microsoft.com/office/word/2018/wordml" xmlns:w16sdtdh="http://schemas.microsoft.com/office/word/2020/wordml/sdtdatahash" xmlns:w16se="http://schemas.microsoft.com/office/word/2015/wordml/symex" xmlns:wpg="http://schemas.microsoft.com/office/word/2010/wordprocessingGroup" xmlns:wpi="http://schemas.microsoft.com/office/word/2010/wordprocessingInk" xmlns:wne="http://schemas.microsoft.com/office/word/2006/wordml" xmlns:wps="http://schemas.microsoft.com/office/word/2010/wordprocessingShape" mc:Ignorable="w14 w15 w16se w16cid w16 w16cex w16sdtdh wp14">
-  <w16cid:commentId w16cid:paraId="501D807D" w16cid:durableId="2512F30B"/>
-  <w16cid:commentId w16cid:paraId="1E28CA9F" w16cid:durableId="2512EE9D"/>
-</w16cid:commentsIds>
 </file>
 
 <file path=word/endnotes.xml><?xml version="1.0" encoding="utf-8"?>
@@ -5032,14 +5031,6 @@
     <w:abstractNumId w:val="0"/>
   </w:num>
 </w:numbering>
-</file>
-
-<file path=word/people.xml><?xml version="1.0" encoding="utf-8"?>
-<w15:people xmlns:wpc="http://schemas.microsoft.com/office/word/2010/wordprocessingCanvas" xmlns:cx="http://schemas.microsoft.com/office/drawing/2014/chartex" xmlns:cx1="http://schemas.microsoft.com/office/drawing/2015/9/8/chartex" xmlns:cx2="http://schemas.microsoft.com/office/drawing/2015/10/21/chartex" xmlns:cx3="http://schemas.microsoft.com/office/drawing/2016/5/9/chartex" xmlns:cx4="http://schemas.microsoft.com/office/drawing/2016/5/10/chartex" xmlns:cx5="http://schemas.microsoft.com/office/drawing/2016/5/11/chartex" xmlns:cx6="http://schemas.microsoft.com/office/drawing/2016/5/12/chartex" xmlns:cx7="http://schemas.microsoft.com/office/drawing/2016/5/13/chartex" xmlns:cx8="http://schemas.microsoft.com/office/drawing/2016/5/14/chartex" xmlns:mc="http://schemas.openxmlformats.org/markup-compatibility/2006" xmlns:aink="http://schemas.microsoft.com/office/drawing/2016/ink" xmlns:am3d="http://schemas.microsoft.com/office/drawing/2017/model3d" xmlns:o="urn:schemas-microsoft-com:office:office" xmlns:r="http://schemas.openxmlformats.org/officeDocument/2006/relationships" xmlns:m="http://schemas.openxmlformats.org/officeDocument/2006/math" xmlns:v="urn:schemas-microsoft-com:vml" xmlns:wp14="http://schemas.microsoft.com/office/word/2010/wordprocessingDrawing" xmlns:wp="http://schemas.openxmlformats.org/drawingml/2006/wordprocessingDrawing" xmlns:w10="urn:schemas-microsoft-com:office:word" xmlns:w="http://schemas.openxmlformats.org/wordprocessingml/2006/main" xmlns:w14="http://schemas.microsoft.com/office/word/2010/wordml" xmlns:w15="http://schemas.microsoft.com/office/word/2012/wordml" xmlns:w16cex="http://schemas.microsoft.com/office/word/2018/wordml/cex" xmlns:w16cid="http://schemas.microsoft.com/office/word/2016/wordml/cid" xmlns:w16="http://schemas.microsoft.com/office/word/2018/wordml" xmlns:w16sdtdh="http://schemas.microsoft.com/office/word/2020/wordml/sdtdatahash" xmlns:w16se="http://schemas.microsoft.com/office/word/2015/wordml/symex" xmlns:wpg="http://schemas.microsoft.com/office/word/2010/wordprocessingGroup" xmlns:wpi="http://schemas.microsoft.com/office/word/2010/wordprocessingInk" xmlns:wne="http://schemas.microsoft.com/office/word/2006/wordml" xmlns:wps="http://schemas.microsoft.com/office/word/2010/wordprocessingShape" mc:Ignorable="w14 w15 w16se w16cid w16 w16cex w16sdtdh wp14">
-  <w15:person w15:author="SALVATORE DI SANZA">
-    <w15:presenceInfo w15:providerId="None" w15:userId="SALVATORE DI SANZA"/>
-  </w15:person>
-</w15:people>
 </file>
 
 <file path=word/styles.xml><?xml version="1.0" encoding="utf-8"?>
@@ -5908,18 +5899,18 @@
 </file>
 
 <file path=customXml/item1.xml><?xml version="1.0" encoding="utf-8"?>
-<p:properties xmlns:p="http://schemas.microsoft.com/office/2006/metadata/properties" xmlns:xsi="http://www.w3.org/2001/XMLSchema-instance" xmlns:pc="http://schemas.microsoft.com/office/infopath/2007/PartnerControls">
-  <documentManagement/>
-</p:properties>
-</file>
-
-<file path=customXml/item2.xml><?xml version="1.0" encoding="utf-8"?>
 <?mso-contentType ?>
 <FormTemplates xmlns="http://schemas.microsoft.com/sharepoint/v3/contenttype/forms">
   <Display>DocumentLibraryForm</Display>
   <Edit>DocumentLibraryForm</Edit>
   <New>DocumentLibraryForm</New>
 </FormTemplates>
+</file>
+
+<file path=customXml/item2.xml><?xml version="1.0" encoding="utf-8"?>
+<p:properties xmlns:p="http://schemas.microsoft.com/office/2006/metadata/properties" xmlns:xsi="http://www.w3.org/2001/XMLSchema-instance" xmlns:pc="http://schemas.microsoft.com/office/infopath/2007/PartnerControls">
+  <documentManagement/>
+</p:properties>
 </file>
 
 <file path=customXml/item3.xml><?xml version="1.0" encoding="utf-8"?>
@@ -6081,18 +6072,18 @@
 </file>
 
 <file path=customXml/itemProps1.xml><?xml version="1.0" encoding="utf-8"?>
-<ds:datastoreItem xmlns:ds="http://schemas.openxmlformats.org/officeDocument/2006/customXml" ds:itemID="{9703FBEE-CBC2-43D7-B4D6-6C9BFF67EB6F}">
+<ds:datastoreItem xmlns:ds="http://schemas.openxmlformats.org/officeDocument/2006/customXml" ds:itemID="{C70D105E-7BF2-42FF-96E3-3FD591640F01}">
   <ds:schemaRefs>
-    <ds:schemaRef ds:uri="http://schemas.microsoft.com/office/2006/metadata/properties"/>
-    <ds:schemaRef ds:uri="http://schemas.microsoft.com/office/infopath/2007/PartnerControls"/>
+    <ds:schemaRef ds:uri="http://schemas.microsoft.com/sharepoint/v3/contenttype/forms"/>
   </ds:schemaRefs>
 </ds:datastoreItem>
 </file>
 
 <file path=customXml/itemProps2.xml><?xml version="1.0" encoding="utf-8"?>
-<ds:datastoreItem xmlns:ds="http://schemas.openxmlformats.org/officeDocument/2006/customXml" ds:itemID="{C70D105E-7BF2-42FF-96E3-3FD591640F01}">
+<ds:datastoreItem xmlns:ds="http://schemas.openxmlformats.org/officeDocument/2006/customXml" ds:itemID="{9703FBEE-CBC2-43D7-B4D6-6C9BFF67EB6F}">
   <ds:schemaRefs>
-    <ds:schemaRef ds:uri="http://schemas.microsoft.com/sharepoint/v3/contenttype/forms"/>
+    <ds:schemaRef ds:uri="http://schemas.microsoft.com/office/2006/metadata/properties"/>
+    <ds:schemaRef ds:uri="http://schemas.microsoft.com/office/infopath/2007/PartnerControls"/>
   </ds:schemaRefs>
 </ds:datastoreItem>
 </file>

--- a/Document/PS_BestToWatch.docx
+++ b/Document/PS_BestToWatch.docx
@@ -346,37 +346,118 @@
     </w:p>
     <w:p>
       <w:r>
-        <w:t>L’utente potrà registrarsi attraverso un form che raccoglie</w:t>
-      </w:r>
-      <w:r>
-        <w:t xml:space="preserve"> </w:t>
-      </w:r>
-      <w:r>
-        <w:t>i dati personali dell’utente: nome,</w:t>
-      </w:r>
-      <w:r>
-        <w:t xml:space="preserve"> </w:t>
-      </w:r>
-      <w:r>
-        <w:t xml:space="preserve">cognome, nickname, e-mail, </w:t>
-      </w:r>
-      <w:r>
-        <w:t xml:space="preserve">password, </w:t>
-      </w:r>
+        <w:t>L’utente</w:t>
+      </w:r>
+      <w:r>
+        <w:t xml:space="preserve"> non registrato per avviare il processo di registrazione, dopo aver raggiunto la piattaforma </w:t>
+      </w:r>
+      <w:r>
+        <w:t>accede alla pagina di login e raggiunge la funzionalità di registrazione utente. Da qui dovrà inserire:</w:t>
+      </w:r>
+    </w:p>
+    <w:p>
+      <w:pPr>
+        <w:pStyle w:val="Paragrafoelenco"/>
+        <w:numPr>
+          <w:ilvl w:val="0"/>
+          <w:numId w:val="20"/>
+        </w:numPr>
+      </w:pPr>
+      <w:r>
+        <w:t>nome</w:t>
+      </w:r>
+      <w:r>
+        <w:t>;</w:t>
+      </w:r>
+    </w:p>
+    <w:p>
+      <w:pPr>
+        <w:pStyle w:val="Paragrafoelenco"/>
+        <w:numPr>
+          <w:ilvl w:val="0"/>
+          <w:numId w:val="18"/>
+        </w:numPr>
+      </w:pPr>
+      <w:r>
+        <w:t>cognome</w:t>
+      </w:r>
+      <w:r>
+        <w:t>;</w:t>
+      </w:r>
+    </w:p>
+    <w:p>
+      <w:pPr>
+        <w:pStyle w:val="Paragrafoelenco"/>
+        <w:numPr>
+          <w:ilvl w:val="0"/>
+          <w:numId w:val="18"/>
+        </w:numPr>
+      </w:pPr>
+      <w:r>
+        <w:t>nickname</w:t>
+      </w:r>
+      <w:r>
+        <w:t>;</w:t>
+      </w:r>
+    </w:p>
+    <w:p>
+      <w:pPr>
+        <w:pStyle w:val="Paragrafoelenco"/>
+        <w:numPr>
+          <w:ilvl w:val="0"/>
+          <w:numId w:val="18"/>
+        </w:numPr>
+      </w:pPr>
+      <w:r>
+        <w:t>e-mail</w:t>
+      </w:r>
+      <w:r>
+        <w:t>;</w:t>
+      </w:r>
+    </w:p>
+    <w:p>
+      <w:pPr>
+        <w:pStyle w:val="Paragrafoelenco"/>
+        <w:numPr>
+          <w:ilvl w:val="0"/>
+          <w:numId w:val="18"/>
+        </w:numPr>
+      </w:pPr>
+      <w:r>
+        <w:t>password</w:t>
+      </w:r>
+      <w:r>
+        <w:t>;</w:t>
+      </w:r>
+    </w:p>
+    <w:p>
+      <w:pPr>
+        <w:pStyle w:val="Paragrafoelenco"/>
+        <w:numPr>
+          <w:ilvl w:val="0"/>
+          <w:numId w:val="18"/>
+        </w:numPr>
+      </w:pPr>
       <w:r>
         <w:t>data di nascita.</w:t>
       </w:r>
-      <w:r>
-        <w:t xml:space="preserve"> Nel caso l’utente inserisce dati non idonei gli verranno comunicati i campi da cambiare e quali sono </w:t>
-      </w:r>
-      <w:r>
-        <w:t>i parametri da rispettare. Nel caso l’utente inserisca c</w:t>
-      </w:r>
-      <w:r>
-        <w:t>orrettamente i dati avverrà la registrazione e verrà indirizzato alla pagina dell’utente.</w:t>
-      </w:r>
-    </w:p>
-    <w:p/>
+    </w:p>
+    <w:p>
+      <w:pPr>
+        <w:pStyle w:val="Paragrafoelenco"/>
+      </w:pPr>
+    </w:p>
+    <w:p>
+      <w:r>
+        <w:t xml:space="preserve">Da qui se l’utente ha rispettato le condizioni dei campi appena compilati  </w:t>
+      </w:r>
+      <w:r>
+        <w:t>avverrà la registrazione e verrà indirizzato alla pagina dell’utente</w:t>
+      </w:r>
+      <w:r>
+        <w:t>, altrimenti uscirà un errore che spiega come inserire i dati negli appositi campi errati.</w:t>
+      </w:r>
+    </w:p>
     <w:p>
       <w:pPr>
         <w:rPr>
@@ -384,290 +465,397 @@
           <w:szCs w:val="28"/>
         </w:rPr>
       </w:pPr>
-      <w:r>
+    </w:p>
+    <w:p>
+      <w:pPr>
         <w:rPr>
           <w:sz w:val="28"/>
           <w:szCs w:val="28"/>
         </w:rPr>
-        <w:t xml:space="preserve">Come fare il </w:t>
-      </w:r>
+      </w:pPr>
       <w:r>
         <w:rPr>
           <w:sz w:val="28"/>
           <w:szCs w:val="28"/>
         </w:rPr>
-        <w:t>l</w:t>
+        <w:lastRenderedPageBreak/>
+        <w:t xml:space="preserve">Come fare il </w:t>
       </w:r>
       <w:r>
         <w:rPr>
           <w:sz w:val="28"/>
           <w:szCs w:val="28"/>
         </w:rPr>
-        <w:t>ogin</w:t>
-      </w:r>
-    </w:p>
-    <w:p>
-      <w:r>
-        <w:t>L’utente effettuerà il login tramite apposito form nel quale inserirà le credenziali impostate in fase di registrazione.</w:t>
-      </w:r>
-      <w:r>
-        <w:t xml:space="preserve"> Nel caso</w:t>
-      </w:r>
-      <w:r>
-        <w:t xml:space="preserve"> </w:t>
-      </w:r>
-      <w:r>
-        <w:t xml:space="preserve">in cui l’utente registrato non inserisce correttamente le credenziali </w:t>
-      </w:r>
-      <w:r>
-        <w:t>(e</w:t>
-      </w:r>
-      <w:r>
-        <w:t>-</w:t>
-      </w:r>
-      <w:r>
-        <w:t xml:space="preserve">mail, password) </w:t>
-      </w:r>
-      <w:r>
-        <w:t>gli verrà comunicato e</w:t>
-      </w:r>
-      <w:r>
-        <w:t xml:space="preserve"> </w:t>
-      </w:r>
-      <w:r>
-        <w:t xml:space="preserve">dovrà ricompilare i campi. </w:t>
-      </w:r>
-      <w:r>
-        <w:t>Nel form è presente un bottone (“password dimenticata”) che permetterà di reimpostare la password.</w:t>
-      </w:r>
-    </w:p>
-    <w:p/>
-    <w:p/>
-    <w:p/>
-    <w:p/>
-    <w:p>
-      <w:pPr>
+        <w:t>l</w:t>
+      </w:r>
+      <w:r>
         <w:rPr>
           <w:sz w:val="28"/>
           <w:szCs w:val="28"/>
         </w:rPr>
-      </w:pPr>
-      <w:r>
+        <w:t>ogin</w:t>
+      </w:r>
+    </w:p>
+    <w:p>
+      <w:r>
+        <w:t>L’utente</w:t>
+      </w:r>
+      <w:r>
+        <w:t xml:space="preserve"> registrato per effettuare il login al proprio profilo, dopo aver raggiunto la piattaforma, accederà al form di login dove dovrà inserire:</w:t>
+      </w:r>
+    </w:p>
+    <w:p>
+      <w:pPr>
+        <w:pStyle w:val="Paragrafoelenco"/>
+        <w:numPr>
+          <w:ilvl w:val="0"/>
+          <w:numId w:val="21"/>
+        </w:numPr>
+      </w:pPr>
+      <w:r>
+        <w:t>e-mail;</w:t>
+      </w:r>
+    </w:p>
+    <w:p>
+      <w:pPr>
+        <w:pStyle w:val="Paragrafoelenco"/>
+        <w:numPr>
+          <w:ilvl w:val="0"/>
+          <w:numId w:val="19"/>
+        </w:numPr>
+      </w:pPr>
+      <w:r>
+        <w:t>p</w:t>
+      </w:r>
+      <w:r>
+        <w:t>assword.</w:t>
+      </w:r>
+    </w:p>
+    <w:p>
+      <w:r>
+        <w:t>Una volta inseriti i dati, che devono essere gli stessi che ha inserito in fase di registrazione potrà accedere al suo profilo, commentare i video caricati da altri utenti registrati e lasciare una valutazione(Like o Dislike).</w:t>
+      </w:r>
+    </w:p>
+    <w:p>
+      <w:r>
+        <w:t>Se in fase di login i dati inseriti fossero errati apparirà un errore che non permetterà l’accesso.</w:t>
+      </w:r>
+    </w:p>
+    <w:p>
+      <w:r>
+        <w:t xml:space="preserve"> </w:t>
+      </w:r>
+    </w:p>
+    <w:p>
+      <w:pPr>
         <w:rPr>
           <w:sz w:val="28"/>
           <w:szCs w:val="28"/>
         </w:rPr>
-        <w:t>Come caricare un video</w:t>
-      </w:r>
-    </w:p>
-    <w:p>
-      <w:r>
-        <w:t xml:space="preserve">L’utente registrato potrà caricare un video di durata massima </w:t>
-      </w:r>
-      <w:r>
-        <w:t>dieci</w:t>
-      </w:r>
-      <w:r>
-        <w:t xml:space="preserve"> minuti, attraverso una</w:t>
-      </w:r>
-      <w:r>
-        <w:t xml:space="preserve"> </w:t>
-      </w:r>
-      <w:r>
-        <w:t>schermata di inserimento video nella quale dovrà, oltre a caricare il video, indicare anche il titolo e</w:t>
-      </w:r>
-      <w:r>
-        <w:t xml:space="preserve"> </w:t>
-      </w:r>
-      <w:r>
-        <w:t>una breve descrizione.</w:t>
-      </w:r>
-    </w:p>
-    <w:p/>
-    <w:p>
-      <w:pPr>
+      </w:pPr>
+      <w:r>
         <w:rPr>
           <w:sz w:val="28"/>
           <w:szCs w:val="28"/>
         </w:rPr>
-      </w:pPr>
-      <w:r>
+        <w:t>Reimpostare la password</w:t>
+      </w:r>
+    </w:p>
+    <w:p>
+      <w:r>
+        <w:t xml:space="preserve">L’utente registrato, nel caso abbia dimenticato la password, può recuperarla </w:t>
+      </w:r>
+      <w:r>
+        <w:t>accedendo alla funzionalità “R</w:t>
+      </w:r>
+      <w:r>
+        <w:t>eimposta</w:t>
+      </w:r>
+      <w:r>
+        <w:t xml:space="preserve"> password” dopo aver raggiunto il form di login. Da qui </w:t>
+      </w:r>
+      <w:r>
+        <w:t>deve compilare un form dove dovrà inserire:</w:t>
+      </w:r>
+    </w:p>
+    <w:p>
+      <w:pPr>
+        <w:pStyle w:val="Paragrafoelenco"/>
+        <w:numPr>
+          <w:ilvl w:val="0"/>
+          <w:numId w:val="19"/>
+        </w:numPr>
+      </w:pPr>
+      <w:r>
+        <w:t>e-mail;</w:t>
+      </w:r>
+    </w:p>
+    <w:p>
+      <w:pPr>
+        <w:pStyle w:val="Paragrafoelenco"/>
+        <w:numPr>
+          <w:ilvl w:val="0"/>
+          <w:numId w:val="19"/>
+        </w:numPr>
+      </w:pPr>
+      <w:r>
+        <w:t>nickname;</w:t>
+      </w:r>
+    </w:p>
+    <w:p>
+      <w:pPr>
+        <w:pStyle w:val="Paragrafoelenco"/>
+        <w:numPr>
+          <w:ilvl w:val="0"/>
+          <w:numId w:val="19"/>
+        </w:numPr>
+      </w:pPr>
+      <w:r>
+        <w:t>nuova password;</w:t>
+      </w:r>
+    </w:p>
+    <w:p>
+      <w:r>
+        <w:t>Se il reimpostare della password andrà a buon fine, l’utente verrà reindirizzato alla schermata di login dove dovrà poi inserire le nuove credenziali, altrimenti gli verrà mostrato l’errore per il quale l’operazione non è andata a buon fine.</w:t>
+      </w:r>
+    </w:p>
+    <w:p/>
+    <w:p>
+      <w:pPr>
         <w:rPr>
           <w:sz w:val="28"/>
           <w:szCs w:val="28"/>
         </w:rPr>
-        <w:t>Come gua</w:t>
-      </w:r>
+      </w:pPr>
       <w:r>
         <w:rPr>
           <w:sz w:val="28"/>
           <w:szCs w:val="28"/>
         </w:rPr>
-        <w:t>r</w:t>
-      </w:r>
-      <w:r>
+        <w:t>Come caricare un video</w:t>
+      </w:r>
+    </w:p>
+    <w:p>
+      <w:r>
+        <w:t>L’utente registrato</w:t>
+      </w:r>
+      <w:r>
+        <w:t>, per caricare un video, dovrà effettuare il login, dalla pagina dedicata. Dopodiché entr</w:t>
+      </w:r>
+      <w:r>
+        <w:t>ato sul</w:t>
+      </w:r>
+      <w:r>
+        <w:t xml:space="preserve"> suo profilo </w:t>
+      </w:r>
+      <w:r>
+        <w:t>potrà accedere ad un menu contestuale e selezionare “Carica Video”. Qui inserirà:</w:t>
+      </w:r>
+    </w:p>
+    <w:p>
+      <w:pPr>
+        <w:pStyle w:val="Paragrafoelenco"/>
+        <w:numPr>
+          <w:ilvl w:val="0"/>
+          <w:numId w:val="19"/>
+        </w:numPr>
+      </w:pPr>
+      <w:r>
+        <w:t>il titolo;</w:t>
+      </w:r>
+    </w:p>
+    <w:p>
+      <w:pPr>
+        <w:pStyle w:val="Paragrafoelenco"/>
+        <w:numPr>
+          <w:ilvl w:val="0"/>
+          <w:numId w:val="19"/>
+        </w:numPr>
+      </w:pPr>
+      <w:r>
+        <w:t>la descrizione;</w:t>
+      </w:r>
+    </w:p>
+    <w:p>
+      <w:pPr>
+        <w:pStyle w:val="Paragrafoelenco"/>
+        <w:numPr>
+          <w:ilvl w:val="0"/>
+          <w:numId w:val="19"/>
+        </w:numPr>
+      </w:pPr>
+      <w:r>
+        <w:t>il file.</w:t>
+      </w:r>
+    </w:p>
+    <w:p>
+      <w:r>
+        <w:t>Una volta che avrà inserito tutto potrà caricare il video in piattaforma.</w:t>
+      </w:r>
+    </w:p>
+    <w:p/>
+    <w:p>
+      <w:pPr>
         <w:rPr>
           <w:sz w:val="28"/>
           <w:szCs w:val="28"/>
         </w:rPr>
-        <w:t>d</w:t>
-      </w:r>
+      </w:pPr>
       <w:r>
         <w:rPr>
           <w:sz w:val="28"/>
           <w:szCs w:val="28"/>
         </w:rPr>
-        <w:t>a</w:t>
+        <w:t>Come gua</w:t>
       </w:r>
       <w:r>
         <w:rPr>
           <w:sz w:val="28"/>
           <w:szCs w:val="28"/>
         </w:rPr>
-        <w:t>re</w:t>
+        <w:t>r</w:t>
       </w:r>
       <w:r>
         <w:rPr>
           <w:sz w:val="28"/>
           <w:szCs w:val="28"/>
         </w:rPr>
-        <w:t xml:space="preserve">/commentare/valutare </w:t>
+        <w:t>d</w:t>
       </w:r>
       <w:r>
         <w:rPr>
           <w:sz w:val="28"/>
           <w:szCs w:val="28"/>
         </w:rPr>
-        <w:t>un video</w:t>
-      </w:r>
-    </w:p>
-    <w:p>
-      <w:r>
-        <w:t>L’utente attraverso un catalogo (home) potrà scegliere il video da guardare. Selezionato il video si</w:t>
-      </w:r>
-      <w:r>
-        <w:t xml:space="preserve"> </w:t>
-      </w:r>
-      <w:r>
-        <w:t>aprirà una schermata dalla quale oltre a vedere il video si potrà anche lasciare un commento</w:t>
-      </w:r>
-      <w:r>
-        <w:t xml:space="preserve"> </w:t>
-      </w:r>
-      <w:r>
-        <w:t>(questa funzione è possibile solo se si è precedentemente registrati)</w:t>
-      </w:r>
-      <w:r>
-        <w:t xml:space="preserve">, valutare </w:t>
-      </w:r>
-      <w:r>
-        <w:t>(attraverso due</w:t>
-      </w:r>
-      <w:r>
-        <w:t xml:space="preserve"> </w:t>
-      </w:r>
-      <w:r>
-        <w:t xml:space="preserve">bottoni: like e dislike) </w:t>
-      </w:r>
-      <w:r>
-        <w:t>il contenuto del video</w:t>
-      </w:r>
-      <w:r>
-        <w:t xml:space="preserve"> e condividerlo.</w:t>
-      </w:r>
-    </w:p>
-    <w:p/>
-    <w:p>
-      <w:pPr>
+        <w:t>a</w:t>
+      </w:r>
+      <w:r>
         <w:rPr>
           <w:sz w:val="28"/>
           <w:szCs w:val="28"/>
         </w:rPr>
-      </w:pPr>
+        <w:t>re</w:t>
+      </w:r>
       <w:r>
         <w:rPr>
           <w:sz w:val="28"/>
           <w:szCs w:val="28"/>
         </w:rPr>
-        <w:t>Come segnalare un video</w:t>
-      </w:r>
-    </w:p>
-    <w:p>
-      <w:r>
-        <w:t>L’utente potrà segnalare un video premendo un bottone che genererà un avviso che comunic</w:t>
-      </w:r>
-      <w:r>
-        <w:t>a</w:t>
-      </w:r>
-      <w:r>
-        <w:t xml:space="preserve"> </w:t>
-      </w:r>
-      <w:r>
-        <w:t>l’avvenuta segnalazione del video.</w:t>
-      </w:r>
-      <w:r>
-        <w:t xml:space="preserve"> Questa segnalazione verrà presa incarico da chi si occupa della gestione dei video.</w:t>
-      </w:r>
-    </w:p>
-    <w:p/>
-    <w:p>
-      <w:pPr>
+        <w:t xml:space="preserve">/commentare/valutare </w:t>
+      </w:r>
+      <w:r>
         <w:rPr>
           <w:sz w:val="28"/>
           <w:szCs w:val="28"/>
         </w:rPr>
-      </w:pPr>
-      <w:r>
+        <w:t>un video</w:t>
+      </w:r>
+    </w:p>
+    <w:p>
+      <w:r>
+        <w:t>L’utente attraverso un catalogo (home) potrà scegliere il video da guardare. Selezionato il video si</w:t>
+      </w:r>
+      <w:r>
+        <w:t xml:space="preserve"> </w:t>
+      </w:r>
+      <w:r>
+        <w:t>aprirà una schermata dalla quale oltre a vedere il video si potrà anche lasciare un commento</w:t>
+      </w:r>
+      <w:r>
+        <w:t xml:space="preserve"> </w:t>
+      </w:r>
+      <w:r>
+        <w:t>(questa funzione è possibile solo se si è precedentemente registrati)</w:t>
+      </w:r>
+      <w:r>
+        <w:t xml:space="preserve">, valutare </w:t>
+      </w:r>
+      <w:r>
+        <w:t>(attraverso due</w:t>
+      </w:r>
+      <w:r>
+        <w:t xml:space="preserve"> </w:t>
+      </w:r>
+      <w:r>
+        <w:t xml:space="preserve">bottoni: like e dislike) </w:t>
+      </w:r>
+      <w:r>
+        <w:t>il contenuto del video</w:t>
+      </w:r>
+      <w:r>
+        <w:t xml:space="preserve"> e condividerlo.</w:t>
+      </w:r>
+    </w:p>
+    <w:p/>
+    <w:p>
+      <w:pPr>
         <w:rPr>
           <w:sz w:val="28"/>
           <w:szCs w:val="28"/>
         </w:rPr>
-        <w:t>Come segnalare un commento</w:t>
-      </w:r>
-    </w:p>
-    <w:p>
-      <w:r>
-        <w:t>L’utente potrà segnalare un commento premendo un bottone che genererà un avviso che</w:t>
-      </w:r>
-      <w:r>
-        <w:t xml:space="preserve"> </w:t>
-      </w:r>
-      <w:r>
-        <w:t>comunic</w:t>
-      </w:r>
-      <w:r>
-        <w:t>a</w:t>
-      </w:r>
-      <w:r>
-        <w:t xml:space="preserve"> l’avvenuta segnalazione del commento.</w:t>
-      </w:r>
-      <w:r>
-        <w:t xml:space="preserve"> Questa segnalazione verrà presa incarico da chi si occupa della gestione degli utenti e dei relativi commenti.</w:t>
-      </w:r>
-    </w:p>
-    <w:p/>
-    <w:p>
-      <w:pPr>
+      </w:pPr>
+      <w:r>
         <w:rPr>
           <w:sz w:val="28"/>
           <w:szCs w:val="28"/>
         </w:rPr>
-      </w:pPr>
-      <w:r>
+        <w:t>Come segnalare un video</w:t>
+      </w:r>
+    </w:p>
+    <w:p>
+      <w:r>
+        <w:t>L’utente potrà segnalare un video premendo un bottone che genererà un avviso che comunic</w:t>
+      </w:r>
+      <w:r>
+        <w:t>a</w:t>
+      </w:r>
+      <w:r>
+        <w:t xml:space="preserve"> </w:t>
+      </w:r>
+      <w:r>
+        <w:t>l’avvenuta segnalazione del video.</w:t>
+      </w:r>
+      <w:r>
+        <w:t xml:space="preserve"> Questa segnalazione verrà presa incarico da chi si occupa della gestione dei video.</w:t>
+      </w:r>
+    </w:p>
+    <w:p/>
+    <w:p>
+      <w:pPr>
         <w:rPr>
           <w:sz w:val="28"/>
           <w:szCs w:val="28"/>
         </w:rPr>
-        <w:t xml:space="preserve">Come segnalare </w:t>
-      </w:r>
+      </w:pPr>
       <w:r>
         <w:rPr>
           <w:sz w:val="28"/>
           <w:szCs w:val="28"/>
         </w:rPr>
-        <w:t>un utente</w:t>
-      </w:r>
-    </w:p>
+        <w:t>Come segnalare un commento</w:t>
+      </w:r>
+    </w:p>
+    <w:p>
+      <w:r>
+        <w:t>L’utente potrà segnalare un commento premendo un bottone che genererà un avviso che</w:t>
+      </w:r>
+      <w:r>
+        <w:t xml:space="preserve"> </w:t>
+      </w:r>
+      <w:r>
+        <w:t>comunic</w:t>
+      </w:r>
+      <w:r>
+        <w:t>a</w:t>
+      </w:r>
+      <w:r>
+        <w:t xml:space="preserve"> l’avvenuta segnalazione del commento.</w:t>
+      </w:r>
+      <w:r>
+        <w:t xml:space="preserve"> Questa segnalazione verrà presa incarico da chi si occupa della gestione degli utenti e dei relativi commenti.</w:t>
+      </w:r>
+    </w:p>
+    <w:p/>
     <w:p>
       <w:pPr>
         <w:rPr>
@@ -675,30 +863,6 @@
           <w:szCs w:val="28"/>
         </w:rPr>
       </w:pPr>
-      <w:r>
-        <w:t>Un</w:t>
-      </w:r>
-      <w:r>
-        <w:t xml:space="preserve"> </w:t>
-      </w:r>
-      <w:r>
-        <w:t>utente può segnalarne un altro accedendo alla pagina dell’utente e premendo un bottone</w:t>
-      </w:r>
-      <w:r>
-        <w:t xml:space="preserve"> </w:t>
-      </w:r>
-      <w:r>
-        <w:t>che genererà un avviso che comunic</w:t>
-      </w:r>
-      <w:r>
-        <w:t>a</w:t>
-      </w:r>
-      <w:r>
-        <w:t xml:space="preserve"> l’avvenuta segnalazione dell’utente.</w:t>
-      </w:r>
-      <w:r>
-        <w:t xml:space="preserve"> Questa segnalazione verrà presa incarico da chi si occupa della gestione degli utenti.</w:t>
-      </w:r>
     </w:p>
     <w:p>
       <w:pPr>
@@ -707,28 +871,22 @@
           <w:szCs w:val="28"/>
         </w:rPr>
       </w:pPr>
-    </w:p>
-    <w:p>
-      <w:pPr>
+      <w:r>
         <w:rPr>
           <w:sz w:val="28"/>
           <w:szCs w:val="28"/>
         </w:rPr>
-      </w:pPr>
+        <w:lastRenderedPageBreak/>
+        <w:t xml:space="preserve">Come segnalare </w:t>
+      </w:r>
       <w:r>
         <w:rPr>
           <w:sz w:val="28"/>
           <w:szCs w:val="28"/>
         </w:rPr>
-        <w:t>Come condividere un video</w:t>
-      </w:r>
-    </w:p>
-    <w:p>
-      <w:r>
-        <w:t>L’utente può condividere un video premendo gli appositi bottoni social posizionati sotto il video.</w:t>
-      </w:r>
-    </w:p>
-    <w:p/>
+        <w:t>un utente</w:t>
+      </w:r>
+    </w:p>
     <w:p>
       <w:pPr>
         <w:rPr>
@@ -737,17 +895,78 @@
         </w:rPr>
       </w:pPr>
       <w:r>
+        <w:t>Un</w:t>
+      </w:r>
+      <w:r>
+        <w:t xml:space="preserve"> </w:t>
+      </w:r>
+      <w:r>
+        <w:t>utente può segnalarne un altro accedendo alla pagina dell’utente e premendo un bottone</w:t>
+      </w:r>
+      <w:r>
+        <w:t xml:space="preserve"> </w:t>
+      </w:r>
+      <w:r>
+        <w:t>che genererà un avviso che comunic</w:t>
+      </w:r>
+      <w:r>
+        <w:t>a</w:t>
+      </w:r>
+      <w:r>
+        <w:t xml:space="preserve"> l’avvenuta segnalazione dell’utente.</w:t>
+      </w:r>
+      <w:r>
+        <w:t xml:space="preserve"> Questa segnalazione verrà presa incarico da chi si occupa della gestione degli utenti.</w:t>
+      </w:r>
+    </w:p>
+    <w:p>
+      <w:pPr>
         <w:rPr>
           <w:sz w:val="28"/>
           <w:szCs w:val="28"/>
         </w:rPr>
-        <w:t>Come eliminare un video</w:t>
-      </w:r>
-      <w:r>
+      </w:pPr>
+    </w:p>
+    <w:p>
+      <w:pPr>
         <w:rPr>
           <w:sz w:val="28"/>
           <w:szCs w:val="28"/>
         </w:rPr>
+      </w:pPr>
+      <w:r>
+        <w:rPr>
+          <w:sz w:val="28"/>
+          <w:szCs w:val="28"/>
+        </w:rPr>
+        <w:t>Come condividere un video</w:t>
+      </w:r>
+    </w:p>
+    <w:p>
+      <w:r>
+        <w:t>L’utente può condividere un video premendo gli appositi bottoni social posizionati sotto il video.</w:t>
+      </w:r>
+    </w:p>
+    <w:p/>
+    <w:p>
+      <w:pPr>
+        <w:rPr>
+          <w:sz w:val="28"/>
+          <w:szCs w:val="28"/>
+        </w:rPr>
+      </w:pPr>
+      <w:r>
+        <w:rPr>
+          <w:sz w:val="28"/>
+          <w:szCs w:val="28"/>
+        </w:rPr>
+        <w:t>Come eliminare un video</w:t>
+      </w:r>
+      <w:r>
+        <w:rPr>
+          <w:sz w:val="28"/>
+          <w:szCs w:val="28"/>
+        </w:rPr>
         <w:t xml:space="preserve"> segnalato</w:t>
       </w:r>
     </w:p>
@@ -837,8 +1056,6 @@
         <w:t xml:space="preserve"> In seguito all’eliminazione dell’utente segnalato verranno eliminati eventuali video da lui caricati.</w:t>
       </w:r>
     </w:p>
-    <w:p/>
-    <w:p/>
     <w:p/>
     <w:p>
       <w:pPr>
@@ -1058,6 +1275,7 @@
     </w:p>
     <w:p>
       <w:r>
+        <w:lastRenderedPageBreak/>
         <w:t xml:space="preserve">L’utente registrato </w:t>
       </w:r>
       <w:r>
@@ -1166,7 +1384,7 @@
         </w:numPr>
       </w:pPr>
       <w:r>
-        <w:t xml:space="preserve"> comment</w:t>
+        <w:t>comment</w:t>
       </w:r>
       <w:r>
         <w:t>are</w:t>
@@ -1584,31 +1802,7 @@
         <w:spacing w:line="259" w:lineRule="auto"/>
       </w:pPr>
       <w:r>
-        <w:t xml:space="preserve">avere un’architettura in tre livelli con separazione di presentazione, </w:t>
-      </w:r>
-      <w:proofErr w:type="spellStart"/>
-      <w:r>
-        <w:t>application</w:t>
-      </w:r>
-      <w:proofErr w:type="spellEnd"/>
-      <w:r>
-        <w:t xml:space="preserve"> </w:t>
-      </w:r>
-      <w:proofErr w:type="spellStart"/>
-      <w:r>
-        <w:t>logic</w:t>
-      </w:r>
-      <w:proofErr w:type="spellEnd"/>
-      <w:r>
-        <w:t xml:space="preserve"> e data </w:t>
-      </w:r>
-      <w:proofErr w:type="spellStart"/>
-      <w:r>
-        <w:t>layer</w:t>
-      </w:r>
-      <w:proofErr w:type="spellEnd"/>
-      <w:r>
-        <w:t>.</w:t>
+        <w:t>avere un’architettura in tre livelli con separazione di presentazione, application logic e data layer.</w:t>
       </w:r>
     </w:p>
     <w:p>
@@ -1641,6 +1835,7 @@
         <w:spacing w:line="259" w:lineRule="auto"/>
       </w:pPr>
       <w:r>
+        <w:lastRenderedPageBreak/>
         <w:t>la possibilità di aggiungere una cronologia dei video visti</w:t>
       </w:r>
       <w:r>
@@ -1810,6 +2005,15 @@
     </w:p>
     <w:p>
       <w:pPr>
+        <w:rPr>
+          <w:sz w:val="32"/>
+          <w:szCs w:val="32"/>
+        </w:rPr>
+      </w:pPr>
+    </w:p>
+    <w:p>
+      <w:pPr>
+        <w:ind w:firstLine="708"/>
         <w:rPr>
           <w:b/>
           <w:bCs/>
@@ -1819,13 +2023,6 @@
       </w:pPr>
       <w:r>
         <w:rPr>
-          <w:sz w:val="32"/>
-          <w:szCs w:val="32"/>
-        </w:rPr>
-        <w:tab/>
-      </w:r>
-      <w:r>
-        <w:rPr>
           <w:b/>
           <w:bCs/>
           <w:sz w:val="32"/>
@@ -1928,7 +2125,6 @@
         </w:rPr>
       </w:pPr>
       <w:r>
-        <w:lastRenderedPageBreak/>
         <w:t>Il sistema deve rispettare:</w:t>
       </w:r>
     </w:p>
@@ -1974,15 +2170,7 @@
         </w:rPr>
       </w:pPr>
       <w:r>
-        <w:t xml:space="preserve">i termini legali di </w:t>
-      </w:r>
-      <w:proofErr w:type="gramStart"/>
-      <w:r>
-        <w:t>copyright</w:t>
-      </w:r>
-      <w:proofErr w:type="gramEnd"/>
-      <w:r>
-        <w:t>.</w:t>
+        <w:t>i termini legali di copyright.</w:t>
       </w:r>
     </w:p>
     <w:p>
@@ -2368,15 +2556,29 @@
     <w:p>
       <w:pPr>
         <w:rPr>
+          <w:lang w:val="en-US"/>
+        </w:rPr>
+      </w:pPr>
+      <w:r>
+        <w:rPr>
+          <w:lang w:val="en-US"/>
+        </w:rPr>
+        <w:tab/>
+      </w:r>
+    </w:p>
+    <w:p>
+      <w:pPr>
+        <w:rPr>
+          <w:lang w:val="en-US"/>
+        </w:rPr>
+      </w:pPr>
+    </w:p>
+    <w:p>
+      <w:pPr>
+        <w:rPr>
           <w:lang w:val="en-GB"/>
         </w:rPr>
       </w:pPr>
-      <w:r>
-        <w:rPr>
-          <w:lang w:val="en-US"/>
-        </w:rPr>
-        <w:tab/>
-      </w:r>
       <w:r>
         <w:rPr>
           <w:b/>
@@ -2413,16 +2615,8 @@
         <w:rPr>
           <w:lang w:val="en-US"/>
         </w:rPr>
-        <w:t xml:space="preserve">Problem Statement: 14 </w:t>
-      </w:r>
-      <w:proofErr w:type="spellStart"/>
-      <w:r>
-        <w:rPr>
-          <w:lang w:val="en-US"/>
-        </w:rPr>
-        <w:t>Ottobre</w:t>
-      </w:r>
-      <w:proofErr w:type="spellEnd"/>
+        <w:t>Problem Statement: 14 Ottobre</w:t>
+      </w:r>
     </w:p>
     <w:p>
       <w:pPr>
@@ -2649,6 +2843,7 @@
           <w:bCs/>
           <w:sz w:val="32"/>
           <w:szCs w:val="32"/>
+          <w:lang w:val="en-GB"/>
         </w:rPr>
       </w:pPr>
     </w:p>
@@ -2660,6 +2855,7 @@
           <w:bCs/>
           <w:sz w:val="32"/>
           <w:szCs w:val="32"/>
+          <w:lang w:val="en-GB"/>
         </w:rPr>
       </w:pPr>
     </w:p>
@@ -2671,6 +2867,7 @@
           <w:bCs/>
           <w:sz w:val="32"/>
           <w:szCs w:val="32"/>
+          <w:lang w:val="en-GB"/>
         </w:rPr>
       </w:pPr>
     </w:p>
@@ -2682,6 +2879,7 @@
           <w:bCs/>
           <w:sz w:val="32"/>
           <w:szCs w:val="32"/>
+          <w:lang w:val="en-GB"/>
         </w:rPr>
       </w:pPr>
     </w:p>
@@ -2693,6 +2891,7 @@
           <w:bCs/>
           <w:sz w:val="32"/>
           <w:szCs w:val="32"/>
+          <w:lang w:val="en-GB"/>
         </w:rPr>
       </w:pPr>
     </w:p>
@@ -2704,6 +2903,7 @@
           <w:bCs/>
           <w:sz w:val="32"/>
           <w:szCs w:val="32"/>
+          <w:lang w:val="en-GB"/>
         </w:rPr>
       </w:pPr>
     </w:p>
@@ -2715,6 +2915,7 @@
           <w:bCs/>
           <w:sz w:val="32"/>
           <w:szCs w:val="32"/>
+          <w:lang w:val="en-GB"/>
         </w:rPr>
       </w:pPr>
     </w:p>
@@ -2726,6 +2927,7 @@
           <w:bCs/>
           <w:sz w:val="32"/>
           <w:szCs w:val="32"/>
+          <w:lang w:val="en-GB"/>
         </w:rPr>
       </w:pPr>
       <w:r>
@@ -2734,6 +2936,7 @@
           <w:bCs/>
           <w:sz w:val="32"/>
           <w:szCs w:val="32"/>
+          <w:lang w:val="en-GB"/>
         </w:rPr>
         <w:t>Acceptance Criteria</w:t>
       </w:r>
@@ -2743,6 +2946,9 @@
         <w:tabs>
           <w:tab w:val="left" w:pos="1693"/>
         </w:tabs>
+        <w:rPr>
+          <w:lang w:val="en-GB"/>
+        </w:rPr>
       </w:pPr>
     </w:p>
     <w:p>
@@ -2888,7 +3094,7 @@
       <w:headerReference w:type="default" r:id="rId10"/>
       <w:footerReference w:type="default" r:id="rId11"/>
       <w:pgSz w:w="11900" w:h="16840"/>
-      <w:pgMar w:top="853" w:right="1134" w:bottom="1134" w:left="1134" w:header="708" w:footer="708" w:gutter="0"/>
+      <w:pgMar w:top="568" w:right="1134" w:bottom="1134" w:left="1134" w:header="708" w:footer="708" w:gutter="0"/>
       <w:cols w:space="708"/>
       <w:docGrid w:linePitch="360"/>
     </w:sectPr>
@@ -3172,6 +3378,119 @@
     </w:lvl>
   </w:abstractNum>
   <w:abstractNum w:abstractNumId="1" w15:restartNumberingAfterBreak="0">
+    <w:nsid w:val="022D2C4F"/>
+    <w:multiLevelType w:val="hybridMultilevel"/>
+    <w:tmpl w:val="27E6100E"/>
+    <w:lvl w:ilvl="0" w:tplc="04100001">
+      <w:start w:val="1"/>
+      <w:numFmt w:val="bullet"/>
+      <w:lvlText w:val=""/>
+      <w:lvlJc w:val="left"/>
+      <w:pPr>
+        <w:ind w:left="720" w:hanging="360"/>
+      </w:pPr>
+      <w:rPr>
+        <w:rFonts w:ascii="Symbol" w:hAnsi="Symbol" w:hint="default"/>
+      </w:rPr>
+    </w:lvl>
+    <w:lvl w:ilvl="1" w:tplc="04100003" w:tentative="1">
+      <w:start w:val="1"/>
+      <w:numFmt w:val="bullet"/>
+      <w:lvlText w:val="o"/>
+      <w:lvlJc w:val="left"/>
+      <w:pPr>
+        <w:ind w:left="1440" w:hanging="360"/>
+      </w:pPr>
+      <w:rPr>
+        <w:rFonts w:ascii="Courier New" w:hAnsi="Courier New" w:cs="Courier New" w:hint="default"/>
+      </w:rPr>
+    </w:lvl>
+    <w:lvl w:ilvl="2" w:tplc="04100005" w:tentative="1">
+      <w:start w:val="1"/>
+      <w:numFmt w:val="bullet"/>
+      <w:lvlText w:val=""/>
+      <w:lvlJc w:val="left"/>
+      <w:pPr>
+        <w:ind w:left="2160" w:hanging="360"/>
+      </w:pPr>
+      <w:rPr>
+        <w:rFonts w:ascii="Wingdings" w:hAnsi="Wingdings" w:hint="default"/>
+      </w:rPr>
+    </w:lvl>
+    <w:lvl w:ilvl="3" w:tplc="04100001" w:tentative="1">
+      <w:start w:val="1"/>
+      <w:numFmt w:val="bullet"/>
+      <w:lvlText w:val=""/>
+      <w:lvlJc w:val="left"/>
+      <w:pPr>
+        <w:ind w:left="2880" w:hanging="360"/>
+      </w:pPr>
+      <w:rPr>
+        <w:rFonts w:ascii="Symbol" w:hAnsi="Symbol" w:hint="default"/>
+      </w:rPr>
+    </w:lvl>
+    <w:lvl w:ilvl="4" w:tplc="04100003" w:tentative="1">
+      <w:start w:val="1"/>
+      <w:numFmt w:val="bullet"/>
+      <w:lvlText w:val="o"/>
+      <w:lvlJc w:val="left"/>
+      <w:pPr>
+        <w:ind w:left="3600" w:hanging="360"/>
+      </w:pPr>
+      <w:rPr>
+        <w:rFonts w:ascii="Courier New" w:hAnsi="Courier New" w:cs="Courier New" w:hint="default"/>
+      </w:rPr>
+    </w:lvl>
+    <w:lvl w:ilvl="5" w:tplc="04100005" w:tentative="1">
+      <w:start w:val="1"/>
+      <w:numFmt w:val="bullet"/>
+      <w:lvlText w:val=""/>
+      <w:lvlJc w:val="left"/>
+      <w:pPr>
+        <w:ind w:left="4320" w:hanging="360"/>
+      </w:pPr>
+      <w:rPr>
+        <w:rFonts w:ascii="Wingdings" w:hAnsi="Wingdings" w:hint="default"/>
+      </w:rPr>
+    </w:lvl>
+    <w:lvl w:ilvl="6" w:tplc="04100001" w:tentative="1">
+      <w:start w:val="1"/>
+      <w:numFmt w:val="bullet"/>
+      <w:lvlText w:val=""/>
+      <w:lvlJc w:val="left"/>
+      <w:pPr>
+        <w:ind w:left="5040" w:hanging="360"/>
+      </w:pPr>
+      <w:rPr>
+        <w:rFonts w:ascii="Symbol" w:hAnsi="Symbol" w:hint="default"/>
+      </w:rPr>
+    </w:lvl>
+    <w:lvl w:ilvl="7" w:tplc="04100003" w:tentative="1">
+      <w:start w:val="1"/>
+      <w:numFmt w:val="bullet"/>
+      <w:lvlText w:val="o"/>
+      <w:lvlJc w:val="left"/>
+      <w:pPr>
+        <w:ind w:left="5760" w:hanging="360"/>
+      </w:pPr>
+      <w:rPr>
+        <w:rFonts w:ascii="Courier New" w:hAnsi="Courier New" w:cs="Courier New" w:hint="default"/>
+      </w:rPr>
+    </w:lvl>
+    <w:lvl w:ilvl="8" w:tplc="04100005" w:tentative="1">
+      <w:start w:val="1"/>
+      <w:numFmt w:val="bullet"/>
+      <w:lvlText w:val=""/>
+      <w:lvlJc w:val="left"/>
+      <w:pPr>
+        <w:ind w:left="6480" w:hanging="360"/>
+      </w:pPr>
+      <w:rPr>
+        <w:rFonts w:ascii="Wingdings" w:hAnsi="Wingdings" w:hint="default"/>
+      </w:rPr>
+    </w:lvl>
+  </w:abstractNum>
+  <w:abstractNum w:abstractNumId="2" w15:restartNumberingAfterBreak="0">
     <w:nsid w:val="079D3549"/>
     <w:multiLevelType w:val="hybridMultilevel"/>
     <w:tmpl w:val="FDF8E11E"/>
@@ -3284,7 +3603,120 @@
       </w:rPr>
     </w:lvl>
   </w:abstractNum>
-  <w:abstractNum w:abstractNumId="2" w15:restartNumberingAfterBreak="0">
+  <w:abstractNum w:abstractNumId="3" w15:restartNumberingAfterBreak="0">
+    <w:nsid w:val="07DF3033"/>
+    <w:multiLevelType w:val="hybridMultilevel"/>
+    <w:tmpl w:val="9F96AD7E"/>
+    <w:lvl w:ilvl="0" w:tplc="04100001">
+      <w:start w:val="1"/>
+      <w:numFmt w:val="bullet"/>
+      <w:lvlText w:val=""/>
+      <w:lvlJc w:val="left"/>
+      <w:pPr>
+        <w:ind w:left="720" w:hanging="360"/>
+      </w:pPr>
+      <w:rPr>
+        <w:rFonts w:ascii="Symbol" w:hAnsi="Symbol" w:hint="default"/>
+      </w:rPr>
+    </w:lvl>
+    <w:lvl w:ilvl="1" w:tplc="04100003" w:tentative="1">
+      <w:start w:val="1"/>
+      <w:numFmt w:val="bullet"/>
+      <w:lvlText w:val="o"/>
+      <w:lvlJc w:val="left"/>
+      <w:pPr>
+        <w:ind w:left="1440" w:hanging="360"/>
+      </w:pPr>
+      <w:rPr>
+        <w:rFonts w:ascii="Courier New" w:hAnsi="Courier New" w:cs="Courier New" w:hint="default"/>
+      </w:rPr>
+    </w:lvl>
+    <w:lvl w:ilvl="2" w:tplc="04100005" w:tentative="1">
+      <w:start w:val="1"/>
+      <w:numFmt w:val="bullet"/>
+      <w:lvlText w:val=""/>
+      <w:lvlJc w:val="left"/>
+      <w:pPr>
+        <w:ind w:left="2160" w:hanging="360"/>
+      </w:pPr>
+      <w:rPr>
+        <w:rFonts w:ascii="Wingdings" w:hAnsi="Wingdings" w:hint="default"/>
+      </w:rPr>
+    </w:lvl>
+    <w:lvl w:ilvl="3" w:tplc="04100001" w:tentative="1">
+      <w:start w:val="1"/>
+      <w:numFmt w:val="bullet"/>
+      <w:lvlText w:val=""/>
+      <w:lvlJc w:val="left"/>
+      <w:pPr>
+        <w:ind w:left="2880" w:hanging="360"/>
+      </w:pPr>
+      <w:rPr>
+        <w:rFonts w:ascii="Symbol" w:hAnsi="Symbol" w:hint="default"/>
+      </w:rPr>
+    </w:lvl>
+    <w:lvl w:ilvl="4" w:tplc="04100003" w:tentative="1">
+      <w:start w:val="1"/>
+      <w:numFmt w:val="bullet"/>
+      <w:lvlText w:val="o"/>
+      <w:lvlJc w:val="left"/>
+      <w:pPr>
+        <w:ind w:left="3600" w:hanging="360"/>
+      </w:pPr>
+      <w:rPr>
+        <w:rFonts w:ascii="Courier New" w:hAnsi="Courier New" w:cs="Courier New" w:hint="default"/>
+      </w:rPr>
+    </w:lvl>
+    <w:lvl w:ilvl="5" w:tplc="04100005" w:tentative="1">
+      <w:start w:val="1"/>
+      <w:numFmt w:val="bullet"/>
+      <w:lvlText w:val=""/>
+      <w:lvlJc w:val="left"/>
+      <w:pPr>
+        <w:ind w:left="4320" w:hanging="360"/>
+      </w:pPr>
+      <w:rPr>
+        <w:rFonts w:ascii="Wingdings" w:hAnsi="Wingdings" w:hint="default"/>
+      </w:rPr>
+    </w:lvl>
+    <w:lvl w:ilvl="6" w:tplc="04100001" w:tentative="1">
+      <w:start w:val="1"/>
+      <w:numFmt w:val="bullet"/>
+      <w:lvlText w:val=""/>
+      <w:lvlJc w:val="left"/>
+      <w:pPr>
+        <w:ind w:left="5040" w:hanging="360"/>
+      </w:pPr>
+      <w:rPr>
+        <w:rFonts w:ascii="Symbol" w:hAnsi="Symbol" w:hint="default"/>
+      </w:rPr>
+    </w:lvl>
+    <w:lvl w:ilvl="7" w:tplc="04100003" w:tentative="1">
+      <w:start w:val="1"/>
+      <w:numFmt w:val="bullet"/>
+      <w:lvlText w:val="o"/>
+      <w:lvlJc w:val="left"/>
+      <w:pPr>
+        <w:ind w:left="5760" w:hanging="360"/>
+      </w:pPr>
+      <w:rPr>
+        <w:rFonts w:ascii="Courier New" w:hAnsi="Courier New" w:cs="Courier New" w:hint="default"/>
+      </w:rPr>
+    </w:lvl>
+    <w:lvl w:ilvl="8" w:tplc="04100005" w:tentative="1">
+      <w:start w:val="1"/>
+      <w:numFmt w:val="bullet"/>
+      <w:lvlText w:val=""/>
+      <w:lvlJc w:val="left"/>
+      <w:pPr>
+        <w:ind w:left="6480" w:hanging="360"/>
+      </w:pPr>
+      <w:rPr>
+        <w:rFonts w:ascii="Wingdings" w:hAnsi="Wingdings" w:hint="default"/>
+      </w:rPr>
+    </w:lvl>
+  </w:abstractNum>
+  <w:abstractNum w:abstractNumId="4" w15:restartNumberingAfterBreak="0">
     <w:nsid w:val="08FD7DE8"/>
     <w:multiLevelType w:val="hybridMultilevel"/>
     <w:tmpl w:val="11AAE402"/>
@@ -3397,7 +3829,7 @@
       </w:rPr>
     </w:lvl>
   </w:abstractNum>
-  <w:abstractNum w:abstractNumId="3" w15:restartNumberingAfterBreak="0">
+  <w:abstractNum w:abstractNumId="5" w15:restartNumberingAfterBreak="0">
     <w:nsid w:val="09024745"/>
     <w:multiLevelType w:val="hybridMultilevel"/>
     <w:tmpl w:val="AF969702"/>
@@ -3510,7 +3942,7 @@
       </w:rPr>
     </w:lvl>
   </w:abstractNum>
-  <w:abstractNum w:abstractNumId="4" w15:restartNumberingAfterBreak="0">
+  <w:abstractNum w:abstractNumId="6" w15:restartNumberingAfterBreak="0">
     <w:nsid w:val="13136EC1"/>
     <w:multiLevelType w:val="hybridMultilevel"/>
     <w:tmpl w:val="4D44A6E8"/>
@@ -3623,7 +4055,120 @@
       </w:rPr>
     </w:lvl>
   </w:abstractNum>
-  <w:abstractNum w:abstractNumId="5" w15:restartNumberingAfterBreak="0">
+  <w:abstractNum w:abstractNumId="7" w15:restartNumberingAfterBreak="0">
+    <w:nsid w:val="1DF16A6D"/>
+    <w:multiLevelType w:val="hybridMultilevel"/>
+    <w:tmpl w:val="4CBC5B9C"/>
+    <w:lvl w:ilvl="0" w:tplc="04100001">
+      <w:start w:val="1"/>
+      <w:numFmt w:val="bullet"/>
+      <w:lvlText w:val=""/>
+      <w:lvlJc w:val="left"/>
+      <w:pPr>
+        <w:ind w:left="720" w:hanging="360"/>
+      </w:pPr>
+      <w:rPr>
+        <w:rFonts w:ascii="Symbol" w:hAnsi="Symbol" w:hint="default"/>
+      </w:rPr>
+    </w:lvl>
+    <w:lvl w:ilvl="1" w:tplc="04100003" w:tentative="1">
+      <w:start w:val="1"/>
+      <w:numFmt w:val="bullet"/>
+      <w:lvlText w:val="o"/>
+      <w:lvlJc w:val="left"/>
+      <w:pPr>
+        <w:ind w:left="1440" w:hanging="360"/>
+      </w:pPr>
+      <w:rPr>
+        <w:rFonts w:ascii="Courier New" w:hAnsi="Courier New" w:cs="Courier New" w:hint="default"/>
+      </w:rPr>
+    </w:lvl>
+    <w:lvl w:ilvl="2" w:tplc="04100005" w:tentative="1">
+      <w:start w:val="1"/>
+      <w:numFmt w:val="bullet"/>
+      <w:lvlText w:val=""/>
+      <w:lvlJc w:val="left"/>
+      <w:pPr>
+        <w:ind w:left="2160" w:hanging="360"/>
+      </w:pPr>
+      <w:rPr>
+        <w:rFonts w:ascii="Wingdings" w:hAnsi="Wingdings" w:hint="default"/>
+      </w:rPr>
+    </w:lvl>
+    <w:lvl w:ilvl="3" w:tplc="04100001" w:tentative="1">
+      <w:start w:val="1"/>
+      <w:numFmt w:val="bullet"/>
+      <w:lvlText w:val=""/>
+      <w:lvlJc w:val="left"/>
+      <w:pPr>
+        <w:ind w:left="2880" w:hanging="360"/>
+      </w:pPr>
+      <w:rPr>
+        <w:rFonts w:ascii="Symbol" w:hAnsi="Symbol" w:hint="default"/>
+      </w:rPr>
+    </w:lvl>
+    <w:lvl w:ilvl="4" w:tplc="04100003" w:tentative="1">
+      <w:start w:val="1"/>
+      <w:numFmt w:val="bullet"/>
+      <w:lvlText w:val="o"/>
+      <w:lvlJc w:val="left"/>
+      <w:pPr>
+        <w:ind w:left="3600" w:hanging="360"/>
+      </w:pPr>
+      <w:rPr>
+        <w:rFonts w:ascii="Courier New" w:hAnsi="Courier New" w:cs="Courier New" w:hint="default"/>
+      </w:rPr>
+    </w:lvl>
+    <w:lvl w:ilvl="5" w:tplc="04100005" w:tentative="1">
+      <w:start w:val="1"/>
+      <w:numFmt w:val="bullet"/>
+      <w:lvlText w:val=""/>
+      <w:lvlJc w:val="left"/>
+      <w:pPr>
+        <w:ind w:left="4320" w:hanging="360"/>
+      </w:pPr>
+      <w:rPr>
+        <w:rFonts w:ascii="Wingdings" w:hAnsi="Wingdings" w:hint="default"/>
+      </w:rPr>
+    </w:lvl>
+    <w:lvl w:ilvl="6" w:tplc="04100001" w:tentative="1">
+      <w:start w:val="1"/>
+      <w:numFmt w:val="bullet"/>
+      <w:lvlText w:val=""/>
+      <w:lvlJc w:val="left"/>
+      <w:pPr>
+        <w:ind w:left="5040" w:hanging="360"/>
+      </w:pPr>
+      <w:rPr>
+        <w:rFonts w:ascii="Symbol" w:hAnsi="Symbol" w:hint="default"/>
+      </w:rPr>
+    </w:lvl>
+    <w:lvl w:ilvl="7" w:tplc="04100003" w:tentative="1">
+      <w:start w:val="1"/>
+      <w:numFmt w:val="bullet"/>
+      <w:lvlText w:val="o"/>
+      <w:lvlJc w:val="left"/>
+      <w:pPr>
+        <w:ind w:left="5760" w:hanging="360"/>
+      </w:pPr>
+      <w:rPr>
+        <w:rFonts w:ascii="Courier New" w:hAnsi="Courier New" w:cs="Courier New" w:hint="default"/>
+      </w:rPr>
+    </w:lvl>
+    <w:lvl w:ilvl="8" w:tplc="04100005" w:tentative="1">
+      <w:start w:val="1"/>
+      <w:numFmt w:val="bullet"/>
+      <w:lvlText w:val=""/>
+      <w:lvlJc w:val="left"/>
+      <w:pPr>
+        <w:ind w:left="6480" w:hanging="360"/>
+      </w:pPr>
+      <w:rPr>
+        <w:rFonts w:ascii="Wingdings" w:hAnsi="Wingdings" w:hint="default"/>
+      </w:rPr>
+    </w:lvl>
+  </w:abstractNum>
+  <w:abstractNum w:abstractNumId="8" w15:restartNumberingAfterBreak="0">
     <w:nsid w:val="28D05D46"/>
     <w:multiLevelType w:val="hybridMultilevel"/>
     <w:tmpl w:val="3BEE9FA0"/>
@@ -3736,7 +4281,7 @@
       </w:rPr>
     </w:lvl>
   </w:abstractNum>
-  <w:abstractNum w:abstractNumId="6" w15:restartNumberingAfterBreak="0">
+  <w:abstractNum w:abstractNumId="9" w15:restartNumberingAfterBreak="0">
     <w:nsid w:val="3199082F"/>
     <w:multiLevelType w:val="hybridMultilevel"/>
     <w:tmpl w:val="6D64261E"/>
@@ -3849,7 +4394,7 @@
       </w:rPr>
     </w:lvl>
   </w:abstractNum>
-  <w:abstractNum w:abstractNumId="7" w15:restartNumberingAfterBreak="0">
+  <w:abstractNum w:abstractNumId="10" w15:restartNumberingAfterBreak="0">
     <w:nsid w:val="372013B8"/>
     <w:multiLevelType w:val="hybridMultilevel"/>
     <w:tmpl w:val="4C1C5034"/>
@@ -3962,7 +4507,7 @@
       </w:rPr>
     </w:lvl>
   </w:abstractNum>
-  <w:abstractNum w:abstractNumId="8" w15:restartNumberingAfterBreak="0">
+  <w:abstractNum w:abstractNumId="11" w15:restartNumberingAfterBreak="0">
     <w:nsid w:val="3DA22523"/>
     <w:multiLevelType w:val="hybridMultilevel"/>
     <w:tmpl w:val="D8027440"/>
@@ -4075,7 +4620,7 @@
       </w:rPr>
     </w:lvl>
   </w:abstractNum>
-  <w:abstractNum w:abstractNumId="9" w15:restartNumberingAfterBreak="0">
+  <w:abstractNum w:abstractNumId="12" w15:restartNumberingAfterBreak="0">
     <w:nsid w:val="4B7E60F8"/>
     <w:multiLevelType w:val="hybridMultilevel"/>
     <w:tmpl w:val="326A8BD4"/>
@@ -4188,7 +4733,7 @@
       </w:rPr>
     </w:lvl>
   </w:abstractNum>
-  <w:abstractNum w:abstractNumId="10" w15:restartNumberingAfterBreak="0">
+  <w:abstractNum w:abstractNumId="13" w15:restartNumberingAfterBreak="0">
     <w:nsid w:val="4D481977"/>
     <w:multiLevelType w:val="hybridMultilevel"/>
     <w:tmpl w:val="28582538"/>
@@ -4301,7 +4846,120 @@
       </w:rPr>
     </w:lvl>
   </w:abstractNum>
-  <w:abstractNum w:abstractNumId="11" w15:restartNumberingAfterBreak="0">
+  <w:abstractNum w:abstractNumId="14" w15:restartNumberingAfterBreak="0">
+    <w:nsid w:val="527753DE"/>
+    <w:multiLevelType w:val="hybridMultilevel"/>
+    <w:tmpl w:val="450E84EA"/>
+    <w:lvl w:ilvl="0" w:tplc="04100001">
+      <w:start w:val="1"/>
+      <w:numFmt w:val="bullet"/>
+      <w:lvlText w:val=""/>
+      <w:lvlJc w:val="left"/>
+      <w:pPr>
+        <w:ind w:left="720" w:hanging="360"/>
+      </w:pPr>
+      <w:rPr>
+        <w:rFonts w:ascii="Symbol" w:hAnsi="Symbol" w:hint="default"/>
+      </w:rPr>
+    </w:lvl>
+    <w:lvl w:ilvl="1" w:tplc="04100003" w:tentative="1">
+      <w:start w:val="1"/>
+      <w:numFmt w:val="bullet"/>
+      <w:lvlText w:val="o"/>
+      <w:lvlJc w:val="left"/>
+      <w:pPr>
+        <w:ind w:left="1440" w:hanging="360"/>
+      </w:pPr>
+      <w:rPr>
+        <w:rFonts w:ascii="Courier New" w:hAnsi="Courier New" w:cs="Courier New" w:hint="default"/>
+      </w:rPr>
+    </w:lvl>
+    <w:lvl w:ilvl="2" w:tplc="04100005" w:tentative="1">
+      <w:start w:val="1"/>
+      <w:numFmt w:val="bullet"/>
+      <w:lvlText w:val=""/>
+      <w:lvlJc w:val="left"/>
+      <w:pPr>
+        <w:ind w:left="2160" w:hanging="360"/>
+      </w:pPr>
+      <w:rPr>
+        <w:rFonts w:ascii="Wingdings" w:hAnsi="Wingdings" w:hint="default"/>
+      </w:rPr>
+    </w:lvl>
+    <w:lvl w:ilvl="3" w:tplc="04100001" w:tentative="1">
+      <w:start w:val="1"/>
+      <w:numFmt w:val="bullet"/>
+      <w:lvlText w:val=""/>
+      <w:lvlJc w:val="left"/>
+      <w:pPr>
+        <w:ind w:left="2880" w:hanging="360"/>
+      </w:pPr>
+      <w:rPr>
+        <w:rFonts w:ascii="Symbol" w:hAnsi="Symbol" w:hint="default"/>
+      </w:rPr>
+    </w:lvl>
+    <w:lvl w:ilvl="4" w:tplc="04100003" w:tentative="1">
+      <w:start w:val="1"/>
+      <w:numFmt w:val="bullet"/>
+      <w:lvlText w:val="o"/>
+      <w:lvlJc w:val="left"/>
+      <w:pPr>
+        <w:ind w:left="3600" w:hanging="360"/>
+      </w:pPr>
+      <w:rPr>
+        <w:rFonts w:ascii="Courier New" w:hAnsi="Courier New" w:cs="Courier New" w:hint="default"/>
+      </w:rPr>
+    </w:lvl>
+    <w:lvl w:ilvl="5" w:tplc="04100005" w:tentative="1">
+      <w:start w:val="1"/>
+      <w:numFmt w:val="bullet"/>
+      <w:lvlText w:val=""/>
+      <w:lvlJc w:val="left"/>
+      <w:pPr>
+        <w:ind w:left="4320" w:hanging="360"/>
+      </w:pPr>
+      <w:rPr>
+        <w:rFonts w:ascii="Wingdings" w:hAnsi="Wingdings" w:hint="default"/>
+      </w:rPr>
+    </w:lvl>
+    <w:lvl w:ilvl="6" w:tplc="04100001" w:tentative="1">
+      <w:start w:val="1"/>
+      <w:numFmt w:val="bullet"/>
+      <w:lvlText w:val=""/>
+      <w:lvlJc w:val="left"/>
+      <w:pPr>
+        <w:ind w:left="5040" w:hanging="360"/>
+      </w:pPr>
+      <w:rPr>
+        <w:rFonts w:ascii="Symbol" w:hAnsi="Symbol" w:hint="default"/>
+      </w:rPr>
+    </w:lvl>
+    <w:lvl w:ilvl="7" w:tplc="04100003" w:tentative="1">
+      <w:start w:val="1"/>
+      <w:numFmt w:val="bullet"/>
+      <w:lvlText w:val="o"/>
+      <w:lvlJc w:val="left"/>
+      <w:pPr>
+        <w:ind w:left="5760" w:hanging="360"/>
+      </w:pPr>
+      <w:rPr>
+        <w:rFonts w:ascii="Courier New" w:hAnsi="Courier New" w:cs="Courier New" w:hint="default"/>
+      </w:rPr>
+    </w:lvl>
+    <w:lvl w:ilvl="8" w:tplc="04100005" w:tentative="1">
+      <w:start w:val="1"/>
+      <w:numFmt w:val="bullet"/>
+      <w:lvlText w:val=""/>
+      <w:lvlJc w:val="left"/>
+      <w:pPr>
+        <w:ind w:left="6480" w:hanging="360"/>
+      </w:pPr>
+      <w:rPr>
+        <w:rFonts w:ascii="Wingdings" w:hAnsi="Wingdings" w:hint="default"/>
+      </w:rPr>
+    </w:lvl>
+  </w:abstractNum>
+  <w:abstractNum w:abstractNumId="15" w15:restartNumberingAfterBreak="0">
     <w:nsid w:val="57966218"/>
     <w:multiLevelType w:val="hybridMultilevel"/>
     <w:tmpl w:val="0F60293E"/>
@@ -4414,7 +5072,7 @@
       </w:rPr>
     </w:lvl>
   </w:abstractNum>
-  <w:abstractNum w:abstractNumId="12" w15:restartNumberingAfterBreak="0">
+  <w:abstractNum w:abstractNumId="16" w15:restartNumberingAfterBreak="0">
     <w:nsid w:val="59B8233A"/>
     <w:multiLevelType w:val="hybridMultilevel"/>
     <w:tmpl w:val="2D0EE5AA"/>
@@ -4527,7 +5185,7 @@
       </w:rPr>
     </w:lvl>
   </w:abstractNum>
-  <w:abstractNum w:abstractNumId="13" w15:restartNumberingAfterBreak="0">
+  <w:abstractNum w:abstractNumId="17" w15:restartNumberingAfterBreak="0">
     <w:nsid w:val="5F5B711A"/>
     <w:multiLevelType w:val="hybridMultilevel"/>
     <w:tmpl w:val="AB2C634C"/>
@@ -4640,7 +5298,7 @@
       </w:rPr>
     </w:lvl>
   </w:abstractNum>
-  <w:abstractNum w:abstractNumId="14" w15:restartNumberingAfterBreak="0">
+  <w:abstractNum w:abstractNumId="18" w15:restartNumberingAfterBreak="0">
     <w:nsid w:val="62CE5164"/>
     <w:multiLevelType w:val="multilevel"/>
     <w:tmpl w:val="6EC266A0"/>
@@ -4753,7 +5411,7 @@
       </w:pPr>
     </w:lvl>
   </w:abstractNum>
-  <w:abstractNum w:abstractNumId="15" w15:restartNumberingAfterBreak="0">
+  <w:abstractNum w:abstractNumId="19" w15:restartNumberingAfterBreak="0">
     <w:nsid w:val="792543D6"/>
     <w:multiLevelType w:val="multilevel"/>
     <w:tmpl w:val="5A12D842"/>
@@ -4866,7 +5524,7 @@
       </w:pPr>
     </w:lvl>
   </w:abstractNum>
-  <w:abstractNum w:abstractNumId="16" w15:restartNumberingAfterBreak="0">
+  <w:abstractNum w:abstractNumId="20" w15:restartNumberingAfterBreak="0">
     <w:nsid w:val="7B6C388A"/>
     <w:multiLevelType w:val="hybridMultilevel"/>
     <w:tmpl w:val="951279AE"/>
@@ -4980,55 +5638,67 @@
     </w:lvl>
   </w:abstractNum>
   <w:num w:numId="1">
+    <w:abstractNumId w:val="17"/>
+  </w:num>
+  <w:num w:numId="2">
+    <w:abstractNumId w:val="19"/>
+  </w:num>
+  <w:num w:numId="3">
+    <w:abstractNumId w:val="18"/>
+  </w:num>
+  <w:num w:numId="4">
+    <w:abstractNumId w:val="15"/>
+  </w:num>
+  <w:num w:numId="5">
+    <w:abstractNumId w:val="16"/>
+  </w:num>
+  <w:num w:numId="6">
+    <w:abstractNumId w:val="4"/>
+  </w:num>
+  <w:num w:numId="7">
+    <w:abstractNumId w:val="9"/>
+  </w:num>
+  <w:num w:numId="8">
+    <w:abstractNumId w:val="5"/>
+  </w:num>
+  <w:num w:numId="9">
+    <w:abstractNumId w:val="8"/>
+  </w:num>
+  <w:num w:numId="10">
+    <w:abstractNumId w:val="10"/>
+  </w:num>
+  <w:num w:numId="11">
+    <w:abstractNumId w:val="6"/>
+  </w:num>
+  <w:num w:numId="12">
+    <w:abstractNumId w:val="2"/>
+  </w:num>
+  <w:num w:numId="13">
     <w:abstractNumId w:val="13"/>
   </w:num>
-  <w:num w:numId="2">
-    <w:abstractNumId w:val="15"/>
-  </w:num>
-  <w:num w:numId="3">
-    <w:abstractNumId w:val="14"/>
-  </w:num>
-  <w:num w:numId="4">
+  <w:num w:numId="14">
     <w:abstractNumId w:val="11"/>
   </w:num>
-  <w:num w:numId="5">
-    <w:abstractNumId w:val="12"/>
-  </w:num>
-  <w:num w:numId="6">
-    <w:abstractNumId w:val="2"/>
-  </w:num>
-  <w:num w:numId="7">
-    <w:abstractNumId w:val="6"/>
-  </w:num>
-  <w:num w:numId="8">
-    <w:abstractNumId w:val="3"/>
-  </w:num>
-  <w:num w:numId="9">
-    <w:abstractNumId w:val="5"/>
-  </w:num>
-  <w:num w:numId="10">
-    <w:abstractNumId w:val="7"/>
-  </w:num>
-  <w:num w:numId="11">
-    <w:abstractNumId w:val="4"/>
-  </w:num>
-  <w:num w:numId="12">
-    <w:abstractNumId w:val="1"/>
-  </w:num>
-  <w:num w:numId="13">
-    <w:abstractNumId w:val="10"/>
-  </w:num>
-  <w:num w:numId="14">
-    <w:abstractNumId w:val="8"/>
-  </w:num>
   <w:num w:numId="15">
-    <w:abstractNumId w:val="16"/>
+    <w:abstractNumId w:val="20"/>
   </w:num>
   <w:num w:numId="16">
-    <w:abstractNumId w:val="9"/>
+    <w:abstractNumId w:val="12"/>
   </w:num>
   <w:num w:numId="17">
     <w:abstractNumId w:val="0"/>
+  </w:num>
+  <w:num w:numId="18">
+    <w:abstractNumId w:val="1"/>
+  </w:num>
+  <w:num w:numId="19">
+    <w:abstractNumId w:val="14"/>
+  </w:num>
+  <w:num w:numId="20">
+    <w:abstractNumId w:val="7"/>
+  </w:num>
+  <w:num w:numId="21">
+    <w:abstractNumId w:val="3"/>
   </w:num>
 </w:numbering>
 </file>

--- a/Document/PS_BestToWatch.docx
+++ b/Document/PS_BestToWatch.docx
@@ -309,14 +309,7 @@
         <w:t>Example scenarios</w:t>
       </w:r>
     </w:p>
-    <w:p>
-      <w:pPr>
-        <w:rPr>
-          <w:b/>
-          <w:bCs/>
-        </w:rPr>
-      </w:pPr>
-    </w:p>
+    <w:p/>
     <w:p>
       <w:r>
         <w:t>In questa sezione</w:t>
@@ -442,11 +435,7 @@
         <w:t>data di nascita.</w:t>
       </w:r>
     </w:p>
-    <w:p>
-      <w:pPr>
-        <w:pStyle w:val="Paragrafoelenco"/>
-      </w:pPr>
-    </w:p>
+    <w:p/>
     <w:p>
       <w:r>
         <w:t xml:space="preserve">Da qui se l’utente ha rispettato le condizioni dei campi appena compilati  </w:t>
@@ -458,6 +447,7 @@
         <w:t>, altrimenti uscirà un errore che spiega come inserire i dati negli appositi campi errati.</w:t>
       </w:r>
     </w:p>
+    <w:p/>
     <w:p>
       <w:pPr>
         <w:rPr>
@@ -465,361 +455,353 @@
           <w:szCs w:val="28"/>
         </w:rPr>
       </w:pPr>
-    </w:p>
-    <w:p>
-      <w:pPr>
+      <w:r>
         <w:rPr>
           <w:sz w:val="28"/>
           <w:szCs w:val="28"/>
         </w:rPr>
-      </w:pPr>
+        <w:lastRenderedPageBreak/>
+        <w:t xml:space="preserve">Come fare il </w:t>
+      </w:r>
       <w:r>
         <w:rPr>
           <w:sz w:val="28"/>
           <w:szCs w:val="28"/>
         </w:rPr>
-        <w:lastRenderedPageBreak/>
-        <w:t xml:space="preserve">Come fare il </w:t>
+        <w:t>l</w:t>
       </w:r>
       <w:r>
         <w:rPr>
           <w:sz w:val="28"/>
           <w:szCs w:val="28"/>
         </w:rPr>
-        <w:t>l</w:t>
-      </w:r>
-      <w:r>
+        <w:t>ogin</w:t>
+      </w:r>
+    </w:p>
+    <w:p>
+      <w:r>
+        <w:t>L’utente</w:t>
+      </w:r>
+      <w:r>
+        <w:t xml:space="preserve"> registrato per effettuare il login al proprio profilo, dopo aver raggiunto la piattaforma, accederà al form di login dove dovrà inserire:</w:t>
+      </w:r>
+    </w:p>
+    <w:p>
+      <w:pPr>
+        <w:pStyle w:val="Paragrafoelenco"/>
+        <w:numPr>
+          <w:ilvl w:val="0"/>
+          <w:numId w:val="21"/>
+        </w:numPr>
+      </w:pPr>
+      <w:r>
+        <w:t>e-mail;</w:t>
+      </w:r>
+    </w:p>
+    <w:p>
+      <w:pPr>
+        <w:pStyle w:val="Paragrafoelenco"/>
+        <w:numPr>
+          <w:ilvl w:val="0"/>
+          <w:numId w:val="19"/>
+        </w:numPr>
+      </w:pPr>
+      <w:r>
+        <w:t>p</w:t>
+      </w:r>
+      <w:r>
+        <w:t>assword.</w:t>
+      </w:r>
+    </w:p>
+    <w:p>
+      <w:r>
+        <w:t>Una volta inseriti i dati, che devono essere gli stessi che ha inserito in fase di registrazione potrà accedere al suo profilo, commentare i video caricati da altri utenti registrati e lasciare una valutazione(Like o Dislike).</w:t>
+      </w:r>
+    </w:p>
+    <w:p>
+      <w:r>
+        <w:t>Se in fase di login i dati inseriti fossero errati apparirà un errore che non permetterà l’accesso.</w:t>
+      </w:r>
+    </w:p>
+    <w:p>
+      <w:r>
+        <w:t xml:space="preserve"> </w:t>
+      </w:r>
+    </w:p>
+    <w:p>
+      <w:pPr>
         <w:rPr>
           <w:sz w:val="28"/>
           <w:szCs w:val="28"/>
         </w:rPr>
-        <w:t>ogin</w:t>
-      </w:r>
-    </w:p>
-    <w:p>
-      <w:r>
-        <w:t>L’utente</w:t>
-      </w:r>
-      <w:r>
-        <w:t xml:space="preserve"> registrato per effettuare il login al proprio profilo, dopo aver raggiunto la piattaforma, accederà al form di login dove dovrà inserire:</w:t>
-      </w:r>
-    </w:p>
-    <w:p>
-      <w:pPr>
-        <w:pStyle w:val="Paragrafoelenco"/>
-        <w:numPr>
-          <w:ilvl w:val="0"/>
-          <w:numId w:val="21"/>
-        </w:numPr>
-      </w:pPr>
-      <w:r>
-        <w:t>e-mail;</w:t>
-      </w:r>
-    </w:p>
-    <w:p>
-      <w:pPr>
-        <w:pStyle w:val="Paragrafoelenco"/>
-        <w:numPr>
-          <w:ilvl w:val="0"/>
-          <w:numId w:val="19"/>
-        </w:numPr>
-      </w:pPr>
-      <w:r>
-        <w:t>p</w:t>
-      </w:r>
-      <w:r>
-        <w:t>assword.</w:t>
-      </w:r>
-    </w:p>
-    <w:p>
-      <w:r>
-        <w:t>Una volta inseriti i dati, che devono essere gli stessi che ha inserito in fase di registrazione potrà accedere al suo profilo, commentare i video caricati da altri utenti registrati e lasciare una valutazione(Like o Dislike).</w:t>
-      </w:r>
-    </w:p>
-    <w:p>
-      <w:r>
-        <w:t>Se in fase di login i dati inseriti fossero errati apparirà un errore che non permetterà l’accesso.</w:t>
-      </w:r>
-    </w:p>
-    <w:p>
-      <w:r>
-        <w:t xml:space="preserve"> </w:t>
-      </w:r>
-    </w:p>
-    <w:p>
-      <w:pPr>
+      </w:pPr>
+      <w:r>
         <w:rPr>
           <w:sz w:val="28"/>
           <w:szCs w:val="28"/>
         </w:rPr>
-      </w:pPr>
-      <w:r>
+        <w:t>Reimpostare la password</w:t>
+      </w:r>
+    </w:p>
+    <w:p>
+      <w:r>
+        <w:t xml:space="preserve">L’utente registrato, nel caso abbia dimenticato la password, può recuperarla </w:t>
+      </w:r>
+      <w:r>
+        <w:t>accedendo alla funzionalità “R</w:t>
+      </w:r>
+      <w:r>
+        <w:t>eimposta</w:t>
+      </w:r>
+      <w:r>
+        <w:t xml:space="preserve"> password” dopo aver raggiunto il form di login. Da qui </w:t>
+      </w:r>
+      <w:r>
+        <w:t>deve compilare un form dove dovrà inserire:</w:t>
+      </w:r>
+    </w:p>
+    <w:p>
+      <w:pPr>
+        <w:pStyle w:val="Paragrafoelenco"/>
+        <w:numPr>
+          <w:ilvl w:val="0"/>
+          <w:numId w:val="19"/>
+        </w:numPr>
+      </w:pPr>
+      <w:r>
+        <w:t>e-mail;</w:t>
+      </w:r>
+    </w:p>
+    <w:p>
+      <w:pPr>
+        <w:pStyle w:val="Paragrafoelenco"/>
+        <w:numPr>
+          <w:ilvl w:val="0"/>
+          <w:numId w:val="19"/>
+        </w:numPr>
+      </w:pPr>
+      <w:r>
+        <w:t>nickname;</w:t>
+      </w:r>
+    </w:p>
+    <w:p>
+      <w:pPr>
+        <w:pStyle w:val="Paragrafoelenco"/>
+        <w:numPr>
+          <w:ilvl w:val="0"/>
+          <w:numId w:val="19"/>
+        </w:numPr>
+      </w:pPr>
+      <w:r>
+        <w:t>nuova password;</w:t>
+      </w:r>
+    </w:p>
+    <w:p>
+      <w:r>
+        <w:t>Se il reimpostare della password andrà a buon fine, l’utente verrà reindirizzato alla schermata di login dove dovrà poi inserire le nuove credenziali, altrimenti gli verrà mostrato l’errore per il quale l’operazione non è andata a buon fine.</w:t>
+      </w:r>
+    </w:p>
+    <w:p/>
+    <w:p>
+      <w:pPr>
         <w:rPr>
           <w:sz w:val="28"/>
           <w:szCs w:val="28"/>
         </w:rPr>
-        <w:t>Reimpostare la password</w:t>
-      </w:r>
-    </w:p>
-    <w:p>
-      <w:r>
-        <w:t xml:space="preserve">L’utente registrato, nel caso abbia dimenticato la password, può recuperarla </w:t>
-      </w:r>
-      <w:r>
-        <w:t>accedendo alla funzionalità “R</w:t>
-      </w:r>
-      <w:r>
-        <w:t>eimposta</w:t>
-      </w:r>
-      <w:r>
-        <w:t xml:space="preserve"> password” dopo aver raggiunto il form di login. Da qui </w:t>
-      </w:r>
-      <w:r>
-        <w:t>deve compilare un form dove dovrà inserire:</w:t>
-      </w:r>
-    </w:p>
-    <w:p>
-      <w:pPr>
-        <w:pStyle w:val="Paragrafoelenco"/>
-        <w:numPr>
-          <w:ilvl w:val="0"/>
-          <w:numId w:val="19"/>
-        </w:numPr>
-      </w:pPr>
-      <w:r>
-        <w:t>e-mail;</w:t>
-      </w:r>
-    </w:p>
-    <w:p>
-      <w:pPr>
-        <w:pStyle w:val="Paragrafoelenco"/>
-        <w:numPr>
-          <w:ilvl w:val="0"/>
-          <w:numId w:val="19"/>
-        </w:numPr>
-      </w:pPr>
-      <w:r>
-        <w:t>nickname;</w:t>
-      </w:r>
-    </w:p>
-    <w:p>
-      <w:pPr>
-        <w:pStyle w:val="Paragrafoelenco"/>
-        <w:numPr>
-          <w:ilvl w:val="0"/>
-          <w:numId w:val="19"/>
-        </w:numPr>
-      </w:pPr>
-      <w:r>
-        <w:t>nuova password;</w:t>
-      </w:r>
-    </w:p>
-    <w:p>
-      <w:r>
-        <w:t>Se il reimpostare della password andrà a buon fine, l’utente verrà reindirizzato alla schermata di login dove dovrà poi inserire le nuove credenziali, altrimenti gli verrà mostrato l’errore per il quale l’operazione non è andata a buon fine.</w:t>
-      </w:r>
-    </w:p>
-    <w:p/>
-    <w:p>
-      <w:pPr>
+      </w:pPr>
+      <w:r>
         <w:rPr>
           <w:sz w:val="28"/>
           <w:szCs w:val="28"/>
         </w:rPr>
-      </w:pPr>
-      <w:r>
+        <w:t>Come caricare un video</w:t>
+      </w:r>
+    </w:p>
+    <w:p>
+      <w:r>
+        <w:t>L’utente registrato</w:t>
+      </w:r>
+      <w:r>
+        <w:t>, per caricare un video, dovrà effettuare il login, dalla pagina dedicata. Dopodiché entr</w:t>
+      </w:r>
+      <w:r>
+        <w:t>ato sul</w:t>
+      </w:r>
+      <w:r>
+        <w:t xml:space="preserve"> suo profilo </w:t>
+      </w:r>
+      <w:r>
+        <w:t>potrà accedere ad un menu contestuale e selezionare “Carica Video”. Qui inserirà:</w:t>
+      </w:r>
+    </w:p>
+    <w:p>
+      <w:pPr>
+        <w:pStyle w:val="Paragrafoelenco"/>
+        <w:numPr>
+          <w:ilvl w:val="0"/>
+          <w:numId w:val="19"/>
+        </w:numPr>
+      </w:pPr>
+      <w:r>
+        <w:t>il titolo;</w:t>
+      </w:r>
+    </w:p>
+    <w:p>
+      <w:pPr>
+        <w:pStyle w:val="Paragrafoelenco"/>
+        <w:numPr>
+          <w:ilvl w:val="0"/>
+          <w:numId w:val="19"/>
+        </w:numPr>
+      </w:pPr>
+      <w:r>
+        <w:t>la descrizione;</w:t>
+      </w:r>
+    </w:p>
+    <w:p>
+      <w:pPr>
+        <w:pStyle w:val="Paragrafoelenco"/>
+        <w:numPr>
+          <w:ilvl w:val="0"/>
+          <w:numId w:val="19"/>
+        </w:numPr>
+      </w:pPr>
+      <w:r>
+        <w:t>il file.</w:t>
+      </w:r>
+    </w:p>
+    <w:p>
+      <w:r>
+        <w:t>Una volta che avrà inserito tutto potrà caricare il video in piattaforma.</w:t>
+      </w:r>
+    </w:p>
+    <w:p/>
+    <w:p>
+      <w:pPr>
         <w:rPr>
           <w:sz w:val="28"/>
           <w:szCs w:val="28"/>
         </w:rPr>
-        <w:t>Come caricare un video</w:t>
-      </w:r>
-    </w:p>
-    <w:p>
-      <w:r>
-        <w:t>L’utente registrato</w:t>
-      </w:r>
-      <w:r>
-        <w:t>, per caricare un video, dovrà effettuare il login, dalla pagina dedicata. Dopodiché entr</w:t>
-      </w:r>
-      <w:r>
-        <w:t>ato sul</w:t>
-      </w:r>
-      <w:r>
-        <w:t xml:space="preserve"> suo profilo </w:t>
-      </w:r>
-      <w:r>
-        <w:t>potrà accedere ad un menu contestuale e selezionare “Carica Video”. Qui inserirà:</w:t>
-      </w:r>
-    </w:p>
-    <w:p>
-      <w:pPr>
-        <w:pStyle w:val="Paragrafoelenco"/>
-        <w:numPr>
-          <w:ilvl w:val="0"/>
-          <w:numId w:val="19"/>
-        </w:numPr>
-      </w:pPr>
-      <w:r>
-        <w:t>il titolo;</w:t>
-      </w:r>
-    </w:p>
-    <w:p>
-      <w:pPr>
-        <w:pStyle w:val="Paragrafoelenco"/>
-        <w:numPr>
-          <w:ilvl w:val="0"/>
-          <w:numId w:val="19"/>
-        </w:numPr>
-      </w:pPr>
-      <w:r>
-        <w:t>la descrizione;</w:t>
-      </w:r>
-    </w:p>
-    <w:p>
-      <w:pPr>
-        <w:pStyle w:val="Paragrafoelenco"/>
-        <w:numPr>
-          <w:ilvl w:val="0"/>
-          <w:numId w:val="19"/>
-        </w:numPr>
-      </w:pPr>
-      <w:r>
-        <w:t>il file.</w:t>
-      </w:r>
-    </w:p>
-    <w:p>
-      <w:r>
-        <w:t>Una volta che avrà inserito tutto potrà caricare il video in piattaforma.</w:t>
-      </w:r>
-    </w:p>
-    <w:p/>
-    <w:p>
-      <w:pPr>
+      </w:pPr>
+      <w:r>
         <w:rPr>
           <w:sz w:val="28"/>
           <w:szCs w:val="28"/>
         </w:rPr>
-      </w:pPr>
+        <w:t>Come gua</w:t>
+      </w:r>
       <w:r>
         <w:rPr>
           <w:sz w:val="28"/>
           <w:szCs w:val="28"/>
         </w:rPr>
-        <w:t>Come gua</w:t>
+        <w:t>r</w:t>
       </w:r>
       <w:r>
         <w:rPr>
           <w:sz w:val="28"/>
           <w:szCs w:val="28"/>
         </w:rPr>
-        <w:t>r</w:t>
+        <w:t>d</w:t>
       </w:r>
       <w:r>
         <w:rPr>
           <w:sz w:val="28"/>
           <w:szCs w:val="28"/>
         </w:rPr>
-        <w:t>d</w:t>
+        <w:t>a</w:t>
       </w:r>
       <w:r>
         <w:rPr>
           <w:sz w:val="28"/>
           <w:szCs w:val="28"/>
         </w:rPr>
-        <w:t>a</w:t>
+        <w:t>re</w:t>
       </w:r>
       <w:r>
         <w:rPr>
           <w:sz w:val="28"/>
           <w:szCs w:val="28"/>
         </w:rPr>
-        <w:t>re</w:t>
+        <w:t xml:space="preserve">/commentare/valutare </w:t>
       </w:r>
       <w:r>
         <w:rPr>
           <w:sz w:val="28"/>
           <w:szCs w:val="28"/>
         </w:rPr>
-        <w:t xml:space="preserve">/commentare/valutare </w:t>
-      </w:r>
-      <w:r>
+        <w:t>un video</w:t>
+      </w:r>
+    </w:p>
+    <w:p>
+      <w:r>
+        <w:t>L’utente raggiunge la piattaforma</w:t>
+      </w:r>
+      <w:r>
+        <w:t>. Per guardare un video può scegliere se ricercare un video specifico tramite la barra di ricerca o selezionare uno dei video proposti all’arrivo sulla piattaforma di quelli</w:t>
+      </w:r>
+      <w:r>
+        <w:t xml:space="preserve"> già caricati da altri utenti. Una volta aperto il video ci saranno titolo e descrizione e i commenti lasciati dagli altri utenti</w:t>
+      </w:r>
+      <w:r>
+        <w:t xml:space="preserve"> registrati</w:t>
+      </w:r>
+      <w:r>
+        <w:t>. In più se il video è piaciuto o meno c’è la possibilità di lasciare un like o un dislike e commentare il video stesso nella box apposita.</w:t>
+      </w:r>
+      <w:r>
+        <w:t xml:space="preserve"> Per commentare il video bisogna effettuare il login, se questo già è stato fatto allora ci sarà una box nel quale scrivere il commento ed inviarlo.</w:t>
+      </w:r>
+    </w:p>
+    <w:p/>
+    <w:p>
+      <w:pPr>
         <w:rPr>
           <w:sz w:val="28"/>
           <w:szCs w:val="28"/>
         </w:rPr>
-        <w:t>un video</w:t>
-      </w:r>
-    </w:p>
-    <w:p>
-      <w:r>
-        <w:t>L’utente attraverso un catalogo (home) potrà scegliere il video da guardare. Selezionato il video si</w:t>
-      </w:r>
-      <w:r>
-        <w:t xml:space="preserve"> </w:t>
-      </w:r>
-      <w:r>
-        <w:t>aprirà una schermata dalla quale oltre a vedere il video si potrà anche lasciare un commento</w:t>
-      </w:r>
-      <w:r>
-        <w:t xml:space="preserve"> </w:t>
-      </w:r>
-      <w:r>
-        <w:t>(questa funzione è possibile solo se si è precedentemente registrati)</w:t>
-      </w:r>
-      <w:r>
-        <w:t xml:space="preserve">, valutare </w:t>
-      </w:r>
-      <w:r>
-        <w:t>(attraverso due</w:t>
-      </w:r>
-      <w:r>
-        <w:t xml:space="preserve"> </w:t>
-      </w:r>
-      <w:r>
-        <w:t xml:space="preserve">bottoni: like e dislike) </w:t>
-      </w:r>
-      <w:r>
-        <w:t>il contenuto del video</w:t>
-      </w:r>
-      <w:r>
-        <w:t xml:space="preserve"> e condividerlo.</w:t>
-      </w:r>
-    </w:p>
-    <w:p/>
-    <w:p>
-      <w:pPr>
+      </w:pPr>
+      <w:r>
         <w:rPr>
           <w:sz w:val="28"/>
           <w:szCs w:val="28"/>
         </w:rPr>
-      </w:pPr>
-      <w:r>
+        <w:t>Come segnalare un video</w:t>
+      </w:r>
+    </w:p>
+    <w:p>
+      <w:r>
+        <w:t xml:space="preserve">Per segnalare un video, esiste la funzione dal quale ogni utente registrato può raggiungere una volta aperto </w:t>
+      </w:r>
+      <w:r>
+        <w:t>il</w:t>
+      </w:r>
+      <w:r>
+        <w:t xml:space="preserve"> video</w:t>
+      </w:r>
+      <w:r>
+        <w:t xml:space="preserve"> che si vuole segnalare agli amministratori</w:t>
+      </w:r>
+      <w:r>
+        <w:t xml:space="preserve">. Da qui si inserisce la motivazione della segnalazione che può essere </w:t>
+      </w:r>
+      <w:r>
+        <w:t>scelta</w:t>
+      </w:r>
+      <w:r>
+        <w:t xml:space="preserve"> fra quelle di default o una scritta dall’utente stesso che vuole segnalare il video. Una volta segnalato il video si torna alla home della piattaforma.</w:t>
+      </w:r>
+    </w:p>
+    <w:p/>
+    <w:p/>
+    <w:p>
+      <w:pPr>
         <w:rPr>
           <w:sz w:val="28"/>
           <w:szCs w:val="28"/>
         </w:rPr>
-        <w:t>Come segnalare un video</w:t>
-      </w:r>
-    </w:p>
-    <w:p>
-      <w:r>
-        <w:t>L’utente potrà segnalare un video premendo un bottone che genererà un avviso che comunic</w:t>
-      </w:r>
-      <w:r>
-        <w:t>a</w:t>
-      </w:r>
-      <w:r>
-        <w:t xml:space="preserve"> </w:t>
-      </w:r>
-      <w:r>
-        <w:t>l’avvenuta segnalazione del video.</w:t>
-      </w:r>
-      <w:r>
-        <w:t xml:space="preserve"> Questa segnalazione verrà presa incarico da chi si occupa della gestione dei video.</w:t>
-      </w:r>
-    </w:p>
-    <w:p/>
+      </w:pPr>
+    </w:p>
     <w:p>
       <w:pPr>
         <w:rPr>
@@ -832,27 +814,43 @@
           <w:sz w:val="28"/>
           <w:szCs w:val="28"/>
         </w:rPr>
+        <w:lastRenderedPageBreak/>
         <w:t>Come segnalare un commento</w:t>
       </w:r>
     </w:p>
     <w:p>
       <w:r>
-        <w:t>L’utente potrà segnalare un commento premendo un bottone che genererà un avviso che</w:t>
-      </w:r>
-      <w:r>
-        <w:t xml:space="preserve"> </w:t>
-      </w:r>
-      <w:r>
-        <w:t>comunic</w:t>
-      </w:r>
-      <w:r>
-        <w:t>a</w:t>
-      </w:r>
-      <w:r>
-        <w:t xml:space="preserve"> l’avvenuta segnalazione del commento.</w:t>
-      </w:r>
-      <w:r>
-        <w:t xml:space="preserve"> Questa segnalazione verrà presa incarico da chi si occupa della gestione degli utenti e dei relativi commenti.</w:t>
+        <w:t xml:space="preserve">Per segnalare un </w:t>
+      </w:r>
+      <w:r>
+        <w:t>commento</w:t>
+      </w:r>
+      <w:r>
+        <w:t>, esiste la funzione dal quale ogni utente registrato può raggiungere una volta aperto un video</w:t>
+      </w:r>
+      <w:r>
+        <w:t xml:space="preserve"> nell’apposita sezione “Commenti”</w:t>
+      </w:r>
+      <w:r>
+        <w:t>. Da qui</w:t>
+      </w:r>
+      <w:r>
+        <w:t xml:space="preserve">, come nel segnalare i video, </w:t>
+      </w:r>
+      <w:r>
+        <w:t xml:space="preserve">si inserisce la motivazione della segnalazione che può essere una motivazione fra quelle di default o una scritta dall’utente stesso che vuole segnalare il </w:t>
+      </w:r>
+      <w:r>
+        <w:t>commento</w:t>
+      </w:r>
+      <w:r>
+        <w:t xml:space="preserve">. Una volta segnalato il </w:t>
+      </w:r>
+      <w:r>
+        <w:t>commento</w:t>
+      </w:r>
+      <w:r>
+        <w:t xml:space="preserve"> si torna alla home della piattaforma.</w:t>
       </w:r>
     </w:p>
     <w:p/>
@@ -863,30 +861,45 @@
           <w:szCs w:val="28"/>
         </w:rPr>
       </w:pPr>
-    </w:p>
-    <w:p>
-      <w:pPr>
+      <w:r>
         <w:rPr>
           <w:sz w:val="28"/>
           <w:szCs w:val="28"/>
         </w:rPr>
-      </w:pPr>
+        <w:t xml:space="preserve">Come segnalare </w:t>
+      </w:r>
       <w:r>
         <w:rPr>
           <w:sz w:val="28"/>
           <w:szCs w:val="28"/>
         </w:rPr>
-        <w:lastRenderedPageBreak/>
-        <w:t xml:space="preserve">Come segnalare </w:t>
-      </w:r>
-      <w:r>
+        <w:t>un utente</w:t>
+      </w:r>
+    </w:p>
+    <w:p>
+      <w:pPr>
         <w:rPr>
           <w:sz w:val="28"/>
           <w:szCs w:val="28"/>
         </w:rPr>
-        <w:t>un utente</w:t>
-      </w:r>
-    </w:p>
+      </w:pPr>
+      <w:r>
+        <w:t>Per la segnalazione di un utente, l’utente registrato deve accedere al canale dell’utente che si vuole segnalare. Questo può avvenire sia tramite la ricerca tramite nickname o cliccando su “</w:t>
+      </w:r>
+      <w:r>
+        <w:t>A</w:t>
+      </w:r>
+      <w:r>
+        <w:t>utore</w:t>
+      </w:r>
+      <w:r>
+        <w:t>” quando si seleziona il video da guardare. Una volta arrivati nel canale dell’utente da segnalare tramite apposita funzione si può segnalare l’utente. Dopo aver inserito la motivazione della segnalazione</w:t>
+      </w:r>
+      <w:r>
+        <w:t>, che può essere di default o scritta dall’utente che vuole segnalare, si torna alla home del sito.</w:t>
+      </w:r>
+    </w:p>
+    <w:p/>
     <w:p>
       <w:pPr>
         <w:rPr>
@@ -895,38 +908,19 @@
         </w:rPr>
       </w:pPr>
       <w:r>
-        <w:t>Un</w:t>
-      </w:r>
-      <w:r>
-        <w:t xml:space="preserve"> </w:t>
-      </w:r>
-      <w:r>
-        <w:t>utente può segnalarne un altro accedendo alla pagina dell’utente e premendo un bottone</w:t>
-      </w:r>
-      <w:r>
-        <w:t xml:space="preserve"> </w:t>
-      </w:r>
-      <w:r>
-        <w:t>che genererà un avviso che comunic</w:t>
-      </w:r>
-      <w:r>
-        <w:t>a</w:t>
-      </w:r>
-      <w:r>
-        <w:t xml:space="preserve"> l’avvenuta segnalazione dell’utente.</w:t>
-      </w:r>
-      <w:r>
-        <w:t xml:space="preserve"> Questa segnalazione verrà presa incarico da chi si occupa della gestione degli utenti.</w:t>
-      </w:r>
-    </w:p>
-    <w:p>
-      <w:pPr>
         <w:rPr>
           <w:sz w:val="28"/>
           <w:szCs w:val="28"/>
         </w:rPr>
-      </w:pPr>
-    </w:p>
+        <w:t>Come condividere un video</w:t>
+      </w:r>
+    </w:p>
+    <w:p>
+      <w:r>
+        <w:t>Per condividere un video sui social, una volta raggiunto il video tramite home o tramite ricerca, l’utente può condividere quel video sui suoi social tramite le relative funzioni.</w:t>
+      </w:r>
+    </w:p>
+    <w:p/>
     <w:p>
       <w:pPr>
         <w:rPr>
@@ -939,21 +933,67 @@
           <w:sz w:val="28"/>
           <w:szCs w:val="28"/>
         </w:rPr>
-        <w:t>Come condividere un video</w:t>
-      </w:r>
-    </w:p>
-    <w:p>
-      <w:r>
-        <w:t>L’utente può condividere un video premendo gli appositi bottoni social posizionati sotto il video.</w:t>
-      </w:r>
-    </w:p>
-    <w:p/>
-    <w:p>
-      <w:pPr>
+        <w:t>Come eliminare un video</w:t>
+      </w:r>
+      <w:r>
         <w:rPr>
           <w:sz w:val="28"/>
           <w:szCs w:val="28"/>
         </w:rPr>
+        <w:t xml:space="preserve"> segnalato</w:t>
+      </w:r>
+    </w:p>
+    <w:p>
+      <w:r>
+        <w:t>L’Amministratore</w:t>
+      </w:r>
+      <w:r>
+        <w:t xml:space="preserve"> che gestisce i video presenti sulla piattaforma</w:t>
+      </w:r>
+      <w:r>
+        <w:t>,</w:t>
+      </w:r>
+      <w:r>
+        <w:t xml:space="preserve"> può accedere</w:t>
+      </w:r>
+      <w:r>
+        <w:t>,</w:t>
+      </w:r>
+      <w:r>
+        <w:t xml:space="preserve"> </w:t>
+      </w:r>
+      <w:r>
+        <w:t>dopo aver fatto il login con il proprio account, al servizio</w:t>
+      </w:r>
+      <w:r>
+        <w:t xml:space="preserve"> in cui sono elencati tutti i video segnalati</w:t>
+      </w:r>
+      <w:r>
+        <w:t xml:space="preserve"> e</w:t>
+      </w:r>
+      <w:r>
+        <w:t xml:space="preserve"> in seguito ad un’accurata valutazione </w:t>
+      </w:r>
+      <w:r>
+        <w:t>deciderà se</w:t>
+      </w:r>
+      <w:r>
+        <w:t xml:space="preserve"> eliminare i video</w:t>
+      </w:r>
+      <w:r>
+        <w:t xml:space="preserve"> in base alle linee guida della piattaforma e/o la motivazione della segnalazione</w:t>
+      </w:r>
+      <w:r>
+        <w:t>.</w:t>
+      </w:r>
+    </w:p>
+    <w:p/>
+    <w:p>
+      <w:pPr>
+        <w:rPr>
+          <w:sz w:val="32"/>
+          <w:szCs w:val="32"/>
+        </w:rPr>
       </w:pPr>
       <w:r>
         <w:rPr>
@@ -962,32 +1002,69 @@
         </w:rPr>
         <w:t>Come eliminare un video</w:t>
       </w:r>
+    </w:p>
+    <w:p>
+      <w:r>
+        <w:t>Un utente registrato può decidere di eliminare un video da lui caricato</w:t>
+      </w:r>
+      <w:r>
+        <w:t>.</w:t>
+      </w:r>
+      <w:r>
+        <w:t xml:space="preserve"> L’utente accederà al suo profilo tramite login</w:t>
+      </w:r>
+      <w:r>
+        <w:t xml:space="preserve"> e una volta arrivato sul suo canale vedrà quali video ha pubblicato. Tramite la voce “Gestione video” presente nel menu contestuale potrà eliminare i video da lui caricati.</w:t>
+      </w:r>
+    </w:p>
+    <w:p/>
+    <w:p>
+      <w:pPr>
+        <w:rPr>
+          <w:sz w:val="32"/>
+          <w:szCs w:val="32"/>
+        </w:rPr>
+      </w:pPr>
       <w:r>
         <w:rPr>
           <w:sz w:val="28"/>
           <w:szCs w:val="28"/>
         </w:rPr>
-        <w:t xml:space="preserve"> segnalato</w:t>
-      </w:r>
-    </w:p>
-    <w:p>
-      <w:r>
-        <w:t>Colui che gestisce i video presenti sulla piattaforma può accedere ad una pagina in cui sono elencati tutti i video segnalati</w:t>
-      </w:r>
-      <w:r>
-        <w:t xml:space="preserve"> e</w:t>
-      </w:r>
-      <w:r>
-        <w:t xml:space="preserve"> in seguito ad un’accurata valutazione sarà suo compito eliminare i video che non ri</w:t>
-      </w:r>
-      <w:r>
-        <w:t>s</w:t>
-      </w:r>
-      <w:r>
-        <w:t xml:space="preserve">pettano </w:t>
-      </w:r>
-      <w:r>
-        <w:t>le linee guida.</w:t>
+        <w:t>Come eliminare un utente segnalato</w:t>
+      </w:r>
+    </w:p>
+    <w:p>
+      <w:r>
+        <w:t xml:space="preserve">L’Amministratore che gestisce </w:t>
+      </w:r>
+      <w:r>
+        <w:t xml:space="preserve">gli utenti registrati </w:t>
+      </w:r>
+      <w:r>
+        <w:t xml:space="preserve">sulla piattaforma, può accedere, dopo aver fatto il login con il proprio account, al servizio in cui sono elencati tutti </w:t>
+      </w:r>
+      <w:r>
+        <w:t xml:space="preserve">gli utenti </w:t>
+      </w:r>
+      <w:r>
+        <w:t>segnalati e in seguito ad un’accurata valutazione deciderà se eliminare i</w:t>
+      </w:r>
+      <w:r>
+        <w:t xml:space="preserve">l profilo </w:t>
+      </w:r>
+      <w:r>
+        <w:t xml:space="preserve">in base </w:t>
+      </w:r>
+      <w:r>
+        <w:t>al</w:t>
+      </w:r>
+      <w:r>
+        <w:t>la motivazione della segnalazione.</w:t>
+      </w:r>
+    </w:p>
+    <w:p>
+      <w:r>
+        <w:t>In seguito all’eliminazione dell’utente segnalato verranno eliminati eventuali video da lui caricati.</w:t>
       </w:r>
     </w:p>
     <w:p/>
@@ -1003,111 +1080,47 @@
           <w:sz w:val="28"/>
           <w:szCs w:val="28"/>
         </w:rPr>
-        <w:t>Come eliminare un video</w:t>
-      </w:r>
-    </w:p>
-    <w:p>
-      <w:r>
-        <w:t xml:space="preserve">Un utente registrato può decidere di eliminare un video da lui caricato attraverso un bottone che si troverà nello storico dei video da </w:t>
-      </w:r>
-      <w:r>
-        <w:t>lui</w:t>
-      </w:r>
-      <w:r>
-        <w:t xml:space="preserve"> pubblicati</w:t>
-      </w:r>
-      <w:r>
-        <w:t>.</w:t>
+        <w:t>Come eliminare un commento segnalato</w:t>
+      </w:r>
+    </w:p>
+    <w:p>
+      <w:pPr>
+        <w:rPr>
+          <w:u w:val="single"/>
+        </w:rPr>
+      </w:pPr>
+      <w:r>
+        <w:t xml:space="preserve">L’Amministratore che gestisce i </w:t>
+      </w:r>
+      <w:r>
+        <w:t>commenti nei video</w:t>
+      </w:r>
+      <w:r>
+        <w:t xml:space="preserve"> presenti sulla piattaforma, può accedere, dopo aver fatto il login con il proprio account, al servizio in cui sono elencati tutti i </w:t>
+      </w:r>
+      <w:r>
+        <w:t>commenti</w:t>
+      </w:r>
+      <w:r>
+        <w:t xml:space="preserve"> segnalati</w:t>
+      </w:r>
+      <w:r>
+        <w:t>. Per decidere se un commento è inopportuno o meno avrà a sua disposizione il link del video dove è stato rilasciato il commento, il commento e la motivazione della segnalazione. Dopo aver analizzato video, commento e motivazione della segnalazione potrà eliminare il commento segnalato.</w:t>
       </w:r>
     </w:p>
     <w:p/>
     <w:p>
-      <w:pPr>
-        <w:rPr>
-          <w:sz w:val="32"/>
-          <w:szCs w:val="32"/>
-        </w:rPr>
-      </w:pPr>
-      <w:r>
-        <w:rPr>
-          <w:sz w:val="28"/>
-          <w:szCs w:val="28"/>
-        </w:rPr>
-        <w:t>Come eliminare un utente segnalato</w:t>
-      </w:r>
-    </w:p>
-    <w:p>
-      <w:r>
-        <w:t>Colui che gestisce i dati degli utenti, registrati sulla piattaforma, può accedere ad una pagina in cui sono elencati tutti</w:t>
-      </w:r>
-      <w:r>
-        <w:t xml:space="preserve"> gli utenti</w:t>
-      </w:r>
-      <w:r>
-        <w:t xml:space="preserve"> segnalati e in seguito ad un’accurata valutazione sarà suo compito eliminare </w:t>
-      </w:r>
-      <w:r>
-        <w:t>gli utenti</w:t>
-      </w:r>
-      <w:r>
-        <w:t xml:space="preserve"> che non rispettano le linee guida.</w:t>
-      </w:r>
-      <w:r>
-        <w:t xml:space="preserve"> In seguito all’eliminazione dell’utente segnalato verranno eliminati eventuali video da lui caricati.</w:t>
+      <w:r>
+        <w:tab/>
       </w:r>
     </w:p>
     <w:p/>
-    <w:p>
-      <w:pPr>
-        <w:rPr>
-          <w:sz w:val="32"/>
-          <w:szCs w:val="32"/>
-        </w:rPr>
-      </w:pPr>
-      <w:r>
-        <w:rPr>
-          <w:sz w:val="28"/>
-          <w:szCs w:val="28"/>
-        </w:rPr>
-        <w:t>Come eliminare un commento</w:t>
-      </w:r>
-    </w:p>
-    <w:p>
-      <w:r>
-        <w:t>Un utente registrato può decidere di eliminare un commento da lui pubblicato attraverso un bottone che si troverà accanto al commento.</w:t>
-      </w:r>
-    </w:p>
-    <w:p>
-      <w:pPr>
-        <w:rPr>
-          <w:sz w:val="28"/>
-          <w:szCs w:val="28"/>
-        </w:rPr>
-      </w:pPr>
-    </w:p>
-    <w:p>
-      <w:pPr>
-        <w:rPr>
-          <w:sz w:val="32"/>
-          <w:szCs w:val="32"/>
-        </w:rPr>
-      </w:pPr>
-      <w:r>
-        <w:rPr>
-          <w:sz w:val="28"/>
-          <w:szCs w:val="28"/>
-        </w:rPr>
-        <w:t>Come eliminare un commento segnalato</w:t>
-      </w:r>
-    </w:p>
-    <w:p>
-      <w:r>
-        <w:t>Colui che gestisce i dati degli utenti, registrati sulla piattaforma, può accedere ad una pagina in cui sono elencati tutti i commenti segnalati e in seguito ad un’accurata valutazione sarà suo compito eliminare i commenti che non rispettano le linee guida.</w:t>
-      </w:r>
-    </w:p>
     <w:p/>
-    <w:p>
-      <w:pPr>
+    <w:p/>
+    <w:p/>
+    <w:p>
+      <w:pPr>
+        <w:ind w:firstLine="708"/>
         <w:rPr>
           <w:b/>
           <w:bCs/>
@@ -1116,9 +1129,6 @@
         </w:rPr>
       </w:pPr>
       <w:r>
-        <w:tab/>
-      </w:r>
-      <w:r>
         <w:rPr>
           <w:b/>
           <w:bCs/>
@@ -1275,7 +1285,6 @@
     </w:p>
     <w:p>
       <w:r>
-        <w:lastRenderedPageBreak/>
         <w:t xml:space="preserve">L’utente registrato </w:t>
       </w:r>
       <w:r>
@@ -1577,443 +1586,21 @@
           <w:szCs w:val="32"/>
         </w:rPr>
       </w:pPr>
-      <w:r>
+    </w:p>
+    <w:p>
+      <w:pPr>
+        <w:ind w:firstLine="360"/>
         <w:rPr>
           <w:b/>
           <w:bCs/>
           <w:sz w:val="32"/>
           <w:szCs w:val="32"/>
         </w:rPr>
-        <w:t>Nonfunctional requirements</w:t>
-      </w:r>
-    </w:p>
-    <w:p/>
-    <w:p>
-      <w:pPr>
-        <w:rPr>
-          <w:sz w:val="28"/>
-          <w:szCs w:val="28"/>
-        </w:rPr>
-      </w:pPr>
-      <w:r>
-        <w:rPr>
-          <w:sz w:val="28"/>
-          <w:szCs w:val="28"/>
-        </w:rPr>
-        <w:t>Usabilità</w:t>
-      </w:r>
-    </w:p>
-    <w:p>
-      <w:r>
-        <w:t>Il sistema</w:t>
-      </w:r>
-      <w:r>
-        <w:t xml:space="preserve"> deve</w:t>
-      </w:r>
-      <w:r>
-        <w:t>:</w:t>
-      </w:r>
-    </w:p>
-    <w:p>
-      <w:pPr>
-        <w:pStyle w:val="Paragrafoelenco"/>
-        <w:numPr>
-          <w:ilvl w:val="0"/>
-          <w:numId w:val="8"/>
-        </w:numPr>
-      </w:pPr>
-      <w:r>
-        <w:t>mostrare un men</w:t>
-      </w:r>
-      <w:r>
-        <w:t>u</w:t>
-      </w:r>
-      <w:r>
-        <w:t xml:space="preserve"> contestuale</w:t>
-      </w:r>
-      <w:r>
-        <w:t>;</w:t>
-      </w:r>
-    </w:p>
-    <w:p>
-      <w:pPr>
-        <w:pStyle w:val="Paragrafoelenco"/>
-        <w:numPr>
-          <w:ilvl w:val="0"/>
-          <w:numId w:val="8"/>
-        </w:numPr>
-      </w:pPr>
-      <w:r>
-        <w:t>impedire all’utente di inserire input che non rispettano le condizioni</w:t>
-      </w:r>
-      <w:r>
-        <w:t>;</w:t>
-      </w:r>
-    </w:p>
-    <w:p>
-      <w:pPr>
-        <w:pStyle w:val="Paragrafoelenco"/>
-        <w:numPr>
-          <w:ilvl w:val="0"/>
-          <w:numId w:val="8"/>
-        </w:numPr>
-      </w:pPr>
-      <w:r>
-        <w:t>avere un filtro che gestisce la visualizzazione del catalogo video</w:t>
-      </w:r>
-      <w:r>
-        <w:t>.</w:t>
-      </w:r>
-    </w:p>
-    <w:p/>
-    <w:p>
-      <w:pPr>
-        <w:rPr>
-          <w:sz w:val="28"/>
-          <w:szCs w:val="28"/>
-        </w:rPr>
-      </w:pPr>
-      <w:r>
-        <w:rPr>
-          <w:sz w:val="28"/>
-          <w:szCs w:val="28"/>
-        </w:rPr>
-        <w:t>Affidabilità</w:t>
-      </w:r>
-      <w:r>
-        <w:rPr>
-          <w:sz w:val="28"/>
-          <w:szCs w:val="28"/>
-        </w:rPr>
-        <w:t xml:space="preserve"> </w:t>
-      </w:r>
-    </w:p>
-    <w:p>
-      <w:r>
-        <w:t>Il sistema deve</w:t>
-      </w:r>
-      <w:r>
-        <w:t>:</w:t>
-      </w:r>
-    </w:p>
-    <w:p>
-      <w:pPr>
-        <w:pStyle w:val="Paragrafoelenco"/>
-        <w:numPr>
-          <w:ilvl w:val="0"/>
-          <w:numId w:val="9"/>
-        </w:numPr>
-      </w:pPr>
-      <w:r>
-        <w:t>essere in grado di rispondere a input non validi</w:t>
-      </w:r>
-      <w:r>
-        <w:t>.</w:t>
-      </w:r>
-    </w:p>
-    <w:p/>
-    <w:p>
-      <w:pPr>
-        <w:rPr>
-          <w:sz w:val="28"/>
-          <w:szCs w:val="28"/>
-        </w:rPr>
-      </w:pPr>
-      <w:r>
-        <w:rPr>
-          <w:sz w:val="28"/>
-          <w:szCs w:val="28"/>
-        </w:rPr>
-        <w:t>Performance</w:t>
-      </w:r>
-    </w:p>
-    <w:p>
-      <w:r>
-        <w:t>Il sistema deve</w:t>
-      </w:r>
-      <w:r>
-        <w:t>:</w:t>
-      </w:r>
-    </w:p>
-    <w:p>
-      <w:pPr>
-        <w:pStyle w:val="Paragrafoelenco"/>
-        <w:numPr>
-          <w:ilvl w:val="0"/>
-          <w:numId w:val="13"/>
-        </w:numPr>
-      </w:pPr>
-      <w:r>
-        <w:t xml:space="preserve">essere </w:t>
-      </w:r>
-      <w:r>
-        <w:t>scalabile</w:t>
-      </w:r>
-      <w:r>
-        <w:t>;</w:t>
-      </w:r>
-    </w:p>
-    <w:p>
-      <w:pPr>
-        <w:pStyle w:val="Paragrafoelenco"/>
-        <w:numPr>
-          <w:ilvl w:val="0"/>
-          <w:numId w:val="13"/>
-        </w:numPr>
-      </w:pPr>
-      <w:r>
-        <w:t xml:space="preserve">essere </w:t>
-      </w:r>
-      <w:r>
-        <w:t>in grado di servire contemporaneamente cento utenti.</w:t>
-      </w:r>
-    </w:p>
-    <w:p/>
-    <w:p>
-      <w:pPr>
-        <w:rPr>
-          <w:sz w:val="28"/>
-          <w:szCs w:val="28"/>
-        </w:rPr>
-      </w:pPr>
-      <w:r>
-        <w:rPr>
-          <w:sz w:val="28"/>
-          <w:szCs w:val="28"/>
-        </w:rPr>
-        <w:t>Manutenibilità</w:t>
-      </w:r>
-    </w:p>
-    <w:p>
-      <w:pPr>
-        <w:spacing w:line="259" w:lineRule="auto"/>
-      </w:pPr>
-      <w:r>
-        <w:t>Il sistema deve:</w:t>
-      </w:r>
-    </w:p>
-    <w:p>
-      <w:pPr>
-        <w:pStyle w:val="Paragrafoelenco"/>
-        <w:numPr>
-          <w:ilvl w:val="0"/>
-          <w:numId w:val="11"/>
-        </w:numPr>
-        <w:spacing w:line="259" w:lineRule="auto"/>
-      </w:pPr>
-      <w:r>
-        <w:t>avere un’architettura in tre livelli con separazione di presentazione, application logic e data layer.</w:t>
-      </w:r>
-    </w:p>
-    <w:p>
-      <w:pPr>
-        <w:spacing w:line="259" w:lineRule="auto"/>
-      </w:pPr>
-      <w:r>
-        <w:t xml:space="preserve">Il sistema </w:t>
-      </w:r>
-      <w:r>
-        <w:t>deve</w:t>
-      </w:r>
-      <w:r>
-        <w:t xml:space="preserve"> essere progettato in modo da accogliere </w:t>
-      </w:r>
-      <w:r>
-        <w:t>in sviluppi futuri</w:t>
-      </w:r>
-      <w:r>
-        <w:t>:</w:t>
-      </w:r>
-    </w:p>
-    <w:p>
-      <w:pPr>
-        <w:pStyle w:val="Paragrafoelenco"/>
-        <w:numPr>
-          <w:ilvl w:val="0"/>
-          <w:numId w:val="11"/>
-        </w:numPr>
-        <w:spacing w:line="259" w:lineRule="auto"/>
-      </w:pPr>
-      <w:r>
-        <w:lastRenderedPageBreak/>
-        <w:t>la possibilità di aggiungere una cronologia dei video visti</w:t>
-      </w:r>
-      <w:r>
-        <w:t>;</w:t>
-      </w:r>
-    </w:p>
-    <w:p>
-      <w:pPr>
-        <w:pStyle w:val="Paragrafoelenco"/>
-        <w:numPr>
-          <w:ilvl w:val="0"/>
-          <w:numId w:val="11"/>
-        </w:numPr>
-        <w:spacing w:line="259" w:lineRule="auto"/>
-      </w:pPr>
-      <w:r>
-        <w:t>una lista dei video che sono piaciuti</w:t>
-      </w:r>
-      <w:r>
-        <w:t>;</w:t>
-      </w:r>
-    </w:p>
-    <w:p>
-      <w:pPr>
-        <w:pStyle w:val="Paragrafoelenco"/>
-        <w:numPr>
-          <w:ilvl w:val="0"/>
-          <w:numId w:val="11"/>
-        </w:numPr>
-        <w:spacing w:line="259" w:lineRule="auto"/>
-      </w:pPr>
-      <w:r>
-        <w:t xml:space="preserve">l’immediato trasferimento dei video da altre </w:t>
-      </w:r>
-      <w:r>
-        <w:t>piattaforme streaming.</w:t>
-      </w:r>
-    </w:p>
-    <w:p>
-      <w:pPr>
-        <w:spacing w:line="259" w:lineRule="auto"/>
-      </w:pPr>
-    </w:p>
-    <w:p>
-      <w:pPr>
-        <w:spacing w:line="259" w:lineRule="auto"/>
-        <w:rPr>
-          <w:sz w:val="28"/>
-          <w:szCs w:val="28"/>
-        </w:rPr>
-      </w:pPr>
-      <w:r>
-        <w:rPr>
-          <w:sz w:val="28"/>
-          <w:szCs w:val="28"/>
-        </w:rPr>
-        <w:t>Sicurezza</w:t>
-      </w:r>
-    </w:p>
-    <w:p>
-      <w:pPr>
-        <w:spacing w:line="259" w:lineRule="auto"/>
-      </w:pPr>
-      <w:r>
-        <w:t>Il sistema deve</w:t>
-      </w:r>
-      <w:r>
-        <w:t>:</w:t>
-      </w:r>
-    </w:p>
-    <w:p>
-      <w:pPr>
-        <w:pStyle w:val="Paragrafoelenco"/>
-        <w:numPr>
-          <w:ilvl w:val="0"/>
-          <w:numId w:val="12"/>
-        </w:numPr>
-        <w:spacing w:line="259" w:lineRule="auto"/>
-      </w:pPr>
-      <w:r>
-        <w:t xml:space="preserve">consentire l’autenticazione dell’utente registrato attraverso </w:t>
-      </w:r>
-      <w:r>
-        <w:t>e-mail</w:t>
-      </w:r>
-      <w:r>
-        <w:t xml:space="preserve"> e password</w:t>
-      </w:r>
-      <w:r>
-        <w:t>;</w:t>
-      </w:r>
-    </w:p>
-    <w:p>
-      <w:pPr>
-        <w:pStyle w:val="Paragrafoelenco"/>
-        <w:numPr>
-          <w:ilvl w:val="0"/>
-          <w:numId w:val="12"/>
-        </w:numPr>
-        <w:spacing w:line="259" w:lineRule="auto"/>
-      </w:pPr>
-      <w:r>
-        <w:t>usare protocolli sicuri di comunicazione</w:t>
-      </w:r>
-      <w:r>
-        <w:t>;</w:t>
-      </w:r>
-    </w:p>
-    <w:p>
-      <w:pPr>
-        <w:pStyle w:val="Paragrafoelenco"/>
-        <w:numPr>
-          <w:ilvl w:val="0"/>
-          <w:numId w:val="12"/>
-        </w:numPr>
-        <w:spacing w:line="259" w:lineRule="auto"/>
-      </w:pPr>
-      <w:r>
-        <w:t>mantenere le password criptate</w:t>
-      </w:r>
-      <w:r>
-        <w:t>;</w:t>
-      </w:r>
-    </w:p>
-    <w:p>
-      <w:pPr>
-        <w:pStyle w:val="Paragrafoelenco"/>
-        <w:numPr>
-          <w:ilvl w:val="0"/>
-          <w:numId w:val="12"/>
-        </w:numPr>
-        <w:spacing w:line="259" w:lineRule="auto"/>
-      </w:pPr>
-      <w:r>
-        <w:t>impedire il recupero della password</w:t>
-      </w:r>
-      <w:r>
-        <w:t>;</w:t>
-      </w:r>
-    </w:p>
-    <w:p>
-      <w:pPr>
-        <w:pStyle w:val="Paragrafoelenco"/>
-        <w:numPr>
-          <w:ilvl w:val="0"/>
-          <w:numId w:val="12"/>
-        </w:numPr>
-        <w:spacing w:line="259" w:lineRule="auto"/>
-      </w:pPr>
-      <w:r>
-        <w:t>permette</w:t>
-      </w:r>
-      <w:r>
-        <w:t>re</w:t>
-      </w:r>
-      <w:r>
-        <w:t xml:space="preserve"> la reimpostazione della password</w:t>
-      </w:r>
-      <w:r>
-        <w:t>.</w:t>
-      </w:r>
-    </w:p>
-    <w:p>
-      <w:pPr>
-        <w:spacing w:line="259" w:lineRule="auto"/>
-      </w:pPr>
-    </w:p>
-    <w:p>
-      <w:pPr>
-        <w:rPr>
-          <w:sz w:val="32"/>
-          <w:szCs w:val="32"/>
-        </w:rPr>
-      </w:pPr>
-    </w:p>
-    <w:p>
-      <w:pPr>
-        <w:ind w:firstLine="708"/>
+      </w:pPr>
+    </w:p>
+    <w:p>
+      <w:pPr>
+        <w:ind w:firstLine="360"/>
         <w:rPr>
           <w:b/>
           <w:bCs/>
@@ -2021,161 +1608,21 @@
           <w:szCs w:val="32"/>
         </w:rPr>
       </w:pPr>
-      <w:r>
+    </w:p>
+    <w:p>
+      <w:pPr>
+        <w:ind w:firstLine="360"/>
         <w:rPr>
           <w:b/>
           <w:bCs/>
           <w:sz w:val="32"/>
           <w:szCs w:val="32"/>
         </w:rPr>
-        <w:t>Pseudo requisisti</w:t>
-      </w:r>
-    </w:p>
-    <w:p/>
-    <w:p>
-      <w:pPr>
-        <w:rPr>
-          <w:sz w:val="28"/>
-          <w:szCs w:val="28"/>
-        </w:rPr>
-      </w:pPr>
-      <w:r>
-        <w:rPr>
-          <w:sz w:val="28"/>
-          <w:szCs w:val="28"/>
-        </w:rPr>
-        <w:t>Operativi</w:t>
-      </w:r>
-    </w:p>
-    <w:p>
-      <w:r>
-        <w:t>Il sistema deve prevedere una persona che si occupi</w:t>
-      </w:r>
-      <w:r>
-        <w:t>:</w:t>
-      </w:r>
-    </w:p>
-    <w:p>
-      <w:pPr>
-        <w:pStyle w:val="Paragrafoelenco"/>
-        <w:numPr>
-          <w:ilvl w:val="0"/>
-          <w:numId w:val="16"/>
-        </w:numPr>
-      </w:pPr>
-      <w:r>
-        <w:t>della gestione dei video segnalati dagli utenti</w:t>
-      </w:r>
-      <w:r>
-        <w:t>;</w:t>
-      </w:r>
-    </w:p>
-    <w:p>
-      <w:pPr>
-        <w:pStyle w:val="Paragrafoelenco"/>
-        <w:numPr>
-          <w:ilvl w:val="0"/>
-          <w:numId w:val="16"/>
-        </w:numPr>
-      </w:pPr>
-      <w:r>
-        <w:t>si occupi dei dati degli utenti e dei commenti.</w:t>
-      </w:r>
-    </w:p>
-    <w:p>
-      <w:r>
-        <w:tab/>
-      </w:r>
-    </w:p>
-    <w:p/>
-    <w:p>
-      <w:pPr>
-        <w:rPr>
-          <w:sz w:val="28"/>
-          <w:szCs w:val="28"/>
-        </w:rPr>
-      </w:pPr>
-      <w:r>
-        <w:rPr>
-          <w:sz w:val="28"/>
-          <w:szCs w:val="28"/>
-        </w:rPr>
-        <w:t>L</w:t>
-      </w:r>
-      <w:r>
-        <w:rPr>
-          <w:sz w:val="28"/>
-          <w:szCs w:val="28"/>
-        </w:rPr>
-        <w:t>egali</w:t>
-      </w:r>
-      <w:r>
-        <w:rPr>
-          <w:sz w:val="28"/>
-          <w:szCs w:val="28"/>
-        </w:rPr>
-        <w:t xml:space="preserve"> </w:t>
-      </w:r>
-    </w:p>
-    <w:p>
-      <w:pPr>
-        <w:rPr>
-          <w:sz w:val="22"/>
-          <w:szCs w:val="22"/>
-        </w:rPr>
-      </w:pPr>
-      <w:r>
-        <w:t>Il sistema deve rispettare:</w:t>
-      </w:r>
-    </w:p>
-    <w:p>
-      <w:pPr>
-        <w:pStyle w:val="Paragrafoelenco"/>
-        <w:numPr>
-          <w:ilvl w:val="0"/>
-          <w:numId w:val="1"/>
-        </w:numPr>
-        <w:rPr>
-          <w:rFonts w:eastAsiaTheme="minorEastAsia"/>
-        </w:rPr>
-      </w:pPr>
-      <w:r>
-        <w:t xml:space="preserve"> i termini legali di privacy.</w:t>
-      </w:r>
-    </w:p>
-    <w:p>
-      <w:pPr>
-        <w:pStyle w:val="Paragrafoelenco"/>
-        <w:numPr>
-          <w:ilvl w:val="0"/>
-          <w:numId w:val="1"/>
-        </w:numPr>
-        <w:rPr>
-          <w:rFonts w:eastAsiaTheme="minorEastAsia"/>
-        </w:rPr>
-      </w:pPr>
-      <w:r>
-        <w:t xml:space="preserve"> i termini legali di cookie.</w:t>
-      </w:r>
-    </w:p>
-    <w:p>
-      <w:pPr>
-        <w:pStyle w:val="Paragrafoelenco"/>
-        <w:numPr>
-          <w:ilvl w:val="0"/>
-          <w:numId w:val="1"/>
-        </w:numPr>
-        <w:rPr>
-          <w:rFonts w:eastAsiaTheme="minorEastAsia"/>
-        </w:rPr>
-      </w:pPr>
-      <w:r>
-        <w:t>i termini legali di copyright.</w:t>
-      </w:r>
-    </w:p>
-    <w:p>
-      <w:pPr>
-        <w:ind w:firstLine="708"/>
+      </w:pPr>
+    </w:p>
+    <w:p>
+      <w:pPr>
+        <w:ind w:firstLine="360"/>
         <w:rPr>
           <w:b/>
           <w:bCs/>
@@ -2186,7 +1633,7 @@
     </w:p>
     <w:p>
       <w:pPr>
-        <w:ind w:firstLine="708"/>
+        <w:ind w:firstLine="360"/>
         <w:rPr>
           <w:b/>
           <w:bCs/>
@@ -2194,225 +1641,929 @@
           <w:szCs w:val="32"/>
         </w:rPr>
       </w:pPr>
-      <w:r>
+    </w:p>
+    <w:p>
+      <w:pPr>
+        <w:ind w:firstLine="360"/>
         <w:rPr>
           <w:b/>
           <w:bCs/>
           <w:sz w:val="32"/>
           <w:szCs w:val="32"/>
         </w:rPr>
-        <w:t>Target environment</w:t>
-      </w:r>
-    </w:p>
-    <w:p>
-      <w:pPr>
-        <w:ind w:firstLine="708"/>
-        <w:rPr>
-          <w:b/>
-          <w:bCs/>
-        </w:rPr>
-      </w:pPr>
-    </w:p>
-    <w:p>
-      <w:r>
-        <w:t xml:space="preserve">Le tecnologie usate per lo sviluppo </w:t>
-      </w:r>
-      <w:r>
-        <w:t xml:space="preserve">del sistema </w:t>
-      </w:r>
-      <w:r>
-        <w:t>sono:</w:t>
-      </w:r>
-    </w:p>
-    <w:p>
-      <w:pPr>
-        <w:pStyle w:val="Paragrafoelenco"/>
-        <w:numPr>
-          <w:ilvl w:val="0"/>
-          <w:numId w:val="14"/>
-        </w:numPr>
-      </w:pPr>
-      <w:r>
-        <w:t>Apache Tomcat 9</w:t>
-      </w:r>
-      <w:r>
-        <w:t>;</w:t>
-      </w:r>
-    </w:p>
-    <w:p>
-      <w:pPr>
-        <w:pStyle w:val="Paragrafoelenco"/>
-        <w:numPr>
-          <w:ilvl w:val="0"/>
-          <w:numId w:val="14"/>
-        </w:numPr>
-      </w:pPr>
-      <w:r>
-        <w:t>JDK 17</w:t>
-      </w:r>
-      <w:r>
-        <w:t>;</w:t>
-      </w:r>
-    </w:p>
-    <w:p>
-      <w:pPr>
-        <w:pStyle w:val="Paragrafoelenco"/>
-        <w:numPr>
-          <w:ilvl w:val="0"/>
-          <w:numId w:val="14"/>
-        </w:numPr>
-      </w:pPr>
-      <w:r>
-        <w:t>Java server pages;</w:t>
-      </w:r>
-    </w:p>
-    <w:p>
-      <w:pPr>
-        <w:pStyle w:val="Paragrafoelenco"/>
-        <w:numPr>
-          <w:ilvl w:val="0"/>
-          <w:numId w:val="14"/>
-        </w:numPr>
-      </w:pPr>
-      <w:r>
-        <w:t>Java servlets;</w:t>
-      </w:r>
-    </w:p>
-    <w:p>
-      <w:pPr>
-        <w:pStyle w:val="Paragrafoelenco"/>
-        <w:numPr>
-          <w:ilvl w:val="0"/>
-          <w:numId w:val="14"/>
-        </w:numPr>
-      </w:pPr>
-      <w:r>
-        <w:t>VS Code;</w:t>
-      </w:r>
-    </w:p>
-    <w:p>
-      <w:pPr>
-        <w:pStyle w:val="Paragrafoelenco"/>
-        <w:numPr>
-          <w:ilvl w:val="0"/>
-          <w:numId w:val="14"/>
-        </w:numPr>
-      </w:pPr>
-      <w:r>
-        <w:t>Eclipse;</w:t>
-      </w:r>
-    </w:p>
-    <w:p>
-      <w:pPr>
-        <w:pStyle w:val="Paragrafoelenco"/>
-        <w:numPr>
-          <w:ilvl w:val="0"/>
-          <w:numId w:val="14"/>
-        </w:numPr>
-      </w:pPr>
-      <w:r>
-        <w:t>JS;</w:t>
-      </w:r>
-    </w:p>
-    <w:p>
-      <w:pPr>
-        <w:pStyle w:val="Paragrafoelenco"/>
-        <w:numPr>
-          <w:ilvl w:val="0"/>
-          <w:numId w:val="14"/>
-        </w:numPr>
-      </w:pPr>
-      <w:r>
-        <w:t>jQuery;</w:t>
-      </w:r>
-    </w:p>
-    <w:p>
-      <w:pPr>
-        <w:pStyle w:val="Paragrafoelenco"/>
-        <w:numPr>
-          <w:ilvl w:val="0"/>
-          <w:numId w:val="14"/>
-        </w:numPr>
-      </w:pPr>
-      <w:r>
-        <w:t>Ajax;</w:t>
-      </w:r>
-    </w:p>
-    <w:p>
-      <w:pPr>
-        <w:pStyle w:val="Paragrafoelenco"/>
-        <w:numPr>
-          <w:ilvl w:val="0"/>
-          <w:numId w:val="14"/>
-        </w:numPr>
-      </w:pPr>
-      <w:r>
-        <w:t>HTML</w:t>
-      </w:r>
-      <w:r>
-        <w:t>;</w:t>
-      </w:r>
-    </w:p>
-    <w:p>
-      <w:pPr>
-        <w:pStyle w:val="Paragrafoelenco"/>
-        <w:numPr>
-          <w:ilvl w:val="0"/>
-          <w:numId w:val="14"/>
-        </w:numPr>
-      </w:pPr>
-      <w:r>
-        <w:t>CSS;</w:t>
-      </w:r>
-    </w:p>
-    <w:p>
-      <w:pPr>
-        <w:pStyle w:val="Paragrafoelenco"/>
-        <w:numPr>
-          <w:ilvl w:val="0"/>
-          <w:numId w:val="14"/>
-        </w:numPr>
-      </w:pPr>
-      <w:r>
-        <w:t>MySQL;</w:t>
-      </w:r>
-    </w:p>
-    <w:p>
-      <w:pPr>
-        <w:pStyle w:val="Paragrafoelenco"/>
-        <w:numPr>
-          <w:ilvl w:val="0"/>
-          <w:numId w:val="14"/>
-        </w:numPr>
-      </w:pPr>
-      <w:r>
-        <w:t>MySQL Workbench;</w:t>
-      </w:r>
-    </w:p>
-    <w:p>
-      <w:pPr>
-        <w:pStyle w:val="Paragrafoelenco"/>
-        <w:numPr>
-          <w:ilvl w:val="0"/>
-          <w:numId w:val="14"/>
-        </w:numPr>
-      </w:pPr>
-      <w:r>
-        <w:t>JDBC.</w:t>
-      </w:r>
-    </w:p>
-    <w:p/>
-    <w:p>
-      <w:r>
-        <w:tab/>
-      </w:r>
-      <w:r>
+      </w:pPr>
+    </w:p>
+    <w:p>
+      <w:pPr>
+        <w:ind w:firstLine="360"/>
         <w:rPr>
           <w:b/>
           <w:bCs/>
           <w:sz w:val="32"/>
           <w:szCs w:val="32"/>
         </w:rPr>
+      </w:pPr>
+      <w:r>
+        <w:rPr>
+          <w:b/>
+          <w:bCs/>
+          <w:sz w:val="32"/>
+          <w:szCs w:val="32"/>
+        </w:rPr>
+        <w:t>Nonfunctional requirements</w:t>
+      </w:r>
+    </w:p>
+    <w:p/>
+    <w:p>
+      <w:pPr>
+        <w:rPr>
+          <w:sz w:val="28"/>
+          <w:szCs w:val="28"/>
+        </w:rPr>
+      </w:pPr>
+      <w:r>
+        <w:rPr>
+          <w:sz w:val="28"/>
+          <w:szCs w:val="28"/>
+        </w:rPr>
+        <w:t>Usabilità</w:t>
+      </w:r>
+    </w:p>
+    <w:p>
+      <w:r>
+        <w:t>Il sistema</w:t>
+      </w:r>
+      <w:r>
+        <w:t xml:space="preserve"> deve</w:t>
+      </w:r>
+      <w:r>
+        <w:t>:</w:t>
+      </w:r>
+    </w:p>
+    <w:p>
+      <w:pPr>
+        <w:pStyle w:val="Paragrafoelenco"/>
+        <w:numPr>
+          <w:ilvl w:val="0"/>
+          <w:numId w:val="8"/>
+        </w:numPr>
+      </w:pPr>
+      <w:r>
+        <w:t>mostrare un men</w:t>
+      </w:r>
+      <w:r>
+        <w:t>u</w:t>
+      </w:r>
+      <w:r>
+        <w:t xml:space="preserve"> contestuale</w:t>
+      </w:r>
+      <w:r>
+        <w:t>;</w:t>
+      </w:r>
+    </w:p>
+    <w:p>
+      <w:pPr>
+        <w:pStyle w:val="Paragrafoelenco"/>
+        <w:numPr>
+          <w:ilvl w:val="0"/>
+          <w:numId w:val="8"/>
+        </w:numPr>
+      </w:pPr>
+      <w:r>
+        <w:t>impedire all’utente di inserire input che non rispettano le condizioni</w:t>
+      </w:r>
+      <w:r>
+        <w:t>;</w:t>
+      </w:r>
+    </w:p>
+    <w:p>
+      <w:pPr>
+        <w:pStyle w:val="Paragrafoelenco"/>
+        <w:numPr>
+          <w:ilvl w:val="0"/>
+          <w:numId w:val="8"/>
+        </w:numPr>
+      </w:pPr>
+      <w:r>
+        <w:t>avere un filtro che gestisce la visualizzazione del catalogo video</w:t>
+      </w:r>
+      <w:r>
+        <w:t>.</w:t>
+      </w:r>
+    </w:p>
+    <w:p/>
+    <w:p>
+      <w:pPr>
+        <w:rPr>
+          <w:sz w:val="28"/>
+          <w:szCs w:val="28"/>
+        </w:rPr>
+      </w:pPr>
+      <w:r>
+        <w:rPr>
+          <w:sz w:val="28"/>
+          <w:szCs w:val="28"/>
+        </w:rPr>
+        <w:t>Affidabilità</w:t>
+      </w:r>
+      <w:r>
+        <w:rPr>
+          <w:sz w:val="28"/>
+          <w:szCs w:val="28"/>
+        </w:rPr>
+        <w:t xml:space="preserve"> </w:t>
+      </w:r>
+    </w:p>
+    <w:p>
+      <w:r>
+        <w:t>Il sistema deve</w:t>
+      </w:r>
+      <w:r>
+        <w:t>:</w:t>
+      </w:r>
+    </w:p>
+    <w:p>
+      <w:pPr>
+        <w:pStyle w:val="Paragrafoelenco"/>
+        <w:numPr>
+          <w:ilvl w:val="0"/>
+          <w:numId w:val="9"/>
+        </w:numPr>
+      </w:pPr>
+      <w:r>
+        <w:t>essere in grado di rispondere a input non validi</w:t>
+      </w:r>
+      <w:r>
+        <w:t>.</w:t>
+      </w:r>
+    </w:p>
+    <w:p/>
+    <w:p>
+      <w:pPr>
+        <w:rPr>
+          <w:sz w:val="28"/>
+          <w:szCs w:val="28"/>
+        </w:rPr>
+      </w:pPr>
+      <w:r>
+        <w:rPr>
+          <w:sz w:val="28"/>
+          <w:szCs w:val="28"/>
+        </w:rPr>
+        <w:t>Performance</w:t>
+      </w:r>
+    </w:p>
+    <w:p>
+      <w:r>
+        <w:t>Il sistema deve</w:t>
+      </w:r>
+      <w:r>
+        <w:t>:</w:t>
+      </w:r>
+    </w:p>
+    <w:p>
+      <w:pPr>
+        <w:pStyle w:val="Paragrafoelenco"/>
+        <w:numPr>
+          <w:ilvl w:val="0"/>
+          <w:numId w:val="13"/>
+        </w:numPr>
+      </w:pPr>
+      <w:r>
+        <w:t xml:space="preserve">essere </w:t>
+      </w:r>
+      <w:r>
+        <w:t>scalabile</w:t>
+      </w:r>
+      <w:r>
+        <w:t>;</w:t>
+      </w:r>
+    </w:p>
+    <w:p>
+      <w:pPr>
+        <w:pStyle w:val="Paragrafoelenco"/>
+        <w:numPr>
+          <w:ilvl w:val="0"/>
+          <w:numId w:val="13"/>
+        </w:numPr>
+      </w:pPr>
+      <w:r>
+        <w:t xml:space="preserve">essere </w:t>
+      </w:r>
+      <w:r>
+        <w:t>in grado di servire contemporaneamente cento utenti.</w:t>
+      </w:r>
+    </w:p>
+    <w:p/>
+    <w:p>
+      <w:pPr>
+        <w:rPr>
+          <w:sz w:val="28"/>
+          <w:szCs w:val="28"/>
+        </w:rPr>
+      </w:pPr>
+      <w:r>
+        <w:rPr>
+          <w:sz w:val="28"/>
+          <w:szCs w:val="28"/>
+        </w:rPr>
+        <w:t>Manutenibilità</w:t>
+      </w:r>
+    </w:p>
+    <w:p>
+      <w:pPr>
+        <w:spacing w:line="259" w:lineRule="auto"/>
+      </w:pPr>
+      <w:r>
+        <w:t>Il sistema deve:</w:t>
+      </w:r>
+    </w:p>
+    <w:p>
+      <w:pPr>
+        <w:pStyle w:val="Paragrafoelenco"/>
+        <w:numPr>
+          <w:ilvl w:val="0"/>
+          <w:numId w:val="11"/>
+        </w:numPr>
+        <w:spacing w:line="259" w:lineRule="auto"/>
+      </w:pPr>
+      <w:r>
+        <w:t>avere un’architettura in tre livelli con separazione di presentazione, application logic e data layer.</w:t>
+      </w:r>
+    </w:p>
+    <w:p>
+      <w:pPr>
+        <w:spacing w:line="259" w:lineRule="auto"/>
+      </w:pPr>
+      <w:r>
+        <w:t xml:space="preserve">Il sistema </w:t>
+      </w:r>
+      <w:r>
+        <w:t>deve</w:t>
+      </w:r>
+      <w:r>
+        <w:t xml:space="preserve"> essere progettato in modo da accogliere </w:t>
+      </w:r>
+      <w:r>
+        <w:t>in sviluppi futuri</w:t>
+      </w:r>
+      <w:r>
+        <w:t>:</w:t>
+      </w:r>
+    </w:p>
+    <w:p>
+      <w:pPr>
+        <w:pStyle w:val="Paragrafoelenco"/>
+        <w:numPr>
+          <w:ilvl w:val="0"/>
+          <w:numId w:val="11"/>
+        </w:numPr>
+        <w:spacing w:line="259" w:lineRule="auto"/>
+      </w:pPr>
+      <w:r>
+        <w:t>la possibilità di aggiungere una cronologia dei video visti</w:t>
+      </w:r>
+      <w:r>
+        <w:t>;</w:t>
+      </w:r>
+    </w:p>
+    <w:p>
+      <w:pPr>
+        <w:pStyle w:val="Paragrafoelenco"/>
+        <w:numPr>
+          <w:ilvl w:val="0"/>
+          <w:numId w:val="11"/>
+        </w:numPr>
+        <w:spacing w:line="259" w:lineRule="auto"/>
+      </w:pPr>
+      <w:r>
+        <w:t>una lista dei video che sono piaciuti</w:t>
+      </w:r>
+      <w:r>
+        <w:t>;</w:t>
+      </w:r>
+    </w:p>
+    <w:p>
+      <w:pPr>
+        <w:pStyle w:val="Paragrafoelenco"/>
+        <w:numPr>
+          <w:ilvl w:val="0"/>
+          <w:numId w:val="11"/>
+        </w:numPr>
+        <w:spacing w:line="259" w:lineRule="auto"/>
+      </w:pPr>
+      <w:r>
+        <w:t xml:space="preserve">l’immediato trasferimento dei video da altre </w:t>
+      </w:r>
+      <w:r>
+        <w:t>piattaforme streaming.</w:t>
+      </w:r>
+    </w:p>
+    <w:p>
+      <w:pPr>
+        <w:spacing w:line="259" w:lineRule="auto"/>
+      </w:pPr>
+    </w:p>
+    <w:p>
+      <w:pPr>
+        <w:spacing w:line="259" w:lineRule="auto"/>
+        <w:rPr>
+          <w:sz w:val="28"/>
+          <w:szCs w:val="28"/>
+        </w:rPr>
+      </w:pPr>
+      <w:r>
+        <w:rPr>
+          <w:sz w:val="28"/>
+          <w:szCs w:val="28"/>
+        </w:rPr>
+        <w:t>Sicurezza</w:t>
+      </w:r>
+    </w:p>
+    <w:p>
+      <w:pPr>
+        <w:spacing w:line="259" w:lineRule="auto"/>
+      </w:pPr>
+      <w:r>
+        <w:t>Il sistema deve</w:t>
+      </w:r>
+      <w:r>
+        <w:t>:</w:t>
+      </w:r>
+    </w:p>
+    <w:p>
+      <w:pPr>
+        <w:pStyle w:val="Paragrafoelenco"/>
+        <w:numPr>
+          <w:ilvl w:val="0"/>
+          <w:numId w:val="12"/>
+        </w:numPr>
+        <w:spacing w:line="259" w:lineRule="auto"/>
+      </w:pPr>
+      <w:r>
+        <w:t xml:space="preserve">consentire l’autenticazione dell’utente registrato attraverso </w:t>
+      </w:r>
+      <w:r>
+        <w:t>e-mail</w:t>
+      </w:r>
+      <w:r>
+        <w:t xml:space="preserve"> e password</w:t>
+      </w:r>
+      <w:r>
+        <w:t>;</w:t>
+      </w:r>
+    </w:p>
+    <w:p>
+      <w:pPr>
+        <w:pStyle w:val="Paragrafoelenco"/>
+        <w:numPr>
+          <w:ilvl w:val="0"/>
+          <w:numId w:val="12"/>
+        </w:numPr>
+        <w:spacing w:line="259" w:lineRule="auto"/>
+      </w:pPr>
+      <w:r>
+        <w:t>usare protocolli sicuri di comunicazione</w:t>
+      </w:r>
+      <w:r>
+        <w:t>;</w:t>
+      </w:r>
+    </w:p>
+    <w:p>
+      <w:pPr>
+        <w:pStyle w:val="Paragrafoelenco"/>
+        <w:numPr>
+          <w:ilvl w:val="0"/>
+          <w:numId w:val="12"/>
+        </w:numPr>
+        <w:spacing w:line="259" w:lineRule="auto"/>
+      </w:pPr>
+      <w:r>
+        <w:t>mantenere le password criptate</w:t>
+      </w:r>
+      <w:r>
+        <w:t>;</w:t>
+      </w:r>
+    </w:p>
+    <w:p>
+      <w:pPr>
+        <w:pStyle w:val="Paragrafoelenco"/>
+        <w:numPr>
+          <w:ilvl w:val="0"/>
+          <w:numId w:val="12"/>
+        </w:numPr>
+        <w:spacing w:line="259" w:lineRule="auto"/>
+      </w:pPr>
+      <w:r>
+        <w:t>impedire il recupero della password</w:t>
+      </w:r>
+      <w:r>
+        <w:t>;</w:t>
+      </w:r>
+    </w:p>
+    <w:p>
+      <w:pPr>
+        <w:pStyle w:val="Paragrafoelenco"/>
+        <w:numPr>
+          <w:ilvl w:val="0"/>
+          <w:numId w:val="12"/>
+        </w:numPr>
+        <w:spacing w:line="259" w:lineRule="auto"/>
+      </w:pPr>
+      <w:r>
+        <w:t>permette</w:t>
+      </w:r>
+      <w:r>
+        <w:t>re</w:t>
+      </w:r>
+      <w:r>
+        <w:t xml:space="preserve"> la reimpostazione della password</w:t>
+      </w:r>
+      <w:r>
+        <w:t>.</w:t>
+      </w:r>
+    </w:p>
+    <w:p>
+      <w:pPr>
+        <w:spacing w:line="259" w:lineRule="auto"/>
+      </w:pPr>
+    </w:p>
+    <w:p/>
+    <w:p>
+      <w:pPr>
+        <w:ind w:firstLine="708"/>
+        <w:rPr>
+          <w:b/>
+          <w:bCs/>
+        </w:rPr>
+      </w:pPr>
+    </w:p>
+    <w:p>
+      <w:pPr>
+        <w:ind w:firstLine="708"/>
+        <w:rPr>
+          <w:b/>
+          <w:bCs/>
+        </w:rPr>
+      </w:pPr>
+    </w:p>
+    <w:p>
+      <w:pPr>
+        <w:ind w:firstLine="708"/>
+        <w:rPr>
+          <w:b/>
+          <w:bCs/>
+        </w:rPr>
+      </w:pPr>
+    </w:p>
+    <w:p>
+      <w:pPr>
+        <w:ind w:firstLine="708"/>
+        <w:rPr>
+          <w:b/>
+          <w:bCs/>
+        </w:rPr>
+      </w:pPr>
+    </w:p>
+    <w:p>
+      <w:pPr>
+        <w:ind w:firstLine="708"/>
+        <w:rPr>
+          <w:b/>
+          <w:bCs/>
+        </w:rPr>
+      </w:pPr>
+    </w:p>
+    <w:p>
+      <w:pPr>
+        <w:ind w:firstLine="708"/>
+        <w:rPr>
+          <w:b/>
+          <w:bCs/>
+        </w:rPr>
+      </w:pPr>
+    </w:p>
+    <w:p>
+      <w:pPr>
+        <w:ind w:firstLine="708"/>
+        <w:rPr>
+          <w:b/>
+          <w:bCs/>
+        </w:rPr>
+      </w:pPr>
+    </w:p>
+    <w:p>
+      <w:pPr>
+        <w:ind w:firstLine="708"/>
+        <w:rPr>
+          <w:b/>
+          <w:bCs/>
+        </w:rPr>
+      </w:pPr>
+    </w:p>
+    <w:p>
+      <w:pPr>
+        <w:ind w:firstLine="708"/>
+        <w:rPr>
+          <w:b/>
+          <w:bCs/>
+          <w:sz w:val="32"/>
+          <w:szCs w:val="32"/>
+        </w:rPr>
+      </w:pPr>
+    </w:p>
+    <w:p>
+      <w:pPr>
+        <w:ind w:firstLine="708"/>
+        <w:rPr>
+          <w:b/>
+          <w:bCs/>
+          <w:sz w:val="32"/>
+          <w:szCs w:val="32"/>
+        </w:rPr>
+      </w:pPr>
+      <w:r>
+        <w:rPr>
+          <w:b/>
+          <w:bCs/>
+          <w:sz w:val="32"/>
+          <w:szCs w:val="32"/>
+        </w:rPr>
+        <w:t>Pseudo requisisti</w:t>
+      </w:r>
+    </w:p>
+    <w:p/>
+    <w:p>
+      <w:pPr>
+        <w:rPr>
+          <w:sz w:val="28"/>
+          <w:szCs w:val="28"/>
+        </w:rPr>
+      </w:pPr>
+      <w:r>
+        <w:rPr>
+          <w:sz w:val="28"/>
+          <w:szCs w:val="28"/>
+        </w:rPr>
+        <w:t>Operativi</w:t>
+      </w:r>
+    </w:p>
+    <w:p>
+      <w:r>
+        <w:t>Il sistema deve prevedere una persona che si occupi</w:t>
+      </w:r>
+      <w:r>
+        <w:t>:</w:t>
+      </w:r>
+    </w:p>
+    <w:p>
+      <w:pPr>
+        <w:pStyle w:val="Paragrafoelenco"/>
+        <w:numPr>
+          <w:ilvl w:val="0"/>
+          <w:numId w:val="16"/>
+        </w:numPr>
+      </w:pPr>
+      <w:r>
+        <w:t>della gestione dei video segnalati dagli utenti</w:t>
+      </w:r>
+      <w:r>
+        <w:t>;</w:t>
+      </w:r>
+    </w:p>
+    <w:p>
+      <w:pPr>
+        <w:pStyle w:val="Paragrafoelenco"/>
+        <w:numPr>
+          <w:ilvl w:val="0"/>
+          <w:numId w:val="16"/>
+        </w:numPr>
+      </w:pPr>
+      <w:r>
+        <w:t>si occupi dei dati degli utenti e dei commenti.</w:t>
+      </w:r>
+    </w:p>
+    <w:p/>
+    <w:p>
+      <w:pPr>
+        <w:rPr>
+          <w:sz w:val="28"/>
+          <w:szCs w:val="28"/>
+        </w:rPr>
+      </w:pPr>
+      <w:r>
+        <w:rPr>
+          <w:sz w:val="28"/>
+          <w:szCs w:val="28"/>
+        </w:rPr>
+        <w:t>L</w:t>
+      </w:r>
+      <w:r>
+        <w:rPr>
+          <w:sz w:val="28"/>
+          <w:szCs w:val="28"/>
+        </w:rPr>
+        <w:t>egali</w:t>
+      </w:r>
+      <w:r>
+        <w:rPr>
+          <w:sz w:val="28"/>
+          <w:szCs w:val="28"/>
+        </w:rPr>
+        <w:t xml:space="preserve"> </w:t>
+      </w:r>
+    </w:p>
+    <w:p>
+      <w:pPr>
+        <w:rPr>
+          <w:sz w:val="22"/>
+          <w:szCs w:val="22"/>
+        </w:rPr>
+      </w:pPr>
+      <w:r>
+        <w:t>Il sistema deve rispettare:</w:t>
+      </w:r>
+    </w:p>
+    <w:p>
+      <w:pPr>
+        <w:pStyle w:val="Paragrafoelenco"/>
+        <w:numPr>
+          <w:ilvl w:val="0"/>
+          <w:numId w:val="1"/>
+        </w:numPr>
+        <w:rPr>
+          <w:rFonts w:eastAsiaTheme="minorEastAsia"/>
+        </w:rPr>
+      </w:pPr>
+      <w:r>
+        <w:t xml:space="preserve"> i termini legali di privacy.</w:t>
+      </w:r>
+    </w:p>
+    <w:p>
+      <w:pPr>
+        <w:pStyle w:val="Paragrafoelenco"/>
+        <w:numPr>
+          <w:ilvl w:val="0"/>
+          <w:numId w:val="1"/>
+        </w:numPr>
+        <w:rPr>
+          <w:rFonts w:eastAsiaTheme="minorEastAsia"/>
+        </w:rPr>
+      </w:pPr>
+      <w:r>
+        <w:t xml:space="preserve"> i termini legali di cookie.</w:t>
+      </w:r>
+    </w:p>
+    <w:p>
+      <w:pPr>
+        <w:pStyle w:val="Paragrafoelenco"/>
+        <w:numPr>
+          <w:ilvl w:val="0"/>
+          <w:numId w:val="1"/>
+        </w:numPr>
+        <w:rPr>
+          <w:rFonts w:eastAsiaTheme="minorEastAsia"/>
+        </w:rPr>
+      </w:pPr>
+      <w:r>
+        <w:t>i termini legali di copyright.</w:t>
+      </w:r>
+    </w:p>
+    <w:p>
+      <w:pPr>
+        <w:rPr>
+          <w:rFonts w:eastAsiaTheme="minorEastAsia"/>
+        </w:rPr>
+      </w:pPr>
+    </w:p>
+    <w:p>
+      <w:pPr>
+        <w:ind w:firstLine="708"/>
+        <w:rPr>
+          <w:b/>
+          <w:bCs/>
+          <w:sz w:val="32"/>
+          <w:szCs w:val="32"/>
+        </w:rPr>
+      </w:pPr>
+      <w:r>
+        <w:rPr>
+          <w:b/>
+          <w:bCs/>
+          <w:sz w:val="32"/>
+          <w:szCs w:val="32"/>
+        </w:rPr>
+        <w:t>Target environment</w:t>
+      </w:r>
+    </w:p>
+    <w:p>
+      <w:pPr>
+        <w:rPr>
+          <w:b/>
+          <w:bCs/>
+        </w:rPr>
+      </w:pPr>
+    </w:p>
+    <w:p>
+      <w:r>
+        <w:t xml:space="preserve">Le tecnologie usate per lo sviluppo </w:t>
+      </w:r>
+      <w:r>
+        <w:t xml:space="preserve">del sistema </w:t>
+      </w:r>
+      <w:r>
+        <w:t>sono:</w:t>
+      </w:r>
+    </w:p>
+    <w:p>
+      <w:pPr>
+        <w:pStyle w:val="Paragrafoelenco"/>
+        <w:numPr>
+          <w:ilvl w:val="0"/>
+          <w:numId w:val="14"/>
+        </w:numPr>
+      </w:pPr>
+      <w:r>
+        <w:t>Apache Tomcat 9</w:t>
+      </w:r>
+      <w:r>
+        <w:t>;</w:t>
+      </w:r>
+    </w:p>
+    <w:p>
+      <w:pPr>
+        <w:pStyle w:val="Paragrafoelenco"/>
+        <w:numPr>
+          <w:ilvl w:val="0"/>
+          <w:numId w:val="14"/>
+        </w:numPr>
+      </w:pPr>
+      <w:r>
+        <w:t>JDK 17</w:t>
+      </w:r>
+      <w:r>
+        <w:t>;</w:t>
+      </w:r>
+    </w:p>
+    <w:p>
+      <w:pPr>
+        <w:pStyle w:val="Paragrafoelenco"/>
+        <w:numPr>
+          <w:ilvl w:val="0"/>
+          <w:numId w:val="14"/>
+        </w:numPr>
+      </w:pPr>
+      <w:r>
+        <w:t>Java server pages;</w:t>
+      </w:r>
+    </w:p>
+    <w:p>
+      <w:pPr>
+        <w:pStyle w:val="Paragrafoelenco"/>
+        <w:numPr>
+          <w:ilvl w:val="0"/>
+          <w:numId w:val="14"/>
+        </w:numPr>
+      </w:pPr>
+      <w:r>
+        <w:t>Java servlets;</w:t>
+      </w:r>
+    </w:p>
+    <w:p>
+      <w:pPr>
+        <w:pStyle w:val="Paragrafoelenco"/>
+        <w:numPr>
+          <w:ilvl w:val="0"/>
+          <w:numId w:val="14"/>
+        </w:numPr>
+      </w:pPr>
+      <w:r>
+        <w:t>VS Code;</w:t>
+      </w:r>
+    </w:p>
+    <w:p>
+      <w:pPr>
+        <w:pStyle w:val="Paragrafoelenco"/>
+        <w:numPr>
+          <w:ilvl w:val="0"/>
+          <w:numId w:val="14"/>
+        </w:numPr>
+      </w:pPr>
+      <w:r>
+        <w:t>Eclipse;</w:t>
+      </w:r>
+    </w:p>
+    <w:p>
+      <w:pPr>
+        <w:pStyle w:val="Paragrafoelenco"/>
+        <w:numPr>
+          <w:ilvl w:val="0"/>
+          <w:numId w:val="14"/>
+        </w:numPr>
+      </w:pPr>
+      <w:r>
+        <w:t>JS;</w:t>
+      </w:r>
+    </w:p>
+    <w:p>
+      <w:pPr>
+        <w:pStyle w:val="Paragrafoelenco"/>
+        <w:numPr>
+          <w:ilvl w:val="0"/>
+          <w:numId w:val="14"/>
+        </w:numPr>
+      </w:pPr>
+      <w:r>
+        <w:t>jQuery;</w:t>
+      </w:r>
+    </w:p>
+    <w:p>
+      <w:pPr>
+        <w:pStyle w:val="Paragrafoelenco"/>
+        <w:numPr>
+          <w:ilvl w:val="0"/>
+          <w:numId w:val="14"/>
+        </w:numPr>
+      </w:pPr>
+      <w:r>
+        <w:t>Ajax;</w:t>
+      </w:r>
+    </w:p>
+    <w:p>
+      <w:pPr>
+        <w:pStyle w:val="Paragrafoelenco"/>
+        <w:numPr>
+          <w:ilvl w:val="0"/>
+          <w:numId w:val="14"/>
+        </w:numPr>
+      </w:pPr>
+      <w:r>
+        <w:t>HTML</w:t>
+      </w:r>
+      <w:r>
+        <w:t>;</w:t>
+      </w:r>
+    </w:p>
+    <w:p>
+      <w:pPr>
+        <w:pStyle w:val="Paragrafoelenco"/>
+        <w:numPr>
+          <w:ilvl w:val="0"/>
+          <w:numId w:val="14"/>
+        </w:numPr>
+      </w:pPr>
+      <w:r>
+        <w:t>CSS;</w:t>
+      </w:r>
+    </w:p>
+    <w:p>
+      <w:pPr>
+        <w:pStyle w:val="Paragrafoelenco"/>
+        <w:numPr>
+          <w:ilvl w:val="0"/>
+          <w:numId w:val="14"/>
+        </w:numPr>
+      </w:pPr>
+      <w:r>
+        <w:t>MySQL;</w:t>
+      </w:r>
+    </w:p>
+    <w:p>
+      <w:pPr>
+        <w:pStyle w:val="Paragrafoelenco"/>
+        <w:numPr>
+          <w:ilvl w:val="0"/>
+          <w:numId w:val="14"/>
+        </w:numPr>
+      </w:pPr>
+      <w:r>
+        <w:t>MySQL Workbench;</w:t>
+      </w:r>
+    </w:p>
+    <w:p>
+      <w:pPr>
+        <w:pStyle w:val="Paragrafoelenco"/>
+        <w:numPr>
+          <w:ilvl w:val="0"/>
+          <w:numId w:val="14"/>
+        </w:numPr>
+      </w:pPr>
+      <w:r>
+        <w:t>JDBC.</w:t>
+      </w:r>
+    </w:p>
+    <w:p/>
+    <w:p>
+      <w:r>
+        <w:tab/>
+      </w:r>
+      <w:r>
+        <w:rPr>
+          <w:b/>
+          <w:bCs/>
+          <w:sz w:val="32"/>
+          <w:szCs w:val="32"/>
+        </w:rPr>
         <w:t>Deliverable</w:t>
       </w:r>
       <w:r>
@@ -2575,11 +2726,6 @@
     </w:p>
     <w:p>
       <w:pPr>
-        <w:rPr>
-          <w:lang w:val="en-GB"/>
-        </w:rPr>
-      </w:pPr>
-      <w:r>
         <w:rPr>
           <w:b/>
           <w:bCs/>
@@ -2587,257 +2733,10 @@
           <w:szCs w:val="32"/>
           <w:lang w:val="en-GB"/>
         </w:rPr>
-        <w:t>Deadlines</w:t>
-      </w:r>
-      <w:r>
-        <w:rPr>
-          <w:b/>
-          <w:bCs/>
-          <w:lang w:val="en-GB"/>
-        </w:rPr>
-        <w:t xml:space="preserve"> </w:t>
-      </w:r>
-    </w:p>
-    <w:p>
-      <w:pPr>
-        <w:rPr>
-          <w:lang w:val="en-GB"/>
-        </w:rPr>
-      </w:pPr>
-    </w:p>
-    <w:p>
-      <w:pPr>
-        <w:rPr>
-          <w:lang w:val="en-US"/>
-        </w:rPr>
-      </w:pPr>
-      <w:r>
-        <w:rPr>
-          <w:lang w:val="en-US"/>
-        </w:rPr>
-        <w:t>Problem Statement: 14 Ottobre</w:t>
-      </w:r>
-    </w:p>
-    <w:p>
-      <w:pPr>
-        <w:rPr>
-          <w:lang w:val="en-US"/>
-        </w:rPr>
-      </w:pPr>
-      <w:r>
-        <w:rPr>
-          <w:lang w:val="en-US"/>
-        </w:rPr>
-        <w:t>Requirements Analysis Document</w:t>
-      </w:r>
-      <w:r>
-        <w:rPr>
-          <w:lang w:val="en-US"/>
-        </w:rPr>
-        <w:t xml:space="preserve">: 11 </w:t>
-      </w:r>
-      <w:r>
-        <w:rPr>
-          <w:lang w:val="en-US"/>
-        </w:rPr>
-        <w:t>N</w:t>
-      </w:r>
-      <w:r>
-        <w:rPr>
-          <w:lang w:val="en-US"/>
-        </w:rPr>
-        <w:t>ovembre</w:t>
-      </w:r>
-    </w:p>
-    <w:p>
-      <w:pPr>
-        <w:rPr>
-          <w:lang w:val="en-US"/>
-        </w:rPr>
-      </w:pPr>
-      <w:r>
-        <w:rPr>
-          <w:lang w:val="en-US"/>
-        </w:rPr>
-        <w:t>System Design Document</w:t>
-      </w:r>
-      <w:r>
-        <w:rPr>
-          <w:lang w:val="en-US"/>
-        </w:rPr>
-        <w:t xml:space="preserve">: 25 </w:t>
-      </w:r>
-      <w:r>
-        <w:rPr>
-          <w:lang w:val="en-US"/>
-        </w:rPr>
-        <w:t>N</w:t>
-      </w:r>
-      <w:r>
-        <w:rPr>
-          <w:lang w:val="en-US"/>
-        </w:rPr>
-        <w:t>ovembre</w:t>
-      </w:r>
-    </w:p>
-    <w:p>
-      <w:pPr>
-        <w:rPr>
-          <w:lang w:val="en-US"/>
-        </w:rPr>
-      </w:pPr>
-      <w:r>
-        <w:rPr>
-          <w:lang w:val="en-US"/>
-        </w:rPr>
-        <w:t>Object Design Document</w:t>
-      </w:r>
-      <w:r>
-        <w:rPr>
-          <w:lang w:val="en-US"/>
-        </w:rPr>
-        <w:t xml:space="preserve">: 16 </w:t>
-      </w:r>
-      <w:r>
-        <w:rPr>
-          <w:lang w:val="en-US"/>
-        </w:rPr>
-        <w:t>D</w:t>
-      </w:r>
-      <w:r>
-        <w:rPr>
-          <w:lang w:val="en-US"/>
-        </w:rPr>
-        <w:t>icembre</w:t>
-      </w:r>
-    </w:p>
-    <w:p>
-      <w:pPr>
-        <w:rPr>
-          <w:lang w:val="en-US"/>
-        </w:rPr>
-      </w:pPr>
-      <w:r>
-        <w:rPr>
-          <w:lang w:val="en-US"/>
-        </w:rPr>
-        <w:t xml:space="preserve">Test </w:t>
-      </w:r>
-      <w:r>
-        <w:rPr>
-          <w:lang w:val="en-US"/>
-        </w:rPr>
-        <w:t>P</w:t>
-      </w:r>
-      <w:r>
-        <w:rPr>
-          <w:lang w:val="en-US"/>
-        </w:rPr>
-        <w:t>lan</w:t>
-      </w:r>
-      <w:r>
-        <w:rPr>
-          <w:lang w:val="en-US"/>
-        </w:rPr>
-        <w:t xml:space="preserve">: 16 </w:t>
-      </w:r>
-      <w:r>
-        <w:rPr>
-          <w:lang w:val="en-US"/>
-        </w:rPr>
-        <w:t>D</w:t>
-      </w:r>
-      <w:r>
-        <w:rPr>
-          <w:lang w:val="en-US"/>
-        </w:rPr>
-        <w:t>icembre</w:t>
-      </w:r>
-    </w:p>
-    <w:p>
-      <w:pPr>
-        <w:rPr>
-          <w:lang w:val="en-US"/>
-        </w:rPr>
-      </w:pPr>
-      <w:r>
-        <w:rPr>
-          <w:lang w:val="en-US"/>
-        </w:rPr>
-        <w:t xml:space="preserve">Tast Case specification: 16 </w:t>
-      </w:r>
-      <w:r>
-        <w:rPr>
-          <w:lang w:val="en-US"/>
-        </w:rPr>
-        <w:t>D</w:t>
-      </w:r>
-      <w:r>
-        <w:rPr>
-          <w:lang w:val="en-US"/>
-        </w:rPr>
-        <w:t>icembre</w:t>
-      </w:r>
-    </w:p>
-    <w:p>
-      <w:pPr>
-        <w:rPr>
-          <w:lang w:val="en-US"/>
-        </w:rPr>
-      </w:pPr>
-      <w:r>
-        <w:rPr>
-          <w:lang w:val="en-US"/>
-        </w:rPr>
-        <w:t xml:space="preserve">Test </w:t>
-      </w:r>
-      <w:r>
-        <w:rPr>
-          <w:lang w:val="en-US"/>
-        </w:rPr>
-        <w:t>E</w:t>
-      </w:r>
-      <w:r>
-        <w:rPr>
-          <w:lang w:val="en-US"/>
-        </w:rPr>
-        <w:t xml:space="preserve">xecution </w:t>
-      </w:r>
-      <w:r>
-        <w:rPr>
-          <w:lang w:val="en-US"/>
-        </w:rPr>
-        <w:t>R</w:t>
-      </w:r>
-      <w:r>
-        <w:rPr>
-          <w:lang w:val="en-US"/>
-        </w:rPr>
-        <w:t xml:space="preserve">eport: 16 </w:t>
-      </w:r>
-      <w:r>
-        <w:rPr>
-          <w:lang w:val="en-US"/>
-        </w:rPr>
-        <w:t>D</w:t>
-      </w:r>
-      <w:r>
-        <w:rPr>
-          <w:lang w:val="en-US"/>
-        </w:rPr>
-        <w:t>icembre</w:t>
-      </w:r>
-    </w:p>
-    <w:p>
-      <w:pPr>
-        <w:rPr>
-          <w:lang w:val="en-US"/>
-        </w:rPr>
-      </w:pPr>
-    </w:p>
-    <w:p>
-      <w:pPr>
-        <w:ind w:firstLine="708"/>
+      </w:pPr>
+    </w:p>
+    <w:p>
+      <w:pPr>
         <w:rPr>
           <w:b/>
           <w:bCs/>
@@ -2853,8 +2752,6 @@
         <w:rPr>
           <w:b/>
           <w:bCs/>
-          <w:sz w:val="32"/>
-          <w:szCs w:val="32"/>
           <w:lang w:val="en-GB"/>
         </w:rPr>
       </w:pPr>
@@ -2862,6 +2759,11 @@
     <w:p>
       <w:pPr>
         <w:ind w:firstLine="708"/>
+        <w:rPr>
+          <w:lang w:val="en-GB"/>
+        </w:rPr>
+      </w:pPr>
+      <w:r>
         <w:rPr>
           <w:b/>
           <w:bCs/>
@@ -2869,53 +2771,253 @@
           <w:szCs w:val="32"/>
           <w:lang w:val="en-GB"/>
         </w:rPr>
-      </w:pPr>
-    </w:p>
-    <w:p>
-      <w:pPr>
-        <w:ind w:firstLine="708"/>
+        <w:t>Deadlines</w:t>
+      </w:r>
+      <w:r>
         <w:rPr>
           <w:b/>
           <w:bCs/>
-          <w:sz w:val="32"/>
-          <w:szCs w:val="32"/>
           <w:lang w:val="en-GB"/>
         </w:rPr>
-      </w:pPr>
-    </w:p>
-    <w:p>
-      <w:pPr>
-        <w:ind w:firstLine="708"/>
+        <w:t xml:space="preserve"> </w:t>
+      </w:r>
+    </w:p>
+    <w:p>
+      <w:pPr>
         <w:rPr>
           <w:b/>
           <w:bCs/>
-          <w:sz w:val="32"/>
-          <w:szCs w:val="32"/>
           <w:lang w:val="en-GB"/>
         </w:rPr>
       </w:pPr>
     </w:p>
     <w:p>
       <w:pPr>
-        <w:ind w:firstLine="708"/>
-        <w:rPr>
-          <w:b/>
-          <w:bCs/>
-          <w:sz w:val="32"/>
-          <w:szCs w:val="32"/>
-          <w:lang w:val="en-GB"/>
-        </w:rPr>
-      </w:pPr>
-    </w:p>
-    <w:p>
-      <w:pPr>
-        <w:ind w:firstLine="708"/>
-        <w:rPr>
-          <w:b/>
-          <w:bCs/>
-          <w:sz w:val="32"/>
-          <w:szCs w:val="32"/>
-          <w:lang w:val="en-GB"/>
+        <w:rPr>
+          <w:lang w:val="en-US"/>
+        </w:rPr>
+      </w:pPr>
+      <w:r>
+        <w:rPr>
+          <w:lang w:val="en-US"/>
+        </w:rPr>
+        <w:t>Problem Statement: 14 Ottobre</w:t>
+      </w:r>
+    </w:p>
+    <w:p>
+      <w:pPr>
+        <w:rPr>
+          <w:lang w:val="en-US"/>
+        </w:rPr>
+      </w:pPr>
+      <w:r>
+        <w:rPr>
+          <w:lang w:val="en-US"/>
+        </w:rPr>
+        <w:t>Requirements Analysis Document</w:t>
+      </w:r>
+      <w:r>
+        <w:rPr>
+          <w:lang w:val="en-US"/>
+        </w:rPr>
+        <w:t xml:space="preserve">: 11 </w:t>
+      </w:r>
+      <w:r>
+        <w:rPr>
+          <w:lang w:val="en-US"/>
+        </w:rPr>
+        <w:t>N</w:t>
+      </w:r>
+      <w:r>
+        <w:rPr>
+          <w:lang w:val="en-US"/>
+        </w:rPr>
+        <w:t>ovembre</w:t>
+      </w:r>
+    </w:p>
+    <w:p>
+      <w:pPr>
+        <w:rPr>
+          <w:lang w:val="en-US"/>
+        </w:rPr>
+      </w:pPr>
+      <w:r>
+        <w:rPr>
+          <w:lang w:val="en-US"/>
+        </w:rPr>
+        <w:t>System Design Document</w:t>
+      </w:r>
+      <w:r>
+        <w:rPr>
+          <w:lang w:val="en-US"/>
+        </w:rPr>
+        <w:t xml:space="preserve">: 25 </w:t>
+      </w:r>
+      <w:r>
+        <w:rPr>
+          <w:lang w:val="en-US"/>
+        </w:rPr>
+        <w:t>N</w:t>
+      </w:r>
+      <w:r>
+        <w:rPr>
+          <w:lang w:val="en-US"/>
+        </w:rPr>
+        <w:t>ovembre</w:t>
+      </w:r>
+    </w:p>
+    <w:p>
+      <w:pPr>
+        <w:rPr>
+          <w:lang w:val="en-US"/>
+        </w:rPr>
+      </w:pPr>
+      <w:r>
+        <w:rPr>
+          <w:lang w:val="en-US"/>
+        </w:rPr>
+        <w:t>Object Design Document</w:t>
+      </w:r>
+      <w:r>
+        <w:rPr>
+          <w:lang w:val="en-US"/>
+        </w:rPr>
+        <w:t xml:space="preserve">: 16 </w:t>
+      </w:r>
+      <w:r>
+        <w:rPr>
+          <w:lang w:val="en-US"/>
+        </w:rPr>
+        <w:t>D</w:t>
+      </w:r>
+      <w:r>
+        <w:rPr>
+          <w:lang w:val="en-US"/>
+        </w:rPr>
+        <w:t>icembre</w:t>
+      </w:r>
+    </w:p>
+    <w:p>
+      <w:pPr>
+        <w:rPr>
+          <w:lang w:val="en-US"/>
+        </w:rPr>
+      </w:pPr>
+      <w:r>
+        <w:rPr>
+          <w:lang w:val="en-US"/>
+        </w:rPr>
+        <w:t xml:space="preserve">Test </w:t>
+      </w:r>
+      <w:r>
+        <w:rPr>
+          <w:lang w:val="en-US"/>
+        </w:rPr>
+        <w:t>P</w:t>
+      </w:r>
+      <w:r>
+        <w:rPr>
+          <w:lang w:val="en-US"/>
+        </w:rPr>
+        <w:t>lan</w:t>
+      </w:r>
+      <w:r>
+        <w:rPr>
+          <w:lang w:val="en-US"/>
+        </w:rPr>
+        <w:t xml:space="preserve">: 16 </w:t>
+      </w:r>
+      <w:r>
+        <w:rPr>
+          <w:lang w:val="en-US"/>
+        </w:rPr>
+        <w:t>D</w:t>
+      </w:r>
+      <w:r>
+        <w:rPr>
+          <w:lang w:val="en-US"/>
+        </w:rPr>
+        <w:t>icembre</w:t>
+      </w:r>
+    </w:p>
+    <w:p>
+      <w:pPr>
+        <w:rPr>
+          <w:lang w:val="en-US"/>
+        </w:rPr>
+      </w:pPr>
+      <w:r>
+        <w:rPr>
+          <w:lang w:val="en-US"/>
+        </w:rPr>
+        <w:t xml:space="preserve">Tast Case specification: 16 </w:t>
+      </w:r>
+      <w:r>
+        <w:rPr>
+          <w:lang w:val="en-US"/>
+        </w:rPr>
+        <w:t>D</w:t>
+      </w:r>
+      <w:r>
+        <w:rPr>
+          <w:lang w:val="en-US"/>
+        </w:rPr>
+        <w:t>icembre</w:t>
+      </w:r>
+    </w:p>
+    <w:p>
+      <w:pPr>
+        <w:rPr>
+          <w:lang w:val="en-US"/>
+        </w:rPr>
+      </w:pPr>
+      <w:r>
+        <w:rPr>
+          <w:lang w:val="en-US"/>
+        </w:rPr>
+        <w:t xml:space="preserve">Test </w:t>
+      </w:r>
+      <w:r>
+        <w:rPr>
+          <w:lang w:val="en-US"/>
+        </w:rPr>
+        <w:t>E</w:t>
+      </w:r>
+      <w:r>
+        <w:rPr>
+          <w:lang w:val="en-US"/>
+        </w:rPr>
+        <w:t xml:space="preserve">xecution </w:t>
+      </w:r>
+      <w:r>
+        <w:rPr>
+          <w:lang w:val="en-US"/>
+        </w:rPr>
+        <w:t>R</w:t>
+      </w:r>
+      <w:r>
+        <w:rPr>
+          <w:lang w:val="en-US"/>
+        </w:rPr>
+        <w:t xml:space="preserve">eport: 16 </w:t>
+      </w:r>
+      <w:r>
+        <w:rPr>
+          <w:lang w:val="en-US"/>
+        </w:rPr>
+        <w:t>D</w:t>
+      </w:r>
+      <w:r>
+        <w:rPr>
+          <w:lang w:val="en-US"/>
+        </w:rPr>
+        <w:t>icembre</w:t>
+      </w:r>
+    </w:p>
+    <w:p>
+      <w:pPr>
+        <w:rPr>
+          <w:lang w:val="en-US"/>
         </w:rPr>
       </w:pPr>
     </w:p>
@@ -6097,6 +6199,7 @@
   <w:style w:type="paragraph" w:default="1" w:styleId="Normale">
     <w:name w:val="Normal"/>
     <w:qFormat/>
+    <w:rsid w:val="004C5EEA"/>
   </w:style>
   <w:style w:type="character" w:default="1" w:styleId="Carpredefinitoparagrafo">
     <w:name w:val="Default Paragraph Font"/>
@@ -6578,12 +6681,6 @@
 </file>
 
 <file path=customXml/item2.xml><?xml version="1.0" encoding="utf-8"?>
-<p:properties xmlns:p="http://schemas.microsoft.com/office/2006/metadata/properties" xmlns:xsi="http://www.w3.org/2001/XMLSchema-instance" xmlns:pc="http://schemas.microsoft.com/office/infopath/2007/PartnerControls">
-  <documentManagement/>
-</p:properties>
-</file>
-
-<file path=customXml/item3.xml><?xml version="1.0" encoding="utf-8"?>
 <ct:contentTypeSchema xmlns:ct="http://schemas.microsoft.com/office/2006/metadata/contentType" xmlns:ma="http://schemas.microsoft.com/office/2006/metadata/properties/metaAttributes" ct:_="" ma:_="" ma:contentTypeName="Documento" ma:contentTypeID="0x010100A03FE6EA0B62A243ADD20A06607368B3" ma:contentTypeVersion="6" ma:contentTypeDescription="Creare un nuovo documento." ma:contentTypeScope="" ma:versionID="310d57a44a4411ff19bb286690f1fa7f">
   <xsd:schema xmlns:xsd="http://www.w3.org/2001/XMLSchema" xmlns:xs="http://www.w3.org/2001/XMLSchema" xmlns:p="http://schemas.microsoft.com/office/2006/metadata/properties" xmlns:ns2="ed0b27a4-fc56-4858-b509-a0a8888eae4c" targetNamespace="http://schemas.microsoft.com/office/2006/metadata/properties" ma:root="true" ma:fieldsID="5d6b0ad6d8e5d02073b73fd40dced230" ns2:_="">
     <xsd:import namespace="ed0b27a4-fc56-4858-b509-a0a8888eae4c"/>
@@ -6741,6 +6838,12 @@
 </ct:contentTypeSchema>
 </file>
 
+<file path=customXml/item3.xml><?xml version="1.0" encoding="utf-8"?>
+<p:properties xmlns:p="http://schemas.microsoft.com/office/2006/metadata/properties" xmlns:xsi="http://www.w3.org/2001/XMLSchema-instance" xmlns:pc="http://schemas.microsoft.com/office/infopath/2007/PartnerControls">
+  <documentManagement/>
+</p:properties>
+</file>
+
 <file path=customXml/itemProps1.xml><?xml version="1.0" encoding="utf-8"?>
 <ds:datastoreItem xmlns:ds="http://schemas.openxmlformats.org/officeDocument/2006/customXml" ds:itemID="{C70D105E-7BF2-42FF-96E3-3FD591640F01}">
   <ds:schemaRefs>
@@ -6750,15 +6853,6 @@
 </file>
 
 <file path=customXml/itemProps2.xml><?xml version="1.0" encoding="utf-8"?>
-<ds:datastoreItem xmlns:ds="http://schemas.openxmlformats.org/officeDocument/2006/customXml" ds:itemID="{9703FBEE-CBC2-43D7-B4D6-6C9BFF67EB6F}">
-  <ds:schemaRefs>
-    <ds:schemaRef ds:uri="http://schemas.microsoft.com/office/2006/metadata/properties"/>
-    <ds:schemaRef ds:uri="http://schemas.microsoft.com/office/infopath/2007/PartnerControls"/>
-  </ds:schemaRefs>
-</ds:datastoreItem>
-</file>
-
-<file path=customXml/itemProps3.xml><?xml version="1.0" encoding="utf-8"?>
 <ds:datastoreItem xmlns:ds="http://schemas.openxmlformats.org/officeDocument/2006/customXml" ds:itemID="{8F856E6A-248F-4D77-A000-9AC9A157C5E8}">
   <ds:schemaRefs>
     <ds:schemaRef ds:uri="http://schemas.microsoft.com/office/2006/metadata/contentType"/>
@@ -6774,4 +6868,13 @@
     <ds:schemaRef ds:uri="http://schemas.microsoft.com/internal/obd"/>
   </ds:schemaRefs>
 </ds:datastoreItem>
+</file>
+
+<file path=customXml/itemProps3.xml><?xml version="1.0" encoding="utf-8"?>
+<ds:datastoreItem xmlns:ds="http://schemas.openxmlformats.org/officeDocument/2006/customXml" ds:itemID="{9703FBEE-CBC2-43D7-B4D6-6C9BFF67EB6F}">
+  <ds:schemaRefs>
+    <ds:schemaRef ds:uri="http://schemas.microsoft.com/office/2006/metadata/properties"/>
+    <ds:schemaRef ds:uri="http://schemas.microsoft.com/office/infopath/2007/PartnerControls"/>
+  </ds:schemaRefs>
+</ds:datastoreItem>
 </file>
--- a/Document/PS_BestToWatch.docx
+++ b/Document/PS_BestToWatch.docx
@@ -11,6 +11,7 @@
           <w:szCs w:val="36"/>
         </w:rPr>
       </w:pPr>
+      <w:proofErr w:type="spellStart"/>
       <w:r>
         <w:rPr>
           <w:b/>
@@ -18,7 +19,17 @@
           <w:sz w:val="36"/>
           <w:szCs w:val="36"/>
         </w:rPr>
-        <w:t>Problem Statement</w:t>
+        <w:t>Problem</w:t>
+      </w:r>
+      <w:proofErr w:type="spellEnd"/>
+      <w:r>
+        <w:rPr>
+          <w:b/>
+          <w:bCs/>
+          <w:sz w:val="36"/>
+          <w:szCs w:val="36"/>
+        </w:rPr>
+        <w:t xml:space="preserve"> Statement</w:t>
       </w:r>
     </w:p>
     <w:p/>
@@ -34,6 +45,7 @@
       <w:r>
         <w:tab/>
       </w:r>
+      <w:proofErr w:type="spellStart"/>
       <w:r>
         <w:rPr>
           <w:b/>
@@ -43,6 +55,7 @@
         </w:rPr>
         <w:t>Problem</w:t>
       </w:r>
+      <w:proofErr w:type="spellEnd"/>
     </w:p>
     <w:p>
       <w:pPr>
@@ -118,6 +131,7 @@
       <w:r>
         <w:tab/>
       </w:r>
+      <w:proofErr w:type="spellStart"/>
       <w:r>
         <w:rPr>
           <w:b/>
@@ -127,6 +141,7 @@
         </w:rPr>
         <w:t>Purpose</w:t>
       </w:r>
+      <w:proofErr w:type="spellEnd"/>
     </w:p>
     <w:p/>
     <w:p>
@@ -137,8 +152,13 @@
         <w:t>,</w:t>
       </w:r>
       <w:r>
-        <w:t xml:space="preserve"> BestToWatch</w:t>
-      </w:r>
+        <w:t xml:space="preserve"> </w:t>
+      </w:r>
+      <w:proofErr w:type="spellStart"/>
+      <w:r>
+        <w:t>BestToWatch</w:t>
+      </w:r>
+      <w:proofErr w:type="spellEnd"/>
       <w:r>
         <w:t>,</w:t>
       </w:r>
@@ -172,7 +192,15 @@
     </w:p>
     <w:p>
       <w:r>
-        <w:t>Il suo scopo è quello di ospitare video realizzati direttamente dai content creator. </w:t>
+        <w:t xml:space="preserve">Il suo scopo è quello di ospitare video realizzati direttamente dai </w:t>
+      </w:r>
+      <w:proofErr w:type="spellStart"/>
+      <w:r>
+        <w:t>content</w:t>
+      </w:r>
+      <w:proofErr w:type="spellEnd"/>
+      <w:r>
+        <w:t xml:space="preserve"> creator. </w:t>
       </w:r>
     </w:p>
     <w:p/>
@@ -180,6 +208,7 @@
       <w:r>
         <w:tab/>
       </w:r>
+      <w:proofErr w:type="spellStart"/>
       <w:r>
         <w:rPr>
           <w:b/>
@@ -189,6 +218,7 @@
         </w:rPr>
         <w:t>Objectives</w:t>
       </w:r>
+      <w:proofErr w:type="spellEnd"/>
     </w:p>
     <w:p/>
     <w:p>
@@ -299,6 +329,7 @@
       <w:r>
         <w:tab/>
       </w:r>
+      <w:proofErr w:type="spellStart"/>
       <w:r>
         <w:rPr>
           <w:b/>
@@ -306,8 +337,29 @@
           <w:sz w:val="32"/>
           <w:szCs w:val="32"/>
         </w:rPr>
-        <w:t>Example scenarios</w:t>
-      </w:r>
+        <w:t>Example</w:t>
+      </w:r>
+      <w:proofErr w:type="spellEnd"/>
+      <w:r>
+        <w:rPr>
+          <w:b/>
+          <w:bCs/>
+          <w:sz w:val="32"/>
+          <w:szCs w:val="32"/>
+        </w:rPr>
+        <w:t xml:space="preserve"> </w:t>
+      </w:r>
+      <w:proofErr w:type="spellStart"/>
+      <w:r>
+        <w:rPr>
+          <w:b/>
+          <w:bCs/>
+          <w:sz w:val="32"/>
+          <w:szCs w:val="32"/>
+        </w:rPr>
+        <w:t>scenarios</w:t>
+      </w:r>
+      <w:proofErr w:type="spellEnd"/>
     </w:p>
     <w:p/>
     <w:p>
@@ -334,120 +386,9 @@
           <w:sz w:val="28"/>
           <w:szCs w:val="28"/>
         </w:rPr>
-        <w:t>Come registrarsi</w:t>
-      </w:r>
-    </w:p>
-    <w:p>
-      <w:r>
-        <w:t>L’utente</w:t>
-      </w:r>
-      <w:r>
-        <w:t xml:space="preserve"> non registrato per avviare il processo di registrazione, dopo aver raggiunto la piattaforma </w:t>
-      </w:r>
-      <w:r>
-        <w:t>accede alla pagina di login e raggiunge la funzionalità di registrazione utente. Da qui dovrà inserire:</w:t>
-      </w:r>
-    </w:p>
-    <w:p>
-      <w:pPr>
-        <w:pStyle w:val="Paragrafoelenco"/>
-        <w:numPr>
-          <w:ilvl w:val="0"/>
-          <w:numId w:val="20"/>
-        </w:numPr>
-      </w:pPr>
-      <w:r>
-        <w:t>nome</w:t>
-      </w:r>
-      <w:r>
-        <w:t>;</w:t>
-      </w:r>
-    </w:p>
-    <w:p>
-      <w:pPr>
-        <w:pStyle w:val="Paragrafoelenco"/>
-        <w:numPr>
-          <w:ilvl w:val="0"/>
-          <w:numId w:val="18"/>
-        </w:numPr>
-      </w:pPr>
-      <w:r>
-        <w:t>cognome</w:t>
-      </w:r>
-      <w:r>
-        <w:t>;</w:t>
-      </w:r>
-    </w:p>
-    <w:p>
-      <w:pPr>
-        <w:pStyle w:val="Paragrafoelenco"/>
-        <w:numPr>
-          <w:ilvl w:val="0"/>
-          <w:numId w:val="18"/>
-        </w:numPr>
-      </w:pPr>
-      <w:r>
-        <w:t>nickname</w:t>
-      </w:r>
-      <w:r>
-        <w:t>;</w:t>
-      </w:r>
-    </w:p>
-    <w:p>
-      <w:pPr>
-        <w:pStyle w:val="Paragrafoelenco"/>
-        <w:numPr>
-          <w:ilvl w:val="0"/>
-          <w:numId w:val="18"/>
-        </w:numPr>
-      </w:pPr>
-      <w:r>
-        <w:t>e-mail</w:t>
-      </w:r>
-      <w:r>
-        <w:t>;</w:t>
-      </w:r>
-    </w:p>
-    <w:p>
-      <w:pPr>
-        <w:pStyle w:val="Paragrafoelenco"/>
-        <w:numPr>
-          <w:ilvl w:val="0"/>
-          <w:numId w:val="18"/>
-        </w:numPr>
-      </w:pPr>
-      <w:r>
-        <w:t>password</w:t>
-      </w:r>
-      <w:r>
-        <w:t>;</w:t>
-      </w:r>
-    </w:p>
-    <w:p>
-      <w:pPr>
-        <w:pStyle w:val="Paragrafoelenco"/>
-        <w:numPr>
-          <w:ilvl w:val="0"/>
-          <w:numId w:val="18"/>
-        </w:numPr>
-      </w:pPr>
-      <w:r>
-        <w:t>data di nascita.</w:t>
-      </w:r>
-    </w:p>
-    <w:p/>
-    <w:p>
-      <w:r>
-        <w:t xml:space="preserve">Da qui se l’utente ha rispettato le condizioni dei campi appena compilati  </w:t>
-      </w:r>
-      <w:r>
-        <w:t>avverrà la registrazione e verrà indirizzato alla pagina dell’utente</w:t>
-      </w:r>
-      <w:r>
-        <w:t>, altrimenti uscirà un errore che spiega come inserire i dati negli appositi campi errati.</w:t>
-      </w:r>
-    </w:p>
-    <w:p/>
+        <w:t>Utente registrato</w:t>
+      </w:r>
+    </w:p>
     <w:p>
       <w:pPr>
         <w:rPr>
@@ -460,72 +401,22 @@
           <w:sz w:val="28"/>
           <w:szCs w:val="28"/>
         </w:rPr>
-        <w:lastRenderedPageBreak/>
-        <w:t xml:space="preserve">Come fare il </w:t>
-      </w:r>
-      <w:r>
+        <w:t xml:space="preserve">Salvatore </w:t>
+      </w:r>
+    </w:p>
+    <w:p>
+      <w:pPr>
         <w:rPr>
           <w:sz w:val="28"/>
           <w:szCs w:val="28"/>
         </w:rPr>
-        <w:t>l</w:t>
-      </w:r>
+      </w:pPr>
       <w:r>
         <w:rPr>
           <w:sz w:val="28"/>
           <w:szCs w:val="28"/>
         </w:rPr>
-        <w:t>ogin</w:t>
-      </w:r>
-    </w:p>
-    <w:p>
-      <w:r>
-        <w:t>L’utente</w:t>
-      </w:r>
-      <w:r>
-        <w:t xml:space="preserve"> registrato per effettuare il login al proprio profilo, dopo aver raggiunto la piattaforma, accederà al form di login dove dovrà inserire:</w:t>
-      </w:r>
-    </w:p>
-    <w:p>
-      <w:pPr>
-        <w:pStyle w:val="Paragrafoelenco"/>
-        <w:numPr>
-          <w:ilvl w:val="0"/>
-          <w:numId w:val="21"/>
-        </w:numPr>
-      </w:pPr>
-      <w:r>
-        <w:t>e-mail;</w:t>
-      </w:r>
-    </w:p>
-    <w:p>
-      <w:pPr>
-        <w:pStyle w:val="Paragrafoelenco"/>
-        <w:numPr>
-          <w:ilvl w:val="0"/>
-          <w:numId w:val="19"/>
-        </w:numPr>
-      </w:pPr>
-      <w:r>
-        <w:t>p</w:t>
-      </w:r>
-      <w:r>
-        <w:t>assword.</w:t>
-      </w:r>
-    </w:p>
-    <w:p>
-      <w:r>
-        <w:t>Una volta inseriti i dati, che devono essere gli stessi che ha inserito in fase di registrazione potrà accedere al suo profilo, commentare i video caricati da altri utenti registrati e lasciare una valutazione(Like o Dislike).</w:t>
-      </w:r>
-    </w:p>
-    <w:p>
-      <w:r>
-        <w:t>Se in fase di login i dati inseriti fossero errati apparirà un errore che non permetterà l’accesso.</w:t>
-      </w:r>
-    </w:p>
-    <w:p>
-      <w:r>
-        <w:t xml:space="preserve"> </w:t>
+        <w:t>Utente non registrato</w:t>
       </w:r>
     </w:p>
     <w:p>
@@ -540,68 +431,9 @@
           <w:sz w:val="28"/>
           <w:szCs w:val="28"/>
         </w:rPr>
-        <w:t>Reimpostare la password</w:t>
-      </w:r>
-    </w:p>
-    <w:p>
-      <w:r>
-        <w:t xml:space="preserve">L’utente registrato, nel caso abbia dimenticato la password, può recuperarla </w:t>
-      </w:r>
-      <w:r>
-        <w:t>accedendo alla funzionalità “R</w:t>
-      </w:r>
-      <w:r>
-        <w:t>eimposta</w:t>
-      </w:r>
-      <w:r>
-        <w:t xml:space="preserve"> password” dopo aver raggiunto il form di login. Da qui </w:t>
-      </w:r>
-      <w:r>
-        <w:t>deve compilare un form dove dovrà inserire:</w:t>
-      </w:r>
-    </w:p>
-    <w:p>
-      <w:pPr>
-        <w:pStyle w:val="Paragrafoelenco"/>
-        <w:numPr>
-          <w:ilvl w:val="0"/>
-          <w:numId w:val="19"/>
-        </w:numPr>
-      </w:pPr>
-      <w:r>
-        <w:t>e-mail;</w:t>
-      </w:r>
-    </w:p>
-    <w:p>
-      <w:pPr>
-        <w:pStyle w:val="Paragrafoelenco"/>
-        <w:numPr>
-          <w:ilvl w:val="0"/>
-          <w:numId w:val="19"/>
-        </w:numPr>
-      </w:pPr>
-      <w:r>
-        <w:t>nickname;</w:t>
-      </w:r>
-    </w:p>
-    <w:p>
-      <w:pPr>
-        <w:pStyle w:val="Paragrafoelenco"/>
-        <w:numPr>
-          <w:ilvl w:val="0"/>
-          <w:numId w:val="19"/>
-        </w:numPr>
-      </w:pPr>
-      <w:r>
-        <w:t>nuova password;</w:t>
-      </w:r>
-    </w:p>
-    <w:p>
-      <w:r>
-        <w:t>Se il reimpostare della password andrà a buon fine, l’utente verrà reindirizzato alla schermata di login dove dovrà poi inserire le nuove credenziali, altrimenti gli verrà mostrato l’errore per il quale l’operazione non è andata a buon fine.</w:t>
-      </w:r>
-    </w:p>
-    <w:p/>
+        <w:t>Gestore utenti</w:t>
+      </w:r>
+    </w:p>
     <w:p>
       <w:pPr>
         <w:rPr>
@@ -614,68 +446,9 @@
           <w:sz w:val="28"/>
           <w:szCs w:val="28"/>
         </w:rPr>
-        <w:t>Come caricare un video</w:t>
-      </w:r>
-    </w:p>
-    <w:p>
-      <w:r>
-        <w:t>L’utente registrato</w:t>
-      </w:r>
-      <w:r>
-        <w:t>, per caricare un video, dovrà effettuare il login, dalla pagina dedicata. Dopodiché entr</w:t>
-      </w:r>
-      <w:r>
-        <w:t>ato sul</w:t>
-      </w:r>
-      <w:r>
-        <w:t xml:space="preserve"> suo profilo </w:t>
-      </w:r>
-      <w:r>
-        <w:t>potrà accedere ad un menu contestuale e selezionare “Carica Video”. Qui inserirà:</w:t>
-      </w:r>
-    </w:p>
-    <w:p>
-      <w:pPr>
-        <w:pStyle w:val="Paragrafoelenco"/>
-        <w:numPr>
-          <w:ilvl w:val="0"/>
-          <w:numId w:val="19"/>
-        </w:numPr>
-      </w:pPr>
-      <w:r>
-        <w:t>il titolo;</w:t>
-      </w:r>
-    </w:p>
-    <w:p>
-      <w:pPr>
-        <w:pStyle w:val="Paragrafoelenco"/>
-        <w:numPr>
-          <w:ilvl w:val="0"/>
-          <w:numId w:val="19"/>
-        </w:numPr>
-      </w:pPr>
-      <w:r>
-        <w:t>la descrizione;</w:t>
-      </w:r>
-    </w:p>
-    <w:p>
-      <w:pPr>
-        <w:pStyle w:val="Paragrafoelenco"/>
-        <w:numPr>
-          <w:ilvl w:val="0"/>
-          <w:numId w:val="19"/>
-        </w:numPr>
-      </w:pPr>
-      <w:r>
-        <w:t>il file.</w:t>
-      </w:r>
-    </w:p>
-    <w:p>
-      <w:r>
-        <w:t>Una volta che avrà inserito tutto potrà caricare il video in piattaforma.</w:t>
-      </w:r>
-    </w:p>
-    <w:p/>
+        <w:t>Gestore commenti</w:t>
+      </w:r>
+    </w:p>
     <w:p>
       <w:pPr>
         <w:rPr>
@@ -688,72 +461,248 @@
           <w:sz w:val="28"/>
           <w:szCs w:val="28"/>
         </w:rPr>
-        <w:t>Come gua</w:t>
-      </w:r>
-      <w:r>
+        <w:t>Gestore video</w:t>
+      </w:r>
+    </w:p>
+    <w:p/>
+    <w:p>
+      <w:pPr>
         <w:rPr>
           <w:sz w:val="28"/>
           <w:szCs w:val="28"/>
         </w:rPr>
-        <w:t>r</w:t>
-      </w:r>
+      </w:pPr>
       <w:r>
         <w:rPr>
           <w:sz w:val="28"/>
           <w:szCs w:val="28"/>
         </w:rPr>
-        <w:t>d</w:t>
-      </w:r>
-      <w:r>
+        <w:t>Come registrarsi</w:t>
+      </w:r>
+    </w:p>
+    <w:p>
+      <w:r>
+        <w:t>L’utente</w:t>
+      </w:r>
+      <w:r>
+        <w:t xml:space="preserve"> non registrato per avviare il processo di registrazione, dopo aver raggiunto la piattaforma </w:t>
+      </w:r>
+      <w:r>
+        <w:t>accede alla pagina di login e raggiunge la funzionalità di registrazione utente. Da qui dovrà inserire:</w:t>
+      </w:r>
+    </w:p>
+    <w:p>
+      <w:pPr>
+        <w:pStyle w:val="Paragrafoelenco"/>
+        <w:numPr>
+          <w:ilvl w:val="0"/>
+          <w:numId w:val="20"/>
+        </w:numPr>
+      </w:pPr>
+      <w:r>
+        <w:t>nome</w:t>
+      </w:r>
+      <w:r>
+        <w:t>;</w:t>
+      </w:r>
+    </w:p>
+    <w:p>
+      <w:pPr>
+        <w:pStyle w:val="Paragrafoelenco"/>
+        <w:numPr>
+          <w:ilvl w:val="0"/>
+          <w:numId w:val="18"/>
+        </w:numPr>
+      </w:pPr>
+      <w:r>
+        <w:t>cognome</w:t>
+      </w:r>
+      <w:r>
+        <w:t>;</w:t>
+      </w:r>
+    </w:p>
+    <w:p>
+      <w:pPr>
+        <w:pStyle w:val="Paragrafoelenco"/>
+        <w:numPr>
+          <w:ilvl w:val="0"/>
+          <w:numId w:val="18"/>
+        </w:numPr>
+      </w:pPr>
+      <w:r>
+        <w:t>nickname</w:t>
+      </w:r>
+      <w:r>
+        <w:t>;</w:t>
+      </w:r>
+    </w:p>
+    <w:p>
+      <w:pPr>
+        <w:pStyle w:val="Paragrafoelenco"/>
+        <w:numPr>
+          <w:ilvl w:val="0"/>
+          <w:numId w:val="18"/>
+        </w:numPr>
+      </w:pPr>
+      <w:r>
+        <w:lastRenderedPageBreak/>
+        <w:t>e-mail</w:t>
+      </w:r>
+      <w:r>
+        <w:t>;</w:t>
+      </w:r>
+    </w:p>
+    <w:p>
+      <w:pPr>
+        <w:pStyle w:val="Paragrafoelenco"/>
+        <w:numPr>
+          <w:ilvl w:val="0"/>
+          <w:numId w:val="18"/>
+        </w:numPr>
+      </w:pPr>
+      <w:r>
+        <w:t>password</w:t>
+      </w:r>
+      <w:r>
+        <w:t>;</w:t>
+      </w:r>
+    </w:p>
+    <w:p>
+      <w:pPr>
+        <w:pStyle w:val="Paragrafoelenco"/>
+        <w:numPr>
+          <w:ilvl w:val="0"/>
+          <w:numId w:val="18"/>
+        </w:numPr>
+      </w:pPr>
+      <w:r>
+        <w:t>data di nascita.</w:t>
+      </w:r>
+    </w:p>
+    <w:p/>
+    <w:p>
+      <w:r>
+        <w:t xml:space="preserve">Da qui se l’utente ha rispettato le condizioni dei campi appena </w:t>
+      </w:r>
+      <w:proofErr w:type="gramStart"/>
+      <w:r>
+        <w:t xml:space="preserve">compilati  </w:t>
+      </w:r>
+      <w:r>
+        <w:t>avverrà</w:t>
+      </w:r>
+      <w:proofErr w:type="gramEnd"/>
+      <w:r>
+        <w:t xml:space="preserve"> la registrazione e verrà indirizzato alla pagina dell’utente</w:t>
+      </w:r>
+      <w:r>
+        <w:t>, altrimenti uscirà un errore che spiega come inserire i dati negli appositi campi errati.</w:t>
+      </w:r>
+    </w:p>
+    <w:p/>
+    <w:p>
+      <w:pPr>
         <w:rPr>
           <w:sz w:val="28"/>
           <w:szCs w:val="28"/>
         </w:rPr>
-        <w:t>a</w:t>
-      </w:r>
+      </w:pPr>
       <w:r>
         <w:rPr>
           <w:sz w:val="28"/>
           <w:szCs w:val="28"/>
         </w:rPr>
-        <w:t>re</w:t>
+        <w:t xml:space="preserve">Come fare il </w:t>
       </w:r>
       <w:r>
         <w:rPr>
           <w:sz w:val="28"/>
           <w:szCs w:val="28"/>
         </w:rPr>
-        <w:t xml:space="preserve">/commentare/valutare </w:t>
+        <w:t>l</w:t>
       </w:r>
       <w:r>
         <w:rPr>
           <w:sz w:val="28"/>
           <w:szCs w:val="28"/>
         </w:rPr>
-        <w:t>un video</w:t>
-      </w:r>
-    </w:p>
-    <w:p>
-      <w:r>
-        <w:t>L’utente raggiunge la piattaforma</w:t>
-      </w:r>
-      <w:r>
-        <w:t>. Per guardare un video può scegliere se ricercare un video specifico tramite la barra di ricerca o selezionare uno dei video proposti all’arrivo sulla piattaforma di quelli</w:t>
-      </w:r>
-      <w:r>
-        <w:t xml:space="preserve"> già caricati da altri utenti. Una volta aperto il video ci saranno titolo e descrizione e i commenti lasciati dagli altri utenti</w:t>
-      </w:r>
-      <w:r>
-        <w:t xml:space="preserve"> registrati</w:t>
-      </w:r>
-      <w:r>
-        <w:t>. In più se il video è piaciuto o meno c’è la possibilità di lasciare un like o un dislike e commentare il video stesso nella box apposita.</w:t>
-      </w:r>
-      <w:r>
-        <w:t xml:space="preserve"> Per commentare il video bisogna effettuare il login, se questo già è stato fatto allora ci sarà una box nel quale scrivere il commento ed inviarlo.</w:t>
-      </w:r>
-    </w:p>
-    <w:p/>
+        <w:t>ogin</w:t>
+      </w:r>
+    </w:p>
+    <w:p>
+      <w:r>
+        <w:t>L’utente</w:t>
+      </w:r>
+      <w:r>
+        <w:t xml:space="preserve"> registrato per effettuare il login al proprio profilo, dopo aver raggiunto la piattaforma, accederà al </w:t>
+      </w:r>
+      <w:proofErr w:type="spellStart"/>
+      <w:r>
+        <w:t>form</w:t>
+      </w:r>
+      <w:proofErr w:type="spellEnd"/>
+      <w:r>
+        <w:t xml:space="preserve"> di login dove dovrà inserire:</w:t>
+      </w:r>
+    </w:p>
+    <w:p>
+      <w:pPr>
+        <w:pStyle w:val="Paragrafoelenco"/>
+        <w:numPr>
+          <w:ilvl w:val="0"/>
+          <w:numId w:val="21"/>
+        </w:numPr>
+      </w:pPr>
+      <w:r>
+        <w:t>e-mail;</w:t>
+      </w:r>
+    </w:p>
+    <w:p>
+      <w:pPr>
+        <w:pStyle w:val="Paragrafoelenco"/>
+        <w:numPr>
+          <w:ilvl w:val="0"/>
+          <w:numId w:val="19"/>
+        </w:numPr>
+      </w:pPr>
+      <w:r>
+        <w:t>p</w:t>
+      </w:r>
+      <w:r>
+        <w:t>assword.</w:t>
+      </w:r>
+    </w:p>
+    <w:p>
+      <w:r>
+        <w:t xml:space="preserve">Una volta inseriti i dati, che devono essere gli stessi che ha inserito in fase di registrazione potrà accedere al suo profilo, commentare i video caricati da altri utenti registrati e lasciare una </w:t>
+      </w:r>
+      <w:proofErr w:type="gramStart"/>
+      <w:r>
+        <w:t>valutazione(</w:t>
+      </w:r>
+      <w:proofErr w:type="gramEnd"/>
+      <w:r>
+        <w:t xml:space="preserve">Like o </w:t>
+      </w:r>
+      <w:proofErr w:type="spellStart"/>
+      <w:r>
+        <w:t>Dislike</w:t>
+      </w:r>
+      <w:proofErr w:type="spellEnd"/>
+      <w:r>
+        <w:t>).</w:t>
+      </w:r>
+    </w:p>
+    <w:p>
+      <w:r>
+        <w:t>Se in fase di login i dati inseriti fossero errati apparirà un errore che non permetterà l’accesso.</w:t>
+      </w:r>
+    </w:p>
+    <w:p>
+      <w:r>
+        <w:t xml:space="preserve"> </w:t>
+      </w:r>
+    </w:p>
     <w:p>
       <w:pPr>
         <w:rPr>
@@ -766,6 +715,265 @@
           <w:sz w:val="28"/>
           <w:szCs w:val="28"/>
         </w:rPr>
+        <w:t>Reimpostare la password</w:t>
+      </w:r>
+    </w:p>
+    <w:p>
+      <w:r>
+        <w:t xml:space="preserve">L’utente registrato, nel caso abbia dimenticato la password, può recuperarla </w:t>
+      </w:r>
+      <w:r>
+        <w:t>accedendo alla funzionalità “R</w:t>
+      </w:r>
+      <w:r>
+        <w:t>eimposta</w:t>
+      </w:r>
+      <w:r>
+        <w:t xml:space="preserve"> password” dopo aver raggiunto il </w:t>
+      </w:r>
+      <w:proofErr w:type="spellStart"/>
+      <w:r>
+        <w:t>form</w:t>
+      </w:r>
+      <w:proofErr w:type="spellEnd"/>
+      <w:r>
+        <w:t xml:space="preserve"> di login. Da qui </w:t>
+      </w:r>
+      <w:r>
+        <w:t xml:space="preserve">deve compilare un </w:t>
+      </w:r>
+      <w:proofErr w:type="spellStart"/>
+      <w:r>
+        <w:t>form</w:t>
+      </w:r>
+      <w:proofErr w:type="spellEnd"/>
+      <w:r>
+        <w:t xml:space="preserve"> dove dovrà inserire:</w:t>
+      </w:r>
+    </w:p>
+    <w:p>
+      <w:pPr>
+        <w:pStyle w:val="Paragrafoelenco"/>
+        <w:numPr>
+          <w:ilvl w:val="0"/>
+          <w:numId w:val="19"/>
+        </w:numPr>
+      </w:pPr>
+      <w:r>
+        <w:t>e-mail;</w:t>
+      </w:r>
+    </w:p>
+    <w:p>
+      <w:pPr>
+        <w:pStyle w:val="Paragrafoelenco"/>
+        <w:numPr>
+          <w:ilvl w:val="0"/>
+          <w:numId w:val="19"/>
+        </w:numPr>
+      </w:pPr>
+      <w:r>
+        <w:t>nickname;</w:t>
+      </w:r>
+    </w:p>
+    <w:p>
+      <w:pPr>
+        <w:pStyle w:val="Paragrafoelenco"/>
+        <w:numPr>
+          <w:ilvl w:val="0"/>
+          <w:numId w:val="19"/>
+        </w:numPr>
+      </w:pPr>
+      <w:r>
+        <w:t>nuova password;</w:t>
+      </w:r>
+    </w:p>
+    <w:p>
+      <w:r>
+        <w:t>Se il reimpostare della password andrà a buon fine, l’utente verrà reindirizzato alla schermata di login dove dovrà poi inserire le nuove credenziali, altrimenti gli verrà mostrato l’errore per il quale l’operazione non è andata a buon fine.</w:t>
+      </w:r>
+    </w:p>
+    <w:p/>
+    <w:p>
+      <w:pPr>
+        <w:rPr>
+          <w:sz w:val="28"/>
+          <w:szCs w:val="28"/>
+        </w:rPr>
+      </w:pPr>
+      <w:r>
+        <w:rPr>
+          <w:sz w:val="28"/>
+          <w:szCs w:val="28"/>
+        </w:rPr>
+        <w:t>Come caricare un video</w:t>
+      </w:r>
+    </w:p>
+    <w:p>
+      <w:r>
+        <w:t>L’utente registrato</w:t>
+      </w:r>
+      <w:r>
+        <w:t>, per caricare un video, dovrà effettuare il login, dalla pagina dedicata. Dopodiché entr</w:t>
+      </w:r>
+      <w:r>
+        <w:t>ato sul</w:t>
+      </w:r>
+      <w:r>
+        <w:t xml:space="preserve"> suo profilo </w:t>
+      </w:r>
+      <w:r>
+        <w:t>potrà accedere ad un menu contestuale e selezionare “Carica Video”. Qui inserirà:</w:t>
+      </w:r>
+    </w:p>
+    <w:p>
+      <w:pPr>
+        <w:pStyle w:val="Paragrafoelenco"/>
+        <w:numPr>
+          <w:ilvl w:val="0"/>
+          <w:numId w:val="19"/>
+        </w:numPr>
+      </w:pPr>
+      <w:r>
+        <w:t>il titolo;</w:t>
+      </w:r>
+    </w:p>
+    <w:p>
+      <w:pPr>
+        <w:pStyle w:val="Paragrafoelenco"/>
+        <w:numPr>
+          <w:ilvl w:val="0"/>
+          <w:numId w:val="19"/>
+        </w:numPr>
+      </w:pPr>
+      <w:r>
+        <w:t>la descrizione;</w:t>
+      </w:r>
+    </w:p>
+    <w:p>
+      <w:pPr>
+        <w:pStyle w:val="Paragrafoelenco"/>
+        <w:numPr>
+          <w:ilvl w:val="0"/>
+          <w:numId w:val="19"/>
+        </w:numPr>
+      </w:pPr>
+      <w:r>
+        <w:t>il file.</w:t>
+      </w:r>
+    </w:p>
+    <w:p>
+      <w:r>
+        <w:t>Una volta che avrà inserito tutto potrà caricare il video in piattaforma.</w:t>
+      </w:r>
+    </w:p>
+    <w:p/>
+    <w:p>
+      <w:pPr>
+        <w:rPr>
+          <w:sz w:val="28"/>
+          <w:szCs w:val="28"/>
+        </w:rPr>
+      </w:pPr>
+      <w:r>
+        <w:rPr>
+          <w:sz w:val="28"/>
+          <w:szCs w:val="28"/>
+        </w:rPr>
+        <w:t>Come gua</w:t>
+      </w:r>
+      <w:r>
+        <w:rPr>
+          <w:sz w:val="28"/>
+          <w:szCs w:val="28"/>
+        </w:rPr>
+        <w:t>r</w:t>
+      </w:r>
+      <w:r>
+        <w:rPr>
+          <w:sz w:val="28"/>
+          <w:szCs w:val="28"/>
+        </w:rPr>
+        <w:t>d</w:t>
+      </w:r>
+      <w:r>
+        <w:rPr>
+          <w:sz w:val="28"/>
+          <w:szCs w:val="28"/>
+        </w:rPr>
+        <w:t>a</w:t>
+      </w:r>
+      <w:r>
+        <w:rPr>
+          <w:sz w:val="28"/>
+          <w:szCs w:val="28"/>
+        </w:rPr>
+        <w:t>re</w:t>
+      </w:r>
+      <w:r>
+        <w:rPr>
+          <w:sz w:val="28"/>
+          <w:szCs w:val="28"/>
+        </w:rPr>
+        <w:t xml:space="preserve">/commentare/valutare </w:t>
+      </w:r>
+      <w:r>
+        <w:rPr>
+          <w:sz w:val="28"/>
+          <w:szCs w:val="28"/>
+        </w:rPr>
+        <w:t>un video</w:t>
+      </w:r>
+    </w:p>
+    <w:p>
+      <w:r>
+        <w:t>L’utente raggiunge la piattaforma</w:t>
+      </w:r>
+      <w:r>
+        <w:t>. Per guardare un video può scegliere se ricercare un video specifico tramite la barra di ricerca o selezionare uno dei video proposti all’arrivo sulla piattaforma di quelli</w:t>
+      </w:r>
+      <w:r>
+        <w:t xml:space="preserve"> già caricati da altri utenti. Una volta aperto il video ci saranno titolo e descrizione e i commenti lasciati dagli altri utenti</w:t>
+      </w:r>
+      <w:r>
+        <w:t xml:space="preserve"> registrati</w:t>
+      </w:r>
+      <w:r>
+        <w:t xml:space="preserve">. In più se il video è piaciuto o meno c’è la possibilità di lasciare un </w:t>
+      </w:r>
+      <w:proofErr w:type="spellStart"/>
+      <w:r>
+        <w:t>like</w:t>
+      </w:r>
+      <w:proofErr w:type="spellEnd"/>
+      <w:r>
+        <w:t xml:space="preserve"> o un </w:t>
+      </w:r>
+      <w:proofErr w:type="spellStart"/>
+      <w:r>
+        <w:t>dislike</w:t>
+      </w:r>
+      <w:proofErr w:type="spellEnd"/>
+      <w:r>
+        <w:t xml:space="preserve"> e commentare il video stesso nella box apposita.</w:t>
+      </w:r>
+      <w:r>
+        <w:t xml:space="preserve"> Per commentare il video bisogna effettuare il login, se questo già è stato fatto allora ci sarà una box nel quale scrivere il commento ed inviarlo.</w:t>
+      </w:r>
+    </w:p>
+    <w:p/>
+    <w:p>
+      <w:pPr>
+        <w:rPr>
+          <w:sz w:val="28"/>
+          <w:szCs w:val="28"/>
+        </w:rPr>
+      </w:pPr>
+      <w:r>
+        <w:rPr>
+          <w:sz w:val="28"/>
+          <w:szCs w:val="28"/>
+        </w:rPr>
+        <w:lastRenderedPageBreak/>
         <w:t>Come segnalare un video</w:t>
       </w:r>
     </w:p>
@@ -814,43 +1022,12 @@
           <w:sz w:val="28"/>
           <w:szCs w:val="28"/>
         </w:rPr>
-        <w:lastRenderedPageBreak/>
         <w:t>Come segnalare un commento</w:t>
       </w:r>
     </w:p>
     <w:p>
       <w:r>
-        <w:t xml:space="preserve">Per segnalare un </w:t>
-      </w:r>
-      <w:r>
-        <w:t>commento</w:t>
-      </w:r>
-      <w:r>
-        <w:t>, esiste la funzione dal quale ogni utente registrato può raggiungere una volta aperto un video</w:t>
-      </w:r>
-      <w:r>
-        <w:t xml:space="preserve"> nell’apposita sezione “Commenti”</w:t>
-      </w:r>
-      <w:r>
-        <w:t>. Da qui</w:t>
-      </w:r>
-      <w:r>
-        <w:t xml:space="preserve">, come nel segnalare i video, </w:t>
-      </w:r>
-      <w:r>
-        <w:t xml:space="preserve">si inserisce la motivazione della segnalazione che può essere una motivazione fra quelle di default o una scritta dall’utente stesso che vuole segnalare il </w:t>
-      </w:r>
-      <w:r>
-        <w:t>commento</w:t>
-      </w:r>
-      <w:r>
-        <w:t xml:space="preserve">. Una volta segnalato il </w:t>
-      </w:r>
-      <w:r>
-        <w:t>commento</w:t>
-      </w:r>
-      <w:r>
-        <w:t xml:space="preserve"> si torna alla home della piattaforma.</w:t>
+        <w:t>Per segnalare un commento, esiste la funzione dal quale ogni utente registrato può raggiungere una volta aperto un video nell’apposita sezione “Commenti”. Da qui, come nel segnalare i video, si inserisce la motivazione della segnalazione che può essere una motivazione fra quelle di default o una scritta dall’utente stesso che vuole segnalare il commento. Una volta segnalato il commento si torna alla home della piattaforma.</w:t>
       </w:r>
     </w:p>
     <w:p/>
@@ -1035,31 +1212,7 @@
     </w:p>
     <w:p>
       <w:r>
-        <w:t xml:space="preserve">L’Amministratore che gestisce </w:t>
-      </w:r>
-      <w:r>
-        <w:t xml:space="preserve">gli utenti registrati </w:t>
-      </w:r>
-      <w:r>
-        <w:t xml:space="preserve">sulla piattaforma, può accedere, dopo aver fatto il login con il proprio account, al servizio in cui sono elencati tutti </w:t>
-      </w:r>
-      <w:r>
-        <w:t xml:space="preserve">gli utenti </w:t>
-      </w:r>
-      <w:r>
-        <w:t>segnalati e in seguito ad un’accurata valutazione deciderà se eliminare i</w:t>
-      </w:r>
-      <w:r>
-        <w:t xml:space="preserve">l profilo </w:t>
-      </w:r>
-      <w:r>
-        <w:t xml:space="preserve">in base </w:t>
-      </w:r>
-      <w:r>
-        <w:t>al</w:t>
-      </w:r>
-      <w:r>
-        <w:t>la motivazione della segnalazione.</w:t>
+        <w:t>L’Amministratore che gestisce gli utenti registrati sulla piattaforma, può accedere, dopo aver fatto il login con il proprio account, al servizio in cui sono elencati tutti gli utenti segnalati e in seguito ad un’accurata valutazione deciderà se eliminare il profilo in base alla motivazione della segnalazione.</w:t>
       </w:r>
     </w:p>
     <w:p>
@@ -1090,22 +1243,19 @@
         </w:rPr>
       </w:pPr>
       <w:r>
-        <w:t xml:space="preserve">L’Amministratore che gestisce i </w:t>
-      </w:r>
-      <w:r>
-        <w:t>commenti nei video</w:t>
-      </w:r>
-      <w:r>
-        <w:t xml:space="preserve"> presenti sulla piattaforma, può accedere, dopo aver fatto il login con il proprio account, al servizio in cui sono elencati tutti i </w:t>
-      </w:r>
-      <w:r>
-        <w:t>commenti</w:t>
-      </w:r>
-      <w:r>
-        <w:t xml:space="preserve"> segnalati</w:t>
-      </w:r>
-      <w:r>
-        <w:t>. Per decidere se un commento è inopportuno o meno avrà a sua disposizione il link del video dove è stato rilasciato il commento, il commento e la motivazione della segnalazione. Dopo aver analizzato video, commento e motivazione della segnalazione potrà eliminare il commento segnalato.</w:t>
+        <w:t xml:space="preserve">L’Amministratore </w:t>
+      </w:r>
+      <w:proofErr w:type="gramStart"/>
+      <w:r>
+        <w:t>che gestisce i commenti nei video presenti sulla piattaforma,</w:t>
+      </w:r>
+      <w:proofErr w:type="gramEnd"/>
+      <w:r>
+        <w:t xml:space="preserve"> può accedere, dopo aver fatto il login con il proprio account, al servizio in cui sono elencati tutti i commenti </w:t>
+      </w:r>
+      <w:r>
+        <w:lastRenderedPageBreak/>
+        <w:t>segnalati. Per decidere se un commento è inopportuno o meno avrà a sua disposizione il link del video dove è stato rilasciato il commento, il commento e la motivazione della segnalazione. Dopo aver analizzato video, commento e motivazione della segnalazione potrà eliminare il commento segnalato.</w:t>
       </w:r>
     </w:p>
     <w:p/>
@@ -1128,6 +1278,7 @@
           <w:szCs w:val="32"/>
         </w:rPr>
       </w:pPr>
+      <w:proofErr w:type="spellStart"/>
       <w:r>
         <w:rPr>
           <w:b/>
@@ -1135,467 +1286,484 @@
           <w:sz w:val="32"/>
           <w:szCs w:val="32"/>
         </w:rPr>
-        <w:t>Functional requirements</w:t>
-      </w:r>
-    </w:p>
-    <w:p/>
-    <w:p>
-      <w:r>
-        <w:t>BestToWatch</w:t>
-      </w:r>
-      <w:r>
-        <w:t xml:space="preserve"> offre un servizio </w:t>
-      </w:r>
-      <w:r>
-        <w:t xml:space="preserve">a </w:t>
-      </w:r>
-      <w:r>
-        <w:t>tre</w:t>
-      </w:r>
-      <w:r>
-        <w:t xml:space="preserve"> tipologie di utenti</w:t>
-      </w:r>
-      <w:r>
-        <w:t xml:space="preserve">: </w:t>
-      </w:r>
-      <w:r>
-        <w:t>utenti registrati</w:t>
-      </w:r>
-      <w:r>
-        <w:t xml:space="preserve">, </w:t>
-      </w:r>
-      <w:r>
-        <w:t xml:space="preserve">utenti non registrati e </w:t>
-      </w:r>
-      <w:r>
-        <w:t>i gestori del servizio.</w:t>
-      </w:r>
-    </w:p>
-    <w:p/>
-    <w:p>
-      <w:pPr>
-        <w:rPr>
-          <w:sz w:val="28"/>
-          <w:szCs w:val="28"/>
-        </w:rPr>
-      </w:pPr>
-      <w:r>
-        <w:rPr>
-          <w:sz w:val="28"/>
-          <w:szCs w:val="28"/>
-        </w:rPr>
-        <w:t>Utenti non registrati</w:t>
-      </w:r>
-    </w:p>
-    <w:p>
-      <w:r>
-        <w:t>L</w:t>
-      </w:r>
-      <w:r>
-        <w:t>’utente non registrato</w:t>
-      </w:r>
-      <w:r>
-        <w:t>, all’interno della nostra piattaforma può</w:t>
-      </w:r>
-      <w:r>
-        <w:t>:</w:t>
-      </w:r>
-    </w:p>
-    <w:p>
-      <w:pPr>
-        <w:pStyle w:val="Paragrafoelenco"/>
-        <w:numPr>
-          <w:ilvl w:val="0"/>
-          <w:numId w:val="5"/>
-        </w:numPr>
-      </w:pPr>
-      <w:r>
-        <w:t>registrarsi</w:t>
-      </w:r>
-      <w:r>
-        <w:t>;</w:t>
-      </w:r>
-    </w:p>
-    <w:p>
-      <w:pPr>
-        <w:pStyle w:val="Paragrafoelenco"/>
-        <w:numPr>
-          <w:ilvl w:val="0"/>
-          <w:numId w:val="5"/>
-        </w:numPr>
-      </w:pPr>
-      <w:r>
-        <w:t xml:space="preserve">accedere alla home </w:t>
-      </w:r>
-      <w:r>
-        <w:t>del sito</w:t>
-      </w:r>
-      <w:r>
-        <w:t>;</w:t>
-      </w:r>
-    </w:p>
-    <w:p>
-      <w:pPr>
-        <w:pStyle w:val="Paragrafoelenco"/>
-        <w:numPr>
-          <w:ilvl w:val="0"/>
-          <w:numId w:val="5"/>
-        </w:numPr>
-        <w:rPr>
-          <w:rFonts w:eastAsiaTheme="minorEastAsia"/>
-        </w:rPr>
-      </w:pPr>
-      <w:r>
-        <w:t>lasciare un like o un dislike a video caricati da altri utenti registrati;</w:t>
-      </w:r>
-    </w:p>
-    <w:p>
-      <w:pPr>
-        <w:pStyle w:val="Paragrafoelenco"/>
-        <w:numPr>
-          <w:ilvl w:val="0"/>
-          <w:numId w:val="5"/>
-        </w:numPr>
-      </w:pPr>
-      <w:r>
-        <w:t>visualizzare i video caricati dagli utenti</w:t>
-      </w:r>
-      <w:r>
-        <w:t xml:space="preserve"> </w:t>
-      </w:r>
-      <w:r>
-        <w:t>registrati.</w:t>
-      </w:r>
-    </w:p>
-    <w:p/>
-    <w:p>
-      <w:pPr>
-        <w:rPr>
-          <w:sz w:val="28"/>
-          <w:szCs w:val="28"/>
-        </w:rPr>
-      </w:pPr>
-      <w:r>
-        <w:rPr>
-          <w:sz w:val="28"/>
-          <w:szCs w:val="28"/>
-        </w:rPr>
-        <w:t>Utenti registrati</w:t>
-      </w:r>
-    </w:p>
-    <w:p>
-      <w:r>
-        <w:t xml:space="preserve">L’utente registrato </w:t>
-      </w:r>
-      <w:r>
-        <w:t xml:space="preserve">ha </w:t>
-      </w:r>
-      <w:r>
-        <w:t xml:space="preserve">a sua disposizione </w:t>
-      </w:r>
-      <w:r>
-        <w:t xml:space="preserve">più funzionalità </w:t>
-      </w:r>
-      <w:r>
-        <w:t xml:space="preserve">rispetto ad un utente non </w:t>
-      </w:r>
-      <w:r>
-        <w:t>registrato; infatti,</w:t>
-      </w:r>
-      <w:r>
-        <w:t xml:space="preserve"> </w:t>
-      </w:r>
-      <w:r>
-        <w:t xml:space="preserve">oltre </w:t>
-      </w:r>
-      <w:r>
-        <w:t>alle funzionalità dell’utente non registrato può</w:t>
-      </w:r>
-      <w:r>
-        <w:t>:</w:t>
-      </w:r>
-    </w:p>
-    <w:p>
-      <w:pPr>
-        <w:pStyle w:val="Paragrafoelenco"/>
-        <w:numPr>
-          <w:ilvl w:val="0"/>
-          <w:numId w:val="6"/>
-        </w:numPr>
-      </w:pPr>
-      <w:r>
-        <w:t>effettuare il login;</w:t>
-      </w:r>
-    </w:p>
-    <w:p>
-      <w:pPr>
-        <w:pStyle w:val="Paragrafoelenco"/>
-        <w:numPr>
-          <w:ilvl w:val="0"/>
-          <w:numId w:val="6"/>
-        </w:numPr>
-      </w:pPr>
-      <w:r>
-        <w:t>creare un proprio canale</w:t>
-      </w:r>
-      <w:r>
-        <w:t>, dove poter caricare video;</w:t>
-      </w:r>
-    </w:p>
-    <w:p>
-      <w:pPr>
-        <w:pStyle w:val="Paragrafoelenco"/>
-        <w:numPr>
-          <w:ilvl w:val="0"/>
-          <w:numId w:val="6"/>
-        </w:numPr>
-      </w:pPr>
-      <w:r>
-        <w:t>modificare il proprio profilo/canale;</w:t>
-      </w:r>
-    </w:p>
-    <w:p>
-      <w:pPr>
-        <w:pStyle w:val="Paragrafoelenco"/>
-        <w:numPr>
-          <w:ilvl w:val="0"/>
-          <w:numId w:val="6"/>
-        </w:numPr>
-      </w:pPr>
-      <w:r>
-        <w:t>eliminare un</w:t>
-      </w:r>
-      <w:r>
-        <w:t xml:space="preserve"> proprio</w:t>
-      </w:r>
-      <w:r>
-        <w:t xml:space="preserve"> video;</w:t>
-      </w:r>
-    </w:p>
-    <w:p>
-      <w:pPr>
-        <w:pStyle w:val="Paragrafoelenco"/>
-        <w:numPr>
-          <w:ilvl w:val="0"/>
-          <w:numId w:val="6"/>
-        </w:numPr>
-      </w:pPr>
-      <w:r>
-        <w:t>eliminare il proprio profilo;</w:t>
-      </w:r>
-    </w:p>
-    <w:p>
-      <w:pPr>
-        <w:pStyle w:val="Paragrafoelenco"/>
-        <w:numPr>
-          <w:ilvl w:val="0"/>
-          <w:numId w:val="6"/>
-        </w:numPr>
-      </w:pPr>
-      <w:r>
-        <w:t>comment</w:t>
-      </w:r>
-      <w:r>
-        <w:t>are</w:t>
-      </w:r>
-      <w:r>
-        <w:t xml:space="preserve"> i video caricati da altri utenti</w:t>
-      </w:r>
-      <w:r>
-        <w:t xml:space="preserve"> registrati;</w:t>
-      </w:r>
-    </w:p>
-    <w:p>
-      <w:pPr>
-        <w:pStyle w:val="Paragrafoelenco"/>
-        <w:numPr>
-          <w:ilvl w:val="0"/>
-          <w:numId w:val="6"/>
-        </w:numPr>
-      </w:pPr>
-      <w:r>
-        <w:t xml:space="preserve">poter </w:t>
-      </w:r>
-      <w:r>
-        <w:t xml:space="preserve">rispondere ai commenti sui </w:t>
-      </w:r>
-      <w:r>
-        <w:t>propri video</w:t>
-      </w:r>
-      <w:r>
-        <w:t>;</w:t>
-      </w:r>
-    </w:p>
-    <w:p>
-      <w:pPr>
-        <w:pStyle w:val="Paragrafoelenco"/>
-        <w:numPr>
-          <w:ilvl w:val="0"/>
-          <w:numId w:val="6"/>
-        </w:numPr>
-      </w:pPr>
-      <w:r>
-        <w:t>segnalare a</w:t>
-      </w:r>
-      <w:r>
-        <w:t>i gestori della piattaforma i comportamenti che non rispettano le linee guida</w:t>
-      </w:r>
-      <w:r>
-        <w:t>.</w:t>
-      </w:r>
-    </w:p>
-    <w:p/>
-    <w:p>
-      <w:pPr>
-        <w:spacing w:line="259" w:lineRule="auto"/>
-        <w:rPr>
-          <w:sz w:val="28"/>
-          <w:szCs w:val="28"/>
-        </w:rPr>
-      </w:pPr>
-      <w:r>
-        <w:rPr>
-          <w:sz w:val="28"/>
-          <w:szCs w:val="28"/>
-        </w:rPr>
-        <w:t>Gestori della piattaforma</w:t>
-      </w:r>
-    </w:p>
-    <w:p>
-      <w:r>
-        <w:t xml:space="preserve">I gestori della piattaforma </w:t>
-      </w:r>
-      <w:r>
-        <w:t xml:space="preserve">sono </w:t>
-      </w:r>
-      <w:r>
-        <w:t>le due figure che si occupano di gestire i dati e le segnalazioni, inoltre</w:t>
-      </w:r>
-      <w:r>
-        <w:t xml:space="preserve"> possono</w:t>
-      </w:r>
-      <w:r>
-        <w:t>:</w:t>
-      </w:r>
-    </w:p>
-    <w:p>
-      <w:pPr>
-        <w:pStyle w:val="Paragrafoelenco"/>
-        <w:numPr>
-          <w:ilvl w:val="0"/>
-          <w:numId w:val="7"/>
-        </w:numPr>
-      </w:pPr>
-      <w:r>
-        <w:t>effettuare il login con credenziali generate appositamente per la gestione d</w:t>
-      </w:r>
-      <w:r>
-        <w:t>ella piattaforma</w:t>
-      </w:r>
-      <w:r>
-        <w:t>;</w:t>
-      </w:r>
-    </w:p>
-    <w:p>
-      <w:pPr>
-        <w:pStyle w:val="Paragrafoelenco"/>
-        <w:numPr>
-          <w:ilvl w:val="0"/>
-          <w:numId w:val="7"/>
-        </w:numPr>
-      </w:pPr>
-      <w:r>
-        <w:t>eliminare i video</w:t>
-      </w:r>
-      <w:r>
-        <w:t>/commenti</w:t>
-      </w:r>
-      <w:r>
-        <w:t xml:space="preserve"> se questi non rispettano dei requisiti </w:t>
-      </w:r>
-      <w:r>
-        <w:t>imposti</w:t>
-      </w:r>
-      <w:r>
-        <w:t>;</w:t>
-      </w:r>
-    </w:p>
-    <w:p>
-      <w:pPr>
-        <w:pStyle w:val="Paragrafoelenco"/>
-        <w:numPr>
-          <w:ilvl w:val="0"/>
-          <w:numId w:val="7"/>
-        </w:numPr>
-      </w:pPr>
-      <w:r>
-        <w:t xml:space="preserve">eliminare utenti </w:t>
-      </w:r>
-      <w:r>
-        <w:t>registrati;</w:t>
-      </w:r>
-    </w:p>
-    <w:p>
-      <w:pPr>
-        <w:pStyle w:val="Paragrafoelenco"/>
-        <w:numPr>
-          <w:ilvl w:val="0"/>
-          <w:numId w:val="7"/>
-        </w:numPr>
-      </w:pPr>
-      <w:r>
-        <w:t>rispondere agli utenti registrati che hanno segnalato un abuso in piattaforma</w:t>
-      </w:r>
-      <w:r>
-        <w:t>.</w:t>
-      </w:r>
-    </w:p>
-    <w:p/>
-    <w:p>
-      <w:pPr>
-        <w:ind w:left="720"/>
-        <w:rPr>
-          <w:sz w:val="32"/>
-          <w:szCs w:val="32"/>
-        </w:rPr>
-      </w:pPr>
-    </w:p>
-    <w:p>
-      <w:pPr>
-        <w:rPr>
-          <w:sz w:val="32"/>
-          <w:szCs w:val="32"/>
-        </w:rPr>
-      </w:pPr>
-    </w:p>
-    <w:p>
-      <w:pPr>
-        <w:rPr>
-          <w:sz w:val="32"/>
-          <w:szCs w:val="32"/>
-        </w:rPr>
-      </w:pPr>
-    </w:p>
-    <w:p>
-      <w:pPr>
-        <w:ind w:firstLine="360"/>
+        <w:t>Functional</w:t>
+      </w:r>
+      <w:proofErr w:type="spellEnd"/>
+      <w:r>
         <w:rPr>
           <w:b/>
           <w:bCs/>
           <w:sz w:val="32"/>
           <w:szCs w:val="32"/>
         </w:rPr>
-      </w:pPr>
-    </w:p>
-    <w:p>
-      <w:pPr>
-        <w:ind w:firstLine="360"/>
+        <w:t xml:space="preserve"> </w:t>
+      </w:r>
+      <w:proofErr w:type="spellStart"/>
+      <w:r>
         <w:rPr>
           <w:b/>
           <w:bCs/>
           <w:sz w:val="32"/>
           <w:szCs w:val="32"/>
         </w:rPr>
+        <w:t>requirements</w:t>
+      </w:r>
+      <w:proofErr w:type="spellEnd"/>
+    </w:p>
+    <w:p/>
+    <w:p>
+      <w:proofErr w:type="spellStart"/>
+      <w:r>
+        <w:t>BestToWatch</w:t>
+      </w:r>
+      <w:proofErr w:type="spellEnd"/>
+      <w:r>
+        <w:t xml:space="preserve"> offre un servizio </w:t>
+      </w:r>
+      <w:r>
+        <w:t xml:space="preserve">a </w:t>
+      </w:r>
+      <w:r>
+        <w:t>tre</w:t>
+      </w:r>
+      <w:r>
+        <w:t xml:space="preserve"> tipologie di utenti</w:t>
+      </w:r>
+      <w:r>
+        <w:t xml:space="preserve">: </w:t>
+      </w:r>
+      <w:r>
+        <w:t>utenti registrati</w:t>
+      </w:r>
+      <w:r>
+        <w:t xml:space="preserve">, </w:t>
+      </w:r>
+      <w:r>
+        <w:t xml:space="preserve">utenti non registrati e </w:t>
+      </w:r>
+      <w:r>
+        <w:t>i gestori del servizio.</w:t>
+      </w:r>
+    </w:p>
+    <w:p/>
+    <w:p>
+      <w:pPr>
+        <w:rPr>
+          <w:sz w:val="28"/>
+          <w:szCs w:val="28"/>
+        </w:rPr>
+      </w:pPr>
+      <w:r>
+        <w:rPr>
+          <w:sz w:val="28"/>
+          <w:szCs w:val="28"/>
+        </w:rPr>
+        <w:t>Utenti non registrati</w:t>
+      </w:r>
+    </w:p>
+    <w:p>
+      <w:r>
+        <w:t>L</w:t>
+      </w:r>
+      <w:r>
+        <w:t>’utente non registrato</w:t>
+      </w:r>
+      <w:r>
+        <w:t>, all’interno della nostra piattaforma può</w:t>
+      </w:r>
+      <w:r>
+        <w:t>:</w:t>
+      </w:r>
+    </w:p>
+    <w:p>
+      <w:pPr>
+        <w:pStyle w:val="Paragrafoelenco"/>
+        <w:numPr>
+          <w:ilvl w:val="0"/>
+          <w:numId w:val="5"/>
+        </w:numPr>
+      </w:pPr>
+      <w:r>
+        <w:t>registrarsi</w:t>
+      </w:r>
+      <w:r>
+        <w:t>;</w:t>
+      </w:r>
+    </w:p>
+    <w:p>
+      <w:pPr>
+        <w:pStyle w:val="Paragrafoelenco"/>
+        <w:numPr>
+          <w:ilvl w:val="0"/>
+          <w:numId w:val="5"/>
+        </w:numPr>
+      </w:pPr>
+      <w:r>
+        <w:t xml:space="preserve">accedere alla home </w:t>
+      </w:r>
+      <w:r>
+        <w:t>del sito</w:t>
+      </w:r>
+      <w:r>
+        <w:t>;</w:t>
+      </w:r>
+    </w:p>
+    <w:p>
+      <w:pPr>
+        <w:pStyle w:val="Paragrafoelenco"/>
+        <w:numPr>
+          <w:ilvl w:val="0"/>
+          <w:numId w:val="5"/>
+        </w:numPr>
+        <w:rPr>
+          <w:rFonts w:eastAsiaTheme="minorEastAsia"/>
+        </w:rPr>
+      </w:pPr>
+      <w:r>
+        <w:t xml:space="preserve">lasciare un </w:t>
+      </w:r>
+      <w:proofErr w:type="spellStart"/>
+      <w:r>
+        <w:t>like</w:t>
+      </w:r>
+      <w:proofErr w:type="spellEnd"/>
+      <w:r>
+        <w:t xml:space="preserve"> o un </w:t>
+      </w:r>
+      <w:proofErr w:type="spellStart"/>
+      <w:r>
+        <w:t>dislike</w:t>
+      </w:r>
+      <w:proofErr w:type="spellEnd"/>
+      <w:r>
+        <w:t xml:space="preserve"> a video caricati da altri utenti registrati;</w:t>
+      </w:r>
+    </w:p>
+    <w:p>
+      <w:pPr>
+        <w:pStyle w:val="Paragrafoelenco"/>
+        <w:numPr>
+          <w:ilvl w:val="0"/>
+          <w:numId w:val="5"/>
+        </w:numPr>
+      </w:pPr>
+      <w:r>
+        <w:t>visualizzare i video caricati dagli utenti</w:t>
+      </w:r>
+      <w:r>
+        <w:t xml:space="preserve"> </w:t>
+      </w:r>
+      <w:r>
+        <w:t>registrati.</w:t>
+      </w:r>
+    </w:p>
+    <w:p/>
+    <w:p>
+      <w:pPr>
+        <w:rPr>
+          <w:sz w:val="28"/>
+          <w:szCs w:val="28"/>
+        </w:rPr>
+      </w:pPr>
+      <w:r>
+        <w:rPr>
+          <w:sz w:val="28"/>
+          <w:szCs w:val="28"/>
+        </w:rPr>
+        <w:t>Utenti registrati</w:t>
+      </w:r>
+    </w:p>
+    <w:p>
+      <w:r>
+        <w:t xml:space="preserve">L’utente registrato </w:t>
+      </w:r>
+      <w:r>
+        <w:t xml:space="preserve">ha </w:t>
+      </w:r>
+      <w:r>
+        <w:t xml:space="preserve">a sua disposizione </w:t>
+      </w:r>
+      <w:r>
+        <w:t xml:space="preserve">più funzionalità </w:t>
+      </w:r>
+      <w:r>
+        <w:t xml:space="preserve">rispetto ad un utente non </w:t>
+      </w:r>
+      <w:r>
+        <w:t>registrato; infatti,</w:t>
+      </w:r>
+      <w:r>
+        <w:t xml:space="preserve"> </w:t>
+      </w:r>
+      <w:r>
+        <w:t xml:space="preserve">oltre </w:t>
+      </w:r>
+      <w:r>
+        <w:t>alle funzionalità dell’utente non registrato può</w:t>
+      </w:r>
+      <w:r>
+        <w:t>:</w:t>
+      </w:r>
+    </w:p>
+    <w:p>
+      <w:pPr>
+        <w:pStyle w:val="Paragrafoelenco"/>
+        <w:numPr>
+          <w:ilvl w:val="0"/>
+          <w:numId w:val="6"/>
+        </w:numPr>
+      </w:pPr>
+      <w:r>
+        <w:t>effettuare il login;</w:t>
+      </w:r>
+    </w:p>
+    <w:p>
+      <w:pPr>
+        <w:pStyle w:val="Paragrafoelenco"/>
+        <w:numPr>
+          <w:ilvl w:val="0"/>
+          <w:numId w:val="6"/>
+        </w:numPr>
+      </w:pPr>
+      <w:r>
+        <w:t>creare un proprio canale</w:t>
+      </w:r>
+      <w:r>
+        <w:t>, dove poter caricare video;</w:t>
+      </w:r>
+    </w:p>
+    <w:p>
+      <w:pPr>
+        <w:pStyle w:val="Paragrafoelenco"/>
+        <w:numPr>
+          <w:ilvl w:val="0"/>
+          <w:numId w:val="6"/>
+        </w:numPr>
+      </w:pPr>
+      <w:r>
+        <w:t>modificare il proprio profilo/canale;</w:t>
+      </w:r>
+    </w:p>
+    <w:p>
+      <w:pPr>
+        <w:pStyle w:val="Paragrafoelenco"/>
+        <w:numPr>
+          <w:ilvl w:val="0"/>
+          <w:numId w:val="6"/>
+        </w:numPr>
+      </w:pPr>
+      <w:r>
+        <w:t>eliminare un</w:t>
+      </w:r>
+      <w:r>
+        <w:t xml:space="preserve"> proprio</w:t>
+      </w:r>
+      <w:r>
+        <w:t xml:space="preserve"> video;</w:t>
+      </w:r>
+    </w:p>
+    <w:p>
+      <w:pPr>
+        <w:pStyle w:val="Paragrafoelenco"/>
+        <w:numPr>
+          <w:ilvl w:val="0"/>
+          <w:numId w:val="6"/>
+        </w:numPr>
+      </w:pPr>
+      <w:r>
+        <w:t>eliminare il proprio profilo;</w:t>
+      </w:r>
+    </w:p>
+    <w:p>
+      <w:pPr>
+        <w:pStyle w:val="Paragrafoelenco"/>
+        <w:numPr>
+          <w:ilvl w:val="0"/>
+          <w:numId w:val="6"/>
+        </w:numPr>
+      </w:pPr>
+      <w:r>
+        <w:t>comment</w:t>
+      </w:r>
+      <w:r>
+        <w:t>are</w:t>
+      </w:r>
+      <w:r>
+        <w:t xml:space="preserve"> i video caricati da altri utenti</w:t>
+      </w:r>
+      <w:r>
+        <w:t xml:space="preserve"> registrati;</w:t>
+      </w:r>
+    </w:p>
+    <w:p>
+      <w:pPr>
+        <w:pStyle w:val="Paragrafoelenco"/>
+        <w:numPr>
+          <w:ilvl w:val="0"/>
+          <w:numId w:val="6"/>
+        </w:numPr>
+      </w:pPr>
+      <w:r>
+        <w:t xml:space="preserve">poter </w:t>
+      </w:r>
+      <w:r>
+        <w:t xml:space="preserve">rispondere ai commenti sui </w:t>
+      </w:r>
+      <w:r>
+        <w:t>propri video</w:t>
+      </w:r>
+      <w:r>
+        <w:t>;</w:t>
+      </w:r>
+    </w:p>
+    <w:p>
+      <w:pPr>
+        <w:pStyle w:val="Paragrafoelenco"/>
+        <w:numPr>
+          <w:ilvl w:val="0"/>
+          <w:numId w:val="6"/>
+        </w:numPr>
+      </w:pPr>
+      <w:r>
+        <w:t>segnalare a</w:t>
+      </w:r>
+      <w:r>
+        <w:t>i gestori della piattaforma i comportamenti che non rispettano le linee guida</w:t>
+      </w:r>
+      <w:r>
+        <w:t>.</w:t>
+      </w:r>
+    </w:p>
+    <w:p/>
+    <w:p>
+      <w:pPr>
+        <w:spacing w:line="259" w:lineRule="auto"/>
+        <w:rPr>
+          <w:sz w:val="28"/>
+          <w:szCs w:val="28"/>
+        </w:rPr>
+      </w:pPr>
+      <w:r>
+        <w:rPr>
+          <w:sz w:val="28"/>
+          <w:szCs w:val="28"/>
+        </w:rPr>
+        <w:t>Gestori della piattaforma</w:t>
+      </w:r>
+    </w:p>
+    <w:p>
+      <w:r>
+        <w:t xml:space="preserve">I gestori della piattaforma </w:t>
+      </w:r>
+      <w:r>
+        <w:t xml:space="preserve">sono </w:t>
+      </w:r>
+      <w:r>
+        <w:t>le due figure che si occupano di gestire i dati e le segnalazioni, inoltre</w:t>
+      </w:r>
+      <w:r>
+        <w:t xml:space="preserve"> possono</w:t>
+      </w:r>
+      <w:r>
+        <w:t>:</w:t>
+      </w:r>
+    </w:p>
+    <w:p>
+      <w:pPr>
+        <w:pStyle w:val="Paragrafoelenco"/>
+        <w:numPr>
+          <w:ilvl w:val="0"/>
+          <w:numId w:val="7"/>
+        </w:numPr>
+      </w:pPr>
+      <w:r>
+        <w:t>effettuare il login con credenziali generate appositamente per la gestione d</w:t>
+      </w:r>
+      <w:r>
+        <w:t>ella piattaforma</w:t>
+      </w:r>
+      <w:r>
+        <w:t>;</w:t>
+      </w:r>
+    </w:p>
+    <w:p>
+      <w:pPr>
+        <w:pStyle w:val="Paragrafoelenco"/>
+        <w:numPr>
+          <w:ilvl w:val="0"/>
+          <w:numId w:val="7"/>
+        </w:numPr>
+      </w:pPr>
+      <w:r>
+        <w:t>eliminare i video</w:t>
+      </w:r>
+      <w:r>
+        <w:t>/commenti</w:t>
+      </w:r>
+      <w:r>
+        <w:t xml:space="preserve"> se questi non rispettano dei requisiti </w:t>
+      </w:r>
+      <w:r>
+        <w:t>imposti</w:t>
+      </w:r>
+      <w:r>
+        <w:t>;</w:t>
+      </w:r>
+    </w:p>
+    <w:p>
+      <w:pPr>
+        <w:pStyle w:val="Paragrafoelenco"/>
+        <w:numPr>
+          <w:ilvl w:val="0"/>
+          <w:numId w:val="7"/>
+        </w:numPr>
+      </w:pPr>
+      <w:r>
+        <w:t xml:space="preserve">eliminare utenti </w:t>
+      </w:r>
+      <w:r>
+        <w:t>registrati;</w:t>
+      </w:r>
+    </w:p>
+    <w:p>
+      <w:pPr>
+        <w:pStyle w:val="Paragrafoelenco"/>
+        <w:numPr>
+          <w:ilvl w:val="0"/>
+          <w:numId w:val="7"/>
+        </w:numPr>
+      </w:pPr>
+      <w:r>
+        <w:t>rispondere agli utenti registrati che hanno segnalato un abuso in piattaforma</w:t>
+      </w:r>
+      <w:r>
+        <w:t>.</w:t>
+      </w:r>
+    </w:p>
+    <w:p/>
+    <w:p>
+      <w:pPr>
+        <w:ind w:left="720"/>
+        <w:rPr>
+          <w:sz w:val="32"/>
+          <w:szCs w:val="32"/>
+        </w:rPr>
+      </w:pPr>
+    </w:p>
+    <w:p>
+      <w:pPr>
+        <w:rPr>
+          <w:sz w:val="32"/>
+          <w:szCs w:val="32"/>
+        </w:rPr>
+      </w:pPr>
+    </w:p>
+    <w:p>
+      <w:pPr>
+        <w:rPr>
+          <w:sz w:val="32"/>
+          <w:szCs w:val="32"/>
+        </w:rPr>
       </w:pPr>
     </w:p>
     <w:p>
@@ -1663,507 +1831,21 @@
           <w:szCs w:val="32"/>
         </w:rPr>
       </w:pPr>
-      <w:r>
+    </w:p>
+    <w:p>
+      <w:pPr>
+        <w:ind w:firstLine="360"/>
         <w:rPr>
           <w:b/>
           <w:bCs/>
           <w:sz w:val="32"/>
           <w:szCs w:val="32"/>
         </w:rPr>
-        <w:t>Nonfunctional requirements</w:t>
-      </w:r>
-    </w:p>
-    <w:p/>
-    <w:p>
-      <w:pPr>
-        <w:rPr>
-          <w:sz w:val="28"/>
-          <w:szCs w:val="28"/>
-        </w:rPr>
-      </w:pPr>
-      <w:r>
-        <w:rPr>
-          <w:sz w:val="28"/>
-          <w:szCs w:val="28"/>
-        </w:rPr>
-        <w:t>Usabilità</w:t>
-      </w:r>
-    </w:p>
-    <w:p>
-      <w:r>
-        <w:t>Il sistema</w:t>
-      </w:r>
-      <w:r>
-        <w:t xml:space="preserve"> deve</w:t>
-      </w:r>
-      <w:r>
-        <w:t>:</w:t>
-      </w:r>
-    </w:p>
-    <w:p>
-      <w:pPr>
-        <w:pStyle w:val="Paragrafoelenco"/>
-        <w:numPr>
-          <w:ilvl w:val="0"/>
-          <w:numId w:val="8"/>
-        </w:numPr>
-      </w:pPr>
-      <w:r>
-        <w:t>mostrare un men</w:t>
-      </w:r>
-      <w:r>
-        <w:t>u</w:t>
-      </w:r>
-      <w:r>
-        <w:t xml:space="preserve"> contestuale</w:t>
-      </w:r>
-      <w:r>
-        <w:t>;</w:t>
-      </w:r>
-    </w:p>
-    <w:p>
-      <w:pPr>
-        <w:pStyle w:val="Paragrafoelenco"/>
-        <w:numPr>
-          <w:ilvl w:val="0"/>
-          <w:numId w:val="8"/>
-        </w:numPr>
-      </w:pPr>
-      <w:r>
-        <w:t>impedire all’utente di inserire input che non rispettano le condizioni</w:t>
-      </w:r>
-      <w:r>
-        <w:t>;</w:t>
-      </w:r>
-    </w:p>
-    <w:p>
-      <w:pPr>
-        <w:pStyle w:val="Paragrafoelenco"/>
-        <w:numPr>
-          <w:ilvl w:val="0"/>
-          <w:numId w:val="8"/>
-        </w:numPr>
-      </w:pPr>
-      <w:r>
-        <w:t>avere un filtro che gestisce la visualizzazione del catalogo video</w:t>
-      </w:r>
-      <w:r>
-        <w:t>.</w:t>
-      </w:r>
-    </w:p>
-    <w:p/>
-    <w:p>
-      <w:pPr>
-        <w:rPr>
-          <w:sz w:val="28"/>
-          <w:szCs w:val="28"/>
-        </w:rPr>
-      </w:pPr>
-      <w:r>
-        <w:rPr>
-          <w:sz w:val="28"/>
-          <w:szCs w:val="28"/>
-        </w:rPr>
-        <w:t>Affidabilità</w:t>
-      </w:r>
-      <w:r>
-        <w:rPr>
-          <w:sz w:val="28"/>
-          <w:szCs w:val="28"/>
-        </w:rPr>
-        <w:t xml:space="preserve"> </w:t>
-      </w:r>
-    </w:p>
-    <w:p>
-      <w:r>
-        <w:t>Il sistema deve</w:t>
-      </w:r>
-      <w:r>
-        <w:t>:</w:t>
-      </w:r>
-    </w:p>
-    <w:p>
-      <w:pPr>
-        <w:pStyle w:val="Paragrafoelenco"/>
-        <w:numPr>
-          <w:ilvl w:val="0"/>
-          <w:numId w:val="9"/>
-        </w:numPr>
-      </w:pPr>
-      <w:r>
-        <w:t>essere in grado di rispondere a input non validi</w:t>
-      </w:r>
-      <w:r>
-        <w:t>.</w:t>
-      </w:r>
-    </w:p>
-    <w:p/>
-    <w:p>
-      <w:pPr>
-        <w:rPr>
-          <w:sz w:val="28"/>
-          <w:szCs w:val="28"/>
-        </w:rPr>
-      </w:pPr>
-      <w:r>
-        <w:rPr>
-          <w:sz w:val="28"/>
-          <w:szCs w:val="28"/>
-        </w:rPr>
-        <w:t>Performance</w:t>
-      </w:r>
-    </w:p>
-    <w:p>
-      <w:r>
-        <w:t>Il sistema deve</w:t>
-      </w:r>
-      <w:r>
-        <w:t>:</w:t>
-      </w:r>
-    </w:p>
-    <w:p>
-      <w:pPr>
-        <w:pStyle w:val="Paragrafoelenco"/>
-        <w:numPr>
-          <w:ilvl w:val="0"/>
-          <w:numId w:val="13"/>
-        </w:numPr>
-      </w:pPr>
-      <w:r>
-        <w:t xml:space="preserve">essere </w:t>
-      </w:r>
-      <w:r>
-        <w:t>scalabile</w:t>
-      </w:r>
-      <w:r>
-        <w:t>;</w:t>
-      </w:r>
-    </w:p>
-    <w:p>
-      <w:pPr>
-        <w:pStyle w:val="Paragrafoelenco"/>
-        <w:numPr>
-          <w:ilvl w:val="0"/>
-          <w:numId w:val="13"/>
-        </w:numPr>
-      </w:pPr>
-      <w:r>
-        <w:t xml:space="preserve">essere </w:t>
-      </w:r>
-      <w:r>
-        <w:t>in grado di servire contemporaneamente cento utenti.</w:t>
-      </w:r>
-    </w:p>
-    <w:p/>
-    <w:p>
-      <w:pPr>
-        <w:rPr>
-          <w:sz w:val="28"/>
-          <w:szCs w:val="28"/>
-        </w:rPr>
-      </w:pPr>
-      <w:r>
-        <w:rPr>
-          <w:sz w:val="28"/>
-          <w:szCs w:val="28"/>
-        </w:rPr>
-        <w:t>Manutenibilità</w:t>
-      </w:r>
-    </w:p>
-    <w:p>
-      <w:pPr>
-        <w:spacing w:line="259" w:lineRule="auto"/>
-      </w:pPr>
-      <w:r>
-        <w:t>Il sistema deve:</w:t>
-      </w:r>
-    </w:p>
-    <w:p>
-      <w:pPr>
-        <w:pStyle w:val="Paragrafoelenco"/>
-        <w:numPr>
-          <w:ilvl w:val="0"/>
-          <w:numId w:val="11"/>
-        </w:numPr>
-        <w:spacing w:line="259" w:lineRule="auto"/>
-      </w:pPr>
-      <w:r>
-        <w:t>avere un’architettura in tre livelli con separazione di presentazione, application logic e data layer.</w:t>
-      </w:r>
-    </w:p>
-    <w:p>
-      <w:pPr>
-        <w:spacing w:line="259" w:lineRule="auto"/>
-      </w:pPr>
-      <w:r>
-        <w:t xml:space="preserve">Il sistema </w:t>
-      </w:r>
-      <w:r>
-        <w:t>deve</w:t>
-      </w:r>
-      <w:r>
-        <w:t xml:space="preserve"> essere progettato in modo da accogliere </w:t>
-      </w:r>
-      <w:r>
-        <w:t>in sviluppi futuri</w:t>
-      </w:r>
-      <w:r>
-        <w:t>:</w:t>
-      </w:r>
-    </w:p>
-    <w:p>
-      <w:pPr>
-        <w:pStyle w:val="Paragrafoelenco"/>
-        <w:numPr>
-          <w:ilvl w:val="0"/>
-          <w:numId w:val="11"/>
-        </w:numPr>
-        <w:spacing w:line="259" w:lineRule="auto"/>
-      </w:pPr>
-      <w:r>
-        <w:t>la possibilità di aggiungere una cronologia dei video visti</w:t>
-      </w:r>
-      <w:r>
-        <w:t>;</w:t>
-      </w:r>
-    </w:p>
-    <w:p>
-      <w:pPr>
-        <w:pStyle w:val="Paragrafoelenco"/>
-        <w:numPr>
-          <w:ilvl w:val="0"/>
-          <w:numId w:val="11"/>
-        </w:numPr>
-        <w:spacing w:line="259" w:lineRule="auto"/>
-      </w:pPr>
-      <w:r>
-        <w:t>una lista dei video che sono piaciuti</w:t>
-      </w:r>
-      <w:r>
-        <w:t>;</w:t>
-      </w:r>
-    </w:p>
-    <w:p>
-      <w:pPr>
-        <w:pStyle w:val="Paragrafoelenco"/>
-        <w:numPr>
-          <w:ilvl w:val="0"/>
-          <w:numId w:val="11"/>
-        </w:numPr>
-        <w:spacing w:line="259" w:lineRule="auto"/>
-      </w:pPr>
-      <w:r>
-        <w:t xml:space="preserve">l’immediato trasferimento dei video da altre </w:t>
-      </w:r>
-      <w:r>
-        <w:t>piattaforme streaming.</w:t>
-      </w:r>
-    </w:p>
-    <w:p>
-      <w:pPr>
-        <w:spacing w:line="259" w:lineRule="auto"/>
-      </w:pPr>
-    </w:p>
-    <w:p>
-      <w:pPr>
-        <w:spacing w:line="259" w:lineRule="auto"/>
-        <w:rPr>
-          <w:sz w:val="28"/>
-          <w:szCs w:val="28"/>
-        </w:rPr>
-      </w:pPr>
-      <w:r>
-        <w:rPr>
-          <w:sz w:val="28"/>
-          <w:szCs w:val="28"/>
-        </w:rPr>
-        <w:t>Sicurezza</w:t>
-      </w:r>
-    </w:p>
-    <w:p>
-      <w:pPr>
-        <w:spacing w:line="259" w:lineRule="auto"/>
-      </w:pPr>
-      <w:r>
-        <w:t>Il sistema deve</w:t>
-      </w:r>
-      <w:r>
-        <w:t>:</w:t>
-      </w:r>
-    </w:p>
-    <w:p>
-      <w:pPr>
-        <w:pStyle w:val="Paragrafoelenco"/>
-        <w:numPr>
-          <w:ilvl w:val="0"/>
-          <w:numId w:val="12"/>
-        </w:numPr>
-        <w:spacing w:line="259" w:lineRule="auto"/>
-      </w:pPr>
-      <w:r>
-        <w:t xml:space="preserve">consentire l’autenticazione dell’utente registrato attraverso </w:t>
-      </w:r>
-      <w:r>
-        <w:t>e-mail</w:t>
-      </w:r>
-      <w:r>
-        <w:t xml:space="preserve"> e password</w:t>
-      </w:r>
-      <w:r>
-        <w:t>;</w:t>
-      </w:r>
-    </w:p>
-    <w:p>
-      <w:pPr>
-        <w:pStyle w:val="Paragrafoelenco"/>
-        <w:numPr>
-          <w:ilvl w:val="0"/>
-          <w:numId w:val="12"/>
-        </w:numPr>
-        <w:spacing w:line="259" w:lineRule="auto"/>
-      </w:pPr>
-      <w:r>
-        <w:t>usare protocolli sicuri di comunicazione</w:t>
-      </w:r>
-      <w:r>
-        <w:t>;</w:t>
-      </w:r>
-    </w:p>
-    <w:p>
-      <w:pPr>
-        <w:pStyle w:val="Paragrafoelenco"/>
-        <w:numPr>
-          <w:ilvl w:val="0"/>
-          <w:numId w:val="12"/>
-        </w:numPr>
-        <w:spacing w:line="259" w:lineRule="auto"/>
-      </w:pPr>
-      <w:r>
-        <w:t>mantenere le password criptate</w:t>
-      </w:r>
-      <w:r>
-        <w:t>;</w:t>
-      </w:r>
-    </w:p>
-    <w:p>
-      <w:pPr>
-        <w:pStyle w:val="Paragrafoelenco"/>
-        <w:numPr>
-          <w:ilvl w:val="0"/>
-          <w:numId w:val="12"/>
-        </w:numPr>
-        <w:spacing w:line="259" w:lineRule="auto"/>
-      </w:pPr>
-      <w:r>
-        <w:t>impedire il recupero della password</w:t>
-      </w:r>
-      <w:r>
-        <w:t>;</w:t>
-      </w:r>
-    </w:p>
-    <w:p>
-      <w:pPr>
-        <w:pStyle w:val="Paragrafoelenco"/>
-        <w:numPr>
-          <w:ilvl w:val="0"/>
-          <w:numId w:val="12"/>
-        </w:numPr>
-        <w:spacing w:line="259" w:lineRule="auto"/>
-      </w:pPr>
-      <w:r>
-        <w:t>permette</w:t>
-      </w:r>
-      <w:r>
-        <w:t>re</w:t>
-      </w:r>
-      <w:r>
-        <w:t xml:space="preserve"> la reimpostazione della password</w:t>
-      </w:r>
-      <w:r>
-        <w:t>.</w:t>
-      </w:r>
-    </w:p>
-    <w:p>
-      <w:pPr>
-        <w:spacing w:line="259" w:lineRule="auto"/>
-      </w:pPr>
-    </w:p>
-    <w:p/>
-    <w:p>
-      <w:pPr>
-        <w:ind w:firstLine="708"/>
-        <w:rPr>
-          <w:b/>
-          <w:bCs/>
-        </w:rPr>
-      </w:pPr>
-    </w:p>
-    <w:p>
-      <w:pPr>
-        <w:ind w:firstLine="708"/>
-        <w:rPr>
-          <w:b/>
-          <w:bCs/>
-        </w:rPr>
-      </w:pPr>
-    </w:p>
-    <w:p>
-      <w:pPr>
-        <w:ind w:firstLine="708"/>
-        <w:rPr>
-          <w:b/>
-          <w:bCs/>
-        </w:rPr>
-      </w:pPr>
-    </w:p>
-    <w:p>
-      <w:pPr>
-        <w:ind w:firstLine="708"/>
-        <w:rPr>
-          <w:b/>
-          <w:bCs/>
-        </w:rPr>
-      </w:pPr>
-    </w:p>
-    <w:p>
-      <w:pPr>
-        <w:ind w:firstLine="708"/>
-        <w:rPr>
-          <w:b/>
-          <w:bCs/>
-        </w:rPr>
-      </w:pPr>
-    </w:p>
-    <w:p>
-      <w:pPr>
-        <w:ind w:firstLine="708"/>
-        <w:rPr>
-          <w:b/>
-          <w:bCs/>
-        </w:rPr>
-      </w:pPr>
-    </w:p>
-    <w:p>
-      <w:pPr>
-        <w:ind w:firstLine="708"/>
-        <w:rPr>
-          <w:b/>
-          <w:bCs/>
-        </w:rPr>
-      </w:pPr>
-    </w:p>
-    <w:p>
-      <w:pPr>
-        <w:ind w:firstLine="708"/>
-        <w:rPr>
-          <w:b/>
-          <w:bCs/>
-        </w:rPr>
-      </w:pPr>
-    </w:p>
-    <w:p>
-      <w:pPr>
-        <w:ind w:firstLine="708"/>
+      </w:pPr>
+    </w:p>
+    <w:p>
+      <w:pPr>
+        <w:ind w:firstLine="360"/>
         <w:rPr>
           <w:b/>
           <w:bCs/>
@@ -2171,17 +1853,17 @@
           <w:szCs w:val="32"/>
         </w:rPr>
       </w:pPr>
-    </w:p>
-    <w:p>
-      <w:pPr>
-        <w:ind w:firstLine="708"/>
+      <w:proofErr w:type="spellStart"/>
+      <w:r>
         <w:rPr>
           <w:b/>
           <w:bCs/>
           <w:sz w:val="32"/>
           <w:szCs w:val="32"/>
         </w:rPr>
-      </w:pPr>
+        <w:t>Nonfunctional</w:t>
+      </w:r>
+      <w:proofErr w:type="spellEnd"/>
       <w:r>
         <w:rPr>
           <w:b/>
@@ -2189,383 +1871,1002 @@
           <w:sz w:val="32"/>
           <w:szCs w:val="32"/>
         </w:rPr>
-        <w:t>Pseudo requisisti</w:t>
-      </w:r>
-    </w:p>
-    <w:p/>
-    <w:p>
-      <w:pPr>
-        <w:rPr>
-          <w:sz w:val="28"/>
-          <w:szCs w:val="28"/>
-        </w:rPr>
-      </w:pPr>
-      <w:r>
-        <w:rPr>
-          <w:sz w:val="28"/>
-          <w:szCs w:val="28"/>
-        </w:rPr>
-        <w:t>Operativi</w:t>
-      </w:r>
-    </w:p>
-    <w:p>
-      <w:r>
-        <w:t>Il sistema deve prevedere una persona che si occupi</w:t>
-      </w:r>
-      <w:r>
-        <w:t>:</w:t>
-      </w:r>
-    </w:p>
-    <w:p>
-      <w:pPr>
-        <w:pStyle w:val="Paragrafoelenco"/>
-        <w:numPr>
-          <w:ilvl w:val="0"/>
-          <w:numId w:val="16"/>
-        </w:numPr>
-      </w:pPr>
-      <w:r>
-        <w:t>della gestione dei video segnalati dagli utenti</w:t>
-      </w:r>
-      <w:r>
-        <w:t>;</w:t>
-      </w:r>
-    </w:p>
-    <w:p>
-      <w:pPr>
-        <w:pStyle w:val="Paragrafoelenco"/>
-        <w:numPr>
-          <w:ilvl w:val="0"/>
-          <w:numId w:val="16"/>
-        </w:numPr>
-      </w:pPr>
-      <w:r>
-        <w:t>si occupi dei dati degli utenti e dei commenti.</w:t>
-      </w:r>
-    </w:p>
-    <w:p/>
-    <w:p>
-      <w:pPr>
-        <w:rPr>
-          <w:sz w:val="28"/>
-          <w:szCs w:val="28"/>
-        </w:rPr>
-      </w:pPr>
-      <w:r>
-        <w:rPr>
-          <w:sz w:val="28"/>
-          <w:szCs w:val="28"/>
-        </w:rPr>
-        <w:t>L</w:t>
-      </w:r>
-      <w:r>
-        <w:rPr>
-          <w:sz w:val="28"/>
-          <w:szCs w:val="28"/>
-        </w:rPr>
-        <w:t>egali</w:t>
-      </w:r>
-      <w:r>
-        <w:rPr>
-          <w:sz w:val="28"/>
-          <w:szCs w:val="28"/>
-        </w:rPr>
         <w:t xml:space="preserve"> </w:t>
       </w:r>
-    </w:p>
-    <w:p>
-      <w:pPr>
-        <w:rPr>
-          <w:sz w:val="22"/>
-          <w:szCs w:val="22"/>
-        </w:rPr>
-      </w:pPr>
-      <w:r>
-        <w:t>Il sistema deve rispettare:</w:t>
-      </w:r>
-    </w:p>
-    <w:p>
-      <w:pPr>
-        <w:pStyle w:val="Paragrafoelenco"/>
-        <w:numPr>
-          <w:ilvl w:val="0"/>
-          <w:numId w:val="1"/>
-        </w:numPr>
-        <w:rPr>
-          <w:rFonts w:eastAsiaTheme="minorEastAsia"/>
-        </w:rPr>
-      </w:pPr>
-      <w:r>
-        <w:t xml:space="preserve"> i termini legali di privacy.</w:t>
-      </w:r>
-    </w:p>
-    <w:p>
-      <w:pPr>
-        <w:pStyle w:val="Paragrafoelenco"/>
-        <w:numPr>
-          <w:ilvl w:val="0"/>
-          <w:numId w:val="1"/>
-        </w:numPr>
-        <w:rPr>
-          <w:rFonts w:eastAsiaTheme="minorEastAsia"/>
-        </w:rPr>
-      </w:pPr>
-      <w:r>
-        <w:t xml:space="preserve"> i termini legali di cookie.</w:t>
-      </w:r>
-    </w:p>
-    <w:p>
-      <w:pPr>
-        <w:pStyle w:val="Paragrafoelenco"/>
-        <w:numPr>
-          <w:ilvl w:val="0"/>
-          <w:numId w:val="1"/>
-        </w:numPr>
-        <w:rPr>
-          <w:rFonts w:eastAsiaTheme="minorEastAsia"/>
-        </w:rPr>
-      </w:pPr>
-      <w:r>
-        <w:t>i termini legali di copyright.</w:t>
-      </w:r>
-    </w:p>
-    <w:p>
-      <w:pPr>
-        <w:rPr>
-          <w:rFonts w:eastAsiaTheme="minorEastAsia"/>
-        </w:rPr>
-      </w:pPr>
-    </w:p>
-    <w:p>
-      <w:pPr>
-        <w:ind w:firstLine="708"/>
+      <w:proofErr w:type="spellStart"/>
+      <w:r>
         <w:rPr>
           <w:b/>
           <w:bCs/>
           <w:sz w:val="32"/>
           <w:szCs w:val="32"/>
         </w:rPr>
-      </w:pPr>
-      <w:r>
+        <w:t>requirements</w:t>
+      </w:r>
+      <w:proofErr w:type="spellEnd"/>
+    </w:p>
+    <w:p/>
+    <w:p>
+      <w:pPr>
+        <w:rPr>
+          <w:sz w:val="28"/>
+          <w:szCs w:val="28"/>
+        </w:rPr>
+      </w:pPr>
+      <w:r>
+        <w:rPr>
+          <w:sz w:val="28"/>
+          <w:szCs w:val="28"/>
+        </w:rPr>
+        <w:t>Usabilità</w:t>
+      </w:r>
+    </w:p>
+    <w:p>
+      <w:r>
+        <w:t>Il sistema</w:t>
+      </w:r>
+      <w:r>
+        <w:t xml:space="preserve"> deve</w:t>
+      </w:r>
+      <w:r>
+        <w:t>:</w:t>
+      </w:r>
+    </w:p>
+    <w:p>
+      <w:pPr>
+        <w:pStyle w:val="Paragrafoelenco"/>
+        <w:numPr>
+          <w:ilvl w:val="0"/>
+          <w:numId w:val="8"/>
+        </w:numPr>
+      </w:pPr>
+      <w:r>
+        <w:t>mostrare un men</w:t>
+      </w:r>
+      <w:r>
+        <w:t>u</w:t>
+      </w:r>
+      <w:r>
+        <w:t xml:space="preserve"> contestuale</w:t>
+      </w:r>
+      <w:r>
+        <w:t>;</w:t>
+      </w:r>
+    </w:p>
+    <w:p>
+      <w:pPr>
+        <w:pStyle w:val="Paragrafoelenco"/>
+        <w:numPr>
+          <w:ilvl w:val="0"/>
+          <w:numId w:val="8"/>
+        </w:numPr>
+      </w:pPr>
+      <w:r>
+        <w:t>impedire all’utente di inserire input che non rispettano le condizioni</w:t>
+      </w:r>
+      <w:r>
+        <w:t>;</w:t>
+      </w:r>
+    </w:p>
+    <w:p>
+      <w:pPr>
+        <w:pStyle w:val="Paragrafoelenco"/>
+        <w:numPr>
+          <w:ilvl w:val="0"/>
+          <w:numId w:val="8"/>
+        </w:numPr>
+      </w:pPr>
+      <w:r>
+        <w:t>avere un filtro che gestisce la visualizzazione del catalogo video</w:t>
+      </w:r>
+      <w:r>
+        <w:t>.</w:t>
+      </w:r>
+    </w:p>
+    <w:p/>
+    <w:p>
+      <w:pPr>
+        <w:rPr>
+          <w:sz w:val="28"/>
+          <w:szCs w:val="28"/>
+        </w:rPr>
+      </w:pPr>
+      <w:r>
+        <w:rPr>
+          <w:sz w:val="28"/>
+          <w:szCs w:val="28"/>
+        </w:rPr>
+        <w:t>Affidabilità</w:t>
+      </w:r>
+      <w:r>
+        <w:rPr>
+          <w:sz w:val="28"/>
+          <w:szCs w:val="28"/>
+        </w:rPr>
+        <w:t xml:space="preserve"> </w:t>
+      </w:r>
+    </w:p>
+    <w:p>
+      <w:r>
+        <w:t>Il sistema deve</w:t>
+      </w:r>
+      <w:r>
+        <w:t>:</w:t>
+      </w:r>
+    </w:p>
+    <w:p>
+      <w:pPr>
+        <w:pStyle w:val="Paragrafoelenco"/>
+        <w:numPr>
+          <w:ilvl w:val="0"/>
+          <w:numId w:val="9"/>
+        </w:numPr>
+      </w:pPr>
+      <w:r>
+        <w:t>essere in grado di rispondere a input non validi</w:t>
+      </w:r>
+      <w:r>
+        <w:t>.</w:t>
+      </w:r>
+    </w:p>
+    <w:p/>
+    <w:p>
+      <w:pPr>
+        <w:rPr>
+          <w:sz w:val="28"/>
+          <w:szCs w:val="28"/>
+        </w:rPr>
+      </w:pPr>
+      <w:r>
+        <w:rPr>
+          <w:sz w:val="28"/>
+          <w:szCs w:val="28"/>
+        </w:rPr>
+        <w:t>Performance</w:t>
+      </w:r>
+    </w:p>
+    <w:p>
+      <w:r>
+        <w:t>Il sistema deve</w:t>
+      </w:r>
+      <w:r>
+        <w:t>:</w:t>
+      </w:r>
+    </w:p>
+    <w:p>
+      <w:pPr>
+        <w:pStyle w:val="Paragrafoelenco"/>
+        <w:numPr>
+          <w:ilvl w:val="0"/>
+          <w:numId w:val="13"/>
+        </w:numPr>
+      </w:pPr>
+      <w:r>
+        <w:t xml:space="preserve">essere </w:t>
+      </w:r>
+      <w:r>
+        <w:t>scalabile</w:t>
+      </w:r>
+      <w:r>
+        <w:t>;</w:t>
+      </w:r>
+    </w:p>
+    <w:p>
+      <w:pPr>
+        <w:pStyle w:val="Paragrafoelenco"/>
+        <w:numPr>
+          <w:ilvl w:val="0"/>
+          <w:numId w:val="13"/>
+        </w:numPr>
+      </w:pPr>
+      <w:r>
+        <w:t xml:space="preserve">essere </w:t>
+      </w:r>
+      <w:r>
+        <w:t>in grado di servire contemporaneamente cento utenti.</w:t>
+      </w:r>
+    </w:p>
+    <w:p/>
+    <w:p>
+      <w:pPr>
+        <w:rPr>
+          <w:sz w:val="28"/>
+          <w:szCs w:val="28"/>
+        </w:rPr>
+      </w:pPr>
+      <w:r>
+        <w:rPr>
+          <w:sz w:val="28"/>
+          <w:szCs w:val="28"/>
+        </w:rPr>
+        <w:t>Manutenibilità</w:t>
+      </w:r>
+    </w:p>
+    <w:p>
+      <w:pPr>
+        <w:spacing w:line="259" w:lineRule="auto"/>
+      </w:pPr>
+      <w:r>
+        <w:t>Il sistema deve:</w:t>
+      </w:r>
+    </w:p>
+    <w:p>
+      <w:pPr>
+        <w:pStyle w:val="Paragrafoelenco"/>
+        <w:numPr>
+          <w:ilvl w:val="0"/>
+          <w:numId w:val="11"/>
+        </w:numPr>
+        <w:spacing w:line="259" w:lineRule="auto"/>
+      </w:pPr>
+      <w:r>
+        <w:t xml:space="preserve">avere un’architettura in tre livelli con separazione di presentazione, </w:t>
+      </w:r>
+      <w:proofErr w:type="spellStart"/>
+      <w:r>
+        <w:t>application</w:t>
+      </w:r>
+      <w:proofErr w:type="spellEnd"/>
+      <w:r>
+        <w:t xml:space="preserve"> </w:t>
+      </w:r>
+      <w:proofErr w:type="spellStart"/>
+      <w:r>
+        <w:t>logic</w:t>
+      </w:r>
+      <w:proofErr w:type="spellEnd"/>
+      <w:r>
+        <w:t xml:space="preserve"> e data </w:t>
+      </w:r>
+      <w:proofErr w:type="spellStart"/>
+      <w:r>
+        <w:t>layer</w:t>
+      </w:r>
+      <w:proofErr w:type="spellEnd"/>
+      <w:r>
+        <w:t>.</w:t>
+      </w:r>
+    </w:p>
+    <w:p>
+      <w:pPr>
+        <w:spacing w:line="259" w:lineRule="auto"/>
+      </w:pPr>
+      <w:r>
+        <w:t xml:space="preserve">Il sistema </w:t>
+      </w:r>
+      <w:r>
+        <w:t>deve</w:t>
+      </w:r>
+      <w:r>
+        <w:t xml:space="preserve"> essere progettato in modo da accogliere </w:t>
+      </w:r>
+      <w:r>
+        <w:t>in sviluppi futuri</w:t>
+      </w:r>
+      <w:r>
+        <w:t>:</w:t>
+      </w:r>
+    </w:p>
+    <w:p>
+      <w:pPr>
+        <w:pStyle w:val="Paragrafoelenco"/>
+        <w:numPr>
+          <w:ilvl w:val="0"/>
+          <w:numId w:val="11"/>
+        </w:numPr>
+        <w:spacing w:line="259" w:lineRule="auto"/>
+      </w:pPr>
+      <w:r>
+        <w:t>la possibilità di aggiungere una cronologia dei video visti</w:t>
+      </w:r>
+      <w:r>
+        <w:t>;</w:t>
+      </w:r>
+    </w:p>
+    <w:p>
+      <w:pPr>
+        <w:pStyle w:val="Paragrafoelenco"/>
+        <w:numPr>
+          <w:ilvl w:val="0"/>
+          <w:numId w:val="11"/>
+        </w:numPr>
+        <w:spacing w:line="259" w:lineRule="auto"/>
+      </w:pPr>
+      <w:r>
+        <w:t>una lista dei video che sono piaciuti</w:t>
+      </w:r>
+      <w:r>
+        <w:t>;</w:t>
+      </w:r>
+    </w:p>
+    <w:p>
+      <w:pPr>
+        <w:pStyle w:val="Paragrafoelenco"/>
+        <w:numPr>
+          <w:ilvl w:val="0"/>
+          <w:numId w:val="11"/>
+        </w:numPr>
+        <w:spacing w:line="259" w:lineRule="auto"/>
+      </w:pPr>
+      <w:r>
+        <w:t xml:space="preserve">l’immediato trasferimento dei video da altre </w:t>
+      </w:r>
+      <w:r>
+        <w:t>piattaforme streaming.</w:t>
+      </w:r>
+    </w:p>
+    <w:p>
+      <w:pPr>
+        <w:spacing w:line="259" w:lineRule="auto"/>
+      </w:pPr>
+    </w:p>
+    <w:p>
+      <w:pPr>
+        <w:spacing w:line="259" w:lineRule="auto"/>
+        <w:rPr>
+          <w:sz w:val="28"/>
+          <w:szCs w:val="28"/>
+        </w:rPr>
+      </w:pPr>
+      <w:r>
+        <w:rPr>
+          <w:sz w:val="28"/>
+          <w:szCs w:val="28"/>
+        </w:rPr>
+        <w:t>Sicurezza</w:t>
+      </w:r>
+    </w:p>
+    <w:p>
+      <w:pPr>
+        <w:spacing w:line="259" w:lineRule="auto"/>
+      </w:pPr>
+      <w:r>
+        <w:t>Il sistema deve</w:t>
+      </w:r>
+      <w:r>
+        <w:t>:</w:t>
+      </w:r>
+    </w:p>
+    <w:p>
+      <w:pPr>
+        <w:pStyle w:val="Paragrafoelenco"/>
+        <w:numPr>
+          <w:ilvl w:val="0"/>
+          <w:numId w:val="12"/>
+        </w:numPr>
+        <w:spacing w:line="259" w:lineRule="auto"/>
+      </w:pPr>
+      <w:r>
+        <w:t xml:space="preserve">consentire l’autenticazione dell’utente registrato attraverso </w:t>
+      </w:r>
+      <w:r>
+        <w:t>e-mail</w:t>
+      </w:r>
+      <w:r>
+        <w:t xml:space="preserve"> e password</w:t>
+      </w:r>
+      <w:r>
+        <w:t>;</w:t>
+      </w:r>
+    </w:p>
+    <w:p>
+      <w:pPr>
+        <w:pStyle w:val="Paragrafoelenco"/>
+        <w:numPr>
+          <w:ilvl w:val="0"/>
+          <w:numId w:val="12"/>
+        </w:numPr>
+        <w:spacing w:line="259" w:lineRule="auto"/>
+      </w:pPr>
+      <w:r>
+        <w:t>usare protocolli sicuri di comunicazione</w:t>
+      </w:r>
+      <w:r>
+        <w:t>;</w:t>
+      </w:r>
+    </w:p>
+    <w:p>
+      <w:pPr>
+        <w:pStyle w:val="Paragrafoelenco"/>
+        <w:numPr>
+          <w:ilvl w:val="0"/>
+          <w:numId w:val="12"/>
+        </w:numPr>
+        <w:spacing w:line="259" w:lineRule="auto"/>
+      </w:pPr>
+      <w:r>
+        <w:t>mantenere le password criptate</w:t>
+      </w:r>
+      <w:r>
+        <w:t>;</w:t>
+      </w:r>
+    </w:p>
+    <w:p>
+      <w:pPr>
+        <w:pStyle w:val="Paragrafoelenco"/>
+        <w:numPr>
+          <w:ilvl w:val="0"/>
+          <w:numId w:val="12"/>
+        </w:numPr>
+        <w:spacing w:line="259" w:lineRule="auto"/>
+      </w:pPr>
+      <w:r>
+        <w:t>impedire il recupero della password</w:t>
+      </w:r>
+      <w:r>
+        <w:t>;</w:t>
+      </w:r>
+    </w:p>
+    <w:p>
+      <w:pPr>
+        <w:pStyle w:val="Paragrafoelenco"/>
+        <w:numPr>
+          <w:ilvl w:val="0"/>
+          <w:numId w:val="12"/>
+        </w:numPr>
+        <w:spacing w:line="259" w:lineRule="auto"/>
+      </w:pPr>
+      <w:r>
+        <w:t>permette</w:t>
+      </w:r>
+      <w:r>
+        <w:t>re</w:t>
+      </w:r>
+      <w:r>
+        <w:t xml:space="preserve"> la reimpostazione della password</w:t>
+      </w:r>
+      <w:r>
+        <w:t>.</w:t>
+      </w:r>
+    </w:p>
+    <w:p>
+      <w:pPr>
+        <w:spacing w:line="259" w:lineRule="auto"/>
+      </w:pPr>
+    </w:p>
+    <w:p/>
+    <w:p>
+      <w:pPr>
+        <w:ind w:firstLine="708"/>
+        <w:rPr>
+          <w:b/>
+          <w:bCs/>
+        </w:rPr>
+      </w:pPr>
+    </w:p>
+    <w:p>
+      <w:pPr>
+        <w:ind w:firstLine="708"/>
+        <w:rPr>
+          <w:b/>
+          <w:bCs/>
+        </w:rPr>
+      </w:pPr>
+    </w:p>
+    <w:p>
+      <w:pPr>
+        <w:ind w:firstLine="708"/>
+        <w:rPr>
+          <w:b/>
+          <w:bCs/>
+        </w:rPr>
+      </w:pPr>
+    </w:p>
+    <w:p>
+      <w:pPr>
+        <w:ind w:firstLine="708"/>
+        <w:rPr>
+          <w:b/>
+          <w:bCs/>
+        </w:rPr>
+      </w:pPr>
+    </w:p>
+    <w:p>
+      <w:pPr>
+        <w:ind w:firstLine="708"/>
+        <w:rPr>
+          <w:b/>
+          <w:bCs/>
+        </w:rPr>
+      </w:pPr>
+    </w:p>
+    <w:p>
+      <w:pPr>
+        <w:ind w:firstLine="708"/>
+        <w:rPr>
+          <w:b/>
+          <w:bCs/>
+        </w:rPr>
+      </w:pPr>
+    </w:p>
+    <w:p>
+      <w:pPr>
+        <w:ind w:firstLine="708"/>
+        <w:rPr>
+          <w:b/>
+          <w:bCs/>
+        </w:rPr>
+      </w:pPr>
+    </w:p>
+    <w:p>
+      <w:pPr>
+        <w:ind w:firstLine="708"/>
+        <w:rPr>
+          <w:b/>
+          <w:bCs/>
+        </w:rPr>
+      </w:pPr>
+    </w:p>
+    <w:p>
+      <w:pPr>
+        <w:ind w:firstLine="708"/>
         <w:rPr>
           <w:b/>
           <w:bCs/>
           <w:sz w:val="32"/>
           <w:szCs w:val="32"/>
         </w:rPr>
-        <w:t>Target environment</w:t>
-      </w:r>
-    </w:p>
-    <w:p>
-      <w:pPr>
-        <w:rPr>
-          <w:b/>
-          <w:bCs/>
-        </w:rPr>
-      </w:pPr>
-    </w:p>
-    <w:p>
-      <w:r>
-        <w:t xml:space="preserve">Le tecnologie usate per lo sviluppo </w:t>
-      </w:r>
-      <w:r>
-        <w:t xml:space="preserve">del sistema </w:t>
-      </w:r>
-      <w:r>
-        <w:t>sono:</w:t>
-      </w:r>
-    </w:p>
-    <w:p>
-      <w:pPr>
-        <w:pStyle w:val="Paragrafoelenco"/>
-        <w:numPr>
-          <w:ilvl w:val="0"/>
-          <w:numId w:val="14"/>
-        </w:numPr>
-      </w:pPr>
-      <w:r>
-        <w:t>Apache Tomcat 9</w:t>
-      </w:r>
-      <w:r>
-        <w:t>;</w:t>
-      </w:r>
-    </w:p>
-    <w:p>
-      <w:pPr>
-        <w:pStyle w:val="Paragrafoelenco"/>
-        <w:numPr>
-          <w:ilvl w:val="0"/>
-          <w:numId w:val="14"/>
-        </w:numPr>
-      </w:pPr>
-      <w:r>
-        <w:t>JDK 17</w:t>
-      </w:r>
-      <w:r>
-        <w:t>;</w:t>
-      </w:r>
-    </w:p>
-    <w:p>
-      <w:pPr>
-        <w:pStyle w:val="Paragrafoelenco"/>
-        <w:numPr>
-          <w:ilvl w:val="0"/>
-          <w:numId w:val="14"/>
-        </w:numPr>
-      </w:pPr>
-      <w:r>
-        <w:t>Java server pages;</w:t>
-      </w:r>
-    </w:p>
-    <w:p>
-      <w:pPr>
-        <w:pStyle w:val="Paragrafoelenco"/>
-        <w:numPr>
-          <w:ilvl w:val="0"/>
-          <w:numId w:val="14"/>
-        </w:numPr>
-      </w:pPr>
-      <w:r>
-        <w:t>Java servlets;</w:t>
-      </w:r>
-    </w:p>
-    <w:p>
-      <w:pPr>
-        <w:pStyle w:val="Paragrafoelenco"/>
-        <w:numPr>
-          <w:ilvl w:val="0"/>
-          <w:numId w:val="14"/>
-        </w:numPr>
-      </w:pPr>
-      <w:r>
-        <w:t>VS Code;</w:t>
-      </w:r>
-    </w:p>
-    <w:p>
-      <w:pPr>
-        <w:pStyle w:val="Paragrafoelenco"/>
-        <w:numPr>
-          <w:ilvl w:val="0"/>
-          <w:numId w:val="14"/>
-        </w:numPr>
-      </w:pPr>
-      <w:r>
-        <w:t>Eclipse;</w:t>
-      </w:r>
-    </w:p>
-    <w:p>
-      <w:pPr>
-        <w:pStyle w:val="Paragrafoelenco"/>
-        <w:numPr>
-          <w:ilvl w:val="0"/>
-          <w:numId w:val="14"/>
-        </w:numPr>
-      </w:pPr>
-      <w:r>
-        <w:t>JS;</w:t>
-      </w:r>
-    </w:p>
-    <w:p>
-      <w:pPr>
-        <w:pStyle w:val="Paragrafoelenco"/>
-        <w:numPr>
-          <w:ilvl w:val="0"/>
-          <w:numId w:val="14"/>
-        </w:numPr>
-      </w:pPr>
-      <w:r>
-        <w:t>jQuery;</w:t>
-      </w:r>
-    </w:p>
-    <w:p>
-      <w:pPr>
-        <w:pStyle w:val="Paragrafoelenco"/>
-        <w:numPr>
-          <w:ilvl w:val="0"/>
-          <w:numId w:val="14"/>
-        </w:numPr>
-      </w:pPr>
-      <w:r>
-        <w:t>Ajax;</w:t>
-      </w:r>
-    </w:p>
-    <w:p>
-      <w:pPr>
-        <w:pStyle w:val="Paragrafoelenco"/>
-        <w:numPr>
-          <w:ilvl w:val="0"/>
-          <w:numId w:val="14"/>
-        </w:numPr>
-      </w:pPr>
-      <w:r>
-        <w:t>HTML</w:t>
-      </w:r>
-      <w:r>
-        <w:t>;</w:t>
-      </w:r>
-    </w:p>
-    <w:p>
-      <w:pPr>
-        <w:pStyle w:val="Paragrafoelenco"/>
-        <w:numPr>
-          <w:ilvl w:val="0"/>
-          <w:numId w:val="14"/>
-        </w:numPr>
-      </w:pPr>
-      <w:r>
-        <w:t>CSS;</w:t>
-      </w:r>
-    </w:p>
-    <w:p>
-      <w:pPr>
-        <w:pStyle w:val="Paragrafoelenco"/>
-        <w:numPr>
-          <w:ilvl w:val="0"/>
-          <w:numId w:val="14"/>
-        </w:numPr>
-      </w:pPr>
-      <w:r>
-        <w:t>MySQL;</w:t>
-      </w:r>
-    </w:p>
-    <w:p>
-      <w:pPr>
-        <w:pStyle w:val="Paragrafoelenco"/>
-        <w:numPr>
-          <w:ilvl w:val="0"/>
-          <w:numId w:val="14"/>
-        </w:numPr>
-      </w:pPr>
-      <w:r>
-        <w:t>MySQL Workbench;</w:t>
-      </w:r>
-    </w:p>
-    <w:p>
-      <w:pPr>
-        <w:pStyle w:val="Paragrafoelenco"/>
-        <w:numPr>
-          <w:ilvl w:val="0"/>
-          <w:numId w:val="14"/>
-        </w:numPr>
-      </w:pPr>
-      <w:r>
-        <w:t>JDBC.</w:t>
-      </w:r>
-    </w:p>
-    <w:p/>
-    <w:p>
-      <w:r>
-        <w:tab/>
-      </w:r>
-      <w:r>
+      </w:pPr>
+    </w:p>
+    <w:p>
+      <w:pPr>
+        <w:ind w:firstLine="708"/>
         <w:rPr>
           <w:b/>
           <w:bCs/>
           <w:sz w:val="32"/>
           <w:szCs w:val="32"/>
         </w:rPr>
+      </w:pPr>
+      <w:r>
+        <w:rPr>
+          <w:b/>
+          <w:bCs/>
+          <w:sz w:val="32"/>
+          <w:szCs w:val="32"/>
+        </w:rPr>
+        <w:t>Pseudo requisisti</w:t>
+      </w:r>
+    </w:p>
+    <w:p/>
+    <w:p>
+      <w:pPr>
+        <w:rPr>
+          <w:sz w:val="28"/>
+          <w:szCs w:val="28"/>
+        </w:rPr>
+      </w:pPr>
+      <w:r>
+        <w:rPr>
+          <w:sz w:val="28"/>
+          <w:szCs w:val="28"/>
+        </w:rPr>
+        <w:t>Operativi</w:t>
+      </w:r>
+    </w:p>
+    <w:p>
+      <w:r>
+        <w:t>Il sistema deve prevedere una persona che si occupi</w:t>
+      </w:r>
+      <w:r>
+        <w:t>:</w:t>
+      </w:r>
+    </w:p>
+    <w:p>
+      <w:pPr>
+        <w:pStyle w:val="Paragrafoelenco"/>
+        <w:numPr>
+          <w:ilvl w:val="0"/>
+          <w:numId w:val="16"/>
+        </w:numPr>
+      </w:pPr>
+      <w:r>
+        <w:t>della gestione dei video segnalati dagli utenti</w:t>
+      </w:r>
+      <w:r>
+        <w:t>;</w:t>
+      </w:r>
+    </w:p>
+    <w:p>
+      <w:pPr>
+        <w:pStyle w:val="Paragrafoelenco"/>
+        <w:numPr>
+          <w:ilvl w:val="0"/>
+          <w:numId w:val="16"/>
+        </w:numPr>
+      </w:pPr>
+      <w:r>
+        <w:t>si occupi dei dati degli utenti e dei commenti.</w:t>
+      </w:r>
+    </w:p>
+    <w:p/>
+    <w:p>
+      <w:pPr>
+        <w:rPr>
+          <w:sz w:val="28"/>
+          <w:szCs w:val="28"/>
+        </w:rPr>
+      </w:pPr>
+      <w:r>
+        <w:rPr>
+          <w:sz w:val="28"/>
+          <w:szCs w:val="28"/>
+        </w:rPr>
+        <w:t>L</w:t>
+      </w:r>
+      <w:r>
+        <w:rPr>
+          <w:sz w:val="28"/>
+          <w:szCs w:val="28"/>
+        </w:rPr>
+        <w:t>egali</w:t>
+      </w:r>
+      <w:r>
+        <w:rPr>
+          <w:sz w:val="28"/>
+          <w:szCs w:val="28"/>
+        </w:rPr>
+        <w:t xml:space="preserve"> </w:t>
+      </w:r>
+    </w:p>
+    <w:p>
+      <w:pPr>
+        <w:rPr>
+          <w:sz w:val="22"/>
+          <w:szCs w:val="22"/>
+        </w:rPr>
+      </w:pPr>
+      <w:r>
+        <w:t>Il sistema deve rispettare:</w:t>
+      </w:r>
+    </w:p>
+    <w:p>
+      <w:pPr>
+        <w:pStyle w:val="Paragrafoelenco"/>
+        <w:numPr>
+          <w:ilvl w:val="0"/>
+          <w:numId w:val="1"/>
+        </w:numPr>
+        <w:rPr>
+          <w:rFonts w:eastAsiaTheme="minorEastAsia"/>
+        </w:rPr>
+      </w:pPr>
+      <w:r>
+        <w:t xml:space="preserve"> i termini legali di privacy.</w:t>
+      </w:r>
+    </w:p>
+    <w:p>
+      <w:pPr>
+        <w:pStyle w:val="Paragrafoelenco"/>
+        <w:numPr>
+          <w:ilvl w:val="0"/>
+          <w:numId w:val="1"/>
+        </w:numPr>
+        <w:rPr>
+          <w:rFonts w:eastAsiaTheme="minorEastAsia"/>
+        </w:rPr>
+      </w:pPr>
+      <w:r>
+        <w:t xml:space="preserve"> i termini legali di cookie.</w:t>
+      </w:r>
+    </w:p>
+    <w:p>
+      <w:pPr>
+        <w:pStyle w:val="Paragrafoelenco"/>
+        <w:numPr>
+          <w:ilvl w:val="0"/>
+          <w:numId w:val="1"/>
+        </w:numPr>
+        <w:rPr>
+          <w:rFonts w:eastAsiaTheme="minorEastAsia"/>
+        </w:rPr>
+      </w:pPr>
+      <w:r>
+        <w:t xml:space="preserve">i termini legali di </w:t>
+      </w:r>
+      <w:proofErr w:type="gramStart"/>
+      <w:r>
+        <w:t>copyright</w:t>
+      </w:r>
+      <w:proofErr w:type="gramEnd"/>
+      <w:r>
+        <w:t>.</w:t>
+      </w:r>
+    </w:p>
+    <w:p>
+      <w:pPr>
+        <w:rPr>
+          <w:rFonts w:eastAsiaTheme="minorEastAsia"/>
+        </w:rPr>
+      </w:pPr>
+    </w:p>
+    <w:p>
+      <w:pPr>
+        <w:ind w:firstLine="708"/>
+        <w:rPr>
+          <w:b/>
+          <w:bCs/>
+          <w:sz w:val="32"/>
+          <w:szCs w:val="32"/>
+        </w:rPr>
+      </w:pPr>
+      <w:r>
+        <w:rPr>
+          <w:b/>
+          <w:bCs/>
+          <w:sz w:val="32"/>
+          <w:szCs w:val="32"/>
+        </w:rPr>
+        <w:t xml:space="preserve">Target </w:t>
+      </w:r>
+      <w:proofErr w:type="spellStart"/>
+      <w:r>
+        <w:rPr>
+          <w:b/>
+          <w:bCs/>
+          <w:sz w:val="32"/>
+          <w:szCs w:val="32"/>
+        </w:rPr>
+        <w:t>environment</w:t>
+      </w:r>
+      <w:proofErr w:type="spellEnd"/>
+    </w:p>
+    <w:p>
+      <w:pPr>
+        <w:rPr>
+          <w:b/>
+          <w:bCs/>
+        </w:rPr>
+      </w:pPr>
+    </w:p>
+    <w:p>
+      <w:r>
+        <w:t xml:space="preserve">Le tecnologie usate per lo sviluppo </w:t>
+      </w:r>
+      <w:r>
+        <w:t xml:space="preserve">del sistema </w:t>
+      </w:r>
+      <w:r>
+        <w:t>sono:</w:t>
+      </w:r>
+    </w:p>
+    <w:p>
+      <w:pPr>
+        <w:pStyle w:val="Paragrafoelenco"/>
+        <w:numPr>
+          <w:ilvl w:val="0"/>
+          <w:numId w:val="14"/>
+        </w:numPr>
+      </w:pPr>
+      <w:r>
+        <w:t xml:space="preserve">Apache </w:t>
+      </w:r>
+      <w:proofErr w:type="spellStart"/>
+      <w:r>
+        <w:t>Tomcat</w:t>
+      </w:r>
+      <w:proofErr w:type="spellEnd"/>
+      <w:r>
+        <w:t xml:space="preserve"> 9</w:t>
+      </w:r>
+      <w:r>
+        <w:t>;</w:t>
+      </w:r>
+    </w:p>
+    <w:p>
+      <w:pPr>
+        <w:pStyle w:val="Paragrafoelenco"/>
+        <w:numPr>
+          <w:ilvl w:val="0"/>
+          <w:numId w:val="14"/>
+        </w:numPr>
+      </w:pPr>
+      <w:r>
+        <w:t>JDK 17</w:t>
+      </w:r>
+      <w:r>
+        <w:t>;</w:t>
+      </w:r>
+    </w:p>
+    <w:p>
+      <w:pPr>
+        <w:pStyle w:val="Paragrafoelenco"/>
+        <w:numPr>
+          <w:ilvl w:val="0"/>
+          <w:numId w:val="14"/>
+        </w:numPr>
+      </w:pPr>
+      <w:r>
+        <w:t xml:space="preserve">Java server </w:t>
+      </w:r>
+      <w:proofErr w:type="spellStart"/>
+      <w:r>
+        <w:t>pages</w:t>
+      </w:r>
+      <w:proofErr w:type="spellEnd"/>
+      <w:r>
+        <w:t>;</w:t>
+      </w:r>
+    </w:p>
+    <w:p>
+      <w:pPr>
+        <w:pStyle w:val="Paragrafoelenco"/>
+        <w:numPr>
+          <w:ilvl w:val="0"/>
+          <w:numId w:val="14"/>
+        </w:numPr>
+      </w:pPr>
+      <w:r>
+        <w:t xml:space="preserve">Java </w:t>
+      </w:r>
+      <w:proofErr w:type="spellStart"/>
+      <w:r>
+        <w:t>servlets</w:t>
+      </w:r>
+      <w:proofErr w:type="spellEnd"/>
+      <w:r>
+        <w:t>;</w:t>
+      </w:r>
+    </w:p>
+    <w:p>
+      <w:pPr>
+        <w:pStyle w:val="Paragrafoelenco"/>
+        <w:numPr>
+          <w:ilvl w:val="0"/>
+          <w:numId w:val="14"/>
+        </w:numPr>
+      </w:pPr>
+      <w:r>
+        <w:t>VS Code;</w:t>
+      </w:r>
+    </w:p>
+    <w:p>
+      <w:pPr>
+        <w:pStyle w:val="Paragrafoelenco"/>
+        <w:numPr>
+          <w:ilvl w:val="0"/>
+          <w:numId w:val="14"/>
+        </w:numPr>
+      </w:pPr>
+      <w:proofErr w:type="spellStart"/>
+      <w:r>
+        <w:t>Eclipse</w:t>
+      </w:r>
+      <w:proofErr w:type="spellEnd"/>
+      <w:r>
+        <w:t>;</w:t>
+      </w:r>
+    </w:p>
+    <w:p>
+      <w:pPr>
+        <w:pStyle w:val="Paragrafoelenco"/>
+        <w:numPr>
+          <w:ilvl w:val="0"/>
+          <w:numId w:val="14"/>
+        </w:numPr>
+      </w:pPr>
+      <w:r>
+        <w:t>JS;</w:t>
+      </w:r>
+    </w:p>
+    <w:p>
+      <w:pPr>
+        <w:pStyle w:val="Paragrafoelenco"/>
+        <w:numPr>
+          <w:ilvl w:val="0"/>
+          <w:numId w:val="14"/>
+        </w:numPr>
+      </w:pPr>
+      <w:proofErr w:type="spellStart"/>
+      <w:r>
+        <w:t>jQuery</w:t>
+      </w:r>
+      <w:proofErr w:type="spellEnd"/>
+      <w:r>
+        <w:t>;</w:t>
+      </w:r>
+    </w:p>
+    <w:p>
+      <w:pPr>
+        <w:pStyle w:val="Paragrafoelenco"/>
+        <w:numPr>
+          <w:ilvl w:val="0"/>
+          <w:numId w:val="14"/>
+        </w:numPr>
+      </w:pPr>
+      <w:r>
+        <w:t>Ajax;</w:t>
+      </w:r>
+    </w:p>
+    <w:p>
+      <w:pPr>
+        <w:pStyle w:val="Paragrafoelenco"/>
+        <w:numPr>
+          <w:ilvl w:val="0"/>
+          <w:numId w:val="14"/>
+        </w:numPr>
+      </w:pPr>
+      <w:r>
+        <w:t>HTML</w:t>
+      </w:r>
+      <w:r>
+        <w:t>;</w:t>
+      </w:r>
+    </w:p>
+    <w:p>
+      <w:pPr>
+        <w:pStyle w:val="Paragrafoelenco"/>
+        <w:numPr>
+          <w:ilvl w:val="0"/>
+          <w:numId w:val="14"/>
+        </w:numPr>
+      </w:pPr>
+      <w:r>
+        <w:t>CSS;</w:t>
+      </w:r>
+    </w:p>
+    <w:p>
+      <w:pPr>
+        <w:pStyle w:val="Paragrafoelenco"/>
+        <w:numPr>
+          <w:ilvl w:val="0"/>
+          <w:numId w:val="14"/>
+        </w:numPr>
+      </w:pPr>
+      <w:proofErr w:type="spellStart"/>
+      <w:r>
+        <w:t>MySQL</w:t>
+      </w:r>
+      <w:proofErr w:type="spellEnd"/>
+      <w:r>
+        <w:t>;</w:t>
+      </w:r>
+    </w:p>
+    <w:p>
+      <w:pPr>
+        <w:pStyle w:val="Paragrafoelenco"/>
+        <w:numPr>
+          <w:ilvl w:val="0"/>
+          <w:numId w:val="14"/>
+        </w:numPr>
+      </w:pPr>
+      <w:proofErr w:type="spellStart"/>
+      <w:r>
+        <w:t>MySQL</w:t>
+      </w:r>
+      <w:proofErr w:type="spellEnd"/>
+      <w:r>
+        <w:t xml:space="preserve"> Workbench;</w:t>
+      </w:r>
+    </w:p>
+    <w:p>
+      <w:pPr>
+        <w:pStyle w:val="Paragrafoelenco"/>
+        <w:numPr>
+          <w:ilvl w:val="0"/>
+          <w:numId w:val="14"/>
+        </w:numPr>
+      </w:pPr>
+      <w:r>
+        <w:t>JDBC.</w:t>
+      </w:r>
+    </w:p>
+    <w:p/>
+    <w:p>
+      <w:r>
+        <w:tab/>
+      </w:r>
+      <w:proofErr w:type="spellStart"/>
+      <w:r>
+        <w:rPr>
+          <w:b/>
+          <w:bCs/>
+          <w:sz w:val="32"/>
+          <w:szCs w:val="32"/>
+        </w:rPr>
         <w:t>Deliverable</w:t>
       </w:r>
+      <w:proofErr w:type="spellEnd"/>
       <w:r>
         <w:t xml:space="preserve"> </w:t>
       </w:r>
@@ -2641,16 +2942,24 @@
           <w:lang w:val="en-US"/>
         </w:rPr>
       </w:pPr>
+      <w:proofErr w:type="spellStart"/>
       <w:r>
         <w:rPr>
           <w:lang w:val="en-US"/>
         </w:rPr>
-        <w:t xml:space="preserve">Tast Case </w:t>
-      </w:r>
+        <w:t>Tast</w:t>
+      </w:r>
+      <w:proofErr w:type="spellEnd"/>
       <w:r>
         <w:rPr>
           <w:lang w:val="en-US"/>
         </w:rPr>
+        <w:t xml:space="preserve"> Case </w:t>
+      </w:r>
+      <w:r>
+        <w:rPr>
+          <w:lang w:val="en-US"/>
+        </w:rPr>
         <w:t>S</w:t>
       </w:r>
       <w:r>
@@ -2670,6 +2979,7 @@
         <w:rPr>
           <w:lang w:val="en-US"/>
         </w:rPr>
+        <w:lastRenderedPageBreak/>
         <w:t xml:space="preserve">Test </w:t>
       </w:r>
       <w:r>
@@ -2801,19 +3111,27 @@
         <w:rPr>
           <w:lang w:val="en-US"/>
         </w:rPr>
-        <w:t>Problem Statement: 14 Ottobre</w:t>
-      </w:r>
-    </w:p>
-    <w:p>
-      <w:pPr>
+        <w:t xml:space="preserve">Problem Statement: 14 </w:t>
+      </w:r>
+      <w:proofErr w:type="spellStart"/>
+      <w:r>
         <w:rPr>
           <w:lang w:val="en-US"/>
         </w:rPr>
-      </w:pPr>
-      <w:r>
+        <w:t>Ottobre</w:t>
+      </w:r>
+      <w:proofErr w:type="spellEnd"/>
+    </w:p>
+    <w:p>
+      <w:pPr>
         <w:rPr>
           <w:lang w:val="en-US"/>
         </w:rPr>
+      </w:pPr>
+      <w:r>
+        <w:rPr>
+          <w:lang w:val="en-US"/>
+        </w:rPr>
         <w:t>Requirements Analysis Document</w:t>
       </w:r>
       <w:r>
@@ -2822,6 +3140,7 @@
         </w:rPr>
         <w:t xml:space="preserve">: 11 </w:t>
       </w:r>
+      <w:proofErr w:type="spellStart"/>
       <w:r>
         <w:rPr>
           <w:lang w:val="en-US"/>
@@ -2834,6 +3153,7 @@
         </w:rPr>
         <w:t>ovembre</w:t>
       </w:r>
+      <w:proofErr w:type="spellEnd"/>
     </w:p>
     <w:p>
       <w:pPr>
@@ -2853,6 +3173,7 @@
         </w:rPr>
         <w:t xml:space="preserve">: 25 </w:t>
       </w:r>
+      <w:proofErr w:type="spellStart"/>
       <w:r>
         <w:rPr>
           <w:lang w:val="en-US"/>
@@ -2865,6 +3186,7 @@
         </w:rPr>
         <w:t>ovembre</w:t>
       </w:r>
+      <w:proofErr w:type="spellEnd"/>
     </w:p>
     <w:p>
       <w:pPr>
@@ -2884,6 +3206,7 @@
         </w:rPr>
         <w:t xml:space="preserve">: 16 </w:t>
       </w:r>
+      <w:proofErr w:type="spellStart"/>
       <w:r>
         <w:rPr>
           <w:lang w:val="en-US"/>
@@ -2896,6 +3219,7 @@
         </w:rPr>
         <w:t>icembre</w:t>
       </w:r>
+      <w:proofErr w:type="spellEnd"/>
     </w:p>
     <w:p>
       <w:pPr>
@@ -2927,6 +3251,7 @@
         </w:rPr>
         <w:t xml:space="preserve">: 16 </w:t>
       </w:r>
+      <w:proofErr w:type="spellStart"/>
       <w:r>
         <w:rPr>
           <w:lang w:val="en-US"/>
@@ -2939,6 +3264,7 @@
         </w:rPr>
         <w:t>icembre</w:t>
       </w:r>
+      <w:proofErr w:type="spellEnd"/>
     </w:p>
     <w:p>
       <w:pPr>
@@ -2946,16 +3272,25 @@
           <w:lang w:val="en-US"/>
         </w:rPr>
       </w:pPr>
+      <w:proofErr w:type="spellStart"/>
       <w:r>
         <w:rPr>
           <w:lang w:val="en-US"/>
         </w:rPr>
-        <w:t xml:space="preserve">Tast Case specification: 16 </w:t>
-      </w:r>
+        <w:t>Tast</w:t>
+      </w:r>
+      <w:proofErr w:type="spellEnd"/>
       <w:r>
         <w:rPr>
           <w:lang w:val="en-US"/>
         </w:rPr>
+        <w:t xml:space="preserve"> Case specification: 16 </w:t>
+      </w:r>
+      <w:proofErr w:type="spellStart"/>
+      <w:r>
+        <w:rPr>
+          <w:lang w:val="en-US"/>
+        </w:rPr>
         <w:t>D</w:t>
       </w:r>
       <w:r>
@@ -2964,6 +3299,7 @@
         </w:rPr>
         <w:t>icembre</w:t>
       </w:r>
+      <w:proofErr w:type="spellEnd"/>
     </w:p>
     <w:p>
       <w:pPr>
@@ -3001,6 +3337,7 @@
         </w:rPr>
         <w:t xml:space="preserve">eport: 16 </w:t>
       </w:r>
+      <w:proofErr w:type="spellStart"/>
       <w:r>
         <w:rPr>
           <w:lang w:val="en-US"/>
@@ -3013,6 +3350,7 @@
         </w:rPr>
         <w:t>icembre</w:t>
       </w:r>
+      <w:proofErr w:type="spellEnd"/>
     </w:p>
     <w:p>
       <w:pPr>
@@ -6681,6 +7019,12 @@
 </file>
 
 <file path=customXml/item2.xml><?xml version="1.0" encoding="utf-8"?>
+<p:properties xmlns:p="http://schemas.microsoft.com/office/2006/metadata/properties" xmlns:xsi="http://www.w3.org/2001/XMLSchema-instance" xmlns:pc="http://schemas.microsoft.com/office/infopath/2007/PartnerControls">
+  <documentManagement/>
+</p:properties>
+</file>
+
+<file path=customXml/item3.xml><?xml version="1.0" encoding="utf-8"?>
 <ct:contentTypeSchema xmlns:ct="http://schemas.microsoft.com/office/2006/metadata/contentType" xmlns:ma="http://schemas.microsoft.com/office/2006/metadata/properties/metaAttributes" ct:_="" ma:_="" ma:contentTypeName="Documento" ma:contentTypeID="0x010100A03FE6EA0B62A243ADD20A06607368B3" ma:contentTypeVersion="6" ma:contentTypeDescription="Creare un nuovo documento." ma:contentTypeScope="" ma:versionID="310d57a44a4411ff19bb286690f1fa7f">
   <xsd:schema xmlns:xsd="http://www.w3.org/2001/XMLSchema" xmlns:xs="http://www.w3.org/2001/XMLSchema" xmlns:p="http://schemas.microsoft.com/office/2006/metadata/properties" xmlns:ns2="ed0b27a4-fc56-4858-b509-a0a8888eae4c" targetNamespace="http://schemas.microsoft.com/office/2006/metadata/properties" ma:root="true" ma:fieldsID="5d6b0ad6d8e5d02073b73fd40dced230" ns2:_="">
     <xsd:import namespace="ed0b27a4-fc56-4858-b509-a0a8888eae4c"/>
@@ -6838,12 +7182,6 @@
 </ct:contentTypeSchema>
 </file>
 
-<file path=customXml/item3.xml><?xml version="1.0" encoding="utf-8"?>
-<p:properties xmlns:p="http://schemas.microsoft.com/office/2006/metadata/properties" xmlns:xsi="http://www.w3.org/2001/XMLSchema-instance" xmlns:pc="http://schemas.microsoft.com/office/infopath/2007/PartnerControls">
-  <documentManagement/>
-</p:properties>
-</file>
-
 <file path=customXml/itemProps1.xml><?xml version="1.0" encoding="utf-8"?>
 <ds:datastoreItem xmlns:ds="http://schemas.openxmlformats.org/officeDocument/2006/customXml" ds:itemID="{C70D105E-7BF2-42FF-96E3-3FD591640F01}">
   <ds:schemaRefs>
@@ -6853,6 +7191,15 @@
 </file>
 
 <file path=customXml/itemProps2.xml><?xml version="1.0" encoding="utf-8"?>
+<ds:datastoreItem xmlns:ds="http://schemas.openxmlformats.org/officeDocument/2006/customXml" ds:itemID="{9703FBEE-CBC2-43D7-B4D6-6C9BFF67EB6F}">
+  <ds:schemaRefs>
+    <ds:schemaRef ds:uri="http://schemas.microsoft.com/office/2006/metadata/properties"/>
+    <ds:schemaRef ds:uri="http://schemas.microsoft.com/office/infopath/2007/PartnerControls"/>
+  </ds:schemaRefs>
+</ds:datastoreItem>
+</file>
+
+<file path=customXml/itemProps3.xml><?xml version="1.0" encoding="utf-8"?>
 <ds:datastoreItem xmlns:ds="http://schemas.openxmlformats.org/officeDocument/2006/customXml" ds:itemID="{8F856E6A-248F-4D77-A000-9AC9A157C5E8}">
   <ds:schemaRefs>
     <ds:schemaRef ds:uri="http://schemas.microsoft.com/office/2006/metadata/contentType"/>
@@ -6868,13 +7215,4 @@
     <ds:schemaRef ds:uri="http://schemas.microsoft.com/internal/obd"/>
   </ds:schemaRefs>
 </ds:datastoreItem>
-</file>
-
-<file path=customXml/itemProps3.xml><?xml version="1.0" encoding="utf-8"?>
-<ds:datastoreItem xmlns:ds="http://schemas.openxmlformats.org/officeDocument/2006/customXml" ds:itemID="{9703FBEE-CBC2-43D7-B4D6-6C9BFF67EB6F}">
-  <ds:schemaRefs>
-    <ds:schemaRef ds:uri="http://schemas.microsoft.com/office/2006/metadata/properties"/>
-    <ds:schemaRef ds:uri="http://schemas.microsoft.com/office/infopath/2007/PartnerControls"/>
-  </ds:schemaRefs>
-</ds:datastoreItem>
 </file>
--- a/Document/PS_BestToWatch.docx
+++ b/Document/PS_BestToWatch.docx
@@ -388,35 +388,154 @@
         </w:rPr>
         <w:t>Utente registrato</w:t>
       </w:r>
-    </w:p>
-    <w:p>
-      <w:pPr>
+      <w:r>
         <w:rPr>
           <w:sz w:val="28"/>
           <w:szCs w:val="28"/>
         </w:rPr>
-      </w:pPr>
-      <w:r>
+        <w:t xml:space="preserve"> (login, carica un video, scrive un commento)</w:t>
+      </w:r>
+    </w:p>
+    <w:p>
+      <w:r>
+        <w:t xml:space="preserve">Salvatore </w:t>
+      </w:r>
+      <w:r>
+        <w:t xml:space="preserve">è un appassionato di video ed è registrato alla piattaforma </w:t>
+      </w:r>
+      <w:proofErr w:type="spellStart"/>
+      <w:r>
+        <w:t>BestToWatch</w:t>
+      </w:r>
+      <w:proofErr w:type="spellEnd"/>
+      <w:r>
+        <w:t xml:space="preserve">, dove carica regolarmente dei video. </w:t>
+      </w:r>
+    </w:p>
+    <w:p>
+      <w:r>
+        <w:t>(HOME)</w:t>
+      </w:r>
+    </w:p>
+    <w:p>
+      <w:r>
+        <w:t>Salvatore decide di caricare un</w:t>
+      </w:r>
+      <w:r>
+        <w:t xml:space="preserve"> nuovo </w:t>
+      </w:r>
+      <w:r>
+        <w:t>video</w:t>
+      </w:r>
+      <w:r>
+        <w:t>: “La mia giornata al centro commerciale”</w:t>
+      </w:r>
+      <w:r>
+        <w:t>, quindi esegue il login attraverso il pulsante, in alto a destra, che fa aprire la pagina di login e una volta inserite le credenziali di accesso</w:t>
+      </w:r>
+      <w:r>
+        <w:t xml:space="preserve"> </w:t>
+      </w:r>
+      <w:r>
+        <w:t xml:space="preserve">(‘salvatore@gmail.com’, ‘Sal22’) </w:t>
+      </w:r>
+      <w:r>
+        <w:t xml:space="preserve">viene </w:t>
+      </w:r>
+      <w:r>
+        <w:t>reindirizza alla pagina utente.</w:t>
+      </w:r>
+    </w:p>
+    <w:p>
+      <w:r>
+        <w:t>(LOGIN)</w:t>
+      </w:r>
+    </w:p>
+    <w:p>
+      <w:r>
+        <w:t xml:space="preserve">Nel menu laterale della pagina utente potrà accedere </w:t>
+      </w:r>
+      <w:r>
+        <w:t xml:space="preserve">al </w:t>
+      </w:r>
+      <w:proofErr w:type="spellStart"/>
+      <w:r>
+        <w:t>form</w:t>
+      </w:r>
+      <w:proofErr w:type="spellEnd"/>
+      <w:r>
+        <w:t xml:space="preserve"> di caricamento del video. Per caricare il video dovrà inserire anche un titolo </w:t>
+      </w:r>
+      <w:r>
+        <w:t xml:space="preserve">(‘La mia giornata al centro commerciale’), </w:t>
+      </w:r>
+      <w:r>
+        <w:t>una descrizione</w:t>
+      </w:r>
+      <w:r>
+        <w:t xml:space="preserve"> (‘Nel video racconto la mia giornata al centro commerciale e mostro tutti i miei acquisti’) e la categoria (‘</w:t>
+      </w:r>
+      <w:proofErr w:type="spellStart"/>
+      <w:r>
+        <w:t>vlog</w:t>
+      </w:r>
+      <w:proofErr w:type="spellEnd"/>
+      <w:r>
+        <w:t>’)</w:t>
+      </w:r>
+      <w:r>
+        <w:t xml:space="preserve"> che completano le informazioni </w:t>
+      </w:r>
+      <w:r>
+        <w:t xml:space="preserve">del video. </w:t>
+      </w:r>
+    </w:p>
+    <w:p>
+      <w:r>
+        <w:t>(PAGINA UTENTE)</w:t>
+      </w:r>
+    </w:p>
+    <w:p>
+      <w:r>
+        <w:lastRenderedPageBreak/>
+        <w:t>Successivamente decide di voler vedere un video, quindi scrive nella barra di ricerca il titolo del video (‘Come preparare la pasta fatta a mano’) che vuole vedere e dopo averlo guardato decide di lasciare un commento, a questo punto alla destra del video potrà, premendo il pulsante aggiungi commento, scrivere nell’apposita casella il testo del suo commento</w:t>
+      </w:r>
+      <w:r>
+        <w:t xml:space="preserve"> </w:t>
+      </w:r>
+      <w:r>
+        <w:t>(‘Ottima ricetta. Proverò sicuramente a farla!!’)</w:t>
+      </w:r>
+      <w:r>
+        <w:t>.</w:t>
+      </w:r>
+    </w:p>
+    <w:p>
+      <w:r>
+        <w:t>(PAGINA VIDEO)</w:t>
+      </w:r>
+    </w:p>
+    <w:p/>
+    <w:p>
+      <w:pPr>
         <w:rPr>
           <w:sz w:val="28"/>
           <w:szCs w:val="28"/>
         </w:rPr>
-        <w:t xml:space="preserve">Salvatore </w:t>
-      </w:r>
-    </w:p>
-    <w:p>
-      <w:pPr>
+      </w:pPr>
+      <w:r>
         <w:rPr>
           <w:sz w:val="28"/>
           <w:szCs w:val="28"/>
         </w:rPr>
-      </w:pPr>
+        <w:t>Utente non registrato</w:t>
+      </w:r>
       <w:r>
         <w:rPr>
           <w:sz w:val="28"/>
           <w:szCs w:val="28"/>
         </w:rPr>
-        <w:t>Utente non registrato</w:t>
+        <w:t xml:space="preserve"> (guarda un video, condivide un video, valuta un video, si registra)</w:t>
       </w:r>
     </w:p>
     <w:p>
@@ -433,38 +552,36 @@
         </w:rPr>
         <w:t>Gestore utenti</w:t>
       </w:r>
-    </w:p>
-    <w:p>
-      <w:pPr>
+      <w:r>
         <w:rPr>
           <w:sz w:val="28"/>
           <w:szCs w:val="28"/>
         </w:rPr>
-      </w:pPr>
-      <w:r>
+        <w:t xml:space="preserve"> (login, elimina un utente, legge le notifiche)</w:t>
+      </w:r>
+    </w:p>
+    <w:p>
+      <w:pPr>
         <w:rPr>
           <w:sz w:val="28"/>
           <w:szCs w:val="28"/>
         </w:rPr>
-        <w:t>Gestore commenti</w:t>
-      </w:r>
-    </w:p>
-    <w:p>
-      <w:pPr>
+      </w:pPr>
+      <w:r>
         <w:rPr>
           <w:sz w:val="28"/>
           <w:szCs w:val="28"/>
         </w:rPr>
-      </w:pPr>
+        <w:t>Gestore commenti</w:t>
+      </w:r>
       <w:r>
         <w:rPr>
           <w:sz w:val="28"/>
           <w:szCs w:val="28"/>
         </w:rPr>
-        <w:t>Gestore video</w:t>
-      </w:r>
-    </w:p>
-    <w:p/>
+        <w:t xml:space="preserve"> (login, elimina un commento)</w:t>
+      </w:r>
+    </w:p>
     <w:p>
       <w:pPr>
         <w:rPr>
@@ -477,796 +594,16 @@
           <w:sz w:val="28"/>
           <w:szCs w:val="28"/>
         </w:rPr>
-        <w:t>Come registrarsi</w:t>
-      </w:r>
-    </w:p>
-    <w:p>
-      <w:r>
-        <w:t>L’utente</w:t>
-      </w:r>
-      <w:r>
-        <w:t xml:space="preserve"> non registrato per avviare il processo di registrazione, dopo aver raggiunto la piattaforma </w:t>
-      </w:r>
-      <w:r>
-        <w:t>accede alla pagina di login e raggiunge la funzionalità di registrazione utente. Da qui dovrà inserire:</w:t>
-      </w:r>
-    </w:p>
-    <w:p>
-      <w:pPr>
-        <w:pStyle w:val="Paragrafoelenco"/>
-        <w:numPr>
-          <w:ilvl w:val="0"/>
-          <w:numId w:val="20"/>
-        </w:numPr>
-      </w:pPr>
-      <w:r>
-        <w:t>nome</w:t>
-      </w:r>
-      <w:r>
-        <w:t>;</w:t>
-      </w:r>
-    </w:p>
-    <w:p>
-      <w:pPr>
-        <w:pStyle w:val="Paragrafoelenco"/>
-        <w:numPr>
-          <w:ilvl w:val="0"/>
-          <w:numId w:val="18"/>
-        </w:numPr>
-      </w:pPr>
-      <w:r>
-        <w:t>cognome</w:t>
-      </w:r>
-      <w:r>
-        <w:t>;</w:t>
-      </w:r>
-    </w:p>
-    <w:p>
-      <w:pPr>
-        <w:pStyle w:val="Paragrafoelenco"/>
-        <w:numPr>
-          <w:ilvl w:val="0"/>
-          <w:numId w:val="18"/>
-        </w:numPr>
-      </w:pPr>
-      <w:r>
-        <w:t>nickname</w:t>
-      </w:r>
-      <w:r>
-        <w:t>;</w:t>
-      </w:r>
-    </w:p>
-    <w:p>
-      <w:pPr>
-        <w:pStyle w:val="Paragrafoelenco"/>
-        <w:numPr>
-          <w:ilvl w:val="0"/>
-          <w:numId w:val="18"/>
-        </w:numPr>
-      </w:pPr>
-      <w:r>
-        <w:lastRenderedPageBreak/>
-        <w:t>e-mail</w:t>
-      </w:r>
-      <w:r>
-        <w:t>;</w:t>
-      </w:r>
-    </w:p>
-    <w:p>
-      <w:pPr>
-        <w:pStyle w:val="Paragrafoelenco"/>
-        <w:numPr>
-          <w:ilvl w:val="0"/>
-          <w:numId w:val="18"/>
-        </w:numPr>
-      </w:pPr>
-      <w:r>
-        <w:t>password</w:t>
-      </w:r>
-      <w:r>
-        <w:t>;</w:t>
-      </w:r>
-    </w:p>
-    <w:p>
-      <w:pPr>
-        <w:pStyle w:val="Paragrafoelenco"/>
-        <w:numPr>
-          <w:ilvl w:val="0"/>
-          <w:numId w:val="18"/>
-        </w:numPr>
-      </w:pPr>
-      <w:r>
-        <w:t>data di nascita.</w:t>
-      </w:r>
-    </w:p>
-    <w:p/>
-    <w:p>
-      <w:r>
-        <w:t xml:space="preserve">Da qui se l’utente ha rispettato le condizioni dei campi appena </w:t>
-      </w:r>
-      <w:proofErr w:type="gramStart"/>
-      <w:r>
-        <w:t xml:space="preserve">compilati  </w:t>
-      </w:r>
-      <w:r>
-        <w:t>avverrà</w:t>
-      </w:r>
-      <w:proofErr w:type="gramEnd"/>
-      <w:r>
-        <w:t xml:space="preserve"> la registrazione e verrà indirizzato alla pagina dell’utente</w:t>
-      </w:r>
-      <w:r>
-        <w:t>, altrimenti uscirà un errore che spiega come inserire i dati negli appositi campi errati.</w:t>
-      </w:r>
-    </w:p>
-    <w:p/>
-    <w:p>
-      <w:pPr>
+        <w:t>Gestore video</w:t>
+      </w:r>
+      <w:r>
         <w:rPr>
           <w:sz w:val="28"/>
           <w:szCs w:val="28"/>
         </w:rPr>
-      </w:pPr>
-      <w:r>
-        <w:rPr>
-          <w:sz w:val="28"/>
-          <w:szCs w:val="28"/>
-        </w:rPr>
-        <w:t xml:space="preserve">Come fare il </w:t>
-      </w:r>
-      <w:r>
-        <w:rPr>
-          <w:sz w:val="28"/>
-          <w:szCs w:val="28"/>
-        </w:rPr>
-        <w:t>l</w:t>
-      </w:r>
-      <w:r>
-        <w:rPr>
-          <w:sz w:val="28"/>
-          <w:szCs w:val="28"/>
-        </w:rPr>
-        <w:t>ogin</w:t>
-      </w:r>
-    </w:p>
-    <w:p>
-      <w:r>
-        <w:t>L’utente</w:t>
-      </w:r>
-      <w:r>
-        <w:t xml:space="preserve"> registrato per effettuare il login al proprio profilo, dopo aver raggiunto la piattaforma, accederà al </w:t>
-      </w:r>
-      <w:proofErr w:type="spellStart"/>
-      <w:r>
-        <w:t>form</w:t>
-      </w:r>
-      <w:proofErr w:type="spellEnd"/>
-      <w:r>
-        <w:t xml:space="preserve"> di login dove dovrà inserire:</w:t>
-      </w:r>
-    </w:p>
-    <w:p>
-      <w:pPr>
-        <w:pStyle w:val="Paragrafoelenco"/>
-        <w:numPr>
-          <w:ilvl w:val="0"/>
-          <w:numId w:val="21"/>
-        </w:numPr>
-      </w:pPr>
-      <w:r>
-        <w:t>e-mail;</w:t>
-      </w:r>
-    </w:p>
-    <w:p>
-      <w:pPr>
-        <w:pStyle w:val="Paragrafoelenco"/>
-        <w:numPr>
-          <w:ilvl w:val="0"/>
-          <w:numId w:val="19"/>
-        </w:numPr>
-      </w:pPr>
-      <w:r>
-        <w:t>p</w:t>
-      </w:r>
-      <w:r>
-        <w:t>assword.</w:t>
-      </w:r>
-    </w:p>
-    <w:p>
-      <w:r>
-        <w:t xml:space="preserve">Una volta inseriti i dati, che devono essere gli stessi che ha inserito in fase di registrazione potrà accedere al suo profilo, commentare i video caricati da altri utenti registrati e lasciare una </w:t>
-      </w:r>
-      <w:proofErr w:type="gramStart"/>
-      <w:r>
-        <w:t>valutazione(</w:t>
-      </w:r>
-      <w:proofErr w:type="gramEnd"/>
-      <w:r>
-        <w:t xml:space="preserve">Like o </w:t>
-      </w:r>
-      <w:proofErr w:type="spellStart"/>
-      <w:r>
-        <w:t>Dislike</w:t>
-      </w:r>
-      <w:proofErr w:type="spellEnd"/>
-      <w:r>
-        <w:t>).</w:t>
-      </w:r>
-    </w:p>
-    <w:p>
-      <w:r>
-        <w:t>Se in fase di login i dati inseriti fossero errati apparirà un errore che non permetterà l’accesso.</w:t>
-      </w:r>
-    </w:p>
-    <w:p>
-      <w:r>
-        <w:t xml:space="preserve"> </w:t>
-      </w:r>
-    </w:p>
-    <w:p>
-      <w:pPr>
-        <w:rPr>
-          <w:sz w:val="28"/>
-          <w:szCs w:val="28"/>
-        </w:rPr>
-      </w:pPr>
-      <w:r>
-        <w:rPr>
-          <w:sz w:val="28"/>
-          <w:szCs w:val="28"/>
-        </w:rPr>
-        <w:t>Reimpostare la password</w:t>
-      </w:r>
-    </w:p>
-    <w:p>
-      <w:r>
-        <w:t xml:space="preserve">L’utente registrato, nel caso abbia dimenticato la password, può recuperarla </w:t>
-      </w:r>
-      <w:r>
-        <w:t>accedendo alla funzionalità “R</w:t>
-      </w:r>
-      <w:r>
-        <w:t>eimposta</w:t>
-      </w:r>
-      <w:r>
-        <w:t xml:space="preserve"> password” dopo aver raggiunto il </w:t>
-      </w:r>
-      <w:proofErr w:type="spellStart"/>
-      <w:r>
-        <w:t>form</w:t>
-      </w:r>
-      <w:proofErr w:type="spellEnd"/>
-      <w:r>
-        <w:t xml:space="preserve"> di login. Da qui </w:t>
-      </w:r>
-      <w:r>
-        <w:t xml:space="preserve">deve compilare un </w:t>
-      </w:r>
-      <w:proofErr w:type="spellStart"/>
-      <w:r>
-        <w:t>form</w:t>
-      </w:r>
-      <w:proofErr w:type="spellEnd"/>
-      <w:r>
-        <w:t xml:space="preserve"> dove dovrà inserire:</w:t>
-      </w:r>
-    </w:p>
-    <w:p>
-      <w:pPr>
-        <w:pStyle w:val="Paragrafoelenco"/>
-        <w:numPr>
-          <w:ilvl w:val="0"/>
-          <w:numId w:val="19"/>
-        </w:numPr>
-      </w:pPr>
-      <w:r>
-        <w:t>e-mail;</w:t>
-      </w:r>
-    </w:p>
-    <w:p>
-      <w:pPr>
-        <w:pStyle w:val="Paragrafoelenco"/>
-        <w:numPr>
-          <w:ilvl w:val="0"/>
-          <w:numId w:val="19"/>
-        </w:numPr>
-      </w:pPr>
-      <w:r>
-        <w:t>nickname;</w:t>
-      </w:r>
-    </w:p>
-    <w:p>
-      <w:pPr>
-        <w:pStyle w:val="Paragrafoelenco"/>
-        <w:numPr>
-          <w:ilvl w:val="0"/>
-          <w:numId w:val="19"/>
-        </w:numPr>
-      </w:pPr>
-      <w:r>
-        <w:t>nuova password;</w:t>
-      </w:r>
-    </w:p>
-    <w:p>
-      <w:r>
-        <w:t>Se il reimpostare della password andrà a buon fine, l’utente verrà reindirizzato alla schermata di login dove dovrà poi inserire le nuove credenziali, altrimenti gli verrà mostrato l’errore per il quale l’operazione non è andata a buon fine.</w:t>
-      </w:r>
-    </w:p>
-    <w:p/>
-    <w:p>
-      <w:pPr>
-        <w:rPr>
-          <w:sz w:val="28"/>
-          <w:szCs w:val="28"/>
-        </w:rPr>
-      </w:pPr>
-      <w:r>
-        <w:rPr>
-          <w:sz w:val="28"/>
-          <w:szCs w:val="28"/>
-        </w:rPr>
-        <w:t>Come caricare un video</w:t>
-      </w:r>
-    </w:p>
-    <w:p>
-      <w:r>
-        <w:t>L’utente registrato</w:t>
-      </w:r>
-      <w:r>
-        <w:t>, per caricare un video, dovrà effettuare il login, dalla pagina dedicata. Dopodiché entr</w:t>
-      </w:r>
-      <w:r>
-        <w:t>ato sul</w:t>
-      </w:r>
-      <w:r>
-        <w:t xml:space="preserve"> suo profilo </w:t>
-      </w:r>
-      <w:r>
-        <w:t>potrà accedere ad un menu contestuale e selezionare “Carica Video”. Qui inserirà:</w:t>
-      </w:r>
-    </w:p>
-    <w:p>
-      <w:pPr>
-        <w:pStyle w:val="Paragrafoelenco"/>
-        <w:numPr>
-          <w:ilvl w:val="0"/>
-          <w:numId w:val="19"/>
-        </w:numPr>
-      </w:pPr>
-      <w:r>
-        <w:t>il titolo;</w:t>
-      </w:r>
-    </w:p>
-    <w:p>
-      <w:pPr>
-        <w:pStyle w:val="Paragrafoelenco"/>
-        <w:numPr>
-          <w:ilvl w:val="0"/>
-          <w:numId w:val="19"/>
-        </w:numPr>
-      </w:pPr>
-      <w:r>
-        <w:t>la descrizione;</w:t>
-      </w:r>
-    </w:p>
-    <w:p>
-      <w:pPr>
-        <w:pStyle w:val="Paragrafoelenco"/>
-        <w:numPr>
-          <w:ilvl w:val="0"/>
-          <w:numId w:val="19"/>
-        </w:numPr>
-      </w:pPr>
-      <w:r>
-        <w:t>il file.</w:t>
-      </w:r>
-    </w:p>
-    <w:p>
-      <w:r>
-        <w:t>Una volta che avrà inserito tutto potrà caricare il video in piattaforma.</w:t>
-      </w:r>
-    </w:p>
-    <w:p/>
-    <w:p>
-      <w:pPr>
-        <w:rPr>
-          <w:sz w:val="28"/>
-          <w:szCs w:val="28"/>
-        </w:rPr>
-      </w:pPr>
-      <w:r>
-        <w:rPr>
-          <w:sz w:val="28"/>
-          <w:szCs w:val="28"/>
-        </w:rPr>
-        <w:t>Come gua</w:t>
-      </w:r>
-      <w:r>
-        <w:rPr>
-          <w:sz w:val="28"/>
-          <w:szCs w:val="28"/>
-        </w:rPr>
-        <w:t>r</w:t>
-      </w:r>
-      <w:r>
-        <w:rPr>
-          <w:sz w:val="28"/>
-          <w:szCs w:val="28"/>
-        </w:rPr>
-        <w:t>d</w:t>
-      </w:r>
-      <w:r>
-        <w:rPr>
-          <w:sz w:val="28"/>
-          <w:szCs w:val="28"/>
-        </w:rPr>
-        <w:t>a</w:t>
-      </w:r>
-      <w:r>
-        <w:rPr>
-          <w:sz w:val="28"/>
-          <w:szCs w:val="28"/>
-        </w:rPr>
-        <w:t>re</w:t>
-      </w:r>
-      <w:r>
-        <w:rPr>
-          <w:sz w:val="28"/>
-          <w:szCs w:val="28"/>
-        </w:rPr>
-        <w:t xml:space="preserve">/commentare/valutare </w:t>
-      </w:r>
-      <w:r>
-        <w:rPr>
-          <w:sz w:val="28"/>
-          <w:szCs w:val="28"/>
-        </w:rPr>
-        <w:t>un video</w:t>
-      </w:r>
-    </w:p>
-    <w:p>
-      <w:r>
-        <w:t>L’utente raggiunge la piattaforma</w:t>
-      </w:r>
-      <w:r>
-        <w:t>. Per guardare un video può scegliere se ricercare un video specifico tramite la barra di ricerca o selezionare uno dei video proposti all’arrivo sulla piattaforma di quelli</w:t>
-      </w:r>
-      <w:r>
-        <w:t xml:space="preserve"> già caricati da altri utenti. Una volta aperto il video ci saranno titolo e descrizione e i commenti lasciati dagli altri utenti</w:t>
-      </w:r>
-      <w:r>
-        <w:t xml:space="preserve"> registrati</w:t>
-      </w:r>
-      <w:r>
-        <w:t xml:space="preserve">. In più se il video è piaciuto o meno c’è la possibilità di lasciare un </w:t>
-      </w:r>
-      <w:proofErr w:type="spellStart"/>
-      <w:r>
-        <w:t>like</w:t>
-      </w:r>
-      <w:proofErr w:type="spellEnd"/>
-      <w:r>
-        <w:t xml:space="preserve"> o un </w:t>
-      </w:r>
-      <w:proofErr w:type="spellStart"/>
-      <w:r>
-        <w:t>dislike</w:t>
-      </w:r>
-      <w:proofErr w:type="spellEnd"/>
-      <w:r>
-        <w:t xml:space="preserve"> e commentare il video stesso nella box apposita.</w:t>
-      </w:r>
-      <w:r>
-        <w:t xml:space="preserve"> Per commentare il video bisogna effettuare il login, se questo già è stato fatto allora ci sarà una box nel quale scrivere il commento ed inviarlo.</w:t>
-      </w:r>
-    </w:p>
-    <w:p/>
-    <w:p>
-      <w:pPr>
-        <w:rPr>
-          <w:sz w:val="28"/>
-          <w:szCs w:val="28"/>
-        </w:rPr>
-      </w:pPr>
-      <w:r>
-        <w:rPr>
-          <w:sz w:val="28"/>
-          <w:szCs w:val="28"/>
-        </w:rPr>
-        <w:lastRenderedPageBreak/>
-        <w:t>Come segnalare un video</w:t>
-      </w:r>
-    </w:p>
-    <w:p>
-      <w:r>
-        <w:t xml:space="preserve">Per segnalare un video, esiste la funzione dal quale ogni utente registrato può raggiungere una volta aperto </w:t>
-      </w:r>
-      <w:r>
-        <w:t>il</w:t>
-      </w:r>
-      <w:r>
-        <w:t xml:space="preserve"> video</w:t>
-      </w:r>
-      <w:r>
-        <w:t xml:space="preserve"> che si vuole segnalare agli amministratori</w:t>
-      </w:r>
-      <w:r>
-        <w:t xml:space="preserve">. Da qui si inserisce la motivazione della segnalazione che può essere </w:t>
-      </w:r>
-      <w:r>
-        <w:t>scelta</w:t>
-      </w:r>
-      <w:r>
-        <w:t xml:space="preserve"> fra quelle di default o una scritta dall’utente stesso che vuole segnalare il video. Una volta segnalato il video si torna alla home della piattaforma.</w:t>
-      </w:r>
-    </w:p>
-    <w:p/>
-    <w:p/>
-    <w:p>
-      <w:pPr>
-        <w:rPr>
-          <w:sz w:val="28"/>
-          <w:szCs w:val="28"/>
-        </w:rPr>
-      </w:pPr>
-    </w:p>
-    <w:p>
-      <w:pPr>
-        <w:rPr>
-          <w:sz w:val="28"/>
-          <w:szCs w:val="28"/>
-        </w:rPr>
-      </w:pPr>
-      <w:r>
-        <w:rPr>
-          <w:sz w:val="28"/>
-          <w:szCs w:val="28"/>
-        </w:rPr>
-        <w:t>Come segnalare un commento</w:t>
-      </w:r>
-    </w:p>
-    <w:p>
-      <w:r>
-        <w:t>Per segnalare un commento, esiste la funzione dal quale ogni utente registrato può raggiungere una volta aperto un video nell’apposita sezione “Commenti”. Da qui, come nel segnalare i video, si inserisce la motivazione della segnalazione che può essere una motivazione fra quelle di default o una scritta dall’utente stesso che vuole segnalare il commento. Una volta segnalato il commento si torna alla home della piattaforma.</w:t>
-      </w:r>
-    </w:p>
-    <w:p/>
-    <w:p>
-      <w:pPr>
-        <w:rPr>
-          <w:sz w:val="28"/>
-          <w:szCs w:val="28"/>
-        </w:rPr>
-      </w:pPr>
-      <w:r>
-        <w:rPr>
-          <w:sz w:val="28"/>
-          <w:szCs w:val="28"/>
-        </w:rPr>
-        <w:t xml:space="preserve">Come segnalare </w:t>
-      </w:r>
-      <w:r>
-        <w:rPr>
-          <w:sz w:val="28"/>
-          <w:szCs w:val="28"/>
-        </w:rPr>
-        <w:t>un utente</w:t>
-      </w:r>
-    </w:p>
-    <w:p>
-      <w:pPr>
-        <w:rPr>
-          <w:sz w:val="28"/>
-          <w:szCs w:val="28"/>
-        </w:rPr>
-      </w:pPr>
-      <w:r>
-        <w:t>Per la segnalazione di un utente, l’utente registrato deve accedere al canale dell’utente che si vuole segnalare. Questo può avvenire sia tramite la ricerca tramite nickname o cliccando su “</w:t>
-      </w:r>
-      <w:r>
-        <w:t>A</w:t>
-      </w:r>
-      <w:r>
-        <w:t>utore</w:t>
-      </w:r>
-      <w:r>
-        <w:t>” quando si seleziona il video da guardare. Una volta arrivati nel canale dell’utente da segnalare tramite apposita funzione si può segnalare l’utente. Dopo aver inserito la motivazione della segnalazione</w:t>
-      </w:r>
-      <w:r>
-        <w:t>, che può essere di default o scritta dall’utente che vuole segnalare, si torna alla home del sito.</w:t>
-      </w:r>
-    </w:p>
-    <w:p/>
-    <w:p>
-      <w:pPr>
-        <w:rPr>
-          <w:sz w:val="28"/>
-          <w:szCs w:val="28"/>
-        </w:rPr>
-      </w:pPr>
-      <w:r>
-        <w:rPr>
-          <w:sz w:val="28"/>
-          <w:szCs w:val="28"/>
-        </w:rPr>
-        <w:t>Come condividere un video</w:t>
-      </w:r>
-    </w:p>
-    <w:p>
-      <w:r>
-        <w:t>Per condividere un video sui social, una volta raggiunto il video tramite home o tramite ricerca, l’utente può condividere quel video sui suoi social tramite le relative funzioni.</w:t>
-      </w:r>
-    </w:p>
-    <w:p/>
-    <w:p>
-      <w:pPr>
-        <w:rPr>
-          <w:sz w:val="28"/>
-          <w:szCs w:val="28"/>
-        </w:rPr>
-      </w:pPr>
-      <w:r>
-        <w:rPr>
-          <w:sz w:val="28"/>
-          <w:szCs w:val="28"/>
-        </w:rPr>
-        <w:t>Come eliminare un video</w:t>
-      </w:r>
-      <w:r>
-        <w:rPr>
-          <w:sz w:val="28"/>
-          <w:szCs w:val="28"/>
-        </w:rPr>
-        <w:t xml:space="preserve"> segnalato</w:t>
-      </w:r>
-    </w:p>
-    <w:p>
-      <w:r>
-        <w:t>L’Amministratore</w:t>
-      </w:r>
-      <w:r>
-        <w:t xml:space="preserve"> che gestisce i video presenti sulla piattaforma</w:t>
-      </w:r>
-      <w:r>
-        <w:t>,</w:t>
-      </w:r>
-      <w:r>
-        <w:t xml:space="preserve"> può accedere</w:t>
-      </w:r>
-      <w:r>
-        <w:t>,</w:t>
-      </w:r>
-      <w:r>
-        <w:t xml:space="preserve"> </w:t>
-      </w:r>
-      <w:r>
-        <w:t>dopo aver fatto il login con il proprio account, al servizio</w:t>
-      </w:r>
-      <w:r>
-        <w:t xml:space="preserve"> in cui sono elencati tutti i video segnalati</w:t>
-      </w:r>
-      <w:r>
-        <w:t xml:space="preserve"> e</w:t>
-      </w:r>
-      <w:r>
-        <w:t xml:space="preserve"> in seguito ad un’accurata valutazione </w:t>
-      </w:r>
-      <w:r>
-        <w:t>deciderà se</w:t>
-      </w:r>
-      <w:r>
-        <w:t xml:space="preserve"> eliminare i video</w:t>
-      </w:r>
-      <w:r>
-        <w:t xml:space="preserve"> in base alle linee guida della piattaforma e/o la motivazione della segnalazione</w:t>
-      </w:r>
-      <w:r>
-        <w:t>.</w:t>
-      </w:r>
-    </w:p>
-    <w:p/>
-    <w:p>
-      <w:pPr>
-        <w:rPr>
-          <w:sz w:val="32"/>
-          <w:szCs w:val="32"/>
-        </w:rPr>
-      </w:pPr>
-      <w:r>
-        <w:rPr>
-          <w:sz w:val="28"/>
-          <w:szCs w:val="28"/>
-        </w:rPr>
-        <w:t>Come eliminare un video</w:t>
-      </w:r>
-    </w:p>
-    <w:p>
-      <w:r>
-        <w:t>Un utente registrato può decidere di eliminare un video da lui caricato</w:t>
-      </w:r>
-      <w:r>
-        <w:t>.</w:t>
-      </w:r>
-      <w:r>
-        <w:t xml:space="preserve"> L’utente accederà al suo profilo tramite login</w:t>
-      </w:r>
-      <w:r>
-        <w:t xml:space="preserve"> e una volta arrivato sul suo canale vedrà quali video ha pubblicato. Tramite la voce “Gestione video” presente nel menu contestuale potrà eliminare i video da lui caricati.</w:t>
-      </w:r>
-    </w:p>
-    <w:p/>
-    <w:p>
-      <w:pPr>
-        <w:rPr>
-          <w:sz w:val="32"/>
-          <w:szCs w:val="32"/>
-        </w:rPr>
-      </w:pPr>
-      <w:r>
-        <w:rPr>
-          <w:sz w:val="28"/>
-          <w:szCs w:val="28"/>
-        </w:rPr>
-        <w:t>Come eliminare un utente segnalato</w:t>
-      </w:r>
-    </w:p>
-    <w:p>
-      <w:r>
-        <w:t>L’Amministratore che gestisce gli utenti registrati sulla piattaforma, può accedere, dopo aver fatto il login con il proprio account, al servizio in cui sono elencati tutti gli utenti segnalati e in seguito ad un’accurata valutazione deciderà se eliminare il profilo in base alla motivazione della segnalazione.</w:t>
-      </w:r>
-    </w:p>
-    <w:p>
-      <w:r>
-        <w:t>In seguito all’eliminazione dell’utente segnalato verranno eliminati eventuali video da lui caricati.</w:t>
-      </w:r>
-    </w:p>
-    <w:p/>
-    <w:p>
-      <w:pPr>
-        <w:rPr>
-          <w:sz w:val="32"/>
-          <w:szCs w:val="32"/>
-        </w:rPr>
-      </w:pPr>
-      <w:r>
-        <w:rPr>
-          <w:sz w:val="28"/>
-          <w:szCs w:val="28"/>
-        </w:rPr>
-        <w:t>Come eliminare un commento segnalato</w:t>
-      </w:r>
-    </w:p>
-    <w:p>
-      <w:pPr>
-        <w:rPr>
-          <w:u w:val="single"/>
-        </w:rPr>
-      </w:pPr>
-      <w:r>
-        <w:t xml:space="preserve">L’Amministratore </w:t>
-      </w:r>
-      <w:proofErr w:type="gramStart"/>
-      <w:r>
-        <w:t>che gestisce i commenti nei video presenti sulla piattaforma,</w:t>
-      </w:r>
-      <w:proofErr w:type="gramEnd"/>
-      <w:r>
-        <w:t xml:space="preserve"> può accedere, dopo aver fatto il login con il proprio account, al servizio in cui sono elencati tutti i commenti </w:t>
-      </w:r>
-      <w:r>
-        <w:lastRenderedPageBreak/>
-        <w:t>segnalati. Per decidere se un commento è inopportuno o meno avrà a sua disposizione il link del video dove è stato rilasciato il commento, il commento e la motivazione della segnalazione. Dopo aver analizzato video, commento e motivazione della segnalazione potrà eliminare il commento segnalato.</w:t>
-      </w:r>
-    </w:p>
-    <w:p/>
-    <w:p>
-      <w:r>
-        <w:tab/>
-      </w:r>
-    </w:p>
-    <w:p/>
-    <w:p/>
-    <w:p/>
+        <w:t xml:space="preserve"> (login, elimina un video, scrive una notifica)</w:t>
+      </w:r>
+    </w:p>
     <w:p/>
     <w:p>
       <w:pPr>
@@ -2307,6 +1644,7 @@
         <w:spacing w:line="259" w:lineRule="auto"/>
       </w:pPr>
       <w:r>
+        <w:lastRenderedPageBreak/>
         <w:t>permette</w:t>
       </w:r>
       <w:r>
@@ -2882,6 +2220,7 @@
         <w:rPr>
           <w:lang w:val="en-GB"/>
         </w:rPr>
+        <w:lastRenderedPageBreak/>
         <w:t>Requirements Analysis Document</w:t>
       </w:r>
     </w:p>
@@ -2979,7 +2318,6 @@
         <w:rPr>
           <w:lang w:val="en-US"/>
         </w:rPr>
-        <w:lastRenderedPageBreak/>
         <w:t xml:space="preserve">Test </w:t>
       </w:r>
       <w:r>
@@ -7010,21 +6348,6 @@
 </file>
 
 <file path=customXml/item1.xml><?xml version="1.0" encoding="utf-8"?>
-<?mso-contentType ?>
-<FormTemplates xmlns="http://schemas.microsoft.com/sharepoint/v3/contenttype/forms">
-  <Display>DocumentLibraryForm</Display>
-  <Edit>DocumentLibraryForm</Edit>
-  <New>DocumentLibraryForm</New>
-</FormTemplates>
-</file>
-
-<file path=customXml/item2.xml><?xml version="1.0" encoding="utf-8"?>
-<p:properties xmlns:p="http://schemas.microsoft.com/office/2006/metadata/properties" xmlns:xsi="http://www.w3.org/2001/XMLSchema-instance" xmlns:pc="http://schemas.microsoft.com/office/infopath/2007/PartnerControls">
-  <documentManagement/>
-</p:properties>
-</file>
-
-<file path=customXml/item3.xml><?xml version="1.0" encoding="utf-8"?>
 <ct:contentTypeSchema xmlns:ct="http://schemas.microsoft.com/office/2006/metadata/contentType" xmlns:ma="http://schemas.microsoft.com/office/2006/metadata/properties/metaAttributes" ct:_="" ma:_="" ma:contentTypeName="Documento" ma:contentTypeID="0x010100A03FE6EA0B62A243ADD20A06607368B3" ma:contentTypeVersion="6" ma:contentTypeDescription="Creare un nuovo documento." ma:contentTypeScope="" ma:versionID="310d57a44a4411ff19bb286690f1fa7f">
   <xsd:schema xmlns:xsd="http://www.w3.org/2001/XMLSchema" xmlns:xs="http://www.w3.org/2001/XMLSchema" xmlns:p="http://schemas.microsoft.com/office/2006/metadata/properties" xmlns:ns2="ed0b27a4-fc56-4858-b509-a0a8888eae4c" targetNamespace="http://schemas.microsoft.com/office/2006/metadata/properties" ma:root="true" ma:fieldsID="5d6b0ad6d8e5d02073b73fd40dced230" ns2:_="">
     <xsd:import namespace="ed0b27a4-fc56-4858-b509-a0a8888eae4c"/>
@@ -7182,24 +6505,22 @@
 </ct:contentTypeSchema>
 </file>
 
-<file path=customXml/itemProps1.xml><?xml version="1.0" encoding="utf-8"?>
-<ds:datastoreItem xmlns:ds="http://schemas.openxmlformats.org/officeDocument/2006/customXml" ds:itemID="{C70D105E-7BF2-42FF-96E3-3FD591640F01}">
-  <ds:schemaRefs>
-    <ds:schemaRef ds:uri="http://schemas.microsoft.com/sharepoint/v3/contenttype/forms"/>
-  </ds:schemaRefs>
-</ds:datastoreItem>
+<file path=customXml/item2.xml><?xml version="1.0" encoding="utf-8"?>
+<p:properties xmlns:p="http://schemas.microsoft.com/office/2006/metadata/properties" xmlns:xsi="http://www.w3.org/2001/XMLSchema-instance" xmlns:pc="http://schemas.microsoft.com/office/infopath/2007/PartnerControls">
+  <documentManagement/>
+</p:properties>
 </file>
 
-<file path=customXml/itemProps2.xml><?xml version="1.0" encoding="utf-8"?>
-<ds:datastoreItem xmlns:ds="http://schemas.openxmlformats.org/officeDocument/2006/customXml" ds:itemID="{9703FBEE-CBC2-43D7-B4D6-6C9BFF67EB6F}">
-  <ds:schemaRefs>
-    <ds:schemaRef ds:uri="http://schemas.microsoft.com/office/2006/metadata/properties"/>
-    <ds:schemaRef ds:uri="http://schemas.microsoft.com/office/infopath/2007/PartnerControls"/>
-  </ds:schemaRefs>
-</ds:datastoreItem>
+<file path=customXml/item3.xml><?xml version="1.0" encoding="utf-8"?>
+<?mso-contentType ?>
+<FormTemplates xmlns="http://schemas.microsoft.com/sharepoint/v3/contenttype/forms">
+  <Display>DocumentLibraryForm</Display>
+  <Edit>DocumentLibraryForm</Edit>
+  <New>DocumentLibraryForm</New>
+</FormTemplates>
 </file>
 
-<file path=customXml/itemProps3.xml><?xml version="1.0" encoding="utf-8"?>
+<file path=customXml/itemProps1.xml><?xml version="1.0" encoding="utf-8"?>
 <ds:datastoreItem xmlns:ds="http://schemas.openxmlformats.org/officeDocument/2006/customXml" ds:itemID="{8F856E6A-248F-4D77-A000-9AC9A157C5E8}">
   <ds:schemaRefs>
     <ds:schemaRef ds:uri="http://schemas.microsoft.com/office/2006/metadata/contentType"/>
@@ -7215,4 +6536,21 @@
     <ds:schemaRef ds:uri="http://schemas.microsoft.com/internal/obd"/>
   </ds:schemaRefs>
 </ds:datastoreItem>
+</file>
+
+<file path=customXml/itemProps2.xml><?xml version="1.0" encoding="utf-8"?>
+<ds:datastoreItem xmlns:ds="http://schemas.openxmlformats.org/officeDocument/2006/customXml" ds:itemID="{9703FBEE-CBC2-43D7-B4D6-6C9BFF67EB6F}">
+  <ds:schemaRefs>
+    <ds:schemaRef ds:uri="http://schemas.microsoft.com/office/2006/metadata/properties"/>
+    <ds:schemaRef ds:uri="http://schemas.microsoft.com/office/infopath/2007/PartnerControls"/>
+  </ds:schemaRefs>
+</ds:datastoreItem>
+</file>
+
+<file path=customXml/itemProps3.xml><?xml version="1.0" encoding="utf-8"?>
+<ds:datastoreItem xmlns:ds="http://schemas.openxmlformats.org/officeDocument/2006/customXml" ds:itemID="{C70D105E-7BF2-42FF-96E3-3FD591640F01}">
+  <ds:schemaRefs>
+    <ds:schemaRef ds:uri="http://schemas.microsoft.com/sharepoint/v3/contenttype/forms"/>
+  </ds:schemaRefs>
+</ds:datastoreItem>
 </file>
--- a/Document/PS_BestToWatch.docx
+++ b/Document/PS_BestToWatch.docx
@@ -388,156 +388,263 @@
         </w:rPr>
         <w:t>Utente registrato</w:t>
       </w:r>
-      <w:r>
+    </w:p>
+    <w:p>
+      <w:r>
+        <w:t xml:space="preserve">Salvatore </w:t>
+      </w:r>
+      <w:r>
+        <w:t xml:space="preserve">è un appassionato di video ed è registrato alla piattaforma </w:t>
+      </w:r>
+      <w:proofErr w:type="spellStart"/>
+      <w:r>
+        <w:t>BestToWatch</w:t>
+      </w:r>
+      <w:proofErr w:type="spellEnd"/>
+      <w:r>
+        <w:t xml:space="preserve">, dove carica regolarmente dei video. </w:t>
+      </w:r>
+    </w:p>
+    <w:p>
+      <w:r>
+        <w:t>(HOME)</w:t>
+      </w:r>
+    </w:p>
+    <w:p>
+      <w:r>
+        <w:t>Salvatore decide di caricare un</w:t>
+      </w:r>
+      <w:r>
+        <w:t xml:space="preserve"> nuovo </w:t>
+      </w:r>
+      <w:r>
+        <w:t>video</w:t>
+      </w:r>
+      <w:r>
+        <w:t>: “La mia giornata al centro commerciale”</w:t>
+      </w:r>
+      <w:r>
+        <w:t>, quindi esegue il login attraverso il pulsante, in alto a destra, che fa aprire la pagina di login e una volta inserite le credenziali di accesso</w:t>
+      </w:r>
+      <w:r>
+        <w:t xml:space="preserve"> (</w:t>
+      </w:r>
+      <w:r>
+        <w:t>‘e-mail</w:t>
+      </w:r>
+      <w:proofErr w:type="gramStart"/>
+      <w:r>
+        <w:t>’:</w:t>
+      </w:r>
+      <w:r>
+        <w:t>‘</w:t>
+      </w:r>
+      <w:proofErr w:type="gramEnd"/>
+      <w:r>
+        <w:t xml:space="preserve">salvatore@gmail.com’, </w:t>
+      </w:r>
+      <w:r>
+        <w:t>‘password’:</w:t>
+      </w:r>
+      <w:r>
+        <w:t xml:space="preserve">‘Sal22’) viene </w:t>
+      </w:r>
+      <w:r>
+        <w:t>reindirizza alla pagina utente.</w:t>
+      </w:r>
+    </w:p>
+    <w:p>
+      <w:r>
+        <w:t>(LOGIN)</w:t>
+      </w:r>
+    </w:p>
+    <w:p>
+      <w:r>
+        <w:t xml:space="preserve">Nel menu laterale della pagina utente potrà accedere </w:t>
+      </w:r>
+      <w:r>
+        <w:t xml:space="preserve">al </w:t>
+      </w:r>
+      <w:proofErr w:type="spellStart"/>
+      <w:r>
+        <w:t>form</w:t>
+      </w:r>
+      <w:proofErr w:type="spellEnd"/>
+      <w:r>
+        <w:t xml:space="preserve"> di caricamento del video. Per caricare il video dovrà inserire anche un titolo </w:t>
+      </w:r>
+      <w:r>
+        <w:t xml:space="preserve">(‘La mia giornata al centro commerciale’), </w:t>
+      </w:r>
+      <w:r>
+        <w:t>una descrizione</w:t>
+      </w:r>
+      <w:r>
+        <w:t xml:space="preserve"> (‘Nel video racconto la mia giornata al centro commerciale e mostro tutti i miei acquisti’) e la categoria (‘</w:t>
+      </w:r>
+      <w:proofErr w:type="spellStart"/>
+      <w:r>
+        <w:t>vlog</w:t>
+      </w:r>
+      <w:proofErr w:type="spellEnd"/>
+      <w:r>
+        <w:t>’)</w:t>
+      </w:r>
+      <w:r>
+        <w:t xml:space="preserve"> che completano le informazioni </w:t>
+      </w:r>
+      <w:r>
+        <w:t xml:space="preserve">del video. </w:t>
+      </w:r>
+    </w:p>
+    <w:p>
+      <w:r>
+        <w:t>(PAGINA UTENTE)</w:t>
+      </w:r>
+    </w:p>
+    <w:p>
+      <w:r>
+        <w:lastRenderedPageBreak/>
+        <w:t>Successivamente decide di voler vedere un video, quindi scrive nella barra di ricerca il titolo del video (‘Come preparare la pasta fatta a mano’) che vuole vedere e dopo averlo guardato decide di lasciare un commento, a questo punto alla destra del video potrà, premendo il pulsante aggiungi commento, scrivere nell’apposita casella il testo del suo commento</w:t>
+      </w:r>
+      <w:r>
+        <w:t xml:space="preserve"> (‘Ottima ricetta. Proverò sicuramente a farla!!’)</w:t>
+      </w:r>
+      <w:r>
+        <w:t>.</w:t>
+      </w:r>
+    </w:p>
+    <w:p>
+      <w:r>
+        <w:t>(PAGINA VIDEO)</w:t>
+      </w:r>
+    </w:p>
+    <w:p/>
+    <w:p>
+      <w:pPr>
         <w:rPr>
           <w:sz w:val="28"/>
           <w:szCs w:val="28"/>
         </w:rPr>
-        <w:t xml:space="preserve"> (login, carica un video, scrive un commento)</w:t>
-      </w:r>
-    </w:p>
-    <w:p>
-      <w:r>
-        <w:t xml:space="preserve">Salvatore </w:t>
-      </w:r>
-      <w:r>
-        <w:t xml:space="preserve">è un appassionato di video ed è registrato alla piattaforma </w:t>
-      </w:r>
-      <w:proofErr w:type="spellStart"/>
-      <w:r>
-        <w:t>BestToWatch</w:t>
-      </w:r>
-      <w:proofErr w:type="spellEnd"/>
-      <w:r>
-        <w:t xml:space="preserve">, dove carica regolarmente dei video. </w:t>
-      </w:r>
-    </w:p>
-    <w:p>
-      <w:r>
-        <w:t>(HOME)</w:t>
-      </w:r>
-    </w:p>
-    <w:p>
-      <w:r>
-        <w:t>Salvatore decide di caricare un</w:t>
-      </w:r>
-      <w:r>
-        <w:t xml:space="preserve"> nuovo </w:t>
-      </w:r>
-      <w:r>
-        <w:t>video</w:t>
-      </w:r>
-      <w:r>
-        <w:t>: “La mia giornata al centro commerciale”</w:t>
-      </w:r>
-      <w:r>
-        <w:t>, quindi esegue il login attraverso il pulsante, in alto a destra, che fa aprire la pagina di login e una volta inserite le credenziali di accesso</w:t>
-      </w:r>
-      <w:r>
-        <w:t xml:space="preserve"> </w:t>
-      </w:r>
-      <w:r>
-        <w:t xml:space="preserve">(‘salvatore@gmail.com’, ‘Sal22’) </w:t>
-      </w:r>
-      <w:r>
-        <w:t xml:space="preserve">viene </w:t>
-      </w:r>
-      <w:r>
-        <w:t>reindirizza alla pagina utente.</w:t>
-      </w:r>
-    </w:p>
-    <w:p>
-      <w:r>
-        <w:t>(LOGIN)</w:t>
-      </w:r>
-    </w:p>
-    <w:p>
-      <w:r>
-        <w:t xml:space="preserve">Nel menu laterale della pagina utente potrà accedere </w:t>
-      </w:r>
-      <w:r>
-        <w:t xml:space="preserve">al </w:t>
-      </w:r>
-      <w:proofErr w:type="spellStart"/>
-      <w:r>
-        <w:t>form</w:t>
-      </w:r>
-      <w:proofErr w:type="spellEnd"/>
-      <w:r>
-        <w:t xml:space="preserve"> di caricamento del video. Per caricare il video dovrà inserire anche un titolo </w:t>
-      </w:r>
-      <w:r>
-        <w:t xml:space="preserve">(‘La mia giornata al centro commerciale’), </w:t>
-      </w:r>
-      <w:r>
-        <w:t>una descrizione</w:t>
-      </w:r>
-      <w:r>
-        <w:t xml:space="preserve"> (‘Nel video racconto la mia giornata al centro commerciale e mostro tutti i miei acquisti’) e la categoria (‘</w:t>
-      </w:r>
-      <w:proofErr w:type="spellStart"/>
-      <w:r>
-        <w:t>vlog</w:t>
-      </w:r>
-      <w:proofErr w:type="spellEnd"/>
-      <w:r>
-        <w:t>’)</w:t>
-      </w:r>
-      <w:r>
-        <w:t xml:space="preserve"> che completano le informazioni </w:t>
-      </w:r>
-      <w:r>
-        <w:t xml:space="preserve">del video. </w:t>
-      </w:r>
-    </w:p>
-    <w:p>
-      <w:r>
-        <w:t>(PAGINA UTENTE)</w:t>
-      </w:r>
-    </w:p>
-    <w:p>
-      <w:r>
-        <w:lastRenderedPageBreak/>
-        <w:t>Successivamente decide di voler vedere un video, quindi scrive nella barra di ricerca il titolo del video (‘Come preparare la pasta fatta a mano’) che vuole vedere e dopo averlo guardato decide di lasciare un commento, a questo punto alla destra del video potrà, premendo il pulsante aggiungi commento, scrivere nell’apposita casella il testo del suo commento</w:t>
-      </w:r>
-      <w:r>
-        <w:t xml:space="preserve"> </w:t>
-      </w:r>
-      <w:r>
-        <w:t>(‘Ottima ricetta. Proverò sicuramente a farla!!’)</w:t>
-      </w:r>
-      <w:r>
-        <w:t>.</w:t>
-      </w:r>
-    </w:p>
-    <w:p>
-      <w:r>
-        <w:t>(PAGINA VIDEO)</w:t>
-      </w:r>
-    </w:p>
-    <w:p/>
-    <w:p>
-      <w:pPr>
+      </w:pPr>
+      <w:r>
         <w:rPr>
           <w:sz w:val="28"/>
           <w:szCs w:val="28"/>
         </w:rPr>
-      </w:pPr>
+        <w:t>Utente non registrato</w:t>
+      </w:r>
       <w:r>
         <w:rPr>
           <w:sz w:val="28"/>
           <w:szCs w:val="28"/>
         </w:rPr>
-        <w:t>Utente non registrato</w:t>
-      </w:r>
-      <w:r>
-        <w:rPr>
-          <w:sz w:val="28"/>
-          <w:szCs w:val="28"/>
-        </w:rPr>
         <w:t xml:space="preserve"> (guarda un video, condivide un video, valuta un video, si registra)</w:t>
       </w:r>
     </w:p>
+    <w:p>
+      <w:r>
+        <w:t>Alessia</w:t>
+      </w:r>
+      <w:r>
+        <w:t xml:space="preserve"> accede per la prima volta alla piattaforma </w:t>
+      </w:r>
+      <w:proofErr w:type="spellStart"/>
+      <w:r>
+        <w:t>BestToWatch</w:t>
+      </w:r>
+      <w:proofErr w:type="spellEnd"/>
+      <w:r>
+        <w:t>.</w:t>
+      </w:r>
+    </w:p>
+    <w:p>
+      <w:r>
+        <w:t>(HOME)</w:t>
+      </w:r>
+    </w:p>
+    <w:p>
+      <w:r>
+        <w:t>Nella home viene attratta da un video della sezione Novità (‘</w:t>
+      </w:r>
+      <w:r>
+        <w:t>La mia giornata al centro commerciale</w:t>
+      </w:r>
+      <w:r>
+        <w:t>’), cliccando sul video viene indirizzata alla pagina video, d</w:t>
+      </w:r>
+      <w:r>
+        <w:t>opo aver</w:t>
+      </w:r>
+      <w:r>
+        <w:t xml:space="preserve">lo visto </w:t>
+      </w:r>
+      <w:r>
+        <w:t>decide di lasciare una valutazione positiva premendo il tasto (‘Like’)</w:t>
+      </w:r>
+      <w:r>
+        <w:t>; il video che ha guardato mostra un capo che vorrebbe andare a provare insieme alla sua amica Maria, condivide il video con la sua amica attraverso il pulsante di condivisione collocato sotto il video.</w:t>
+      </w:r>
+    </w:p>
+    <w:p>
+      <w:r>
+        <w:t>(PAGINA VIDEO)</w:t>
+      </w:r>
+    </w:p>
+    <w:p>
+      <w:r>
+        <w:t xml:space="preserve">La sua esperienza nell’utilizzare il sito di </w:t>
+      </w:r>
+      <w:proofErr w:type="spellStart"/>
+      <w:r>
+        <w:t>BestToWatch</w:t>
+      </w:r>
+      <w:proofErr w:type="spellEnd"/>
+      <w:r>
+        <w:t xml:space="preserve"> è stata molto divertente e questo l’ha spinta a registrarsi;</w:t>
+      </w:r>
+      <w:r>
+        <w:t xml:space="preserve"> attraverso il pulsante in alto a destra viene indirizzata alla pagina di registrazione, dove inserendo i dati (‘</w:t>
+      </w:r>
+      <w:proofErr w:type="spellStart"/>
+      <w:r>
+        <w:t>nome’:‘Alessia</w:t>
+      </w:r>
+      <w:proofErr w:type="spellEnd"/>
+      <w:r>
+        <w:t>’, ‘</w:t>
+      </w:r>
+      <w:proofErr w:type="spellStart"/>
+      <w:r>
+        <w:t>cognome’:‘Ture</w:t>
+      </w:r>
+      <w:proofErr w:type="spellEnd"/>
+      <w:r>
+        <w:t>’, ’nickname’: ‘Briciola01’, ‘</w:t>
+      </w:r>
+      <w:proofErr w:type="spellStart"/>
+      <w:r>
+        <w:t>foto’:’scatto.jpg</w:t>
+      </w:r>
+      <w:proofErr w:type="spellEnd"/>
+      <w:r>
+        <w:t xml:space="preserve">’, ‘data di nascita’:’23-02-2001‘, ’password’:’LamiaPASSWORD01’, ‘conferma password’:’LamiaPASSWORD01’) e premendo il pulsante ‘Registrati’ viene reindirizzata alla sua pagina utente. Ora Alessia potrà usufruire di tutte le funzionalità di </w:t>
+      </w:r>
+      <w:proofErr w:type="spellStart"/>
+      <w:r>
+        <w:t>BestToWatch</w:t>
+      </w:r>
+      <w:proofErr w:type="spellEnd"/>
+      <w:r>
+        <w:t>.</w:t>
+      </w:r>
+    </w:p>
+    <w:p>
+      <w:r>
+        <w:t>(REGISTRAZIONE)</w:t>
+      </w:r>
+    </w:p>
+    <w:p/>
     <w:p>
       <w:pPr>
         <w:rPr>
@@ -878,6 +985,7 @@
         </w:numPr>
       </w:pPr>
       <w:r>
+        <w:lastRenderedPageBreak/>
         <w:t>modificare il proprio profilo/canale;</w:t>
       </w:r>
     </w:p>
@@ -1076,109 +1184,6 @@
       <w:r>
         <w:t>.</w:t>
       </w:r>
-    </w:p>
-    <w:p/>
-    <w:p>
-      <w:pPr>
-        <w:ind w:left="720"/>
-        <w:rPr>
-          <w:sz w:val="32"/>
-          <w:szCs w:val="32"/>
-        </w:rPr>
-      </w:pPr>
-    </w:p>
-    <w:p>
-      <w:pPr>
-        <w:rPr>
-          <w:sz w:val="32"/>
-          <w:szCs w:val="32"/>
-        </w:rPr>
-      </w:pPr>
-    </w:p>
-    <w:p>
-      <w:pPr>
-        <w:rPr>
-          <w:sz w:val="32"/>
-          <w:szCs w:val="32"/>
-        </w:rPr>
-      </w:pPr>
-    </w:p>
-    <w:p>
-      <w:pPr>
-        <w:ind w:firstLine="360"/>
-        <w:rPr>
-          <w:b/>
-          <w:bCs/>
-          <w:sz w:val="32"/>
-          <w:szCs w:val="32"/>
-        </w:rPr>
-      </w:pPr>
-    </w:p>
-    <w:p>
-      <w:pPr>
-        <w:ind w:firstLine="360"/>
-        <w:rPr>
-          <w:b/>
-          <w:bCs/>
-          <w:sz w:val="32"/>
-          <w:szCs w:val="32"/>
-        </w:rPr>
-      </w:pPr>
-    </w:p>
-    <w:p>
-      <w:pPr>
-        <w:ind w:firstLine="360"/>
-        <w:rPr>
-          <w:b/>
-          <w:bCs/>
-          <w:sz w:val="32"/>
-          <w:szCs w:val="32"/>
-        </w:rPr>
-      </w:pPr>
-    </w:p>
-    <w:p>
-      <w:pPr>
-        <w:ind w:firstLine="360"/>
-        <w:rPr>
-          <w:b/>
-          <w:bCs/>
-          <w:sz w:val="32"/>
-          <w:szCs w:val="32"/>
-        </w:rPr>
-      </w:pPr>
-    </w:p>
-    <w:p>
-      <w:pPr>
-        <w:ind w:firstLine="360"/>
-        <w:rPr>
-          <w:b/>
-          <w:bCs/>
-          <w:sz w:val="32"/>
-          <w:szCs w:val="32"/>
-        </w:rPr>
-      </w:pPr>
-    </w:p>
-    <w:p>
-      <w:pPr>
-        <w:ind w:firstLine="360"/>
-        <w:rPr>
-          <w:b/>
-          <w:bCs/>
-          <w:sz w:val="32"/>
-          <w:szCs w:val="32"/>
-        </w:rPr>
-      </w:pPr>
-    </w:p>
-    <w:p>
-      <w:pPr>
-        <w:ind w:firstLine="360"/>
-        <w:rPr>
-          <w:b/>
-          <w:bCs/>
-          <w:sz w:val="32"/>
-          <w:szCs w:val="32"/>
-        </w:rPr>
-      </w:pPr>
     </w:p>
     <w:p>
       <w:pPr>
@@ -1612,6 +1617,7 @@
         <w:spacing w:line="259" w:lineRule="auto"/>
       </w:pPr>
       <w:r>
+        <w:lastRenderedPageBreak/>
         <w:t>mantenere le password criptate</w:t>
       </w:r>
       <w:r>
@@ -1644,7 +1650,6 @@
         <w:spacing w:line="259" w:lineRule="auto"/>
       </w:pPr>
       <w:r>
-        <w:lastRenderedPageBreak/>
         <w:t>permette</w:t>
       </w:r>
       <w:r>
@@ -1659,80 +1664,52 @@
     </w:p>
     <w:p>
       <w:pPr>
-        <w:spacing w:line="259" w:lineRule="auto"/>
-      </w:pPr>
-    </w:p>
-    <w:p/>
-    <w:p>
-      <w:pPr>
         <w:ind w:firstLine="708"/>
-        <w:rPr>
-          <w:b/>
-          <w:bCs/>
-        </w:rPr>
       </w:pPr>
     </w:p>
     <w:p>
       <w:pPr>
         <w:ind w:firstLine="708"/>
-        <w:rPr>
-          <w:b/>
-          <w:bCs/>
-        </w:rPr>
       </w:pPr>
     </w:p>
     <w:p>
       <w:pPr>
         <w:ind w:firstLine="708"/>
-        <w:rPr>
-          <w:b/>
-          <w:bCs/>
-        </w:rPr>
       </w:pPr>
     </w:p>
     <w:p>
       <w:pPr>
         <w:ind w:firstLine="708"/>
-        <w:rPr>
-          <w:b/>
-          <w:bCs/>
-        </w:rPr>
       </w:pPr>
     </w:p>
     <w:p>
       <w:pPr>
         <w:ind w:firstLine="708"/>
-        <w:rPr>
-          <w:b/>
-          <w:bCs/>
-        </w:rPr>
       </w:pPr>
     </w:p>
     <w:p>
       <w:pPr>
         <w:ind w:firstLine="708"/>
-        <w:rPr>
-          <w:b/>
-          <w:bCs/>
-        </w:rPr>
       </w:pPr>
     </w:p>
     <w:p>
       <w:pPr>
         <w:ind w:firstLine="708"/>
-        <w:rPr>
-          <w:b/>
-          <w:bCs/>
-        </w:rPr>
       </w:pPr>
     </w:p>
     <w:p>
       <w:pPr>
         <w:ind w:firstLine="708"/>
-        <w:rPr>
-          <w:b/>
-          <w:bCs/>
-        </w:rPr>
+      </w:pPr>
+    </w:p>
+    <w:p>
+      <w:pPr>
+        <w:ind w:firstLine="708"/>
+      </w:pPr>
+    </w:p>
+    <w:p>
+      <w:pPr>
+        <w:ind w:firstLine="708"/>
       </w:pPr>
     </w:p>
     <w:p>
@@ -2192,6 +2169,7 @@
     <w:p/>
     <w:p>
       <w:r>
+        <w:lastRenderedPageBreak/>
         <w:tab/>
       </w:r>
       <w:proofErr w:type="spellStart"/>
@@ -2220,7 +2198,6 @@
         <w:rPr>
           <w:lang w:val="en-GB"/>
         </w:rPr>
-        <w:lastRenderedPageBreak/>
         <w:t>Requirements Analysis Document</w:t>
       </w:r>
     </w:p>
@@ -6348,6 +6325,12 @@
 </file>
 
 <file path=customXml/item1.xml><?xml version="1.0" encoding="utf-8"?>
+<p:properties xmlns:p="http://schemas.microsoft.com/office/2006/metadata/properties" xmlns:xsi="http://www.w3.org/2001/XMLSchema-instance" xmlns:pc="http://schemas.microsoft.com/office/infopath/2007/PartnerControls">
+  <documentManagement/>
+</p:properties>
+</file>
+
+<file path=customXml/item2.xml><?xml version="1.0" encoding="utf-8"?>
 <ct:contentTypeSchema xmlns:ct="http://schemas.microsoft.com/office/2006/metadata/contentType" xmlns:ma="http://schemas.microsoft.com/office/2006/metadata/properties/metaAttributes" ct:_="" ma:_="" ma:contentTypeName="Documento" ma:contentTypeID="0x010100A03FE6EA0B62A243ADD20A06607368B3" ma:contentTypeVersion="6" ma:contentTypeDescription="Creare un nuovo documento." ma:contentTypeScope="" ma:versionID="310d57a44a4411ff19bb286690f1fa7f">
   <xsd:schema xmlns:xsd="http://www.w3.org/2001/XMLSchema" xmlns:xs="http://www.w3.org/2001/XMLSchema" xmlns:p="http://schemas.microsoft.com/office/2006/metadata/properties" xmlns:ns2="ed0b27a4-fc56-4858-b509-a0a8888eae4c" targetNamespace="http://schemas.microsoft.com/office/2006/metadata/properties" ma:root="true" ma:fieldsID="5d6b0ad6d8e5d02073b73fd40dced230" ns2:_="">
     <xsd:import namespace="ed0b27a4-fc56-4858-b509-a0a8888eae4c"/>
@@ -6505,12 +6488,6 @@
 </ct:contentTypeSchema>
 </file>
 
-<file path=customXml/item2.xml><?xml version="1.0" encoding="utf-8"?>
-<p:properties xmlns:p="http://schemas.microsoft.com/office/2006/metadata/properties" xmlns:xsi="http://www.w3.org/2001/XMLSchema-instance" xmlns:pc="http://schemas.microsoft.com/office/infopath/2007/PartnerControls">
-  <documentManagement/>
-</p:properties>
-</file>
-
 <file path=customXml/item3.xml><?xml version="1.0" encoding="utf-8"?>
 <?mso-contentType ?>
 <FormTemplates xmlns="http://schemas.microsoft.com/sharepoint/v3/contenttype/forms">
@@ -6521,6 +6498,15 @@
 </file>
 
 <file path=customXml/itemProps1.xml><?xml version="1.0" encoding="utf-8"?>
+<ds:datastoreItem xmlns:ds="http://schemas.openxmlformats.org/officeDocument/2006/customXml" ds:itemID="{9703FBEE-CBC2-43D7-B4D6-6C9BFF67EB6F}">
+  <ds:schemaRefs>
+    <ds:schemaRef ds:uri="http://schemas.microsoft.com/office/2006/metadata/properties"/>
+    <ds:schemaRef ds:uri="http://schemas.microsoft.com/office/infopath/2007/PartnerControls"/>
+  </ds:schemaRefs>
+</ds:datastoreItem>
+</file>
+
+<file path=customXml/itemProps2.xml><?xml version="1.0" encoding="utf-8"?>
 <ds:datastoreItem xmlns:ds="http://schemas.openxmlformats.org/officeDocument/2006/customXml" ds:itemID="{8F856E6A-248F-4D77-A000-9AC9A157C5E8}">
   <ds:schemaRefs>
     <ds:schemaRef ds:uri="http://schemas.microsoft.com/office/2006/metadata/contentType"/>
@@ -6538,15 +6524,6 @@
 </ds:datastoreItem>
 </file>
 
-<file path=customXml/itemProps2.xml><?xml version="1.0" encoding="utf-8"?>
-<ds:datastoreItem xmlns:ds="http://schemas.openxmlformats.org/officeDocument/2006/customXml" ds:itemID="{9703FBEE-CBC2-43D7-B4D6-6C9BFF67EB6F}">
-  <ds:schemaRefs>
-    <ds:schemaRef ds:uri="http://schemas.microsoft.com/office/2006/metadata/properties"/>
-    <ds:schemaRef ds:uri="http://schemas.microsoft.com/office/infopath/2007/PartnerControls"/>
-  </ds:schemaRefs>
-</ds:datastoreItem>
-</file>
-
 <file path=customXml/itemProps3.xml><?xml version="1.0" encoding="utf-8"?>
 <ds:datastoreItem xmlns:ds="http://schemas.openxmlformats.org/officeDocument/2006/customXml" ds:itemID="{C70D105E-7BF2-42FF-96E3-3FD591640F01}">
   <ds:schemaRefs>

--- a/Document/PS_BestToWatch.docx
+++ b/Document/PS_BestToWatch.docx
@@ -450,7 +450,13 @@
         <w:t xml:space="preserve">‘Sal22’) viene </w:t>
       </w:r>
       <w:r>
-        <w:t>reindirizza alla pagina utente.</w:t>
+        <w:t>reindirizza</w:t>
+      </w:r>
+      <w:r>
+        <w:t>to</w:t>
+      </w:r>
+      <w:r>
+        <w:t xml:space="preserve"> alla pagina utente.</w:t>
       </w:r>
     </w:p>
     <w:p>
@@ -471,7 +477,7 @@
       </w:r>
       <w:proofErr w:type="spellEnd"/>
       <w:r>
-        <w:t xml:space="preserve"> di caricamento del video. Per caricare il video dovrà inserire anche un titolo </w:t>
+        <w:t xml:space="preserve"> di caricamento del video. Per caricare il video dovrà inserire un titolo </w:t>
       </w:r>
       <w:r>
         <w:t xml:space="preserve">(‘La mia giornata al centro commerciale’), </w:t>
@@ -534,137 +540,325 @@
         </w:rPr>
         <w:t>Utente non registrato</w:t>
       </w:r>
-      <w:r>
+    </w:p>
+    <w:p>
+      <w:r>
+        <w:t>Alessia</w:t>
+      </w:r>
+      <w:r>
+        <w:t xml:space="preserve"> accede per la prima volta alla piattaforma </w:t>
+      </w:r>
+      <w:proofErr w:type="spellStart"/>
+      <w:r>
+        <w:t>BestToWatch</w:t>
+      </w:r>
+      <w:proofErr w:type="spellEnd"/>
+      <w:r>
+        <w:t>.</w:t>
+      </w:r>
+    </w:p>
+    <w:p>
+      <w:r>
+        <w:t>(HOME)</w:t>
+      </w:r>
+    </w:p>
+    <w:p>
+      <w:r>
+        <w:t>Nella home viene attratta da un video della sezione Novità (‘La mia giornata al centro commerciale’), cliccando sul video viene indirizzata alla pagina video, dopo averlo visto decide di lasciare una valutazione positiva premendo il tasto ‘Like’; il video che ha guardato mostra un capo che vorrebbe andare a provare insieme alla sua amica Maria, condivide il video con la sua amica attraverso il pulsante di condivisione collocato sotto il video.</w:t>
+      </w:r>
+    </w:p>
+    <w:p>
+      <w:r>
+        <w:t>(PAGINA VIDEO)</w:t>
+      </w:r>
+    </w:p>
+    <w:p>
+      <w:r>
+        <w:t xml:space="preserve">La sua esperienza nell’utilizzare il sito di </w:t>
+      </w:r>
+      <w:proofErr w:type="spellStart"/>
+      <w:r>
+        <w:t>BestToWatch</w:t>
+      </w:r>
+      <w:proofErr w:type="spellEnd"/>
+      <w:r>
+        <w:t xml:space="preserve"> è stata molto divertente e questo l’ha spinta a registrarsi;</w:t>
+      </w:r>
+      <w:r>
+        <w:t xml:space="preserve"> attraverso il pulsante in alto a destra viene indirizzata alla pagina di registrazione, dove inserendo i dati (‘</w:t>
+      </w:r>
+      <w:proofErr w:type="spellStart"/>
+      <w:r>
+        <w:t>nome</w:t>
+      </w:r>
+      <w:proofErr w:type="gramStart"/>
+      <w:r>
+        <w:t>’:‘</w:t>
+      </w:r>
+      <w:proofErr w:type="gramEnd"/>
+      <w:r>
+        <w:t>Alessia</w:t>
+      </w:r>
+      <w:proofErr w:type="spellEnd"/>
+      <w:r>
+        <w:t>’, ‘</w:t>
+      </w:r>
+      <w:proofErr w:type="spellStart"/>
+      <w:r>
+        <w:t>cognome’:‘Ture</w:t>
+      </w:r>
+      <w:proofErr w:type="spellEnd"/>
+      <w:r>
+        <w:t>’, ’nickname’: ‘Briciola01’, ‘</w:t>
+      </w:r>
+      <w:proofErr w:type="spellStart"/>
+      <w:r>
+        <w:t>foto’:’scatto.jpg</w:t>
+      </w:r>
+      <w:proofErr w:type="spellEnd"/>
+      <w:r>
+        <w:t xml:space="preserve">’, ‘data di nascita’:’23-02-2001‘, ’password’:’LamiaPASSWORD01’, ‘conferma password’:’LamiaPASSWORD01’) e premendo il pulsante ‘Registrati’ viene reindirizzata alla sua pagina utente. Ora Alessia potrà usufruire di tutte le funzionalità di </w:t>
+      </w:r>
+      <w:proofErr w:type="spellStart"/>
+      <w:r>
+        <w:t>BestToWatch</w:t>
+      </w:r>
+      <w:proofErr w:type="spellEnd"/>
+      <w:r>
+        <w:t>.</w:t>
+      </w:r>
+    </w:p>
+    <w:p>
+      <w:r>
+        <w:t>(REGISTRAZIONE)</w:t>
+      </w:r>
+    </w:p>
+    <w:p/>
+    <w:p>
+      <w:pPr>
         <w:rPr>
           <w:sz w:val="28"/>
           <w:szCs w:val="28"/>
         </w:rPr>
-        <w:t xml:space="preserve"> (guarda un video, condivide un video, valuta un video, si registra)</w:t>
-      </w:r>
-    </w:p>
-    <w:p>
-      <w:r>
-        <w:t>Alessia</w:t>
-      </w:r>
-      <w:r>
-        <w:t xml:space="preserve"> accede per la prima volta alla piattaforma </w:t>
-      </w:r>
-      <w:proofErr w:type="spellStart"/>
-      <w:r>
-        <w:t>BestToWatch</w:t>
-      </w:r>
-      <w:proofErr w:type="spellEnd"/>
-      <w:r>
-        <w:t>.</w:t>
-      </w:r>
-    </w:p>
-    <w:p>
-      <w:r>
-        <w:t>(HOME)</w:t>
-      </w:r>
-    </w:p>
-    <w:p>
-      <w:r>
-        <w:t>Nella home viene attratta da un video della sezione Novità (‘</w:t>
-      </w:r>
-      <w:r>
-        <w:t>La mia giornata al centro commerciale</w:t>
-      </w:r>
-      <w:r>
-        <w:t>’), cliccando sul video viene indirizzata alla pagina video, d</w:t>
-      </w:r>
-      <w:r>
-        <w:t>opo aver</w:t>
-      </w:r>
-      <w:r>
-        <w:t xml:space="preserve">lo visto </w:t>
-      </w:r>
-      <w:r>
-        <w:t>decide di lasciare una valutazione positiva premendo il tasto (‘Like’)</w:t>
-      </w:r>
-      <w:r>
-        <w:t>; il video che ha guardato mostra un capo che vorrebbe andare a provare insieme alla sua amica Maria, condivide il video con la sua amica attraverso il pulsante di condivisione collocato sotto il video.</w:t>
-      </w:r>
-    </w:p>
-    <w:p>
-      <w:r>
-        <w:t>(PAGINA VIDEO)</w:t>
-      </w:r>
-    </w:p>
-    <w:p>
-      <w:r>
-        <w:t xml:space="preserve">La sua esperienza nell’utilizzare il sito di </w:t>
-      </w:r>
-      <w:proofErr w:type="spellStart"/>
-      <w:r>
-        <w:t>BestToWatch</w:t>
-      </w:r>
-      <w:proofErr w:type="spellEnd"/>
-      <w:r>
-        <w:t xml:space="preserve"> è stata molto divertente e questo l’ha spinta a registrarsi;</w:t>
-      </w:r>
-      <w:r>
-        <w:t xml:space="preserve"> attraverso il pulsante in alto a destra viene indirizzata alla pagina di registrazione, dove inserendo i dati (‘</w:t>
-      </w:r>
-      <w:proofErr w:type="spellStart"/>
-      <w:r>
-        <w:t>nome’:‘Alessia</w:t>
-      </w:r>
-      <w:proofErr w:type="spellEnd"/>
-      <w:r>
-        <w:t>’, ‘</w:t>
-      </w:r>
-      <w:proofErr w:type="spellStart"/>
-      <w:r>
-        <w:t>cognome’:‘Ture</w:t>
-      </w:r>
-      <w:proofErr w:type="spellEnd"/>
-      <w:r>
-        <w:t>’, ’nickname’: ‘Briciola01’, ‘</w:t>
-      </w:r>
-      <w:proofErr w:type="spellStart"/>
-      <w:r>
-        <w:t>foto’:’scatto.jpg</w:t>
-      </w:r>
-      <w:proofErr w:type="spellEnd"/>
-      <w:r>
-        <w:t xml:space="preserve">’, ‘data di nascita’:’23-02-2001‘, ’password’:’LamiaPASSWORD01’, ‘conferma password’:’LamiaPASSWORD01’) e premendo il pulsante ‘Registrati’ viene reindirizzata alla sua pagina utente. Ora Alessia potrà usufruire di tutte le funzionalità di </w:t>
-      </w:r>
-      <w:proofErr w:type="spellStart"/>
-      <w:r>
-        <w:t>BestToWatch</w:t>
-      </w:r>
-      <w:proofErr w:type="spellEnd"/>
-      <w:r>
-        <w:t>.</w:t>
-      </w:r>
-    </w:p>
-    <w:p>
-      <w:r>
-        <w:t>(REGISTRAZIONE)</w:t>
-      </w:r>
-    </w:p>
-    <w:p/>
-    <w:p>
-      <w:pPr>
+      </w:pPr>
+      <w:r>
         <w:rPr>
           <w:sz w:val="28"/>
           <w:szCs w:val="28"/>
         </w:rPr>
-      </w:pPr>
-      <w:r>
+        <w:t>Gestore utenti</w:t>
+      </w:r>
+    </w:p>
+    <w:p>
+      <w:r>
+        <w:t>Raffaella, che si occupa della gestione degli utenti, vuole accedere alla propria pagina di lavoro; per fare ciò</w:t>
+      </w:r>
+      <w:r>
+        <w:t>,</w:t>
+      </w:r>
+      <w:r>
+        <w:t xml:space="preserve"> accede alla pagina home del sito e preme il pulsante in alto a destra che fa aprire la pagina di login.</w:t>
+      </w:r>
+    </w:p>
+    <w:p>
+      <w:r>
+        <w:t xml:space="preserve">(LOGIN) </w:t>
+      </w:r>
+    </w:p>
+    <w:p>
+      <w:r>
+        <w:t>Inserisce le proprie credenziali (‘</w:t>
+      </w:r>
+      <w:proofErr w:type="spellStart"/>
+      <w:proofErr w:type="gramStart"/>
+      <w:r>
+        <w:t>email</w:t>
+      </w:r>
+      <w:proofErr w:type="gramEnd"/>
+      <w:r>
+        <w:t>’:’raffaella.gestioneutenti@besttowatch.it</w:t>
+      </w:r>
+      <w:proofErr w:type="spellEnd"/>
+      <w:r>
+        <w:t xml:space="preserve">’, ‘password’:’RafGU2021’) e preme il pulsante </w:t>
+      </w:r>
+      <w:r>
+        <w:t>‘</w:t>
+      </w:r>
+      <w:r>
+        <w:t>Accedi</w:t>
+      </w:r>
+      <w:r>
+        <w:t>’</w:t>
+      </w:r>
+      <w:r>
+        <w:t>.</w:t>
+      </w:r>
+    </w:p>
+    <w:p>
+      <w:r>
+        <w:t xml:space="preserve">Ora può vedere la pagina di gestione degli utenti e decide di controllare gli utenti segnalati e in seguito a controlli effettuati decide di eliminare un utente premendo la </w:t>
+      </w:r>
+      <w:r>
+        <w:t>‘</w:t>
+      </w:r>
+      <w:r>
+        <w:t>X</w:t>
+      </w:r>
+      <w:r>
+        <w:t>’</w:t>
+      </w:r>
+      <w:r>
+        <w:t xml:space="preserve"> che si trova a fianco al nome dell’utente.</w:t>
+      </w:r>
+    </w:p>
+    <w:p>
+      <w:r>
+        <w:t>(GESTORE UTENTI)</w:t>
+      </w:r>
+    </w:p>
+    <w:p>
+      <w:r>
+        <w:t>Dopo aver controllato gli utenti segnalati preme l’icona della campanella in alto a destra che le permette di vedere le notifiche inviate da altri gestori, quando si apre la pagina legge le notifiche, ordinate per urgenza</w:t>
+      </w:r>
+      <w:r>
+        <w:t>,</w:t>
+      </w:r>
+      <w:r>
+        <w:t xml:space="preserve"> effettua le dovute modifiche</w:t>
+      </w:r>
+      <w:r>
+        <w:t xml:space="preserve"> e dopo aver terminato elimina le notifiche espletate.</w:t>
+      </w:r>
+    </w:p>
+    <w:p>
+      <w:r>
+        <w:t>(NOTIFICHE)</w:t>
+      </w:r>
+    </w:p>
+    <w:p>
+      <w:r>
+        <w:t xml:space="preserve"> </w:t>
+      </w:r>
+    </w:p>
+    <w:p>
+      <w:pPr>
         <w:rPr>
           <w:sz w:val="28"/>
           <w:szCs w:val="28"/>
         </w:rPr>
-        <w:t>Gestore utenti</w:t>
-      </w:r>
+      </w:pPr>
       <w:r>
         <w:rPr>
           <w:sz w:val="28"/>
           <w:szCs w:val="28"/>
         </w:rPr>
-        <w:t xml:space="preserve"> (login, elimina un utente, legge le notifiche)</w:t>
+        <w:t>Gestore commenti</w:t>
+      </w:r>
+    </w:p>
+    <w:p>
+      <w:r>
+        <w:t>Giuseppe</w:t>
+      </w:r>
+      <w:r>
+        <w:t>, che si occupa della gestione de</w:t>
+      </w:r>
+      <w:r>
+        <w:t>i commenti</w:t>
+      </w:r>
+      <w:r>
+        <w:t>, vuole accedere alla propria pagina di lavoro; per fare ciò, accede alla pagina home del sito e preme il pulsante in alto a destra che fa aprire la pagina di login.</w:t>
+      </w:r>
+    </w:p>
+    <w:p>
+      <w:r>
+        <w:t xml:space="preserve">(LOGIN) </w:t>
+      </w:r>
+    </w:p>
+    <w:p>
+      <w:r>
+        <w:t>Inserisce le proprie credenziali (‘</w:t>
+      </w:r>
+      <w:proofErr w:type="spellStart"/>
+      <w:proofErr w:type="gramStart"/>
+      <w:r>
+        <w:t>email</w:t>
+      </w:r>
+      <w:proofErr w:type="gramEnd"/>
+      <w:r>
+        <w:t>’:’</w:t>
+      </w:r>
+      <w:r>
+        <w:t>giuseppe</w:t>
+      </w:r>
+      <w:r>
+        <w:t>.gestione</w:t>
+      </w:r>
+      <w:r>
+        <w:t>commenti</w:t>
+      </w:r>
+      <w:r>
+        <w:t>@besttowatch.it</w:t>
+      </w:r>
+      <w:proofErr w:type="spellEnd"/>
+      <w:r>
+        <w:t>’, ‘password’:’</w:t>
+      </w:r>
+      <w:r>
+        <w:t>Peppe</w:t>
+      </w:r>
+      <w:r>
+        <w:t>G</w:t>
+      </w:r>
+      <w:r>
+        <w:t>C</w:t>
+      </w:r>
+      <w:r>
+        <w:t>202</w:t>
+      </w:r>
+      <w:r>
+        <w:t>0</w:t>
+      </w:r>
+      <w:r>
+        <w:t xml:space="preserve">’) e preme il pulsante </w:t>
+      </w:r>
+      <w:r>
+        <w:t>‘</w:t>
+      </w:r>
+      <w:r>
+        <w:t>Accedi</w:t>
+      </w:r>
+      <w:r>
+        <w:t>’</w:t>
+      </w:r>
+      <w:r>
+        <w:t>.</w:t>
+      </w:r>
+    </w:p>
+    <w:p>
+      <w:r>
+        <w:lastRenderedPageBreak/>
+        <w:t>Ora può vedere la pagina di gestione de</w:t>
+      </w:r>
+      <w:r>
+        <w:t xml:space="preserve">i commenti e decide di occuparsi di tutti i commenti segnalati per linguaggio inadeguato; quindi, attraverso il menù laterale preme il relativo pulsante che filtra i commenti in base alla motivazione. Si occupa dei commenti segnalati e dopo adeguate considerazione elimina i commenti non permessi premendo il pulsante </w:t>
+      </w:r>
+      <w:r>
+        <w:t>‘</w:t>
+      </w:r>
+      <w:r>
+        <w:t>X</w:t>
+      </w:r>
+      <w:r>
+        <w:t>’</w:t>
+      </w:r>
+      <w:r>
+        <w:t xml:space="preserve"> posizionato a destra del commento.</w:t>
+      </w:r>
+    </w:p>
+    <w:p>
+      <w:r>
+        <w:t xml:space="preserve">(GESTORE COMMENTI) </w:t>
       </w:r>
     </w:p>
     <w:p>
@@ -674,21 +868,168 @@
           <w:szCs w:val="28"/>
         </w:rPr>
       </w:pPr>
-      <w:r>
+    </w:p>
+    <w:p>
+      <w:pPr>
         <w:rPr>
           <w:sz w:val="28"/>
           <w:szCs w:val="28"/>
         </w:rPr>
-        <w:t>Gestore commenti</w:t>
-      </w:r>
+      </w:pPr>
       <w:r>
         <w:rPr>
           <w:sz w:val="28"/>
           <w:szCs w:val="28"/>
         </w:rPr>
-        <w:t xml:space="preserve"> (login, elimina un commento)</w:t>
-      </w:r>
-    </w:p>
+        <w:t>Gestore video</w:t>
+      </w:r>
+    </w:p>
+    <w:p>
+      <w:r>
+        <w:t>Antonio</w:t>
+      </w:r>
+      <w:r>
+        <w:t xml:space="preserve">, che si occupa della gestione dei </w:t>
+      </w:r>
+      <w:r>
+        <w:t>video</w:t>
+      </w:r>
+      <w:r>
+        <w:t>, vuole accedere alla propria pagina di lavoro; per fare ciò, accede alla pagina home del sito e preme il pulsante in alto a destra che fa aprire la pagina di login.</w:t>
+      </w:r>
+    </w:p>
+    <w:p>
+      <w:r>
+        <w:t xml:space="preserve">(LOGIN) </w:t>
+      </w:r>
+    </w:p>
+    <w:p>
+      <w:r>
+        <w:t>Inserisce le proprie credenziali (‘</w:t>
+      </w:r>
+      <w:proofErr w:type="spellStart"/>
+      <w:proofErr w:type="gramStart"/>
+      <w:r>
+        <w:t>email</w:t>
+      </w:r>
+      <w:proofErr w:type="gramEnd"/>
+      <w:r>
+        <w:t>’:’</w:t>
+      </w:r>
+      <w:r>
+        <w:t>antonio</w:t>
+      </w:r>
+      <w:r>
+        <w:t>.gestione</w:t>
+      </w:r>
+      <w:r>
+        <w:t>utenti</w:t>
+      </w:r>
+      <w:r>
+        <w:t>@besttowatch.it</w:t>
+      </w:r>
+      <w:proofErr w:type="spellEnd"/>
+      <w:r>
+        <w:t>’, ‘password’:</w:t>
+      </w:r>
+      <w:r>
+        <w:t>’Anto</w:t>
+      </w:r>
+      <w:r>
+        <w:t>G</w:t>
+      </w:r>
+      <w:r>
+        <w:t>U</w:t>
+      </w:r>
+      <w:r>
+        <w:t>202</w:t>
+      </w:r>
+      <w:r>
+        <w:t>1</w:t>
+      </w:r>
+      <w:r>
+        <w:t xml:space="preserve">’) e preme il pulsante </w:t>
+      </w:r>
+      <w:r>
+        <w:t>‘</w:t>
+      </w:r>
+      <w:r>
+        <w:t>Accedi</w:t>
+      </w:r>
+      <w:r>
+        <w:t>’</w:t>
+      </w:r>
+      <w:r>
+        <w:t>.</w:t>
+      </w:r>
+    </w:p>
+    <w:p>
+      <w:r>
+        <w:t>(GESTORE VIDEO)</w:t>
+      </w:r>
+    </w:p>
+    <w:p>
+      <w:r>
+        <w:t>Ora può vedere la pagina di gestione de</w:t>
+      </w:r>
+      <w:r>
+        <w:t xml:space="preserve">i video e decide </w:t>
+      </w:r>
+      <w:r>
+        <w:t>di controllare se il video segnalato va eliminato, premendo sul titolo del video viene linkato alla pagina del video e può guardare il video per verificare se vengono violate le linee guida definite dal sito.</w:t>
+      </w:r>
+    </w:p>
+    <w:p>
+      <w:r>
+        <w:t>(PAGINA VIDEO)</w:t>
+      </w:r>
+    </w:p>
+    <w:p>
+      <w:r>
+        <w:t xml:space="preserve">Dopo un’attenta analisi decide che sia il video sia l’autore del video devono essere eliminati. Per eliminare l’autore del video scrive una notifica che verrà presa in carico del gestore degli utenti, per fare ciò preme sulla campanella e successivamente attraverso il bottone </w:t>
+      </w:r>
+      <w:r>
+        <w:t>‘</w:t>
+      </w:r>
+      <w:r>
+        <w:t>Scrivi notifica</w:t>
+      </w:r>
+      <w:r>
+        <w:t>’</w:t>
+      </w:r>
+      <w:r>
+        <w:t>, situato in basso alla pagina, può comunicare al suo collega di eliminare l’utente.</w:t>
+      </w:r>
+    </w:p>
+    <w:p>
+      <w:r>
+        <w:t>(NOTIFICHE)</w:t>
+      </w:r>
+    </w:p>
+    <w:p>
+      <w:r>
+        <w:t xml:space="preserve">In fine premendo nuovamente sull’omino torna alla sua pagina di lavoro </w:t>
+      </w:r>
+      <w:r>
+        <w:t>ed</w:t>
+      </w:r>
+      <w:r>
+        <w:t xml:space="preserve"> elimina il video attraverso il bottone</w:t>
+      </w:r>
+      <w:r>
+        <w:t xml:space="preserve"> ‘</w:t>
+      </w:r>
+      <w:r>
+        <w:t>X</w:t>
+      </w:r>
+      <w:r>
+        <w:t>’</w:t>
+      </w:r>
+      <w:r>
+        <w:t xml:space="preserve"> posto alla destra del video.</w:t>
+      </w:r>
+    </w:p>
+    <w:p/>
     <w:p>
       <w:pPr>
         <w:rPr>
@@ -696,20 +1037,6 @@
           <w:szCs w:val="28"/>
         </w:rPr>
       </w:pPr>
-      <w:r>
-        <w:rPr>
-          <w:sz w:val="28"/>
-          <w:szCs w:val="28"/>
-        </w:rPr>
-        <w:t>Gestore video</w:t>
-      </w:r>
-      <w:r>
-        <w:rPr>
-          <w:sz w:val="28"/>
-          <w:szCs w:val="28"/>
-        </w:rPr>
-        <w:t xml:space="preserve"> (login, elimina un video, scrive una notifica)</w:t>
-      </w:r>
     </w:p>
     <w:p/>
     <w:p>
@@ -985,7 +1312,6 @@
         </w:numPr>
       </w:pPr>
       <w:r>
-        <w:lastRenderedPageBreak/>
         <w:t>modificare il proprio profilo/canale;</w:t>
       </w:r>
     </w:p>
@@ -998,6 +1324,7 @@
         </w:numPr>
       </w:pPr>
       <w:r>
+        <w:lastRenderedPageBreak/>
         <w:t>eliminare un</w:t>
       </w:r>
       <w:r>
@@ -1617,7 +1944,6 @@
         <w:spacing w:line="259" w:lineRule="auto"/>
       </w:pPr>
       <w:r>
-        <w:lastRenderedPageBreak/>
         <w:t>mantenere le password criptate</w:t>
       </w:r>
       <w:r>
@@ -1634,6 +1960,7 @@
         <w:spacing w:line="259" w:lineRule="auto"/>
       </w:pPr>
       <w:r>
+        <w:lastRenderedPageBreak/>
         <w:t>impedire il recupero della password</w:t>
       </w:r>
       <w:r>
@@ -2169,7 +2496,6 @@
     <w:p/>
     <w:p>
       <w:r>
-        <w:lastRenderedPageBreak/>
         <w:tab/>
       </w:r>
       <w:proofErr w:type="spellStart"/>
@@ -6325,12 +6651,6 @@
 </file>
 
 <file path=customXml/item1.xml><?xml version="1.0" encoding="utf-8"?>
-<p:properties xmlns:p="http://schemas.microsoft.com/office/2006/metadata/properties" xmlns:xsi="http://www.w3.org/2001/XMLSchema-instance" xmlns:pc="http://schemas.microsoft.com/office/infopath/2007/PartnerControls">
-  <documentManagement/>
-</p:properties>
-</file>
-
-<file path=customXml/item2.xml><?xml version="1.0" encoding="utf-8"?>
 <ct:contentTypeSchema xmlns:ct="http://schemas.microsoft.com/office/2006/metadata/contentType" xmlns:ma="http://schemas.microsoft.com/office/2006/metadata/properties/metaAttributes" ct:_="" ma:_="" ma:contentTypeName="Documento" ma:contentTypeID="0x010100A03FE6EA0B62A243ADD20A06607368B3" ma:contentTypeVersion="6" ma:contentTypeDescription="Creare un nuovo documento." ma:contentTypeScope="" ma:versionID="310d57a44a4411ff19bb286690f1fa7f">
   <xsd:schema xmlns:xsd="http://www.w3.org/2001/XMLSchema" xmlns:xs="http://www.w3.org/2001/XMLSchema" xmlns:p="http://schemas.microsoft.com/office/2006/metadata/properties" xmlns:ns2="ed0b27a4-fc56-4858-b509-a0a8888eae4c" targetNamespace="http://schemas.microsoft.com/office/2006/metadata/properties" ma:root="true" ma:fieldsID="5d6b0ad6d8e5d02073b73fd40dced230" ns2:_="">
     <xsd:import namespace="ed0b27a4-fc56-4858-b509-a0a8888eae4c"/>
@@ -6488,6 +6808,12 @@
 </ct:contentTypeSchema>
 </file>
 
+<file path=customXml/item2.xml><?xml version="1.0" encoding="utf-8"?>
+<p:properties xmlns:p="http://schemas.microsoft.com/office/2006/metadata/properties" xmlns:xsi="http://www.w3.org/2001/XMLSchema-instance" xmlns:pc="http://schemas.microsoft.com/office/infopath/2007/PartnerControls">
+  <documentManagement/>
+</p:properties>
+</file>
+
 <file path=customXml/item3.xml><?xml version="1.0" encoding="utf-8"?>
 <?mso-contentType ?>
 <FormTemplates xmlns="http://schemas.microsoft.com/sharepoint/v3/contenttype/forms">
@@ -6498,15 +6824,6 @@
 </file>
 
 <file path=customXml/itemProps1.xml><?xml version="1.0" encoding="utf-8"?>
-<ds:datastoreItem xmlns:ds="http://schemas.openxmlformats.org/officeDocument/2006/customXml" ds:itemID="{9703FBEE-CBC2-43D7-B4D6-6C9BFF67EB6F}">
-  <ds:schemaRefs>
-    <ds:schemaRef ds:uri="http://schemas.microsoft.com/office/2006/metadata/properties"/>
-    <ds:schemaRef ds:uri="http://schemas.microsoft.com/office/infopath/2007/PartnerControls"/>
-  </ds:schemaRefs>
-</ds:datastoreItem>
-</file>
-
-<file path=customXml/itemProps2.xml><?xml version="1.0" encoding="utf-8"?>
 <ds:datastoreItem xmlns:ds="http://schemas.openxmlformats.org/officeDocument/2006/customXml" ds:itemID="{8F856E6A-248F-4D77-A000-9AC9A157C5E8}">
   <ds:schemaRefs>
     <ds:schemaRef ds:uri="http://schemas.microsoft.com/office/2006/metadata/contentType"/>
@@ -6524,6 +6841,15 @@
 </ds:datastoreItem>
 </file>
 
+<file path=customXml/itemProps2.xml><?xml version="1.0" encoding="utf-8"?>
+<ds:datastoreItem xmlns:ds="http://schemas.openxmlformats.org/officeDocument/2006/customXml" ds:itemID="{9703FBEE-CBC2-43D7-B4D6-6C9BFF67EB6F}">
+  <ds:schemaRefs>
+    <ds:schemaRef ds:uri="http://schemas.microsoft.com/office/2006/metadata/properties"/>
+    <ds:schemaRef ds:uri="http://schemas.microsoft.com/office/infopath/2007/PartnerControls"/>
+  </ds:schemaRefs>
+</ds:datastoreItem>
+</file>
+
 <file path=customXml/itemProps3.xml><?xml version="1.0" encoding="utf-8"?>
 <ds:datastoreItem xmlns:ds="http://schemas.openxmlformats.org/officeDocument/2006/customXml" ds:itemID="{C70D105E-7BF2-42FF-96E3-3FD591640F01}">
   <ds:schemaRefs>

--- a/Document/PS_BestToWatch.docx
+++ b/Document/PS_BestToWatch.docx
@@ -326,6 +326,7 @@
           <w:szCs w:val="32"/>
         </w:rPr>
       </w:pPr>
+      <w:commentRangeStart w:id="0"/>
       <w:r>
         <w:tab/>
       </w:r>
@@ -359,7 +360,14 @@
         </w:rPr>
         <w:t>scenarios</w:t>
       </w:r>
+      <w:commentRangeEnd w:id="0"/>
       <w:proofErr w:type="spellEnd"/>
+      <w:r>
+        <w:rPr>
+          <w:rStyle w:val="Rimandocommento"/>
+        </w:rPr>
+        <w:commentReference w:id="0"/>
+      </w:r>
     </w:p>
     <w:p/>
     <w:p>
@@ -469,13 +477,8 @@
         <w:t xml:space="preserve">Nel menu laterale della pagina utente potrà accedere </w:t>
       </w:r>
       <w:r>
-        <w:t xml:space="preserve">al </w:t>
-      </w:r>
-      <w:proofErr w:type="spellStart"/>
-      <w:r>
-        <w:t>form</w:t>
-      </w:r>
-      <w:proofErr w:type="spellEnd"/>
+        <w:t>al form</w:t>
+      </w:r>
       <w:r>
         <w:t xml:space="preserve"> di caricamento del video. Per caricare il video dovrà inserire un titolo </w:t>
       </w:r>
@@ -758,16 +761,7 @@
     </w:p>
     <w:p>
       <w:r>
-        <w:t>Giuseppe</w:t>
-      </w:r>
-      <w:r>
-        <w:t>, che si occupa della gestione de</w:t>
-      </w:r>
-      <w:r>
-        <w:t>i commenti</w:t>
-      </w:r>
-      <w:r>
-        <w:t>, vuole accedere alla propria pagina di lavoro; per fare ciò, accede alla pagina home del sito e preme il pulsante in alto a destra che fa aprire la pagina di login.</w:t>
+        <w:t>Giuseppe, che si occupa della gestione dei commenti, vuole accedere alla propria pagina di lavoro; per fare ciò, accede alla pagina home del sito e preme il pulsante in alto a destra che fa aprire la pagina di login.</w:t>
       </w:r>
     </w:p>
     <w:p>
@@ -786,41 +780,11 @@
       </w:r>
       <w:proofErr w:type="gramEnd"/>
       <w:r>
-        <w:t>’:’</w:t>
-      </w:r>
-      <w:r>
-        <w:t>giuseppe</w:t>
-      </w:r>
-      <w:r>
-        <w:t>.gestione</w:t>
-      </w:r>
-      <w:r>
-        <w:t>commenti</w:t>
-      </w:r>
-      <w:r>
-        <w:t>@besttowatch.it</w:t>
+        <w:t>’:’giuseppe.gestionecommenti@besttowatch.it</w:t>
       </w:r>
       <w:proofErr w:type="spellEnd"/>
       <w:r>
-        <w:t>’, ‘password’:’</w:t>
-      </w:r>
-      <w:r>
-        <w:t>Peppe</w:t>
-      </w:r>
-      <w:r>
-        <w:t>G</w:t>
-      </w:r>
-      <w:r>
-        <w:t>C</w:t>
-      </w:r>
-      <w:r>
-        <w:t>202</w:t>
-      </w:r>
-      <w:r>
-        <w:t>0</w:t>
-      </w:r>
-      <w:r>
-        <w:t xml:space="preserve">’) e preme il pulsante </w:t>
+        <w:t xml:space="preserve">’, ‘password’:’PeppeGC2020’) e preme il pulsante </w:t>
       </w:r>
       <w:r>
         <w:t>‘</w:t>
@@ -838,10 +802,7 @@
     <w:p>
       <w:r>
         <w:lastRenderedPageBreak/>
-        <w:t>Ora può vedere la pagina di gestione de</w:t>
-      </w:r>
-      <w:r>
-        <w:t xml:space="preserve">i commenti e decide di occuparsi di tutti i commenti segnalati per linguaggio inadeguato; quindi, attraverso il menù laterale preme il relativo pulsante che filtra i commenti in base alla motivazione. Si occupa dei commenti segnalati e dopo adeguate considerazione elimina i commenti non permessi premendo il pulsante </w:t>
+        <w:t xml:space="preserve">Ora può vedere la pagina di gestione dei commenti e decide di occuparsi di tutti i commenti segnalati per linguaggio inadeguato; quindi, attraverso il menù laterale preme il relativo pulsante che filtra i commenti in base alla motivazione. Si occupa dei commenti segnalati e dopo adeguate considerazione elimina i commenti non permessi premendo il pulsante </w:t>
       </w:r>
       <w:r>
         <w:t>‘</w:t>
@@ -886,16 +847,7 @@
     </w:p>
     <w:p>
       <w:r>
-        <w:t>Antonio</w:t>
-      </w:r>
-      <w:r>
-        <w:t xml:space="preserve">, che si occupa della gestione dei </w:t>
-      </w:r>
-      <w:r>
-        <w:t>video</w:t>
-      </w:r>
-      <w:r>
-        <w:t>, vuole accedere alla propria pagina di lavoro; per fare ciò, accede alla pagina home del sito e preme il pulsante in alto a destra che fa aprire la pagina di login.</w:t>
+        <w:t>Antonio, che si occupa della gestione dei video, vuole accedere alla propria pagina di lavoro; per fare ciò, accede alla pagina home del sito e preme il pulsante in alto a destra che fa aprire la pagina di login.</w:t>
       </w:r>
     </w:p>
     <w:p>
@@ -914,41 +866,11 @@
       </w:r>
       <w:proofErr w:type="gramEnd"/>
       <w:r>
-        <w:t>’:’</w:t>
-      </w:r>
-      <w:r>
-        <w:t>antonio</w:t>
-      </w:r>
-      <w:r>
-        <w:t>.gestione</w:t>
-      </w:r>
-      <w:r>
-        <w:t>utenti</w:t>
-      </w:r>
-      <w:r>
-        <w:t>@besttowatch.it</w:t>
+        <w:t>’:’antonio.gestioneutenti@besttowatch.it</w:t>
       </w:r>
       <w:proofErr w:type="spellEnd"/>
       <w:r>
-        <w:t>’, ‘password’:</w:t>
-      </w:r>
-      <w:r>
-        <w:t>’Anto</w:t>
-      </w:r>
-      <w:r>
-        <w:t>G</w:t>
-      </w:r>
-      <w:r>
-        <w:t>U</w:t>
-      </w:r>
-      <w:r>
-        <w:t>202</w:t>
-      </w:r>
-      <w:r>
-        <w:t>1</w:t>
-      </w:r>
-      <w:r>
-        <w:t xml:space="preserve">’) e preme il pulsante </w:t>
+        <w:t xml:space="preserve">’, ‘password’:’AntoGU2021’) e preme il pulsante </w:t>
       </w:r>
       <w:r>
         <w:t>‘</w:t>
@@ -970,10 +892,7 @@
     </w:p>
     <w:p>
       <w:r>
-        <w:t>Ora può vedere la pagina di gestione de</w:t>
-      </w:r>
-      <w:r>
-        <w:t xml:space="preserve">i video e decide </w:t>
+        <w:t xml:space="preserve">Ora può vedere la pagina di gestione dei video e decide </w:t>
       </w:r>
       <w:r>
         <w:t>di controllare se il video segnalato va eliminato, premendo sul titolo del video viene linkato alla pagina del video e può guardare il video per verificare se vengono violate le linee guida definite dal sito.</w:t>
@@ -1124,12 +1043,20 @@
           <w:szCs w:val="28"/>
         </w:rPr>
       </w:pPr>
+      <w:commentRangeStart w:id="1"/>
       <w:r>
         <w:rPr>
           <w:sz w:val="28"/>
           <w:szCs w:val="28"/>
         </w:rPr>
         <w:t>Utenti non registrati</w:t>
+      </w:r>
+      <w:commentRangeEnd w:id="1"/>
+      <w:r>
+        <w:rPr>
+          <w:rStyle w:val="Rimandocommento"/>
+        </w:rPr>
+        <w:commentReference w:id="1"/>
       </w:r>
     </w:p>
     <w:p>
@@ -1743,12 +1670,20 @@
           <w:szCs w:val="28"/>
         </w:rPr>
       </w:pPr>
+      <w:commentRangeStart w:id="2"/>
       <w:r>
         <w:rPr>
           <w:sz w:val="28"/>
           <w:szCs w:val="28"/>
         </w:rPr>
         <w:t>Manutenibilità</w:t>
+      </w:r>
+      <w:commentRangeEnd w:id="2"/>
+      <w:r>
+        <w:rPr>
+          <w:rStyle w:val="Rimandocommento"/>
+        </w:rPr>
+        <w:commentReference w:id="2"/>
       </w:r>
     </w:p>
     <w:p>
@@ -1769,23 +1704,7 @@
         <w:spacing w:line="259" w:lineRule="auto"/>
       </w:pPr>
       <w:r>
-        <w:t xml:space="preserve">avere un’architettura in tre livelli con separazione di presentazione, </w:t>
-      </w:r>
-      <w:proofErr w:type="spellStart"/>
-      <w:r>
-        <w:t>application</w:t>
-      </w:r>
-      <w:proofErr w:type="spellEnd"/>
-      <w:r>
-        <w:t xml:space="preserve"> </w:t>
-      </w:r>
-      <w:proofErr w:type="spellStart"/>
-      <w:r>
-        <w:t>logic</w:t>
-      </w:r>
-      <w:proofErr w:type="spellEnd"/>
-      <w:r>
-        <w:t xml:space="preserve"> e data </w:t>
+        <w:t xml:space="preserve">avere un’architettura in tre livelli con separazione di presentazione, application logic e data </w:t>
       </w:r>
       <w:proofErr w:type="spellStart"/>
       <w:r>
@@ -1959,12 +1878,20 @@
         </w:numPr>
         <w:spacing w:line="259" w:lineRule="auto"/>
       </w:pPr>
+      <w:commentRangeStart w:id="3"/>
       <w:r>
         <w:lastRenderedPageBreak/>
         <w:t>impedire il recupero della password</w:t>
       </w:r>
       <w:r>
         <w:t>;</w:t>
+      </w:r>
+      <w:commentRangeEnd w:id="3"/>
+      <w:r>
+        <w:rPr>
+          <w:rStyle w:val="Rimandocommento"/>
+        </w:rPr>
+        <w:commentReference w:id="3"/>
       </w:r>
     </w:p>
     <w:p>
@@ -1976,6 +1903,7 @@
         </w:numPr>
         <w:spacing w:line="259" w:lineRule="auto"/>
       </w:pPr>
+      <w:commentRangeStart w:id="4"/>
       <w:r>
         <w:t>permette</w:t>
       </w:r>
@@ -1987,6 +1915,13 @@
       </w:r>
       <w:r>
         <w:t>.</w:t>
+      </w:r>
+      <w:commentRangeEnd w:id="4"/>
+      <w:r>
+        <w:rPr>
+          <w:rStyle w:val="Rimandocommento"/>
+        </w:rPr>
+        <w:commentReference w:id="4"/>
       </w:r>
     </w:p>
     <w:p>
@@ -2204,15 +2139,7 @@
         </w:rPr>
       </w:pPr>
       <w:r>
-        <w:t xml:space="preserve">i termini legali di </w:t>
-      </w:r>
-      <w:proofErr w:type="gramStart"/>
-      <w:r>
-        <w:t>copyright</w:t>
-      </w:r>
-      <w:proofErr w:type="gramEnd"/>
-      <w:r>
-        <w:t>.</w:t>
+        <w:t>i termini legali di copyright.</w:t>
       </w:r>
     </w:p>
     <w:p>
@@ -3172,8 +3099,8 @@
       </w:r>
     </w:p>
     <w:sectPr>
-      <w:headerReference w:type="default" r:id="rId10"/>
-      <w:footerReference w:type="default" r:id="rId11"/>
+      <w:headerReference w:type="default" r:id="rId14"/>
+      <w:footerReference w:type="default" r:id="rId15"/>
       <w:pgSz w:w="11900" w:h="16840"/>
       <w:pgMar w:top="568" w:right="1134" w:bottom="1134" w:left="1134" w:header="708" w:footer="708" w:gutter="0"/>
       <w:cols w:space="708"/>
@@ -3181,6 +3108,169 @@
     </w:sectPr>
   </w:body>
 </w:document>
+</file>
+
+<file path=word/comments.xml><?xml version="1.0" encoding="utf-8"?>
+<w:comments xmlns:wpc="http://schemas.microsoft.com/office/word/2010/wordprocessingCanvas" xmlns:cx="http://schemas.microsoft.com/office/drawing/2014/chartex" xmlns:cx1="http://schemas.microsoft.com/office/drawing/2015/9/8/chartex" xmlns:cx2="http://schemas.microsoft.com/office/drawing/2015/10/21/chartex" xmlns:cx3="http://schemas.microsoft.com/office/drawing/2016/5/9/chartex" xmlns:cx4="http://schemas.microsoft.com/office/drawing/2016/5/10/chartex" xmlns:cx5="http://schemas.microsoft.com/office/drawing/2016/5/11/chartex" xmlns:cx6="http://schemas.microsoft.com/office/drawing/2016/5/12/chartex" xmlns:cx7="http://schemas.microsoft.com/office/drawing/2016/5/13/chartex" xmlns:cx8="http://schemas.microsoft.com/office/drawing/2016/5/14/chartex" xmlns:mc="http://schemas.openxmlformats.org/markup-compatibility/2006" xmlns:aink="http://schemas.microsoft.com/office/drawing/2016/ink" xmlns:am3d="http://schemas.microsoft.com/office/drawing/2017/model3d" xmlns:o="urn:schemas-microsoft-com:office:office" xmlns:r="http://schemas.openxmlformats.org/officeDocument/2006/relationships" xmlns:m="http://schemas.openxmlformats.org/officeDocument/2006/math" xmlns:v="urn:schemas-microsoft-com:vml" xmlns:wp14="http://schemas.microsoft.com/office/word/2010/wordprocessingDrawing" xmlns:wp="http://schemas.openxmlformats.org/drawingml/2006/wordprocessingDrawing" xmlns:w10="urn:schemas-microsoft-com:office:word" xmlns:w="http://schemas.openxmlformats.org/wordprocessingml/2006/main" xmlns:w14="http://schemas.microsoft.com/office/word/2010/wordml" xmlns:w15="http://schemas.microsoft.com/office/word/2012/wordml" xmlns:w16cex="http://schemas.microsoft.com/office/word/2018/wordml/cex" xmlns:w16cid="http://schemas.microsoft.com/office/word/2016/wordml/cid" xmlns:w16="http://schemas.microsoft.com/office/word/2018/wordml" xmlns:w16sdtdh="http://schemas.microsoft.com/office/word/2020/wordml/sdtdatahash" xmlns:w16se="http://schemas.microsoft.com/office/word/2015/wordml/symex" xmlns:wpg="http://schemas.microsoft.com/office/word/2010/wordprocessingGroup" xmlns:wpi="http://schemas.microsoft.com/office/word/2010/wordprocessingInk" xmlns:wne="http://schemas.microsoft.com/office/word/2006/wordml" xmlns:wps="http://schemas.microsoft.com/office/word/2010/wordprocessingShape" mc:Ignorable="w14 w15 w16se w16cid w16 w16cex w16sdtdh wp14">
+  <w:comment w:id="0" w:author="ALESSIA TURE" w:date="2021-11-03T22:01:00Z" w:initials="AT">
+    <w:p>
+      <w:pPr>
+        <w:pStyle w:val="Testocommento"/>
+      </w:pPr>
+      <w:r>
+        <w:rPr>
+          <w:rStyle w:val="Rimandocommento"/>
+        </w:rPr>
+        <w:annotationRef/>
+      </w:r>
+      <w:r>
+        <w:t xml:space="preserve">Vanno numerati anche questi </w:t>
+      </w:r>
+    </w:p>
+  </w:comment>
+  <w:comment w:id="1" w:author="ALESSIA TURE" w:date="2021-11-03T21:41:00Z" w:initials="AT">
+    <w:p>
+      <w:pPr>
+        <w:pStyle w:val="Testocommento"/>
+      </w:pPr>
+      <w:r>
+        <w:rPr>
+          <w:rStyle w:val="Rimandocommento"/>
+        </w:rPr>
+        <w:annotationRef/>
+      </w:r>
+      <w:r>
+        <w:t xml:space="preserve">Devono essere numerati. Ad esempio RF1 </w:t>
+      </w:r>
+      <w:proofErr w:type="spellStart"/>
+      <w:r>
+        <w:t>eccc</w:t>
+      </w:r>
+      <w:proofErr w:type="spellEnd"/>
+    </w:p>
+    <w:p>
+      <w:pPr>
+        <w:pStyle w:val="Testocommento"/>
+      </w:pPr>
+      <w:r>
+        <w:t xml:space="preserve">Bisogna mettere la priorità a tutti </w:t>
+      </w:r>
+      <w:r>
+        <w:t>i singoli</w:t>
+      </w:r>
+      <w:r>
+        <w:t xml:space="preserve"> requisiti: alta, media, bassa</w:t>
+      </w:r>
+    </w:p>
+  </w:comment>
+  <w:comment w:id="2" w:author="ALESSIA TURE" w:date="2021-11-03T21:56:00Z" w:initials="AT">
+    <w:p>
+      <w:pPr>
+        <w:pStyle w:val="Testocommento"/>
+      </w:pPr>
+      <w:r>
+        <w:rPr>
+          <w:rStyle w:val="Rimandocommento"/>
+        </w:rPr>
+        <w:annotationRef/>
+      </w:r>
+      <w:r>
+        <w:t xml:space="preserve">Si può aggiungere: code style, template per la scrittura di un commento, usare nomi </w:t>
+      </w:r>
+      <w:proofErr w:type="gramStart"/>
+      <w:r>
+        <w:t>significativi..</w:t>
+      </w:r>
+      <w:proofErr w:type="gramEnd"/>
+      <w:r>
+        <w:t xml:space="preserve"> </w:t>
+      </w:r>
+    </w:p>
+    <w:p>
+      <w:pPr>
+        <w:pStyle w:val="Testocommento"/>
+      </w:pPr>
+    </w:p>
+  </w:comment>
+  <w:comment w:id="3" w:author="ALESSIA TURE" w:date="2021-11-03T21:58:00Z" w:initials="AT">
+    <w:p>
+      <w:pPr>
+        <w:pStyle w:val="Testocommento"/>
+      </w:pPr>
+      <w:r>
+        <w:rPr>
+          <w:rStyle w:val="Rimandocommento"/>
+        </w:rPr>
+        <w:annotationRef/>
+      </w:r>
+      <w:r>
+        <w:t xml:space="preserve">Non è un requisito di sicurezza ma un requisito funzionale. </w:t>
+      </w:r>
+    </w:p>
+    <w:p>
+      <w:pPr>
+        <w:pStyle w:val="Testocommento"/>
+      </w:pPr>
+      <w:r>
+        <w:t xml:space="preserve">Il requisito di sicurezza </w:t>
+      </w:r>
+      <w:proofErr w:type="gramStart"/>
+      <w:r>
+        <w:t>è legata</w:t>
+      </w:r>
+      <w:proofErr w:type="gramEnd"/>
+      <w:r>
+        <w:t xml:space="preserve"> alla crittografia…</w:t>
+      </w:r>
+    </w:p>
+  </w:comment>
+  <w:comment w:id="4" w:author="ALESSIA TURE" w:date="2021-11-03T22:00:00Z" w:initials="AT">
+    <w:p>
+      <w:pPr>
+        <w:pStyle w:val="Testocommento"/>
+      </w:pPr>
+      <w:r>
+        <w:rPr>
+          <w:rStyle w:val="Rimandocommento"/>
+        </w:rPr>
+        <w:annotationRef/>
+      </w:r>
+      <w:r>
+        <w:t xml:space="preserve">Non va messo qui </w:t>
+      </w:r>
+    </w:p>
+  </w:comment>
+</w:comments>
+</file>
+
+<file path=word/commentsExtended.xml><?xml version="1.0" encoding="utf-8"?>
+<w15:commentsEx xmlns:wpc="http://schemas.microsoft.com/office/word/2010/wordprocessingCanvas" xmlns:cx="http://schemas.microsoft.com/office/drawing/2014/chartex" xmlns:cx1="http://schemas.microsoft.com/office/drawing/2015/9/8/chartex" xmlns:cx2="http://schemas.microsoft.com/office/drawing/2015/10/21/chartex" xmlns:cx3="http://schemas.microsoft.com/office/drawing/2016/5/9/chartex" xmlns:cx4="http://schemas.microsoft.com/office/drawing/2016/5/10/chartex" xmlns:cx5="http://schemas.microsoft.com/office/drawing/2016/5/11/chartex" xmlns:cx6="http://schemas.microsoft.com/office/drawing/2016/5/12/chartex" xmlns:cx7="http://schemas.microsoft.com/office/drawing/2016/5/13/chartex" xmlns:cx8="http://schemas.microsoft.com/office/drawing/2016/5/14/chartex" xmlns:mc="http://schemas.openxmlformats.org/markup-compatibility/2006" xmlns:aink="http://schemas.microsoft.com/office/drawing/2016/ink" xmlns:am3d="http://schemas.microsoft.com/office/drawing/2017/model3d" xmlns:o="urn:schemas-microsoft-com:office:office" xmlns:r="http://schemas.openxmlformats.org/officeDocument/2006/relationships" xmlns:m="http://schemas.openxmlformats.org/officeDocument/2006/math" xmlns:v="urn:schemas-microsoft-com:vml" xmlns:wp14="http://schemas.microsoft.com/office/word/2010/wordprocessingDrawing" xmlns:wp="http://schemas.openxmlformats.org/drawingml/2006/wordprocessingDrawing" xmlns:w10="urn:schemas-microsoft-com:office:word" xmlns:w="http://schemas.openxmlformats.org/wordprocessingml/2006/main" xmlns:w14="http://schemas.microsoft.com/office/word/2010/wordml" xmlns:w15="http://schemas.microsoft.com/office/word/2012/wordml" xmlns:w16cex="http://schemas.microsoft.com/office/word/2018/wordml/cex" xmlns:w16cid="http://schemas.microsoft.com/office/word/2016/wordml/cid" xmlns:w16="http://schemas.microsoft.com/office/word/2018/wordml" xmlns:w16sdtdh="http://schemas.microsoft.com/office/word/2020/wordml/sdtdatahash" xmlns:w16se="http://schemas.microsoft.com/office/word/2015/wordml/symex" xmlns:wpg="http://schemas.microsoft.com/office/word/2010/wordprocessingGroup" xmlns:wpi="http://schemas.microsoft.com/office/word/2010/wordprocessingInk" xmlns:wne="http://schemas.microsoft.com/office/word/2006/wordml" xmlns:wps="http://schemas.microsoft.com/office/word/2010/wordprocessingShape" mc:Ignorable="w14 w15 w16se w16cid w16 w16cex w16sdtdh wp14">
+  <w15:commentEx w15:paraId="7A7F171E" w15:done="0"/>
+  <w15:commentEx w15:paraId="4B3FE87A" w15:done="0"/>
+  <w15:commentEx w15:paraId="2A29DD35" w15:done="0"/>
+  <w15:commentEx w15:paraId="26D5229A" w15:done="0"/>
+  <w15:commentEx w15:paraId="04EAAC74" w15:done="0"/>
+</w15:commentsEx>
+</file>
+
+<file path=word/commentsExtensible.xml><?xml version="1.0" encoding="utf-8"?>
+<w16cex:commentsExtensible xmlns:wpc="http://schemas.microsoft.com/office/word/2010/wordprocessingCanvas" xmlns:cx="http://schemas.microsoft.com/office/drawing/2014/chartex" xmlns:cx1="http://schemas.microsoft.com/office/drawing/2015/9/8/chartex" xmlns:cx2="http://schemas.microsoft.com/office/drawing/2015/10/21/chartex" xmlns:cx3="http://schemas.microsoft.com/office/drawing/2016/5/9/chartex" xmlns:cx4="http://schemas.microsoft.com/office/drawing/2016/5/10/chartex" xmlns:cx5="http://schemas.microsoft.com/office/drawing/2016/5/11/chartex" xmlns:cx6="http://schemas.microsoft.com/office/drawing/2016/5/12/chartex" xmlns:cx7="http://schemas.microsoft.com/office/drawing/2016/5/13/chartex" xmlns:cx8="http://schemas.microsoft.com/office/drawing/2016/5/14/chartex" xmlns:mc="http://schemas.openxmlformats.org/markup-compatibility/2006" xmlns:aink="http://schemas.microsoft.com/office/drawing/2016/ink" xmlns:am3d="http://schemas.microsoft.com/office/drawing/2017/model3d" xmlns:o="urn:schemas-microsoft-com:office:office" xmlns:r="http://schemas.openxmlformats.org/officeDocument/2006/relationships" xmlns:m="http://schemas.openxmlformats.org/officeDocument/2006/math" xmlns:v="urn:schemas-microsoft-com:vml" xmlns:wp14="http://schemas.microsoft.com/office/word/2010/wordprocessingDrawing" xmlns:wp="http://schemas.openxmlformats.org/drawingml/2006/wordprocessingDrawing" xmlns:w10="urn:schemas-microsoft-com:office:word" xmlns:w="http://schemas.openxmlformats.org/wordprocessingml/2006/main" xmlns:w14="http://schemas.microsoft.com/office/word/2010/wordml" xmlns:w15="http://schemas.microsoft.com/office/word/2012/wordml" xmlns:w16cex="http://schemas.microsoft.com/office/word/2018/wordml/cex" xmlns:w16cid="http://schemas.microsoft.com/office/word/2016/wordml/cid" xmlns:w16="http://schemas.microsoft.com/office/word/2018/wordml" xmlns:w16sdtdh="http://schemas.microsoft.com/office/word/2020/wordml/sdtdatahash" xmlns:w16se="http://schemas.microsoft.com/office/word/2015/wordml/symex" xmlns:wpg="http://schemas.microsoft.com/office/word/2010/wordprocessingGroup" xmlns:wpi="http://schemas.microsoft.com/office/word/2010/wordprocessingInk" xmlns:wne="http://schemas.microsoft.com/office/word/2006/wordml" xmlns:wps="http://schemas.microsoft.com/office/word/2010/wordprocessingShape" mc:Ignorable="w14 w15 w16se w16cid w16 w16cex w16sdtdh wp14">
+  <w16cex:commentExtensible w16cex:durableId="252D851E" w16cex:dateUtc="2021-11-03T21:01:00Z"/>
+  <w16cex:commentExtensible w16cex:durableId="252D80A1" w16cex:dateUtc="2021-11-03T20:41:00Z"/>
+  <w16cex:commentExtensible w16cex:durableId="252D83F3" w16cex:dateUtc="2021-11-03T20:56:00Z"/>
+  <w16cex:commentExtensible w16cex:durableId="252D847F" w16cex:dateUtc="2021-11-03T20:58:00Z"/>
+  <w16cex:commentExtensible w16cex:durableId="252D84F9" w16cex:dateUtc="2021-11-03T21:00:00Z"/>
+</w16cex:commentsExtensible>
+</file>
+
+<file path=word/commentsIds.xml><?xml version="1.0" encoding="utf-8"?>
+<w16cid:commentsIds xmlns:wpc="http://schemas.microsoft.com/office/word/2010/wordprocessingCanvas" xmlns:cx="http://schemas.microsoft.com/office/drawing/2014/chartex" xmlns:cx1="http://schemas.microsoft.com/office/drawing/2015/9/8/chartex" xmlns:cx2="http://schemas.microsoft.com/office/drawing/2015/10/21/chartex" xmlns:cx3="http://schemas.microsoft.com/office/drawing/2016/5/9/chartex" xmlns:cx4="http://schemas.microsoft.com/office/drawing/2016/5/10/chartex" xmlns:cx5="http://schemas.microsoft.com/office/drawing/2016/5/11/chartex" xmlns:cx6="http://schemas.microsoft.com/office/drawing/2016/5/12/chartex" xmlns:cx7="http://schemas.microsoft.com/office/drawing/2016/5/13/chartex" xmlns:cx8="http://schemas.microsoft.com/office/drawing/2016/5/14/chartex" xmlns:mc="http://schemas.openxmlformats.org/markup-compatibility/2006" xmlns:aink="http://schemas.microsoft.com/office/drawing/2016/ink" xmlns:am3d="http://schemas.microsoft.com/office/drawing/2017/model3d" xmlns:o="urn:schemas-microsoft-com:office:office" xmlns:r="http://schemas.openxmlformats.org/officeDocument/2006/relationships" xmlns:m="http://schemas.openxmlformats.org/officeDocument/2006/math" xmlns:v="urn:schemas-microsoft-com:vml" xmlns:wp14="http://schemas.microsoft.com/office/word/2010/wordprocessingDrawing" xmlns:wp="http://schemas.openxmlformats.org/drawingml/2006/wordprocessingDrawing" xmlns:w10="urn:schemas-microsoft-com:office:word" xmlns:w="http://schemas.openxmlformats.org/wordprocessingml/2006/main" xmlns:w14="http://schemas.microsoft.com/office/word/2010/wordml" xmlns:w15="http://schemas.microsoft.com/office/word/2012/wordml" xmlns:w16cex="http://schemas.microsoft.com/office/word/2018/wordml/cex" xmlns:w16cid="http://schemas.microsoft.com/office/word/2016/wordml/cid" xmlns:w16="http://schemas.microsoft.com/office/word/2018/wordml" xmlns:w16sdtdh="http://schemas.microsoft.com/office/word/2020/wordml/sdtdatahash" xmlns:w16se="http://schemas.microsoft.com/office/word/2015/wordml/symex" xmlns:wpg="http://schemas.microsoft.com/office/word/2010/wordprocessingGroup" xmlns:wpi="http://schemas.microsoft.com/office/word/2010/wordprocessingInk" xmlns:wne="http://schemas.microsoft.com/office/word/2006/wordml" xmlns:wps="http://schemas.microsoft.com/office/word/2010/wordprocessingShape" mc:Ignorable="w14 w15 w16se w16cid w16 w16cex w16sdtdh wp14">
+  <w16cid:commentId w16cid:paraId="7A7F171E" w16cid:durableId="252D851E"/>
+  <w16cid:commentId w16cid:paraId="4B3FE87A" w16cid:durableId="252D80A1"/>
+  <w16cid:commentId w16cid:paraId="2A29DD35" w16cid:durableId="252D83F3"/>
+  <w16cid:commentId w16cid:paraId="26D5229A" w16cid:durableId="252D847F"/>
+  <w16cid:commentId w16cid:paraId="04EAAC74" w16cid:durableId="252D84F9"/>
+</w16cid:commentsIds>
 </file>
 
 <file path=word/endnotes.xml><?xml version="1.0" encoding="utf-8"?>
@@ -5782,6 +5872,14 @@
     <w:abstractNumId w:val="3"/>
   </w:num>
 </w:numbering>
+</file>
+
+<file path=word/people.xml><?xml version="1.0" encoding="utf-8"?>
+<w15:people xmlns:wpc="http://schemas.microsoft.com/office/word/2010/wordprocessingCanvas" xmlns:cx="http://schemas.microsoft.com/office/drawing/2014/chartex" xmlns:cx1="http://schemas.microsoft.com/office/drawing/2015/9/8/chartex" xmlns:cx2="http://schemas.microsoft.com/office/drawing/2015/10/21/chartex" xmlns:cx3="http://schemas.microsoft.com/office/drawing/2016/5/9/chartex" xmlns:cx4="http://schemas.microsoft.com/office/drawing/2016/5/10/chartex" xmlns:cx5="http://schemas.microsoft.com/office/drawing/2016/5/11/chartex" xmlns:cx6="http://schemas.microsoft.com/office/drawing/2016/5/12/chartex" xmlns:cx7="http://schemas.microsoft.com/office/drawing/2016/5/13/chartex" xmlns:cx8="http://schemas.microsoft.com/office/drawing/2016/5/14/chartex" xmlns:mc="http://schemas.openxmlformats.org/markup-compatibility/2006" xmlns:aink="http://schemas.microsoft.com/office/drawing/2016/ink" xmlns:am3d="http://schemas.microsoft.com/office/drawing/2017/model3d" xmlns:o="urn:schemas-microsoft-com:office:office" xmlns:r="http://schemas.openxmlformats.org/officeDocument/2006/relationships" xmlns:m="http://schemas.openxmlformats.org/officeDocument/2006/math" xmlns:v="urn:schemas-microsoft-com:vml" xmlns:wp14="http://schemas.microsoft.com/office/word/2010/wordprocessingDrawing" xmlns:wp="http://schemas.openxmlformats.org/drawingml/2006/wordprocessingDrawing" xmlns:w10="urn:schemas-microsoft-com:office:word" xmlns:w="http://schemas.openxmlformats.org/wordprocessingml/2006/main" xmlns:w14="http://schemas.microsoft.com/office/word/2010/wordml" xmlns:w15="http://schemas.microsoft.com/office/word/2012/wordml" xmlns:w16cex="http://schemas.microsoft.com/office/word/2018/wordml/cex" xmlns:w16cid="http://schemas.microsoft.com/office/word/2016/wordml/cid" xmlns:w16="http://schemas.microsoft.com/office/word/2018/wordml" xmlns:w16sdtdh="http://schemas.microsoft.com/office/word/2020/wordml/sdtdatahash" xmlns:w16se="http://schemas.microsoft.com/office/word/2015/wordml/symex" xmlns:wpg="http://schemas.microsoft.com/office/word/2010/wordprocessingGroup" xmlns:wpi="http://schemas.microsoft.com/office/word/2010/wordprocessingInk" xmlns:wne="http://schemas.microsoft.com/office/word/2006/wordml" xmlns:wps="http://schemas.microsoft.com/office/word/2010/wordprocessingShape" mc:Ignorable="w14 w15 w16se w16cid w16 w16cex w16sdtdh wp14">
+  <w15:person w15:author="ALESSIA TURE">
+    <w15:presenceInfo w15:providerId="AD" w15:userId="S::a.ture@studenti.unisa.it::859225b6-7f2a-43df-b8f1-53f5dc545b3f"/>
+  </w15:person>
+</w15:people>
 </file>
 
 <file path=word/styles.xml><?xml version="1.0" encoding="utf-8"?>
@@ -6352,6 +6450,13 @@
       </w:tabs>
     </w:pPr>
   </w:style>
+  <w:style w:type="paragraph" w:styleId="Revisione">
+    <w:name w:val="Revision"/>
+    <w:hidden/>
+    <w:uiPriority w:val="99"/>
+    <w:semiHidden/>
+    <w:rsid w:val="0024656E"/>
+  </w:style>
 </w:styles>
 </file>
 
@@ -6651,6 +6756,21 @@
 </file>
 
 <file path=customXml/item1.xml><?xml version="1.0" encoding="utf-8"?>
+<?mso-contentType ?>
+<FormTemplates xmlns="http://schemas.microsoft.com/sharepoint/v3/contenttype/forms">
+  <Display>DocumentLibraryForm</Display>
+  <Edit>DocumentLibraryForm</Edit>
+  <New>DocumentLibraryForm</New>
+</FormTemplates>
+</file>
+
+<file path=customXml/item2.xml><?xml version="1.0" encoding="utf-8"?>
+<p:properties xmlns:p="http://schemas.microsoft.com/office/2006/metadata/properties" xmlns:xsi="http://www.w3.org/2001/XMLSchema-instance" xmlns:pc="http://schemas.microsoft.com/office/infopath/2007/PartnerControls">
+  <documentManagement/>
+</p:properties>
+</file>
+
+<file path=customXml/item3.xml><?xml version="1.0" encoding="utf-8"?>
 <ct:contentTypeSchema xmlns:ct="http://schemas.microsoft.com/office/2006/metadata/contentType" xmlns:ma="http://schemas.microsoft.com/office/2006/metadata/properties/metaAttributes" ct:_="" ma:_="" ma:contentTypeName="Documento" ma:contentTypeID="0x010100A03FE6EA0B62A243ADD20A06607368B3" ma:contentTypeVersion="6" ma:contentTypeDescription="Creare un nuovo documento." ma:contentTypeScope="" ma:versionID="310d57a44a4411ff19bb286690f1fa7f">
   <xsd:schema xmlns:xsd="http://www.w3.org/2001/XMLSchema" xmlns:xs="http://www.w3.org/2001/XMLSchema" xmlns:p="http://schemas.microsoft.com/office/2006/metadata/properties" xmlns:ns2="ed0b27a4-fc56-4858-b509-a0a8888eae4c" targetNamespace="http://schemas.microsoft.com/office/2006/metadata/properties" ma:root="true" ma:fieldsID="5d6b0ad6d8e5d02073b73fd40dced230" ns2:_="">
     <xsd:import namespace="ed0b27a4-fc56-4858-b509-a0a8888eae4c"/>
@@ -6808,22 +6928,24 @@
 </ct:contentTypeSchema>
 </file>
 
-<file path=customXml/item2.xml><?xml version="1.0" encoding="utf-8"?>
-<p:properties xmlns:p="http://schemas.microsoft.com/office/2006/metadata/properties" xmlns:xsi="http://www.w3.org/2001/XMLSchema-instance" xmlns:pc="http://schemas.microsoft.com/office/infopath/2007/PartnerControls">
-  <documentManagement/>
-</p:properties>
+<file path=customXml/itemProps1.xml><?xml version="1.0" encoding="utf-8"?>
+<ds:datastoreItem xmlns:ds="http://schemas.openxmlformats.org/officeDocument/2006/customXml" ds:itemID="{C70D105E-7BF2-42FF-96E3-3FD591640F01}">
+  <ds:schemaRefs>
+    <ds:schemaRef ds:uri="http://schemas.microsoft.com/sharepoint/v3/contenttype/forms"/>
+  </ds:schemaRefs>
+</ds:datastoreItem>
 </file>
 
-<file path=customXml/item3.xml><?xml version="1.0" encoding="utf-8"?>
-<?mso-contentType ?>
-<FormTemplates xmlns="http://schemas.microsoft.com/sharepoint/v3/contenttype/forms">
-  <Display>DocumentLibraryForm</Display>
-  <Edit>DocumentLibraryForm</Edit>
-  <New>DocumentLibraryForm</New>
-</FormTemplates>
+<file path=customXml/itemProps2.xml><?xml version="1.0" encoding="utf-8"?>
+<ds:datastoreItem xmlns:ds="http://schemas.openxmlformats.org/officeDocument/2006/customXml" ds:itemID="{9703FBEE-CBC2-43D7-B4D6-6C9BFF67EB6F}">
+  <ds:schemaRefs>
+    <ds:schemaRef ds:uri="http://schemas.microsoft.com/office/2006/metadata/properties"/>
+    <ds:schemaRef ds:uri="http://schemas.microsoft.com/office/infopath/2007/PartnerControls"/>
+  </ds:schemaRefs>
+</ds:datastoreItem>
 </file>
 
-<file path=customXml/itemProps1.xml><?xml version="1.0" encoding="utf-8"?>
+<file path=customXml/itemProps3.xml><?xml version="1.0" encoding="utf-8"?>
 <ds:datastoreItem xmlns:ds="http://schemas.openxmlformats.org/officeDocument/2006/customXml" ds:itemID="{8F856E6A-248F-4D77-A000-9AC9A157C5E8}">
   <ds:schemaRefs>
     <ds:schemaRef ds:uri="http://schemas.microsoft.com/office/2006/metadata/contentType"/>
@@ -6839,21 +6961,4 @@
     <ds:schemaRef ds:uri="http://schemas.microsoft.com/internal/obd"/>
   </ds:schemaRefs>
 </ds:datastoreItem>
-</file>
-
-<file path=customXml/itemProps2.xml><?xml version="1.0" encoding="utf-8"?>
-<ds:datastoreItem xmlns:ds="http://schemas.openxmlformats.org/officeDocument/2006/customXml" ds:itemID="{9703FBEE-CBC2-43D7-B4D6-6C9BFF67EB6F}">
-  <ds:schemaRefs>
-    <ds:schemaRef ds:uri="http://schemas.microsoft.com/office/2006/metadata/properties"/>
-    <ds:schemaRef ds:uri="http://schemas.microsoft.com/office/infopath/2007/PartnerControls"/>
-  </ds:schemaRefs>
-</ds:datastoreItem>
-</file>
-
-<file path=customXml/itemProps3.xml><?xml version="1.0" encoding="utf-8"?>
-<ds:datastoreItem xmlns:ds="http://schemas.openxmlformats.org/officeDocument/2006/customXml" ds:itemID="{C70D105E-7BF2-42FF-96E3-3FD591640F01}">
-  <ds:schemaRefs>
-    <ds:schemaRef ds:uri="http://schemas.microsoft.com/sharepoint/v3/contenttype/forms"/>
-  </ds:schemaRefs>
-</ds:datastoreItem>
 </file>
--- a/Document/PS_BestToWatch.docx
+++ b/Document/PS_BestToWatch.docx
@@ -2,6 +2,16 @@
 <file path=word/document.xml><?xml version="1.0" encoding="utf-8"?>
 <w:document xmlns:wpc="http://schemas.microsoft.com/office/word/2010/wordprocessingCanvas" xmlns:cx="http://schemas.microsoft.com/office/drawing/2014/chartex" xmlns:cx1="http://schemas.microsoft.com/office/drawing/2015/9/8/chartex" xmlns:cx2="http://schemas.microsoft.com/office/drawing/2015/10/21/chartex" xmlns:cx3="http://schemas.microsoft.com/office/drawing/2016/5/9/chartex" xmlns:cx4="http://schemas.microsoft.com/office/drawing/2016/5/10/chartex" xmlns:cx5="http://schemas.microsoft.com/office/drawing/2016/5/11/chartex" xmlns:cx6="http://schemas.microsoft.com/office/drawing/2016/5/12/chartex" xmlns:cx7="http://schemas.microsoft.com/office/drawing/2016/5/13/chartex" xmlns:cx8="http://schemas.microsoft.com/office/drawing/2016/5/14/chartex" xmlns:mc="http://schemas.openxmlformats.org/markup-compatibility/2006" xmlns:aink="http://schemas.microsoft.com/office/drawing/2016/ink" xmlns:am3d="http://schemas.microsoft.com/office/drawing/2017/model3d" xmlns:o="urn:schemas-microsoft-com:office:office" xmlns:r="http://schemas.openxmlformats.org/officeDocument/2006/relationships" xmlns:m="http://schemas.openxmlformats.org/officeDocument/2006/math" xmlns:v="urn:schemas-microsoft-com:vml" xmlns:wp14="http://schemas.microsoft.com/office/word/2010/wordprocessingDrawing" xmlns:wp="http://schemas.openxmlformats.org/drawingml/2006/wordprocessingDrawing" xmlns:w10="urn:schemas-microsoft-com:office:word" xmlns:w="http://schemas.openxmlformats.org/wordprocessingml/2006/main" xmlns:w14="http://schemas.microsoft.com/office/word/2010/wordml" xmlns:w15="http://schemas.microsoft.com/office/word/2012/wordml" xmlns:w16cex="http://schemas.microsoft.com/office/word/2018/wordml/cex" xmlns:w16cid="http://schemas.microsoft.com/office/word/2016/wordml/cid" xmlns:w16="http://schemas.microsoft.com/office/word/2018/wordml" xmlns:w16sdtdh="http://schemas.microsoft.com/office/word/2020/wordml/sdtdatahash" xmlns:w16se="http://schemas.microsoft.com/office/word/2015/wordml/symex" xmlns:wpg="http://schemas.microsoft.com/office/word/2010/wordprocessingGroup" xmlns:wpi="http://schemas.microsoft.com/office/word/2010/wordprocessingInk" xmlns:wne="http://schemas.microsoft.com/office/word/2006/wordml" xmlns:wps="http://schemas.microsoft.com/office/word/2010/wordprocessingShape" mc:Ignorable="w14 w15 w16se w16cid w16 w16cex w16sdtdh wp14">
   <w:body>
+    <w:p>
+      <w:pPr>
+        <w:rPr>
+          <w:b/>
+          <w:bCs/>
+          <w:sz w:val="36"/>
+          <w:szCs w:val="36"/>
+        </w:rPr>
+      </w:pPr>
+    </w:p>
     <w:p>
       <w:pPr>
         <w:rPr>
@@ -508,12 +518,12 @@
     </w:p>
     <w:p>
       <w:r>
+        <w:lastRenderedPageBreak/>
         <w:t>(PAGINA UTENTE)</w:t>
       </w:r>
     </w:p>
     <w:p>
       <w:r>
-        <w:lastRenderedPageBreak/>
         <w:t>Successivamente decide di voler vedere un video, quindi scrive nella barra di ricerca il titolo del video (‘Come preparare la pasta fatta a mano’) che vuole vedere e dopo averlo guardato decide di lasciare un commento, a questo punto alla destra del video potrà, premendo il pulsante aggiungi commento, scrivere nell’apposita casella il testo del suo commento</w:t>
       </w:r>
       <w:r>
@@ -771,6 +781,7 @@
     </w:p>
     <w:p>
       <w:r>
+        <w:lastRenderedPageBreak/>
         <w:t>Inserisce le proprie credenziali (‘</w:t>
       </w:r>
       <w:proofErr w:type="spellStart"/>
@@ -801,7 +812,6 @@
     </w:p>
     <w:p>
       <w:r>
-        <w:lastRenderedPageBreak/>
         <w:t xml:space="preserve">Ora può vedere la pagina di gestione dei commenti e decide di occuparsi di tutti i commenti segnalati per linguaggio inadeguato; quindi, attraverso il menù laterale preme il relativo pulsante che filtra i commenti in base alla motivazione. Si occupa dei commenti segnalati e dopo adeguate considerazione elimina i commenti non permessi premendo il pulsante </w:t>
       </w:r>
       <w:r>
@@ -1224,6 +1234,7 @@
         </w:numPr>
       </w:pPr>
       <w:r>
+        <w:lastRenderedPageBreak/>
         <w:t>creare un proprio canale</w:t>
       </w:r>
       <w:r>
@@ -1251,7 +1262,6 @@
         </w:numPr>
       </w:pPr>
       <w:r>
-        <w:lastRenderedPageBreak/>
         <w:t>eliminare un</w:t>
       </w:r>
       <w:r>
@@ -1704,7 +1714,15 @@
         <w:spacing w:line="259" w:lineRule="auto"/>
       </w:pPr>
       <w:r>
-        <w:t xml:space="preserve">avere un’architettura in tre livelli con separazione di presentazione, application logic e data </w:t>
+        <w:t xml:space="preserve">avere un’architettura in tre livelli con separazione di presentazione, application </w:t>
+      </w:r>
+      <w:proofErr w:type="spellStart"/>
+      <w:r>
+        <w:t>logic</w:t>
+      </w:r>
+      <w:proofErr w:type="spellEnd"/>
+      <w:r>
+        <w:t xml:space="preserve"> e data </w:t>
       </w:r>
       <w:proofErr w:type="spellStart"/>
       <w:r>
@@ -1847,6 +1865,7 @@
         <w:spacing w:line="259" w:lineRule="auto"/>
       </w:pPr>
       <w:r>
+        <w:lastRenderedPageBreak/>
         <w:t>usare protocolli sicuri di comunicazione</w:t>
       </w:r>
       <w:r>
@@ -1880,7 +1899,6 @@
       </w:pPr>
       <w:commentRangeStart w:id="3"/>
       <w:r>
-        <w:lastRenderedPageBreak/>
         <w:t>impedire il recupero della password</w:t>
       </w:r>
       <w:r>
@@ -1972,11 +1990,6 @@
     <w:p>
       <w:pPr>
         <w:ind w:firstLine="708"/>
-      </w:pPr>
-    </w:p>
-    <w:p>
-      <w:pPr>
-        <w:ind w:firstLine="708"/>
         <w:rPr>
           <w:b/>
           <w:bCs/>
@@ -2423,6 +2436,7 @@
     <w:p/>
     <w:p>
       <w:r>
+        <w:lastRenderedPageBreak/>
         <w:tab/>
       </w:r>
       <w:proofErr w:type="spellStart"/>
@@ -6756,21 +6770,6 @@
 </file>
 
 <file path=customXml/item1.xml><?xml version="1.0" encoding="utf-8"?>
-<?mso-contentType ?>
-<FormTemplates xmlns="http://schemas.microsoft.com/sharepoint/v3/contenttype/forms">
-  <Display>DocumentLibraryForm</Display>
-  <Edit>DocumentLibraryForm</Edit>
-  <New>DocumentLibraryForm</New>
-</FormTemplates>
-</file>
-
-<file path=customXml/item2.xml><?xml version="1.0" encoding="utf-8"?>
-<p:properties xmlns:p="http://schemas.microsoft.com/office/2006/metadata/properties" xmlns:xsi="http://www.w3.org/2001/XMLSchema-instance" xmlns:pc="http://schemas.microsoft.com/office/infopath/2007/PartnerControls">
-  <documentManagement/>
-</p:properties>
-</file>
-
-<file path=customXml/item3.xml><?xml version="1.0" encoding="utf-8"?>
 <ct:contentTypeSchema xmlns:ct="http://schemas.microsoft.com/office/2006/metadata/contentType" xmlns:ma="http://schemas.microsoft.com/office/2006/metadata/properties/metaAttributes" ct:_="" ma:_="" ma:contentTypeName="Documento" ma:contentTypeID="0x010100A03FE6EA0B62A243ADD20A06607368B3" ma:contentTypeVersion="6" ma:contentTypeDescription="Creare un nuovo documento." ma:contentTypeScope="" ma:versionID="310d57a44a4411ff19bb286690f1fa7f">
   <xsd:schema xmlns:xsd="http://www.w3.org/2001/XMLSchema" xmlns:xs="http://www.w3.org/2001/XMLSchema" xmlns:p="http://schemas.microsoft.com/office/2006/metadata/properties" xmlns:ns2="ed0b27a4-fc56-4858-b509-a0a8888eae4c" targetNamespace="http://schemas.microsoft.com/office/2006/metadata/properties" ma:root="true" ma:fieldsID="5d6b0ad6d8e5d02073b73fd40dced230" ns2:_="">
     <xsd:import namespace="ed0b27a4-fc56-4858-b509-a0a8888eae4c"/>
@@ -6928,24 +6927,22 @@
 </ct:contentTypeSchema>
 </file>
 
-<file path=customXml/itemProps1.xml><?xml version="1.0" encoding="utf-8"?>
-<ds:datastoreItem xmlns:ds="http://schemas.openxmlformats.org/officeDocument/2006/customXml" ds:itemID="{C70D105E-7BF2-42FF-96E3-3FD591640F01}">
-  <ds:schemaRefs>
-    <ds:schemaRef ds:uri="http://schemas.microsoft.com/sharepoint/v3/contenttype/forms"/>
-  </ds:schemaRefs>
-</ds:datastoreItem>
+<file path=customXml/item2.xml><?xml version="1.0" encoding="utf-8"?>
+<p:properties xmlns:p="http://schemas.microsoft.com/office/2006/metadata/properties" xmlns:xsi="http://www.w3.org/2001/XMLSchema-instance" xmlns:pc="http://schemas.microsoft.com/office/infopath/2007/PartnerControls">
+  <documentManagement/>
+</p:properties>
 </file>
 
-<file path=customXml/itemProps2.xml><?xml version="1.0" encoding="utf-8"?>
-<ds:datastoreItem xmlns:ds="http://schemas.openxmlformats.org/officeDocument/2006/customXml" ds:itemID="{9703FBEE-CBC2-43D7-B4D6-6C9BFF67EB6F}">
-  <ds:schemaRefs>
-    <ds:schemaRef ds:uri="http://schemas.microsoft.com/office/2006/metadata/properties"/>
-    <ds:schemaRef ds:uri="http://schemas.microsoft.com/office/infopath/2007/PartnerControls"/>
-  </ds:schemaRefs>
-</ds:datastoreItem>
+<file path=customXml/item3.xml><?xml version="1.0" encoding="utf-8"?>
+<?mso-contentType ?>
+<FormTemplates xmlns="http://schemas.microsoft.com/sharepoint/v3/contenttype/forms">
+  <Display>DocumentLibraryForm</Display>
+  <Edit>DocumentLibraryForm</Edit>
+  <New>DocumentLibraryForm</New>
+</FormTemplates>
 </file>
 
-<file path=customXml/itemProps3.xml><?xml version="1.0" encoding="utf-8"?>
+<file path=customXml/itemProps1.xml><?xml version="1.0" encoding="utf-8"?>
 <ds:datastoreItem xmlns:ds="http://schemas.openxmlformats.org/officeDocument/2006/customXml" ds:itemID="{8F856E6A-248F-4D77-A000-9AC9A157C5E8}">
   <ds:schemaRefs>
     <ds:schemaRef ds:uri="http://schemas.microsoft.com/office/2006/metadata/contentType"/>
@@ -6961,4 +6958,21 @@
     <ds:schemaRef ds:uri="http://schemas.microsoft.com/internal/obd"/>
   </ds:schemaRefs>
 </ds:datastoreItem>
+</file>
+
+<file path=customXml/itemProps2.xml><?xml version="1.0" encoding="utf-8"?>
+<ds:datastoreItem xmlns:ds="http://schemas.openxmlformats.org/officeDocument/2006/customXml" ds:itemID="{9703FBEE-CBC2-43D7-B4D6-6C9BFF67EB6F}">
+  <ds:schemaRefs>
+    <ds:schemaRef ds:uri="http://schemas.microsoft.com/office/2006/metadata/properties"/>
+    <ds:schemaRef ds:uri="http://schemas.microsoft.com/office/infopath/2007/PartnerControls"/>
+  </ds:schemaRefs>
+</ds:datastoreItem>
+</file>
+
+<file path=customXml/itemProps3.xml><?xml version="1.0" encoding="utf-8"?>
+<ds:datastoreItem xmlns:ds="http://schemas.openxmlformats.org/officeDocument/2006/customXml" ds:itemID="{C70D105E-7BF2-42FF-96E3-3FD591640F01}">
+  <ds:schemaRefs>
+    <ds:schemaRef ds:uri="http://schemas.microsoft.com/sharepoint/v3/contenttype/forms"/>
+  </ds:schemaRefs>
+</ds:datastoreItem>
 </file>